--- a/LiOAvIZ/LabWork4/Lab4.docx
+++ b/LiOAvIZ/LabWork4/Lab4.docx
@@ -686,23 +686,7 @@
           <w:sz w:val="28"/>
           <w:szCs w:val="28"/>
         </w:rPr>
-        <w:t xml:space="preserve"> алгоритм поиска вводимого с клавиатуры значения в уже созданном</w:t>
-      </w:r>
-      <w:r>
-        <w:rPr>
-          <w:rFonts w:ascii="Times New Roman" w:hAnsi="Times New Roman" w:cs="Times New Roman"/>
-          <w:sz w:val="28"/>
-          <w:szCs w:val="28"/>
-        </w:rPr>
-        <w:t xml:space="preserve"> </w:t>
-      </w:r>
-      <w:r>
-        <w:rPr>
-          <w:rFonts w:ascii="Times New Roman" w:hAnsi="Times New Roman" w:cs="Times New Roman"/>
-          <w:sz w:val="28"/>
-          <w:szCs w:val="28"/>
-        </w:rPr>
-        <w:t>дереве.</w:t>
+        <w:t xml:space="preserve"> алгоритм поиска вводимого с клавиатуры значения в уже созданном дереве.</w:t>
       </w:r>
     </w:p>
     <w:p>
@@ -776,23 +760,7 @@
           <w:sz w:val="28"/>
           <w:szCs w:val="28"/>
         </w:rPr>
-        <w:t>* Изменить функцию добавления элементов для исключения добавления</w:t>
-      </w:r>
-      <w:r>
-        <w:rPr>
-          <w:rFonts w:ascii="Times New Roman" w:hAnsi="Times New Roman" w:cs="Times New Roman"/>
-          <w:sz w:val="28"/>
-          <w:szCs w:val="28"/>
-        </w:rPr>
-        <w:t xml:space="preserve"> </w:t>
-      </w:r>
-      <w:r>
-        <w:rPr>
-          <w:rFonts w:ascii="Times New Roman" w:hAnsi="Times New Roman" w:cs="Times New Roman"/>
-          <w:sz w:val="28"/>
-          <w:szCs w:val="28"/>
-        </w:rPr>
-        <w:t>одинаковых символов.</w:t>
+        <w:t>* Изменить функцию добавления элементов для исключения добавления одинаковых символов.</w:t>
       </w:r>
     </w:p>
     <w:p>
@@ -849,6 +817,31 @@
     </w:p>
     <w:p>
       <w:pPr>
+        <w:pStyle w:val="a9"/>
+        <w:widowControl w:val="0"/>
+        <w:numPr>
+          <w:ilvl w:val="0"/>
+          <w:numId w:val="3"/>
+        </w:numPr>
+        <w:spacing w:after="0" w:line="360" w:lineRule="auto"/>
+        <w:jc w:val="both"/>
+        <w:rPr>
+          <w:rFonts w:ascii="Times New Roman" w:hAnsi="Times New Roman" w:cs="Times New Roman"/>
+          <w:sz w:val="28"/>
+          <w:szCs w:val="28"/>
+        </w:rPr>
+      </w:pPr>
+      <w:r>
+        <w:rPr>
+          <w:rFonts w:ascii="Times New Roman" w:hAnsi="Times New Roman" w:cs="Times New Roman"/>
+          <w:sz w:val="28"/>
+          <w:szCs w:val="28"/>
+        </w:rPr>
+        <w:t>Задание 1:</w:t>
+      </w:r>
+    </w:p>
+    <w:p>
+      <w:pPr>
         <w:widowControl w:val="0"/>
         <w:spacing w:after="0" w:line="360" w:lineRule="auto"/>
         <w:jc w:val="both"/>
@@ -864,7 +857,750 @@
           <w:sz w:val="28"/>
           <w:szCs w:val="28"/>
         </w:rPr>
-        <w:t>Задание 1:</w:t>
+        <w:t>Написал функцию для поиска элемента</w:t>
+      </w:r>
+    </w:p>
+    <w:p>
+      <w:pPr>
+        <w:suppressAutoHyphens w:val="0"/>
+        <w:autoSpaceDE w:val="0"/>
+        <w:autoSpaceDN w:val="0"/>
+        <w:adjustRightInd w:val="0"/>
+        <w:spacing w:after="0" w:line="240" w:lineRule="auto"/>
+        <w:rPr>
+          <w:rFonts w:ascii="Times New Roman" w:hAnsi="Times New Roman" w:cs="Times New Roman"/>
+          <w:color w:val="000000"/>
+          <w:lang w:val="en-US"/>
+        </w:rPr>
+      </w:pPr>
+      <w:r>
+        <w:rPr>
+          <w:rFonts w:ascii="Times New Roman" w:hAnsi="Times New Roman" w:cs="Times New Roman"/>
+          <w:color w:val="0000FF"/>
+          <w:lang w:val="en-US"/>
+        </w:rPr>
+        <w:t>void</w:t>
+      </w:r>
+      <w:r>
+        <w:rPr>
+          <w:rFonts w:ascii="Times New Roman" w:hAnsi="Times New Roman" w:cs="Times New Roman"/>
+          <w:color w:val="000000"/>
+          <w:lang w:val="en-US"/>
+        </w:rPr>
+        <w:t xml:space="preserve"> </w:t>
+      </w:r>
+      <w:proofErr w:type="gramStart"/>
+      <w:r>
+        <w:rPr>
+          <w:rFonts w:ascii="Times New Roman" w:hAnsi="Times New Roman" w:cs="Times New Roman"/>
+          <w:color w:val="000000"/>
+          <w:lang w:val="en-US"/>
+        </w:rPr>
+        <w:t>find(</w:t>
+      </w:r>
+      <w:proofErr w:type="gramEnd"/>
+      <w:r>
+        <w:rPr>
+          <w:rFonts w:ascii="Times New Roman" w:hAnsi="Times New Roman" w:cs="Times New Roman"/>
+          <w:color w:val="0000FF"/>
+          <w:lang w:val="en-US"/>
+        </w:rPr>
+        <w:t>struct</w:t>
+      </w:r>
+      <w:r>
+        <w:rPr>
+          <w:rFonts w:ascii="Times New Roman" w:hAnsi="Times New Roman" w:cs="Times New Roman"/>
+          <w:color w:val="000000"/>
+          <w:lang w:val="en-US"/>
+        </w:rPr>
+        <w:t xml:space="preserve"> </w:t>
+      </w:r>
+      <w:proofErr w:type="spellStart"/>
+      <w:r>
+        <w:rPr>
+          <w:rFonts w:ascii="Times New Roman" w:hAnsi="Times New Roman" w:cs="Times New Roman"/>
+          <w:color w:val="2B91AF"/>
+          <w:lang w:val="en-US"/>
+        </w:rPr>
+        <w:t>tnode</w:t>
+      </w:r>
+      <w:proofErr w:type="spellEnd"/>
+      <w:r>
+        <w:rPr>
+          <w:rFonts w:ascii="Times New Roman" w:hAnsi="Times New Roman" w:cs="Times New Roman"/>
+          <w:color w:val="000000"/>
+          <w:lang w:val="en-US"/>
+        </w:rPr>
+        <w:t xml:space="preserve">* </w:t>
+      </w:r>
+      <w:r>
+        <w:rPr>
+          <w:rFonts w:ascii="Times New Roman" w:hAnsi="Times New Roman" w:cs="Times New Roman"/>
+          <w:color w:val="808080"/>
+          <w:lang w:val="en-US"/>
+        </w:rPr>
+        <w:t>tree</w:t>
+      </w:r>
+      <w:r>
+        <w:rPr>
+          <w:rFonts w:ascii="Times New Roman" w:hAnsi="Times New Roman" w:cs="Times New Roman"/>
+          <w:color w:val="000000"/>
+          <w:lang w:val="en-US"/>
+        </w:rPr>
+        <w:t xml:space="preserve">, </w:t>
+      </w:r>
+      <w:r>
+        <w:rPr>
+          <w:rFonts w:ascii="Times New Roman" w:hAnsi="Times New Roman" w:cs="Times New Roman"/>
+          <w:color w:val="0000FF"/>
+          <w:lang w:val="en-US"/>
+        </w:rPr>
+        <w:t>int</w:t>
+      </w:r>
+      <w:r>
+        <w:rPr>
+          <w:rFonts w:ascii="Times New Roman" w:hAnsi="Times New Roman" w:cs="Times New Roman"/>
+          <w:color w:val="000000"/>
+          <w:lang w:val="en-US"/>
+        </w:rPr>
+        <w:t xml:space="preserve"> </w:t>
+      </w:r>
+      <w:r>
+        <w:rPr>
+          <w:rFonts w:ascii="Times New Roman" w:hAnsi="Times New Roman" w:cs="Times New Roman"/>
+          <w:color w:val="808080"/>
+          <w:lang w:val="en-US"/>
+        </w:rPr>
+        <w:t>element</w:t>
+      </w:r>
+      <w:r>
+        <w:rPr>
+          <w:rFonts w:ascii="Times New Roman" w:hAnsi="Times New Roman" w:cs="Times New Roman"/>
+          <w:color w:val="000000"/>
+          <w:lang w:val="en-US"/>
+        </w:rPr>
+        <w:t>)</w:t>
+      </w:r>
+    </w:p>
+    <w:p>
+      <w:pPr>
+        <w:suppressAutoHyphens w:val="0"/>
+        <w:autoSpaceDE w:val="0"/>
+        <w:autoSpaceDN w:val="0"/>
+        <w:adjustRightInd w:val="0"/>
+        <w:spacing w:after="0" w:line="240" w:lineRule="auto"/>
+        <w:rPr>
+          <w:rFonts w:ascii="Times New Roman" w:hAnsi="Times New Roman" w:cs="Times New Roman"/>
+          <w:color w:val="000000"/>
+          <w:lang w:val="en-US"/>
+        </w:rPr>
+      </w:pPr>
+      <w:r>
+        <w:rPr>
+          <w:rFonts w:ascii="Times New Roman" w:hAnsi="Times New Roman" w:cs="Times New Roman"/>
+          <w:color w:val="000000"/>
+          <w:lang w:val="en-US"/>
+        </w:rPr>
+        <w:t>{</w:t>
+      </w:r>
+    </w:p>
+    <w:p>
+      <w:pPr>
+        <w:suppressAutoHyphens w:val="0"/>
+        <w:autoSpaceDE w:val="0"/>
+        <w:autoSpaceDN w:val="0"/>
+        <w:adjustRightInd w:val="0"/>
+        <w:spacing w:after="0" w:line="240" w:lineRule="auto"/>
+        <w:rPr>
+          <w:rFonts w:ascii="Times New Roman" w:hAnsi="Times New Roman" w:cs="Times New Roman"/>
+          <w:color w:val="000000"/>
+          <w:lang w:val="en-US"/>
+        </w:rPr>
+      </w:pPr>
+      <w:r>
+        <w:rPr>
+          <w:rFonts w:ascii="Times New Roman" w:hAnsi="Times New Roman" w:cs="Times New Roman"/>
+          <w:color w:val="000000"/>
+          <w:lang w:val="en-US"/>
+        </w:rPr>
+        <w:tab/>
+      </w:r>
+      <w:r>
+        <w:rPr>
+          <w:rFonts w:ascii="Times New Roman" w:hAnsi="Times New Roman" w:cs="Times New Roman"/>
+          <w:color w:val="0000FF"/>
+          <w:lang w:val="en-US"/>
+        </w:rPr>
+        <w:t>if</w:t>
+      </w:r>
+      <w:r>
+        <w:rPr>
+          <w:rFonts w:ascii="Times New Roman" w:hAnsi="Times New Roman" w:cs="Times New Roman"/>
+          <w:color w:val="000000"/>
+          <w:lang w:val="en-US"/>
+        </w:rPr>
+        <w:t xml:space="preserve"> (</w:t>
+      </w:r>
+      <w:proofErr w:type="gramStart"/>
+      <w:r>
+        <w:rPr>
+          <w:rFonts w:ascii="Times New Roman" w:hAnsi="Times New Roman" w:cs="Times New Roman"/>
+          <w:color w:val="808080"/>
+          <w:lang w:val="en-US"/>
+        </w:rPr>
+        <w:t>tree</w:t>
+      </w:r>
+      <w:r>
+        <w:rPr>
+          <w:rFonts w:ascii="Times New Roman" w:hAnsi="Times New Roman" w:cs="Times New Roman"/>
+          <w:color w:val="000000"/>
+          <w:lang w:val="en-US"/>
+        </w:rPr>
+        <w:t xml:space="preserve"> !</w:t>
+      </w:r>
+      <w:proofErr w:type="gramEnd"/>
+      <w:r>
+        <w:rPr>
+          <w:rFonts w:ascii="Times New Roman" w:hAnsi="Times New Roman" w:cs="Times New Roman"/>
+          <w:color w:val="000000"/>
+          <w:lang w:val="en-US"/>
+        </w:rPr>
+        <w:t xml:space="preserve">= </w:t>
+      </w:r>
+      <w:r>
+        <w:rPr>
+          <w:rFonts w:ascii="Times New Roman" w:hAnsi="Times New Roman" w:cs="Times New Roman"/>
+          <w:color w:val="6F008A"/>
+          <w:lang w:val="en-US"/>
+        </w:rPr>
+        <w:t>NULL</w:t>
+      </w:r>
+      <w:r>
+        <w:rPr>
+          <w:rFonts w:ascii="Times New Roman" w:hAnsi="Times New Roman" w:cs="Times New Roman"/>
+          <w:color w:val="000000"/>
+          <w:lang w:val="en-US"/>
+        </w:rPr>
+        <w:t>)</w:t>
+      </w:r>
+    </w:p>
+    <w:p>
+      <w:pPr>
+        <w:suppressAutoHyphens w:val="0"/>
+        <w:autoSpaceDE w:val="0"/>
+        <w:autoSpaceDN w:val="0"/>
+        <w:adjustRightInd w:val="0"/>
+        <w:spacing w:after="0" w:line="240" w:lineRule="auto"/>
+        <w:rPr>
+          <w:rFonts w:ascii="Times New Roman" w:hAnsi="Times New Roman" w:cs="Times New Roman"/>
+          <w:color w:val="000000"/>
+          <w:lang w:val="en-US"/>
+        </w:rPr>
+      </w:pPr>
+      <w:r>
+        <w:rPr>
+          <w:rFonts w:ascii="Times New Roman" w:hAnsi="Times New Roman" w:cs="Times New Roman"/>
+          <w:color w:val="000000"/>
+          <w:lang w:val="en-US"/>
+        </w:rPr>
+        <w:tab/>
+        <w:t>{</w:t>
+      </w:r>
+    </w:p>
+    <w:p>
+      <w:pPr>
+        <w:suppressAutoHyphens w:val="0"/>
+        <w:autoSpaceDE w:val="0"/>
+        <w:autoSpaceDN w:val="0"/>
+        <w:adjustRightInd w:val="0"/>
+        <w:spacing w:after="0" w:line="240" w:lineRule="auto"/>
+        <w:rPr>
+          <w:rFonts w:ascii="Times New Roman" w:hAnsi="Times New Roman" w:cs="Times New Roman"/>
+          <w:color w:val="000000"/>
+          <w:lang w:val="en-US"/>
+        </w:rPr>
+      </w:pPr>
+      <w:r>
+        <w:rPr>
+          <w:rFonts w:ascii="Times New Roman" w:hAnsi="Times New Roman" w:cs="Times New Roman"/>
+          <w:color w:val="000000"/>
+          <w:lang w:val="en-US"/>
+        </w:rPr>
+        <w:tab/>
+      </w:r>
+      <w:r>
+        <w:rPr>
+          <w:rFonts w:ascii="Times New Roman" w:hAnsi="Times New Roman" w:cs="Times New Roman"/>
+          <w:color w:val="000000"/>
+          <w:lang w:val="en-US"/>
+        </w:rPr>
+        <w:tab/>
+      </w:r>
+      <w:proofErr w:type="gramStart"/>
+      <w:r>
+        <w:rPr>
+          <w:rFonts w:ascii="Times New Roman" w:hAnsi="Times New Roman" w:cs="Times New Roman"/>
+          <w:color w:val="0000FF"/>
+          <w:lang w:val="en-US"/>
+        </w:rPr>
+        <w:t>if</w:t>
+      </w:r>
+      <w:r>
+        <w:rPr>
+          <w:rFonts w:ascii="Times New Roman" w:hAnsi="Times New Roman" w:cs="Times New Roman"/>
+          <w:color w:val="000000"/>
+          <w:lang w:val="en-US"/>
+        </w:rPr>
+        <w:t>(</w:t>
+      </w:r>
+      <w:proofErr w:type="gramEnd"/>
+      <w:r>
+        <w:rPr>
+          <w:rFonts w:ascii="Times New Roman" w:hAnsi="Times New Roman" w:cs="Times New Roman"/>
+          <w:color w:val="808080"/>
+          <w:lang w:val="en-US"/>
+        </w:rPr>
+        <w:t>element</w:t>
+      </w:r>
+      <w:r>
+        <w:rPr>
+          <w:rFonts w:ascii="Times New Roman" w:hAnsi="Times New Roman" w:cs="Times New Roman"/>
+          <w:color w:val="000000"/>
+          <w:lang w:val="en-US"/>
+        </w:rPr>
+        <w:t xml:space="preserve"> &lt; </w:t>
+      </w:r>
+      <w:r>
+        <w:rPr>
+          <w:rFonts w:ascii="Times New Roman" w:hAnsi="Times New Roman" w:cs="Times New Roman"/>
+          <w:color w:val="808080"/>
+          <w:lang w:val="en-US"/>
+        </w:rPr>
+        <w:t>tree</w:t>
+      </w:r>
+      <w:r>
+        <w:rPr>
+          <w:rFonts w:ascii="Times New Roman" w:hAnsi="Times New Roman" w:cs="Times New Roman"/>
+          <w:color w:val="000000"/>
+          <w:lang w:val="en-US"/>
+        </w:rPr>
+        <w:t>-&gt;data)</w:t>
+      </w:r>
+    </w:p>
+    <w:p>
+      <w:pPr>
+        <w:suppressAutoHyphens w:val="0"/>
+        <w:autoSpaceDE w:val="0"/>
+        <w:autoSpaceDN w:val="0"/>
+        <w:adjustRightInd w:val="0"/>
+        <w:spacing w:after="0" w:line="240" w:lineRule="auto"/>
+        <w:rPr>
+          <w:rFonts w:ascii="Times New Roman" w:hAnsi="Times New Roman" w:cs="Times New Roman"/>
+          <w:color w:val="000000"/>
+          <w:lang w:val="en-US"/>
+        </w:rPr>
+      </w:pPr>
+      <w:r>
+        <w:rPr>
+          <w:rFonts w:ascii="Times New Roman" w:hAnsi="Times New Roman" w:cs="Times New Roman"/>
+          <w:color w:val="000000"/>
+          <w:lang w:val="en-US"/>
+        </w:rPr>
+        <w:tab/>
+      </w:r>
+      <w:r>
+        <w:rPr>
+          <w:rFonts w:ascii="Times New Roman" w:hAnsi="Times New Roman" w:cs="Times New Roman"/>
+          <w:color w:val="000000"/>
+          <w:lang w:val="en-US"/>
+        </w:rPr>
+        <w:tab/>
+      </w:r>
+      <w:r>
+        <w:rPr>
+          <w:rFonts w:ascii="Times New Roman" w:hAnsi="Times New Roman" w:cs="Times New Roman"/>
+          <w:color w:val="000000"/>
+          <w:lang w:val="en-US"/>
+        </w:rPr>
+        <w:tab/>
+        <w:t>find(</w:t>
+      </w:r>
+      <w:r>
+        <w:rPr>
+          <w:rFonts w:ascii="Times New Roman" w:hAnsi="Times New Roman" w:cs="Times New Roman"/>
+          <w:color w:val="808080"/>
+          <w:lang w:val="en-US"/>
+        </w:rPr>
+        <w:t>tree</w:t>
+      </w:r>
+      <w:r>
+        <w:rPr>
+          <w:rFonts w:ascii="Times New Roman" w:hAnsi="Times New Roman" w:cs="Times New Roman"/>
+          <w:color w:val="000000"/>
+          <w:lang w:val="en-US"/>
+        </w:rPr>
+        <w:t xml:space="preserve">-&gt;left, </w:t>
+      </w:r>
+      <w:r>
+        <w:rPr>
+          <w:rFonts w:ascii="Times New Roman" w:hAnsi="Times New Roman" w:cs="Times New Roman"/>
+          <w:color w:val="808080"/>
+          <w:lang w:val="en-US"/>
+        </w:rPr>
+        <w:t>element</w:t>
+      </w:r>
+      <w:r>
+        <w:rPr>
+          <w:rFonts w:ascii="Times New Roman" w:hAnsi="Times New Roman" w:cs="Times New Roman"/>
+          <w:color w:val="000000"/>
+          <w:lang w:val="en-US"/>
+        </w:rPr>
+        <w:t>);</w:t>
+      </w:r>
+    </w:p>
+    <w:p>
+      <w:pPr>
+        <w:suppressAutoHyphens w:val="0"/>
+        <w:autoSpaceDE w:val="0"/>
+        <w:autoSpaceDN w:val="0"/>
+        <w:adjustRightInd w:val="0"/>
+        <w:spacing w:after="0" w:line="240" w:lineRule="auto"/>
+        <w:rPr>
+          <w:rFonts w:ascii="Times New Roman" w:hAnsi="Times New Roman" w:cs="Times New Roman"/>
+          <w:color w:val="000000"/>
+          <w:lang w:val="en-US"/>
+        </w:rPr>
+      </w:pPr>
+      <w:r>
+        <w:rPr>
+          <w:rFonts w:ascii="Times New Roman" w:hAnsi="Times New Roman" w:cs="Times New Roman"/>
+          <w:color w:val="000000"/>
+          <w:lang w:val="en-US"/>
+        </w:rPr>
+        <w:tab/>
+      </w:r>
+      <w:r>
+        <w:rPr>
+          <w:rFonts w:ascii="Times New Roman" w:hAnsi="Times New Roman" w:cs="Times New Roman"/>
+          <w:color w:val="000000"/>
+          <w:lang w:val="en-US"/>
+        </w:rPr>
+        <w:tab/>
+      </w:r>
+      <w:r>
+        <w:rPr>
+          <w:rFonts w:ascii="Times New Roman" w:hAnsi="Times New Roman" w:cs="Times New Roman"/>
+          <w:color w:val="0000FF"/>
+          <w:lang w:val="en-US"/>
+        </w:rPr>
+        <w:t>if</w:t>
+      </w:r>
+      <w:r>
+        <w:rPr>
+          <w:rFonts w:ascii="Times New Roman" w:hAnsi="Times New Roman" w:cs="Times New Roman"/>
+          <w:color w:val="000000"/>
+          <w:lang w:val="en-US"/>
+        </w:rPr>
+        <w:t xml:space="preserve"> (</w:t>
+      </w:r>
+      <w:r>
+        <w:rPr>
+          <w:rFonts w:ascii="Times New Roman" w:hAnsi="Times New Roman" w:cs="Times New Roman"/>
+          <w:color w:val="808080"/>
+          <w:lang w:val="en-US"/>
+        </w:rPr>
+        <w:t>tree</w:t>
+      </w:r>
+      <w:r>
+        <w:rPr>
+          <w:rFonts w:ascii="Times New Roman" w:hAnsi="Times New Roman" w:cs="Times New Roman"/>
+          <w:color w:val="000000"/>
+          <w:lang w:val="en-US"/>
+        </w:rPr>
+        <w:t xml:space="preserve">-&gt;data == </w:t>
+      </w:r>
+      <w:r>
+        <w:rPr>
+          <w:rFonts w:ascii="Times New Roman" w:hAnsi="Times New Roman" w:cs="Times New Roman"/>
+          <w:color w:val="808080"/>
+          <w:lang w:val="en-US"/>
+        </w:rPr>
+        <w:t>element</w:t>
+      </w:r>
+      <w:r>
+        <w:rPr>
+          <w:rFonts w:ascii="Times New Roman" w:hAnsi="Times New Roman" w:cs="Times New Roman"/>
+          <w:color w:val="000000"/>
+          <w:lang w:val="en-US"/>
+        </w:rPr>
+        <w:t>)</w:t>
+      </w:r>
+    </w:p>
+    <w:p>
+      <w:pPr>
+        <w:suppressAutoHyphens w:val="0"/>
+        <w:autoSpaceDE w:val="0"/>
+        <w:autoSpaceDN w:val="0"/>
+        <w:adjustRightInd w:val="0"/>
+        <w:spacing w:after="0" w:line="240" w:lineRule="auto"/>
+        <w:rPr>
+          <w:rFonts w:ascii="Times New Roman" w:hAnsi="Times New Roman" w:cs="Times New Roman"/>
+          <w:color w:val="000000"/>
+          <w:lang w:val="en-US"/>
+        </w:rPr>
+      </w:pPr>
+      <w:r>
+        <w:rPr>
+          <w:rFonts w:ascii="Times New Roman" w:hAnsi="Times New Roman" w:cs="Times New Roman"/>
+          <w:color w:val="000000"/>
+          <w:lang w:val="en-US"/>
+        </w:rPr>
+        <w:tab/>
+      </w:r>
+      <w:r>
+        <w:rPr>
+          <w:rFonts w:ascii="Times New Roman" w:hAnsi="Times New Roman" w:cs="Times New Roman"/>
+          <w:color w:val="000000"/>
+          <w:lang w:val="en-US"/>
+        </w:rPr>
+        <w:tab/>
+      </w:r>
+      <w:r>
+        <w:rPr>
+          <w:rFonts w:ascii="Times New Roman" w:hAnsi="Times New Roman" w:cs="Times New Roman"/>
+          <w:color w:val="000000"/>
+          <w:lang w:val="en-US"/>
+        </w:rPr>
+        <w:tab/>
+      </w:r>
+      <w:proofErr w:type="spellStart"/>
+      <w:proofErr w:type="gramStart"/>
+      <w:r>
+        <w:rPr>
+          <w:rFonts w:ascii="Times New Roman" w:hAnsi="Times New Roman" w:cs="Times New Roman"/>
+          <w:color w:val="000000"/>
+          <w:lang w:val="en-US"/>
+        </w:rPr>
+        <w:t>printf</w:t>
+      </w:r>
+      <w:proofErr w:type="spellEnd"/>
+      <w:r>
+        <w:rPr>
+          <w:rFonts w:ascii="Times New Roman" w:hAnsi="Times New Roman" w:cs="Times New Roman"/>
+          <w:color w:val="000000"/>
+          <w:lang w:val="en-US"/>
+        </w:rPr>
+        <w:t>(</w:t>
+      </w:r>
+      <w:proofErr w:type="gramEnd"/>
+      <w:r>
+        <w:rPr>
+          <w:rFonts w:ascii="Times New Roman" w:hAnsi="Times New Roman" w:cs="Times New Roman"/>
+          <w:color w:val="A31515"/>
+          <w:lang w:val="en-US"/>
+        </w:rPr>
+        <w:t>"Element %d found\n"</w:t>
+      </w:r>
+      <w:r>
+        <w:rPr>
+          <w:rFonts w:ascii="Times New Roman" w:hAnsi="Times New Roman" w:cs="Times New Roman"/>
+          <w:color w:val="000000"/>
+          <w:lang w:val="en-US"/>
+        </w:rPr>
+        <w:t xml:space="preserve">, </w:t>
+      </w:r>
+      <w:r>
+        <w:rPr>
+          <w:rFonts w:ascii="Times New Roman" w:hAnsi="Times New Roman" w:cs="Times New Roman"/>
+          <w:color w:val="808080"/>
+          <w:lang w:val="en-US"/>
+        </w:rPr>
+        <w:t>element</w:t>
+      </w:r>
+      <w:r>
+        <w:rPr>
+          <w:rFonts w:ascii="Times New Roman" w:hAnsi="Times New Roman" w:cs="Times New Roman"/>
+          <w:color w:val="000000"/>
+          <w:lang w:val="en-US"/>
+        </w:rPr>
+        <w:t>);</w:t>
+      </w:r>
+    </w:p>
+    <w:p>
+      <w:pPr>
+        <w:suppressAutoHyphens w:val="0"/>
+        <w:autoSpaceDE w:val="0"/>
+        <w:autoSpaceDN w:val="0"/>
+        <w:adjustRightInd w:val="0"/>
+        <w:spacing w:after="0" w:line="240" w:lineRule="auto"/>
+        <w:rPr>
+          <w:rFonts w:ascii="Times New Roman" w:hAnsi="Times New Roman" w:cs="Times New Roman"/>
+          <w:color w:val="000000"/>
+          <w:lang w:val="en-US"/>
+        </w:rPr>
+      </w:pPr>
+      <w:r>
+        <w:rPr>
+          <w:rFonts w:ascii="Times New Roman" w:hAnsi="Times New Roman" w:cs="Times New Roman"/>
+          <w:color w:val="000000"/>
+          <w:lang w:val="en-US"/>
+        </w:rPr>
+        <w:tab/>
+      </w:r>
+      <w:r>
+        <w:rPr>
+          <w:rFonts w:ascii="Times New Roman" w:hAnsi="Times New Roman" w:cs="Times New Roman"/>
+          <w:color w:val="000000"/>
+          <w:lang w:val="en-US"/>
+        </w:rPr>
+        <w:tab/>
+      </w:r>
+      <w:r>
+        <w:rPr>
+          <w:rFonts w:ascii="Times New Roman" w:hAnsi="Times New Roman" w:cs="Times New Roman"/>
+          <w:color w:val="0000FF"/>
+          <w:lang w:val="en-US"/>
+        </w:rPr>
+        <w:t>if</w:t>
+      </w:r>
+      <w:r>
+        <w:rPr>
+          <w:rFonts w:ascii="Times New Roman" w:hAnsi="Times New Roman" w:cs="Times New Roman"/>
+          <w:color w:val="000000"/>
+          <w:lang w:val="en-US"/>
+        </w:rPr>
+        <w:t xml:space="preserve"> (</w:t>
+      </w:r>
+      <w:r>
+        <w:rPr>
+          <w:rFonts w:ascii="Times New Roman" w:hAnsi="Times New Roman" w:cs="Times New Roman"/>
+          <w:color w:val="808080"/>
+          <w:lang w:val="en-US"/>
+        </w:rPr>
+        <w:t>element</w:t>
+      </w:r>
+      <w:r>
+        <w:rPr>
+          <w:rFonts w:ascii="Times New Roman" w:hAnsi="Times New Roman" w:cs="Times New Roman"/>
+          <w:color w:val="000000"/>
+          <w:lang w:val="en-US"/>
+        </w:rPr>
+        <w:t xml:space="preserve"> &gt; </w:t>
+      </w:r>
+      <w:r>
+        <w:rPr>
+          <w:rFonts w:ascii="Times New Roman" w:hAnsi="Times New Roman" w:cs="Times New Roman"/>
+          <w:color w:val="808080"/>
+          <w:lang w:val="en-US"/>
+        </w:rPr>
+        <w:t>tree</w:t>
+      </w:r>
+      <w:r>
+        <w:rPr>
+          <w:rFonts w:ascii="Times New Roman" w:hAnsi="Times New Roman" w:cs="Times New Roman"/>
+          <w:color w:val="000000"/>
+          <w:lang w:val="en-US"/>
+        </w:rPr>
+        <w:t>-&gt;data)</w:t>
+      </w:r>
+    </w:p>
+    <w:p>
+      <w:pPr>
+        <w:suppressAutoHyphens w:val="0"/>
+        <w:autoSpaceDE w:val="0"/>
+        <w:autoSpaceDN w:val="0"/>
+        <w:adjustRightInd w:val="0"/>
+        <w:spacing w:after="0" w:line="240" w:lineRule="auto"/>
+        <w:rPr>
+          <w:rFonts w:ascii="Times New Roman" w:hAnsi="Times New Roman" w:cs="Times New Roman"/>
+          <w:color w:val="000000"/>
+          <w:lang w:val="en-US"/>
+        </w:rPr>
+      </w:pPr>
+      <w:r>
+        <w:rPr>
+          <w:rFonts w:ascii="Times New Roman" w:hAnsi="Times New Roman" w:cs="Times New Roman"/>
+          <w:color w:val="000000"/>
+          <w:lang w:val="en-US"/>
+        </w:rPr>
+        <w:tab/>
+      </w:r>
+      <w:r>
+        <w:rPr>
+          <w:rFonts w:ascii="Times New Roman" w:hAnsi="Times New Roman" w:cs="Times New Roman"/>
+          <w:color w:val="000000"/>
+          <w:lang w:val="en-US"/>
+        </w:rPr>
+        <w:tab/>
+      </w:r>
+      <w:r>
+        <w:rPr>
+          <w:rFonts w:ascii="Times New Roman" w:hAnsi="Times New Roman" w:cs="Times New Roman"/>
+          <w:color w:val="000000"/>
+          <w:lang w:val="en-US"/>
+        </w:rPr>
+        <w:tab/>
+        <w:t>find(</w:t>
+      </w:r>
+      <w:r>
+        <w:rPr>
+          <w:rFonts w:ascii="Times New Roman" w:hAnsi="Times New Roman" w:cs="Times New Roman"/>
+          <w:color w:val="808080"/>
+          <w:lang w:val="en-US"/>
+        </w:rPr>
+        <w:t>tree</w:t>
+      </w:r>
+      <w:r>
+        <w:rPr>
+          <w:rFonts w:ascii="Times New Roman" w:hAnsi="Times New Roman" w:cs="Times New Roman"/>
+          <w:color w:val="000000"/>
+          <w:lang w:val="en-US"/>
+        </w:rPr>
+        <w:t xml:space="preserve">-&gt;right, </w:t>
+      </w:r>
+      <w:r>
+        <w:rPr>
+          <w:rFonts w:ascii="Times New Roman" w:hAnsi="Times New Roman" w:cs="Times New Roman"/>
+          <w:color w:val="808080"/>
+          <w:lang w:val="en-US"/>
+        </w:rPr>
+        <w:t>element</w:t>
+      </w:r>
+      <w:r>
+        <w:rPr>
+          <w:rFonts w:ascii="Times New Roman" w:hAnsi="Times New Roman" w:cs="Times New Roman"/>
+          <w:color w:val="000000"/>
+          <w:lang w:val="en-US"/>
+        </w:rPr>
+        <w:t>);</w:t>
+      </w:r>
+    </w:p>
+    <w:p>
+      <w:pPr>
+        <w:suppressAutoHyphens w:val="0"/>
+        <w:autoSpaceDE w:val="0"/>
+        <w:autoSpaceDN w:val="0"/>
+        <w:adjustRightInd w:val="0"/>
+        <w:spacing w:after="0" w:line="240" w:lineRule="auto"/>
+        <w:rPr>
+          <w:rFonts w:ascii="Times New Roman" w:hAnsi="Times New Roman" w:cs="Times New Roman"/>
+          <w:color w:val="000000"/>
+        </w:rPr>
+      </w:pPr>
+      <w:r>
+        <w:rPr>
+          <w:rFonts w:ascii="Times New Roman" w:hAnsi="Times New Roman" w:cs="Times New Roman"/>
+          <w:color w:val="000000"/>
+          <w:lang w:val="en-US"/>
+        </w:rPr>
+        <w:tab/>
+      </w:r>
+      <w:r>
+        <w:rPr>
+          <w:rFonts w:ascii="Times New Roman" w:hAnsi="Times New Roman" w:cs="Times New Roman"/>
+          <w:color w:val="000000"/>
+        </w:rPr>
+        <w:t>}</w:t>
       </w:r>
     </w:p>
     <w:p>
@@ -874,760 +1610,42 @@
         <w:jc w:val="both"/>
         <w:rPr>
           <w:rFonts w:ascii="Times New Roman" w:hAnsi="Times New Roman" w:cs="Times New Roman"/>
-          <w:sz w:val="28"/>
-          <w:szCs w:val="28"/>
-        </w:rPr>
-      </w:pPr>
-      <w:r>
-        <w:rPr>
-          <w:rFonts w:ascii="Times New Roman" w:hAnsi="Times New Roman" w:cs="Times New Roman"/>
-          <w:sz w:val="28"/>
-          <w:szCs w:val="28"/>
-        </w:rPr>
-        <w:t>Написал функцию для поиска элемента</w:t>
-      </w:r>
-    </w:p>
-    <w:p>
-      <w:pPr>
-        <w:suppressAutoHyphens w:val="0"/>
-        <w:autoSpaceDE w:val="0"/>
-        <w:autoSpaceDN w:val="0"/>
-        <w:adjustRightInd w:val="0"/>
-        <w:spacing w:after="0" w:line="240" w:lineRule="auto"/>
-        <w:rPr>
-          <w:rFonts w:ascii="Times New Roman" w:hAnsi="Times New Roman" w:cs="Times New Roman"/>
-          <w:color w:val="000000"/>
-          <w:lang w:val="en-US"/>
-        </w:rPr>
-      </w:pPr>
-      <w:r>
-        <w:rPr>
-          <w:rFonts w:ascii="Times New Roman" w:hAnsi="Times New Roman" w:cs="Times New Roman"/>
-          <w:color w:val="0000FF"/>
-          <w:lang w:val="en-US"/>
-        </w:rPr>
-        <w:t>void</w:t>
-      </w:r>
-      <w:r>
-        <w:rPr>
-          <w:rFonts w:ascii="Times New Roman" w:hAnsi="Times New Roman" w:cs="Times New Roman"/>
-          <w:color w:val="000000"/>
-          <w:lang w:val="en-US"/>
-        </w:rPr>
-        <w:t xml:space="preserve"> </w:t>
-      </w:r>
-      <w:proofErr w:type="gramStart"/>
-      <w:r>
-        <w:rPr>
-          <w:rFonts w:ascii="Times New Roman" w:hAnsi="Times New Roman" w:cs="Times New Roman"/>
-          <w:color w:val="000000"/>
-          <w:lang w:val="en-US"/>
-        </w:rPr>
-        <w:t>find(</w:t>
-      </w:r>
-      <w:proofErr w:type="gramEnd"/>
-      <w:r>
-        <w:rPr>
-          <w:rFonts w:ascii="Times New Roman" w:hAnsi="Times New Roman" w:cs="Times New Roman"/>
-          <w:color w:val="0000FF"/>
-          <w:lang w:val="en-US"/>
-        </w:rPr>
-        <w:t>struct</w:t>
-      </w:r>
-      <w:r>
-        <w:rPr>
-          <w:rFonts w:ascii="Times New Roman" w:hAnsi="Times New Roman" w:cs="Times New Roman"/>
-          <w:color w:val="000000"/>
-          <w:lang w:val="en-US"/>
-        </w:rPr>
-        <w:t xml:space="preserve"> </w:t>
-      </w:r>
-      <w:proofErr w:type="spellStart"/>
-      <w:r>
-        <w:rPr>
-          <w:rFonts w:ascii="Times New Roman" w:hAnsi="Times New Roman" w:cs="Times New Roman"/>
-          <w:color w:val="2B91AF"/>
-          <w:lang w:val="en-US"/>
-        </w:rPr>
-        <w:t>tnode</w:t>
-      </w:r>
-      <w:proofErr w:type="spellEnd"/>
-      <w:r>
-        <w:rPr>
-          <w:rFonts w:ascii="Times New Roman" w:hAnsi="Times New Roman" w:cs="Times New Roman"/>
-          <w:color w:val="000000"/>
-          <w:lang w:val="en-US"/>
-        </w:rPr>
-        <w:t xml:space="preserve">* </w:t>
-      </w:r>
-      <w:r>
-        <w:rPr>
-          <w:rFonts w:ascii="Times New Roman" w:hAnsi="Times New Roman" w:cs="Times New Roman"/>
-          <w:color w:val="808080"/>
-          <w:lang w:val="en-US"/>
-        </w:rPr>
-        <w:t>tree</w:t>
-      </w:r>
-      <w:r>
-        <w:rPr>
-          <w:rFonts w:ascii="Times New Roman" w:hAnsi="Times New Roman" w:cs="Times New Roman"/>
-          <w:color w:val="000000"/>
-          <w:lang w:val="en-US"/>
-        </w:rPr>
-        <w:t xml:space="preserve">, </w:t>
-      </w:r>
-      <w:r>
-        <w:rPr>
-          <w:rFonts w:ascii="Times New Roman" w:hAnsi="Times New Roman" w:cs="Times New Roman"/>
-          <w:color w:val="0000FF"/>
-          <w:lang w:val="en-US"/>
-        </w:rPr>
-        <w:t>int</w:t>
-      </w:r>
-      <w:r>
-        <w:rPr>
-          <w:rFonts w:ascii="Times New Roman" w:hAnsi="Times New Roman" w:cs="Times New Roman"/>
-          <w:color w:val="000000"/>
-          <w:lang w:val="en-US"/>
-        </w:rPr>
-        <w:t xml:space="preserve"> </w:t>
-      </w:r>
-      <w:r>
-        <w:rPr>
-          <w:rFonts w:ascii="Times New Roman" w:hAnsi="Times New Roman" w:cs="Times New Roman"/>
-          <w:color w:val="808080"/>
-          <w:lang w:val="en-US"/>
-        </w:rPr>
-        <w:t>element</w:t>
-      </w:r>
-      <w:r>
-        <w:rPr>
-          <w:rFonts w:ascii="Times New Roman" w:hAnsi="Times New Roman" w:cs="Times New Roman"/>
-          <w:color w:val="000000"/>
-          <w:lang w:val="en-US"/>
-        </w:rPr>
-        <w:t>)</w:t>
-      </w:r>
-    </w:p>
-    <w:p>
-      <w:pPr>
-        <w:suppressAutoHyphens w:val="0"/>
-        <w:autoSpaceDE w:val="0"/>
-        <w:autoSpaceDN w:val="0"/>
-        <w:adjustRightInd w:val="0"/>
-        <w:spacing w:after="0" w:line="240" w:lineRule="auto"/>
-        <w:rPr>
-          <w:rFonts w:ascii="Times New Roman" w:hAnsi="Times New Roman" w:cs="Times New Roman"/>
-          <w:color w:val="000000"/>
-          <w:lang w:val="en-US"/>
-        </w:rPr>
-      </w:pPr>
-      <w:r>
-        <w:rPr>
-          <w:rFonts w:ascii="Times New Roman" w:hAnsi="Times New Roman" w:cs="Times New Roman"/>
-          <w:color w:val="000000"/>
-          <w:lang w:val="en-US"/>
-        </w:rPr>
-        <w:t>{</w:t>
-      </w:r>
-    </w:p>
-    <w:p>
-      <w:pPr>
-        <w:suppressAutoHyphens w:val="0"/>
-        <w:autoSpaceDE w:val="0"/>
-        <w:autoSpaceDN w:val="0"/>
-        <w:adjustRightInd w:val="0"/>
-        <w:spacing w:after="0" w:line="240" w:lineRule="auto"/>
-        <w:rPr>
-          <w:rFonts w:ascii="Times New Roman" w:hAnsi="Times New Roman" w:cs="Times New Roman"/>
-          <w:color w:val="000000"/>
-          <w:lang w:val="en-US"/>
-        </w:rPr>
-      </w:pPr>
-      <w:r>
-        <w:rPr>
-          <w:rFonts w:ascii="Times New Roman" w:hAnsi="Times New Roman" w:cs="Times New Roman"/>
-          <w:color w:val="000000"/>
-          <w:lang w:val="en-US"/>
-        </w:rPr>
-        <w:tab/>
-      </w:r>
-      <w:r>
-        <w:rPr>
-          <w:rFonts w:ascii="Times New Roman" w:hAnsi="Times New Roman" w:cs="Times New Roman"/>
-          <w:color w:val="0000FF"/>
-          <w:lang w:val="en-US"/>
-        </w:rPr>
-        <w:t>if</w:t>
-      </w:r>
-      <w:r>
-        <w:rPr>
-          <w:rFonts w:ascii="Times New Roman" w:hAnsi="Times New Roman" w:cs="Times New Roman"/>
-          <w:color w:val="000000"/>
-          <w:lang w:val="en-US"/>
-        </w:rPr>
-        <w:t xml:space="preserve"> (</w:t>
-      </w:r>
-      <w:proofErr w:type="gramStart"/>
-      <w:r>
-        <w:rPr>
-          <w:rFonts w:ascii="Times New Roman" w:hAnsi="Times New Roman" w:cs="Times New Roman"/>
-          <w:color w:val="808080"/>
-          <w:lang w:val="en-US"/>
-        </w:rPr>
-        <w:t>tree</w:t>
-      </w:r>
-      <w:r>
-        <w:rPr>
-          <w:rFonts w:ascii="Times New Roman" w:hAnsi="Times New Roman" w:cs="Times New Roman"/>
-          <w:color w:val="000000"/>
-          <w:lang w:val="en-US"/>
-        </w:rPr>
-        <w:t xml:space="preserve"> !</w:t>
-      </w:r>
-      <w:proofErr w:type="gramEnd"/>
-      <w:r>
-        <w:rPr>
-          <w:rFonts w:ascii="Times New Roman" w:hAnsi="Times New Roman" w:cs="Times New Roman"/>
-          <w:color w:val="000000"/>
-          <w:lang w:val="en-US"/>
-        </w:rPr>
-        <w:t xml:space="preserve">= </w:t>
-      </w:r>
-      <w:r>
-        <w:rPr>
-          <w:rFonts w:ascii="Times New Roman" w:hAnsi="Times New Roman" w:cs="Times New Roman"/>
-          <w:color w:val="6F008A"/>
-          <w:lang w:val="en-US"/>
-        </w:rPr>
-        <w:t>NULL</w:t>
-      </w:r>
-      <w:r>
-        <w:rPr>
-          <w:rFonts w:ascii="Times New Roman" w:hAnsi="Times New Roman" w:cs="Times New Roman"/>
-          <w:color w:val="000000"/>
-          <w:lang w:val="en-US"/>
-        </w:rPr>
-        <w:t>)</w:t>
-      </w:r>
-    </w:p>
-    <w:p>
-      <w:pPr>
-        <w:suppressAutoHyphens w:val="0"/>
-        <w:autoSpaceDE w:val="0"/>
-        <w:autoSpaceDN w:val="0"/>
-        <w:adjustRightInd w:val="0"/>
-        <w:spacing w:after="0" w:line="240" w:lineRule="auto"/>
-        <w:rPr>
-          <w:rFonts w:ascii="Times New Roman" w:hAnsi="Times New Roman" w:cs="Times New Roman"/>
-          <w:color w:val="000000"/>
-          <w:lang w:val="en-US"/>
-        </w:rPr>
-      </w:pPr>
-      <w:r>
-        <w:rPr>
-          <w:rFonts w:ascii="Times New Roman" w:hAnsi="Times New Roman" w:cs="Times New Roman"/>
-          <w:color w:val="000000"/>
-          <w:lang w:val="en-US"/>
-        </w:rPr>
-        <w:tab/>
-        <w:t>{</w:t>
-      </w:r>
-    </w:p>
-    <w:p>
-      <w:pPr>
-        <w:suppressAutoHyphens w:val="0"/>
-        <w:autoSpaceDE w:val="0"/>
-        <w:autoSpaceDN w:val="0"/>
-        <w:adjustRightInd w:val="0"/>
-        <w:spacing w:after="0" w:line="240" w:lineRule="auto"/>
-        <w:rPr>
-          <w:rFonts w:ascii="Times New Roman" w:hAnsi="Times New Roman" w:cs="Times New Roman"/>
-          <w:color w:val="000000"/>
-          <w:lang w:val="en-US"/>
-        </w:rPr>
-      </w:pPr>
-      <w:r>
-        <w:rPr>
-          <w:rFonts w:ascii="Times New Roman" w:hAnsi="Times New Roman" w:cs="Times New Roman"/>
-          <w:color w:val="000000"/>
-          <w:lang w:val="en-US"/>
-        </w:rPr>
-        <w:tab/>
-      </w:r>
-      <w:r>
-        <w:rPr>
-          <w:rFonts w:ascii="Times New Roman" w:hAnsi="Times New Roman" w:cs="Times New Roman"/>
-          <w:color w:val="000000"/>
-          <w:lang w:val="en-US"/>
-        </w:rPr>
-        <w:tab/>
-      </w:r>
-      <w:proofErr w:type="gramStart"/>
-      <w:r>
-        <w:rPr>
-          <w:rFonts w:ascii="Times New Roman" w:hAnsi="Times New Roman" w:cs="Times New Roman"/>
-          <w:color w:val="0000FF"/>
-          <w:lang w:val="en-US"/>
-        </w:rPr>
-        <w:t>if</w:t>
-      </w:r>
-      <w:r>
-        <w:rPr>
-          <w:rFonts w:ascii="Times New Roman" w:hAnsi="Times New Roman" w:cs="Times New Roman"/>
-          <w:color w:val="000000"/>
-          <w:lang w:val="en-US"/>
-        </w:rPr>
-        <w:t>(</w:t>
-      </w:r>
-      <w:proofErr w:type="gramEnd"/>
-      <w:r>
-        <w:rPr>
-          <w:rFonts w:ascii="Times New Roman" w:hAnsi="Times New Roman" w:cs="Times New Roman"/>
-          <w:color w:val="808080"/>
-          <w:lang w:val="en-US"/>
-        </w:rPr>
-        <w:t>element</w:t>
-      </w:r>
-      <w:r>
-        <w:rPr>
-          <w:rFonts w:ascii="Times New Roman" w:hAnsi="Times New Roman" w:cs="Times New Roman"/>
-          <w:color w:val="000000"/>
-          <w:lang w:val="en-US"/>
-        </w:rPr>
-        <w:t xml:space="preserve"> &lt; </w:t>
-      </w:r>
-      <w:r>
-        <w:rPr>
-          <w:rFonts w:ascii="Times New Roman" w:hAnsi="Times New Roman" w:cs="Times New Roman"/>
-          <w:color w:val="808080"/>
-          <w:lang w:val="en-US"/>
-        </w:rPr>
-        <w:t>tree</w:t>
-      </w:r>
-      <w:r>
-        <w:rPr>
-          <w:rFonts w:ascii="Times New Roman" w:hAnsi="Times New Roman" w:cs="Times New Roman"/>
-          <w:color w:val="000000"/>
-          <w:lang w:val="en-US"/>
-        </w:rPr>
-        <w:t>-&gt;data)</w:t>
-      </w:r>
-    </w:p>
-    <w:p>
-      <w:pPr>
-        <w:suppressAutoHyphens w:val="0"/>
-        <w:autoSpaceDE w:val="0"/>
-        <w:autoSpaceDN w:val="0"/>
-        <w:adjustRightInd w:val="0"/>
-        <w:spacing w:after="0" w:line="240" w:lineRule="auto"/>
-        <w:rPr>
-          <w:rFonts w:ascii="Times New Roman" w:hAnsi="Times New Roman" w:cs="Times New Roman"/>
-          <w:color w:val="000000"/>
-          <w:lang w:val="en-US"/>
-        </w:rPr>
-      </w:pPr>
-      <w:r>
-        <w:rPr>
-          <w:rFonts w:ascii="Times New Roman" w:hAnsi="Times New Roman" w:cs="Times New Roman"/>
-          <w:color w:val="000000"/>
-          <w:lang w:val="en-US"/>
-        </w:rPr>
-        <w:tab/>
-      </w:r>
-      <w:r>
-        <w:rPr>
-          <w:rFonts w:ascii="Times New Roman" w:hAnsi="Times New Roman" w:cs="Times New Roman"/>
-          <w:color w:val="000000"/>
-          <w:lang w:val="en-US"/>
-        </w:rPr>
-        <w:tab/>
-      </w:r>
-      <w:r>
-        <w:rPr>
-          <w:rFonts w:ascii="Times New Roman" w:hAnsi="Times New Roman" w:cs="Times New Roman"/>
-          <w:color w:val="000000"/>
-          <w:lang w:val="en-US"/>
-        </w:rPr>
-        <w:tab/>
-        <w:t>find(</w:t>
-      </w:r>
-      <w:r>
-        <w:rPr>
-          <w:rFonts w:ascii="Times New Roman" w:hAnsi="Times New Roman" w:cs="Times New Roman"/>
-          <w:color w:val="808080"/>
-          <w:lang w:val="en-US"/>
-        </w:rPr>
-        <w:t>tree</w:t>
-      </w:r>
-      <w:r>
-        <w:rPr>
-          <w:rFonts w:ascii="Times New Roman" w:hAnsi="Times New Roman" w:cs="Times New Roman"/>
-          <w:color w:val="000000"/>
-          <w:lang w:val="en-US"/>
-        </w:rPr>
-        <w:t xml:space="preserve">-&gt;left, </w:t>
-      </w:r>
-      <w:r>
-        <w:rPr>
-          <w:rFonts w:ascii="Times New Roman" w:hAnsi="Times New Roman" w:cs="Times New Roman"/>
-          <w:color w:val="808080"/>
-          <w:lang w:val="en-US"/>
-        </w:rPr>
-        <w:t>element</w:t>
-      </w:r>
-      <w:r>
-        <w:rPr>
-          <w:rFonts w:ascii="Times New Roman" w:hAnsi="Times New Roman" w:cs="Times New Roman"/>
-          <w:color w:val="000000"/>
-          <w:lang w:val="en-US"/>
-        </w:rPr>
-        <w:t>);</w:t>
-      </w:r>
-    </w:p>
-    <w:p>
-      <w:pPr>
-        <w:suppressAutoHyphens w:val="0"/>
-        <w:autoSpaceDE w:val="0"/>
-        <w:autoSpaceDN w:val="0"/>
-        <w:adjustRightInd w:val="0"/>
-        <w:spacing w:after="0" w:line="240" w:lineRule="auto"/>
-        <w:rPr>
-          <w:rFonts w:ascii="Times New Roman" w:hAnsi="Times New Roman" w:cs="Times New Roman"/>
-          <w:color w:val="000000"/>
-          <w:lang w:val="en-US"/>
-        </w:rPr>
-      </w:pPr>
-      <w:r>
-        <w:rPr>
-          <w:rFonts w:ascii="Times New Roman" w:hAnsi="Times New Roman" w:cs="Times New Roman"/>
-          <w:color w:val="000000"/>
-          <w:lang w:val="en-US"/>
-        </w:rPr>
-        <w:tab/>
-      </w:r>
-      <w:r>
-        <w:rPr>
-          <w:rFonts w:ascii="Times New Roman" w:hAnsi="Times New Roman" w:cs="Times New Roman"/>
-          <w:color w:val="000000"/>
-          <w:lang w:val="en-US"/>
-        </w:rPr>
-        <w:tab/>
-      </w:r>
-      <w:r>
-        <w:rPr>
-          <w:rFonts w:ascii="Times New Roman" w:hAnsi="Times New Roman" w:cs="Times New Roman"/>
-          <w:color w:val="0000FF"/>
-          <w:lang w:val="en-US"/>
-        </w:rPr>
-        <w:t>if</w:t>
-      </w:r>
-      <w:r>
-        <w:rPr>
-          <w:rFonts w:ascii="Times New Roman" w:hAnsi="Times New Roman" w:cs="Times New Roman"/>
-          <w:color w:val="000000"/>
-          <w:lang w:val="en-US"/>
-        </w:rPr>
-        <w:t xml:space="preserve"> (</w:t>
-      </w:r>
-      <w:r>
-        <w:rPr>
-          <w:rFonts w:ascii="Times New Roman" w:hAnsi="Times New Roman" w:cs="Times New Roman"/>
-          <w:color w:val="808080"/>
-          <w:lang w:val="en-US"/>
-        </w:rPr>
-        <w:t>tree</w:t>
-      </w:r>
-      <w:r>
-        <w:rPr>
-          <w:rFonts w:ascii="Times New Roman" w:hAnsi="Times New Roman" w:cs="Times New Roman"/>
-          <w:color w:val="000000"/>
-          <w:lang w:val="en-US"/>
-        </w:rPr>
-        <w:t xml:space="preserve">-&gt;data == </w:t>
-      </w:r>
-      <w:r>
-        <w:rPr>
-          <w:rFonts w:ascii="Times New Roman" w:hAnsi="Times New Roman" w:cs="Times New Roman"/>
-          <w:color w:val="808080"/>
-          <w:lang w:val="en-US"/>
-        </w:rPr>
-        <w:t>element</w:t>
-      </w:r>
-      <w:r>
-        <w:rPr>
-          <w:rFonts w:ascii="Times New Roman" w:hAnsi="Times New Roman" w:cs="Times New Roman"/>
-          <w:color w:val="000000"/>
-          <w:lang w:val="en-US"/>
-        </w:rPr>
-        <w:t>)</w:t>
-      </w:r>
-    </w:p>
-    <w:p>
-      <w:pPr>
-        <w:suppressAutoHyphens w:val="0"/>
-        <w:autoSpaceDE w:val="0"/>
-        <w:autoSpaceDN w:val="0"/>
-        <w:adjustRightInd w:val="0"/>
-        <w:spacing w:after="0" w:line="240" w:lineRule="auto"/>
-        <w:rPr>
-          <w:rFonts w:ascii="Times New Roman" w:hAnsi="Times New Roman" w:cs="Times New Roman"/>
-          <w:color w:val="000000"/>
-          <w:lang w:val="en-US"/>
-        </w:rPr>
-      </w:pPr>
-      <w:r>
-        <w:rPr>
-          <w:rFonts w:ascii="Times New Roman" w:hAnsi="Times New Roman" w:cs="Times New Roman"/>
-          <w:color w:val="000000"/>
-          <w:lang w:val="en-US"/>
-        </w:rPr>
-        <w:tab/>
-      </w:r>
-      <w:r>
-        <w:rPr>
-          <w:rFonts w:ascii="Times New Roman" w:hAnsi="Times New Roman" w:cs="Times New Roman"/>
-          <w:color w:val="000000"/>
-          <w:lang w:val="en-US"/>
-        </w:rPr>
-        <w:tab/>
-      </w:r>
-      <w:r>
-        <w:rPr>
-          <w:rFonts w:ascii="Times New Roman" w:hAnsi="Times New Roman" w:cs="Times New Roman"/>
-          <w:color w:val="000000"/>
-          <w:lang w:val="en-US"/>
-        </w:rPr>
-        <w:tab/>
-      </w:r>
-      <w:proofErr w:type="spellStart"/>
-      <w:proofErr w:type="gramStart"/>
-      <w:r>
-        <w:rPr>
-          <w:rFonts w:ascii="Times New Roman" w:hAnsi="Times New Roman" w:cs="Times New Roman"/>
-          <w:color w:val="000000"/>
-          <w:lang w:val="en-US"/>
-        </w:rPr>
-        <w:t>printf</w:t>
-      </w:r>
-      <w:proofErr w:type="spellEnd"/>
-      <w:r>
-        <w:rPr>
-          <w:rFonts w:ascii="Times New Roman" w:hAnsi="Times New Roman" w:cs="Times New Roman"/>
-          <w:color w:val="000000"/>
-          <w:lang w:val="en-US"/>
-        </w:rPr>
-        <w:t>(</w:t>
-      </w:r>
-      <w:proofErr w:type="gramEnd"/>
-      <w:r>
-        <w:rPr>
-          <w:rFonts w:ascii="Times New Roman" w:hAnsi="Times New Roman" w:cs="Times New Roman"/>
-          <w:color w:val="A31515"/>
-          <w:lang w:val="en-US"/>
-        </w:rPr>
-        <w:t>"Element %d found\n"</w:t>
-      </w:r>
-      <w:r>
-        <w:rPr>
-          <w:rFonts w:ascii="Times New Roman" w:hAnsi="Times New Roman" w:cs="Times New Roman"/>
-          <w:color w:val="000000"/>
-          <w:lang w:val="en-US"/>
-        </w:rPr>
-        <w:t xml:space="preserve">, </w:t>
-      </w:r>
-      <w:r>
-        <w:rPr>
-          <w:rFonts w:ascii="Times New Roman" w:hAnsi="Times New Roman" w:cs="Times New Roman"/>
-          <w:color w:val="808080"/>
-          <w:lang w:val="en-US"/>
-        </w:rPr>
-        <w:t>element</w:t>
-      </w:r>
-      <w:r>
-        <w:rPr>
-          <w:rFonts w:ascii="Times New Roman" w:hAnsi="Times New Roman" w:cs="Times New Roman"/>
-          <w:color w:val="000000"/>
-          <w:lang w:val="en-US"/>
-        </w:rPr>
-        <w:t>);</w:t>
-      </w:r>
-    </w:p>
-    <w:p>
-      <w:pPr>
-        <w:suppressAutoHyphens w:val="0"/>
-        <w:autoSpaceDE w:val="0"/>
-        <w:autoSpaceDN w:val="0"/>
-        <w:adjustRightInd w:val="0"/>
-        <w:spacing w:after="0" w:line="240" w:lineRule="auto"/>
-        <w:rPr>
-          <w:rFonts w:ascii="Times New Roman" w:hAnsi="Times New Roman" w:cs="Times New Roman"/>
-          <w:color w:val="000000"/>
-          <w:lang w:val="en-US"/>
-        </w:rPr>
-      </w:pPr>
-      <w:r>
-        <w:rPr>
-          <w:rFonts w:ascii="Times New Roman" w:hAnsi="Times New Roman" w:cs="Times New Roman"/>
-          <w:color w:val="000000"/>
-          <w:lang w:val="en-US"/>
-        </w:rPr>
-        <w:tab/>
-      </w:r>
-      <w:r>
-        <w:rPr>
-          <w:rFonts w:ascii="Times New Roman" w:hAnsi="Times New Roman" w:cs="Times New Roman"/>
-          <w:color w:val="000000"/>
-          <w:lang w:val="en-US"/>
-        </w:rPr>
-        <w:tab/>
-      </w:r>
-      <w:r>
-        <w:rPr>
-          <w:rFonts w:ascii="Times New Roman" w:hAnsi="Times New Roman" w:cs="Times New Roman"/>
-          <w:color w:val="0000FF"/>
-          <w:lang w:val="en-US"/>
-        </w:rPr>
-        <w:t>if</w:t>
-      </w:r>
-      <w:r>
-        <w:rPr>
-          <w:rFonts w:ascii="Times New Roman" w:hAnsi="Times New Roman" w:cs="Times New Roman"/>
-          <w:color w:val="000000"/>
-          <w:lang w:val="en-US"/>
-        </w:rPr>
-        <w:t xml:space="preserve"> (</w:t>
-      </w:r>
-      <w:r>
-        <w:rPr>
-          <w:rFonts w:ascii="Times New Roman" w:hAnsi="Times New Roman" w:cs="Times New Roman"/>
-          <w:color w:val="808080"/>
-          <w:lang w:val="en-US"/>
-        </w:rPr>
-        <w:t>element</w:t>
-      </w:r>
-      <w:r>
-        <w:rPr>
-          <w:rFonts w:ascii="Times New Roman" w:hAnsi="Times New Roman" w:cs="Times New Roman"/>
-          <w:color w:val="000000"/>
-          <w:lang w:val="en-US"/>
-        </w:rPr>
-        <w:t xml:space="preserve"> &gt; </w:t>
-      </w:r>
-      <w:r>
-        <w:rPr>
-          <w:rFonts w:ascii="Times New Roman" w:hAnsi="Times New Roman" w:cs="Times New Roman"/>
-          <w:color w:val="808080"/>
-          <w:lang w:val="en-US"/>
-        </w:rPr>
-        <w:t>tree</w:t>
-      </w:r>
-      <w:r>
-        <w:rPr>
-          <w:rFonts w:ascii="Times New Roman" w:hAnsi="Times New Roman" w:cs="Times New Roman"/>
-          <w:color w:val="000000"/>
-          <w:lang w:val="en-US"/>
-        </w:rPr>
-        <w:t>-&gt;data)</w:t>
-      </w:r>
-    </w:p>
-    <w:p>
-      <w:pPr>
-        <w:suppressAutoHyphens w:val="0"/>
-        <w:autoSpaceDE w:val="0"/>
-        <w:autoSpaceDN w:val="0"/>
-        <w:adjustRightInd w:val="0"/>
-        <w:spacing w:after="0" w:line="240" w:lineRule="auto"/>
-        <w:rPr>
-          <w:rFonts w:ascii="Times New Roman" w:hAnsi="Times New Roman" w:cs="Times New Roman"/>
-          <w:color w:val="000000"/>
-          <w:lang w:val="en-US"/>
-        </w:rPr>
-      </w:pPr>
-      <w:r>
-        <w:rPr>
-          <w:rFonts w:ascii="Times New Roman" w:hAnsi="Times New Roman" w:cs="Times New Roman"/>
-          <w:color w:val="000000"/>
-          <w:lang w:val="en-US"/>
-        </w:rPr>
-        <w:tab/>
-      </w:r>
-      <w:r>
-        <w:rPr>
-          <w:rFonts w:ascii="Times New Roman" w:hAnsi="Times New Roman" w:cs="Times New Roman"/>
-          <w:color w:val="000000"/>
-          <w:lang w:val="en-US"/>
-        </w:rPr>
-        <w:tab/>
-      </w:r>
-      <w:r>
-        <w:rPr>
-          <w:rFonts w:ascii="Times New Roman" w:hAnsi="Times New Roman" w:cs="Times New Roman"/>
-          <w:color w:val="000000"/>
-          <w:lang w:val="en-US"/>
-        </w:rPr>
-        <w:tab/>
-        <w:t>find(</w:t>
-      </w:r>
-      <w:r>
-        <w:rPr>
-          <w:rFonts w:ascii="Times New Roman" w:hAnsi="Times New Roman" w:cs="Times New Roman"/>
-          <w:color w:val="808080"/>
-          <w:lang w:val="en-US"/>
-        </w:rPr>
-        <w:t>tree</w:t>
-      </w:r>
-      <w:r>
-        <w:rPr>
-          <w:rFonts w:ascii="Times New Roman" w:hAnsi="Times New Roman" w:cs="Times New Roman"/>
-          <w:color w:val="000000"/>
-          <w:lang w:val="en-US"/>
-        </w:rPr>
-        <w:t xml:space="preserve">-&gt;right, </w:t>
-      </w:r>
-      <w:r>
-        <w:rPr>
-          <w:rFonts w:ascii="Times New Roman" w:hAnsi="Times New Roman" w:cs="Times New Roman"/>
-          <w:color w:val="808080"/>
-          <w:lang w:val="en-US"/>
-        </w:rPr>
-        <w:t>element</w:t>
-      </w:r>
-      <w:r>
-        <w:rPr>
-          <w:rFonts w:ascii="Times New Roman" w:hAnsi="Times New Roman" w:cs="Times New Roman"/>
-          <w:color w:val="000000"/>
-          <w:lang w:val="en-US"/>
-        </w:rPr>
-        <w:t>);</w:t>
-      </w:r>
-    </w:p>
-    <w:p>
-      <w:pPr>
-        <w:suppressAutoHyphens w:val="0"/>
-        <w:autoSpaceDE w:val="0"/>
-        <w:autoSpaceDN w:val="0"/>
-        <w:adjustRightInd w:val="0"/>
-        <w:spacing w:after="0" w:line="240" w:lineRule="auto"/>
-        <w:rPr>
-          <w:rFonts w:ascii="Times New Roman" w:hAnsi="Times New Roman" w:cs="Times New Roman"/>
-          <w:color w:val="000000"/>
-        </w:rPr>
-      </w:pPr>
-      <w:r>
-        <w:rPr>
-          <w:rFonts w:ascii="Times New Roman" w:hAnsi="Times New Roman" w:cs="Times New Roman"/>
-          <w:color w:val="000000"/>
-          <w:lang w:val="en-US"/>
-        </w:rPr>
-        <w:tab/>
-      </w:r>
+          <w:color w:val="000000"/>
+          <w:sz w:val="24"/>
+          <w:szCs w:val="24"/>
+        </w:rPr>
+      </w:pPr>
       <w:r>
         <w:rPr>
           <w:rFonts w:ascii="Times New Roman" w:hAnsi="Times New Roman" w:cs="Times New Roman"/>
           <w:color w:val="000000"/>
         </w:rPr>
         <w:t>}</w:t>
+      </w:r>
+    </w:p>
+    <w:p>
+      <w:pPr>
+        <w:pStyle w:val="a9"/>
+        <w:widowControl w:val="0"/>
+        <w:numPr>
+          <w:ilvl w:val="0"/>
+          <w:numId w:val="3"/>
+        </w:numPr>
+        <w:spacing w:after="0" w:line="360" w:lineRule="auto"/>
+        <w:jc w:val="both"/>
+        <w:rPr>
+          <w:rFonts w:ascii="Times New Roman" w:hAnsi="Times New Roman" w:cs="Times New Roman"/>
+          <w:sz w:val="28"/>
+          <w:szCs w:val="28"/>
+        </w:rPr>
+      </w:pPr>
+      <w:r>
+        <w:rPr>
+          <w:rFonts w:ascii="Times New Roman" w:hAnsi="Times New Roman" w:cs="Times New Roman"/>
+          <w:sz w:val="28"/>
+          <w:szCs w:val="28"/>
+        </w:rPr>
+        <w:t>Задание 2:</w:t>
       </w:r>
     </w:p>
     <w:p>
@@ -1637,16 +1655,708 @@
         <w:jc w:val="both"/>
         <w:rPr>
           <w:rFonts w:ascii="Times New Roman" w:hAnsi="Times New Roman" w:cs="Times New Roman"/>
-          <w:color w:val="000000"/>
-          <w:sz w:val="24"/>
-          <w:szCs w:val="24"/>
-        </w:rPr>
-      </w:pPr>
-      <w:r>
-        <w:rPr>
-          <w:rFonts w:ascii="Times New Roman" w:hAnsi="Times New Roman" w:cs="Times New Roman"/>
-          <w:color w:val="000000"/>
-        </w:rPr>
+          <w:sz w:val="28"/>
+          <w:szCs w:val="28"/>
+        </w:rPr>
+      </w:pPr>
+      <w:r>
+        <w:rPr>
+          <w:rFonts w:ascii="Times New Roman" w:hAnsi="Times New Roman" w:cs="Times New Roman"/>
+          <w:sz w:val="28"/>
+          <w:szCs w:val="28"/>
+        </w:rPr>
+        <w:t>Написал функцию для подсчета числа вхождений элемента</w:t>
+      </w:r>
+    </w:p>
+    <w:p>
+      <w:pPr>
+        <w:suppressAutoHyphens w:val="0"/>
+        <w:autoSpaceDE w:val="0"/>
+        <w:autoSpaceDN w:val="0"/>
+        <w:adjustRightInd w:val="0"/>
+        <w:spacing w:after="0" w:line="240" w:lineRule="auto"/>
+        <w:rPr>
+          <w:rFonts w:ascii="Times New Roman" w:hAnsi="Times New Roman" w:cs="Times New Roman"/>
+          <w:color w:val="000000"/>
+          <w:lang w:val="en-US"/>
+        </w:rPr>
+      </w:pPr>
+      <w:r>
+        <w:rPr>
+          <w:rFonts w:ascii="Times New Roman" w:hAnsi="Times New Roman" w:cs="Times New Roman"/>
+          <w:color w:val="0000FF"/>
+          <w:lang w:val="en-US"/>
+        </w:rPr>
+        <w:t>void</w:t>
+      </w:r>
+      <w:r>
+        <w:rPr>
+          <w:rFonts w:ascii="Times New Roman" w:hAnsi="Times New Roman" w:cs="Times New Roman"/>
+          <w:color w:val="000000"/>
+          <w:lang w:val="en-US"/>
+        </w:rPr>
+        <w:t xml:space="preserve"> </w:t>
+      </w:r>
+      <w:proofErr w:type="gramStart"/>
+      <w:r>
+        <w:rPr>
+          <w:rFonts w:ascii="Times New Roman" w:hAnsi="Times New Roman" w:cs="Times New Roman"/>
+          <w:color w:val="000000"/>
+          <w:lang w:val="en-US"/>
+        </w:rPr>
+        <w:t>total(</w:t>
+      </w:r>
+      <w:proofErr w:type="gramEnd"/>
+      <w:r>
+        <w:rPr>
+          <w:rFonts w:ascii="Times New Roman" w:hAnsi="Times New Roman" w:cs="Times New Roman"/>
+          <w:color w:val="0000FF"/>
+          <w:lang w:val="en-US"/>
+        </w:rPr>
+        <w:t>struct</w:t>
+      </w:r>
+      <w:r>
+        <w:rPr>
+          <w:rFonts w:ascii="Times New Roman" w:hAnsi="Times New Roman" w:cs="Times New Roman"/>
+          <w:color w:val="000000"/>
+          <w:lang w:val="en-US"/>
+        </w:rPr>
+        <w:t xml:space="preserve"> </w:t>
+      </w:r>
+      <w:proofErr w:type="spellStart"/>
+      <w:r>
+        <w:rPr>
+          <w:rFonts w:ascii="Times New Roman" w:hAnsi="Times New Roman" w:cs="Times New Roman"/>
+          <w:color w:val="2B91AF"/>
+          <w:lang w:val="en-US"/>
+        </w:rPr>
+        <w:t>tnode</w:t>
+      </w:r>
+      <w:proofErr w:type="spellEnd"/>
+      <w:r>
+        <w:rPr>
+          <w:rFonts w:ascii="Times New Roman" w:hAnsi="Times New Roman" w:cs="Times New Roman"/>
+          <w:color w:val="000000"/>
+          <w:lang w:val="en-US"/>
+        </w:rPr>
+        <w:t xml:space="preserve">* </w:t>
+      </w:r>
+      <w:r>
+        <w:rPr>
+          <w:rFonts w:ascii="Times New Roman" w:hAnsi="Times New Roman" w:cs="Times New Roman"/>
+          <w:color w:val="808080"/>
+          <w:lang w:val="en-US"/>
+        </w:rPr>
+        <w:t>tree</w:t>
+      </w:r>
+      <w:r>
+        <w:rPr>
+          <w:rFonts w:ascii="Times New Roman" w:hAnsi="Times New Roman" w:cs="Times New Roman"/>
+          <w:color w:val="000000"/>
+          <w:lang w:val="en-US"/>
+        </w:rPr>
+        <w:t xml:space="preserve">, </w:t>
+      </w:r>
+      <w:r>
+        <w:rPr>
+          <w:rFonts w:ascii="Times New Roman" w:hAnsi="Times New Roman" w:cs="Times New Roman"/>
+          <w:color w:val="0000FF"/>
+          <w:lang w:val="en-US"/>
+        </w:rPr>
+        <w:t>int</w:t>
+      </w:r>
+      <w:r>
+        <w:rPr>
+          <w:rFonts w:ascii="Times New Roman" w:hAnsi="Times New Roman" w:cs="Times New Roman"/>
+          <w:color w:val="000000"/>
+          <w:lang w:val="en-US"/>
+        </w:rPr>
+        <w:t xml:space="preserve"> </w:t>
+      </w:r>
+      <w:r>
+        <w:rPr>
+          <w:rFonts w:ascii="Times New Roman" w:hAnsi="Times New Roman" w:cs="Times New Roman"/>
+          <w:color w:val="808080"/>
+          <w:lang w:val="en-US"/>
+        </w:rPr>
+        <w:t>element</w:t>
+      </w:r>
+      <w:r>
+        <w:rPr>
+          <w:rFonts w:ascii="Times New Roman" w:hAnsi="Times New Roman" w:cs="Times New Roman"/>
+          <w:color w:val="000000"/>
+          <w:lang w:val="en-US"/>
+        </w:rPr>
+        <w:t>)</w:t>
+      </w:r>
+    </w:p>
+    <w:p>
+      <w:pPr>
+        <w:suppressAutoHyphens w:val="0"/>
+        <w:autoSpaceDE w:val="0"/>
+        <w:autoSpaceDN w:val="0"/>
+        <w:adjustRightInd w:val="0"/>
+        <w:spacing w:after="0" w:line="240" w:lineRule="auto"/>
+        <w:rPr>
+          <w:rFonts w:ascii="Times New Roman" w:hAnsi="Times New Roman" w:cs="Times New Roman"/>
+          <w:color w:val="000000"/>
+          <w:lang w:val="en-US"/>
+        </w:rPr>
+      </w:pPr>
+      <w:r>
+        <w:rPr>
+          <w:rFonts w:ascii="Times New Roman" w:hAnsi="Times New Roman" w:cs="Times New Roman"/>
+          <w:color w:val="000000"/>
+          <w:lang w:val="en-US"/>
+        </w:rPr>
+        <w:t>{</w:t>
+      </w:r>
+    </w:p>
+    <w:p>
+      <w:pPr>
+        <w:suppressAutoHyphens w:val="0"/>
+        <w:autoSpaceDE w:val="0"/>
+        <w:autoSpaceDN w:val="0"/>
+        <w:adjustRightInd w:val="0"/>
+        <w:spacing w:after="0" w:line="240" w:lineRule="auto"/>
+        <w:rPr>
+          <w:rFonts w:ascii="Times New Roman" w:hAnsi="Times New Roman" w:cs="Times New Roman"/>
+          <w:color w:val="000000"/>
+          <w:lang w:val="en-US"/>
+        </w:rPr>
+      </w:pPr>
+      <w:r>
+        <w:rPr>
+          <w:rFonts w:ascii="Times New Roman" w:hAnsi="Times New Roman" w:cs="Times New Roman"/>
+          <w:color w:val="000000"/>
+          <w:lang w:val="en-US"/>
+        </w:rPr>
+        <w:tab/>
+      </w:r>
+      <w:r>
+        <w:rPr>
+          <w:rFonts w:ascii="Times New Roman" w:hAnsi="Times New Roman" w:cs="Times New Roman"/>
+          <w:color w:val="0000FF"/>
+          <w:lang w:val="en-US"/>
+        </w:rPr>
+        <w:t>if</w:t>
+      </w:r>
+      <w:r>
+        <w:rPr>
+          <w:rFonts w:ascii="Times New Roman" w:hAnsi="Times New Roman" w:cs="Times New Roman"/>
+          <w:color w:val="000000"/>
+          <w:lang w:val="en-US"/>
+        </w:rPr>
+        <w:t xml:space="preserve"> (</w:t>
+      </w:r>
+      <w:proofErr w:type="gramStart"/>
+      <w:r>
+        <w:rPr>
+          <w:rFonts w:ascii="Times New Roman" w:hAnsi="Times New Roman" w:cs="Times New Roman"/>
+          <w:color w:val="808080"/>
+          <w:lang w:val="en-US"/>
+        </w:rPr>
+        <w:t>tree</w:t>
+      </w:r>
+      <w:r>
+        <w:rPr>
+          <w:rFonts w:ascii="Times New Roman" w:hAnsi="Times New Roman" w:cs="Times New Roman"/>
+          <w:color w:val="000000"/>
+          <w:lang w:val="en-US"/>
+        </w:rPr>
+        <w:t xml:space="preserve"> !</w:t>
+      </w:r>
+      <w:proofErr w:type="gramEnd"/>
+      <w:r>
+        <w:rPr>
+          <w:rFonts w:ascii="Times New Roman" w:hAnsi="Times New Roman" w:cs="Times New Roman"/>
+          <w:color w:val="000000"/>
+          <w:lang w:val="en-US"/>
+        </w:rPr>
+        <w:t xml:space="preserve">= </w:t>
+      </w:r>
+      <w:r>
+        <w:rPr>
+          <w:rFonts w:ascii="Times New Roman" w:hAnsi="Times New Roman" w:cs="Times New Roman"/>
+          <w:color w:val="6F008A"/>
+          <w:lang w:val="en-US"/>
+        </w:rPr>
+        <w:t>NULL</w:t>
+      </w:r>
+      <w:r>
+        <w:rPr>
+          <w:rFonts w:ascii="Times New Roman" w:hAnsi="Times New Roman" w:cs="Times New Roman"/>
+          <w:color w:val="000000"/>
+          <w:lang w:val="en-US"/>
+        </w:rPr>
+        <w:t>)</w:t>
+      </w:r>
+    </w:p>
+    <w:p>
+      <w:pPr>
+        <w:suppressAutoHyphens w:val="0"/>
+        <w:autoSpaceDE w:val="0"/>
+        <w:autoSpaceDN w:val="0"/>
+        <w:adjustRightInd w:val="0"/>
+        <w:spacing w:after="0" w:line="240" w:lineRule="auto"/>
+        <w:rPr>
+          <w:rFonts w:ascii="Times New Roman" w:hAnsi="Times New Roman" w:cs="Times New Roman"/>
+          <w:color w:val="000000"/>
+          <w:lang w:val="en-US"/>
+        </w:rPr>
+      </w:pPr>
+      <w:r>
+        <w:rPr>
+          <w:rFonts w:ascii="Times New Roman" w:hAnsi="Times New Roman" w:cs="Times New Roman"/>
+          <w:color w:val="000000"/>
+          <w:lang w:val="en-US"/>
+        </w:rPr>
+        <w:tab/>
+        <w:t>{</w:t>
+      </w:r>
+    </w:p>
+    <w:p>
+      <w:pPr>
+        <w:suppressAutoHyphens w:val="0"/>
+        <w:autoSpaceDE w:val="0"/>
+        <w:autoSpaceDN w:val="0"/>
+        <w:adjustRightInd w:val="0"/>
+        <w:spacing w:after="0" w:line="240" w:lineRule="auto"/>
+        <w:rPr>
+          <w:rFonts w:ascii="Times New Roman" w:hAnsi="Times New Roman" w:cs="Times New Roman"/>
+          <w:color w:val="000000"/>
+          <w:lang w:val="en-US"/>
+        </w:rPr>
+      </w:pPr>
+      <w:r>
+        <w:rPr>
+          <w:rFonts w:ascii="Times New Roman" w:hAnsi="Times New Roman" w:cs="Times New Roman"/>
+          <w:color w:val="000000"/>
+          <w:lang w:val="en-US"/>
+        </w:rPr>
+        <w:tab/>
+      </w:r>
+      <w:r>
+        <w:rPr>
+          <w:rFonts w:ascii="Times New Roman" w:hAnsi="Times New Roman" w:cs="Times New Roman"/>
+          <w:color w:val="000000"/>
+          <w:lang w:val="en-US"/>
+        </w:rPr>
+        <w:tab/>
+      </w:r>
+      <w:r>
+        <w:rPr>
+          <w:rFonts w:ascii="Times New Roman" w:hAnsi="Times New Roman" w:cs="Times New Roman"/>
+          <w:color w:val="0000FF"/>
+          <w:lang w:val="en-US"/>
+        </w:rPr>
+        <w:t>if</w:t>
+      </w:r>
+      <w:r>
+        <w:rPr>
+          <w:rFonts w:ascii="Times New Roman" w:hAnsi="Times New Roman" w:cs="Times New Roman"/>
+          <w:color w:val="000000"/>
+          <w:lang w:val="en-US"/>
+        </w:rPr>
+        <w:t xml:space="preserve"> (</w:t>
+      </w:r>
+      <w:r>
+        <w:rPr>
+          <w:rFonts w:ascii="Times New Roman" w:hAnsi="Times New Roman" w:cs="Times New Roman"/>
+          <w:color w:val="808080"/>
+          <w:lang w:val="en-US"/>
+        </w:rPr>
+        <w:t>element</w:t>
+      </w:r>
+      <w:r>
+        <w:rPr>
+          <w:rFonts w:ascii="Times New Roman" w:hAnsi="Times New Roman" w:cs="Times New Roman"/>
+          <w:color w:val="000000"/>
+          <w:lang w:val="en-US"/>
+        </w:rPr>
+        <w:t xml:space="preserve"> &lt;= </w:t>
+      </w:r>
+      <w:r>
+        <w:rPr>
+          <w:rFonts w:ascii="Times New Roman" w:hAnsi="Times New Roman" w:cs="Times New Roman"/>
+          <w:color w:val="808080"/>
+          <w:lang w:val="en-US"/>
+        </w:rPr>
+        <w:t>tree</w:t>
+      </w:r>
+      <w:r>
+        <w:rPr>
+          <w:rFonts w:ascii="Times New Roman" w:hAnsi="Times New Roman" w:cs="Times New Roman"/>
+          <w:color w:val="000000"/>
+          <w:lang w:val="en-US"/>
+        </w:rPr>
+        <w:t>-&gt;data)</w:t>
+      </w:r>
+    </w:p>
+    <w:p>
+      <w:pPr>
+        <w:suppressAutoHyphens w:val="0"/>
+        <w:autoSpaceDE w:val="0"/>
+        <w:autoSpaceDN w:val="0"/>
+        <w:adjustRightInd w:val="0"/>
+        <w:spacing w:after="0" w:line="240" w:lineRule="auto"/>
+        <w:rPr>
+          <w:rFonts w:ascii="Times New Roman" w:hAnsi="Times New Roman" w:cs="Times New Roman"/>
+          <w:color w:val="000000"/>
+          <w:lang w:val="en-US"/>
+        </w:rPr>
+      </w:pPr>
+      <w:r>
+        <w:rPr>
+          <w:rFonts w:ascii="Times New Roman" w:hAnsi="Times New Roman" w:cs="Times New Roman"/>
+          <w:color w:val="000000"/>
+          <w:lang w:val="en-US"/>
+        </w:rPr>
+        <w:tab/>
+      </w:r>
+      <w:r>
+        <w:rPr>
+          <w:rFonts w:ascii="Times New Roman" w:hAnsi="Times New Roman" w:cs="Times New Roman"/>
+          <w:color w:val="000000"/>
+          <w:lang w:val="en-US"/>
+        </w:rPr>
+        <w:tab/>
+      </w:r>
+      <w:r>
+        <w:rPr>
+          <w:rFonts w:ascii="Times New Roman" w:hAnsi="Times New Roman" w:cs="Times New Roman"/>
+          <w:color w:val="000000"/>
+          <w:lang w:val="en-US"/>
+        </w:rPr>
+        <w:tab/>
+        <w:t>total(</w:t>
+      </w:r>
+      <w:r>
+        <w:rPr>
+          <w:rFonts w:ascii="Times New Roman" w:hAnsi="Times New Roman" w:cs="Times New Roman"/>
+          <w:color w:val="808080"/>
+          <w:lang w:val="en-US"/>
+        </w:rPr>
+        <w:t>tree</w:t>
+      </w:r>
+      <w:r>
+        <w:rPr>
+          <w:rFonts w:ascii="Times New Roman" w:hAnsi="Times New Roman" w:cs="Times New Roman"/>
+          <w:color w:val="000000"/>
+          <w:lang w:val="en-US"/>
+        </w:rPr>
+        <w:t xml:space="preserve">-&gt;left, </w:t>
+      </w:r>
+      <w:r>
+        <w:rPr>
+          <w:rFonts w:ascii="Times New Roman" w:hAnsi="Times New Roman" w:cs="Times New Roman"/>
+          <w:color w:val="808080"/>
+          <w:lang w:val="en-US"/>
+        </w:rPr>
+        <w:t>element</w:t>
+      </w:r>
+      <w:r>
+        <w:rPr>
+          <w:rFonts w:ascii="Times New Roman" w:hAnsi="Times New Roman" w:cs="Times New Roman"/>
+          <w:color w:val="000000"/>
+          <w:lang w:val="en-US"/>
+        </w:rPr>
+        <w:t>);</w:t>
+      </w:r>
+    </w:p>
+    <w:p>
+      <w:pPr>
+        <w:suppressAutoHyphens w:val="0"/>
+        <w:autoSpaceDE w:val="0"/>
+        <w:autoSpaceDN w:val="0"/>
+        <w:adjustRightInd w:val="0"/>
+        <w:spacing w:after="0" w:line="240" w:lineRule="auto"/>
+        <w:rPr>
+          <w:rFonts w:ascii="Times New Roman" w:hAnsi="Times New Roman" w:cs="Times New Roman"/>
+          <w:color w:val="000000"/>
+          <w:lang w:val="en-US"/>
+        </w:rPr>
+      </w:pPr>
+      <w:r>
+        <w:rPr>
+          <w:rFonts w:ascii="Times New Roman" w:hAnsi="Times New Roman" w:cs="Times New Roman"/>
+          <w:color w:val="000000"/>
+          <w:lang w:val="en-US"/>
+        </w:rPr>
+        <w:tab/>
+      </w:r>
+      <w:r>
+        <w:rPr>
+          <w:rFonts w:ascii="Times New Roman" w:hAnsi="Times New Roman" w:cs="Times New Roman"/>
+          <w:color w:val="000000"/>
+          <w:lang w:val="en-US"/>
+        </w:rPr>
+        <w:tab/>
+      </w:r>
+      <w:r>
+        <w:rPr>
+          <w:rFonts w:ascii="Times New Roman" w:hAnsi="Times New Roman" w:cs="Times New Roman"/>
+          <w:color w:val="0000FF"/>
+          <w:lang w:val="en-US"/>
+        </w:rPr>
+        <w:t>if</w:t>
+      </w:r>
+      <w:r>
+        <w:rPr>
+          <w:rFonts w:ascii="Times New Roman" w:hAnsi="Times New Roman" w:cs="Times New Roman"/>
+          <w:color w:val="000000"/>
+          <w:lang w:val="en-US"/>
+        </w:rPr>
+        <w:t xml:space="preserve"> (</w:t>
+      </w:r>
+      <w:r>
+        <w:rPr>
+          <w:rFonts w:ascii="Times New Roman" w:hAnsi="Times New Roman" w:cs="Times New Roman"/>
+          <w:color w:val="808080"/>
+          <w:lang w:val="en-US"/>
+        </w:rPr>
+        <w:t>tree</w:t>
+      </w:r>
+      <w:r>
+        <w:rPr>
+          <w:rFonts w:ascii="Times New Roman" w:hAnsi="Times New Roman" w:cs="Times New Roman"/>
+          <w:color w:val="000000"/>
+          <w:lang w:val="en-US"/>
+        </w:rPr>
+        <w:t xml:space="preserve">-&gt;data == </w:t>
+      </w:r>
+      <w:r>
+        <w:rPr>
+          <w:rFonts w:ascii="Times New Roman" w:hAnsi="Times New Roman" w:cs="Times New Roman"/>
+          <w:color w:val="808080"/>
+          <w:lang w:val="en-US"/>
+        </w:rPr>
+        <w:t>element</w:t>
+      </w:r>
+      <w:r>
+        <w:rPr>
+          <w:rFonts w:ascii="Times New Roman" w:hAnsi="Times New Roman" w:cs="Times New Roman"/>
+          <w:color w:val="000000"/>
+          <w:lang w:val="en-US"/>
+        </w:rPr>
+        <w:t>)</w:t>
+      </w:r>
+    </w:p>
+    <w:p>
+      <w:pPr>
+        <w:suppressAutoHyphens w:val="0"/>
+        <w:autoSpaceDE w:val="0"/>
+        <w:autoSpaceDN w:val="0"/>
+        <w:adjustRightInd w:val="0"/>
+        <w:spacing w:after="0" w:line="240" w:lineRule="auto"/>
+        <w:rPr>
+          <w:rFonts w:ascii="Times New Roman" w:hAnsi="Times New Roman" w:cs="Times New Roman"/>
+          <w:color w:val="000000"/>
+          <w:lang w:val="en-US"/>
+        </w:rPr>
+      </w:pPr>
+      <w:r>
+        <w:rPr>
+          <w:rFonts w:ascii="Times New Roman" w:hAnsi="Times New Roman" w:cs="Times New Roman"/>
+          <w:color w:val="000000"/>
+          <w:lang w:val="en-US"/>
+        </w:rPr>
+        <w:tab/>
+      </w:r>
+      <w:r>
+        <w:rPr>
+          <w:rFonts w:ascii="Times New Roman" w:hAnsi="Times New Roman" w:cs="Times New Roman"/>
+          <w:color w:val="000000"/>
+          <w:lang w:val="en-US"/>
+        </w:rPr>
+        <w:tab/>
+      </w:r>
+      <w:r>
+        <w:rPr>
+          <w:rFonts w:ascii="Times New Roman" w:hAnsi="Times New Roman" w:cs="Times New Roman"/>
+          <w:color w:val="000000"/>
+          <w:lang w:val="en-US"/>
+        </w:rPr>
+        <w:tab/>
+        <w:t>count++;</w:t>
+      </w:r>
+    </w:p>
+    <w:p>
+      <w:pPr>
+        <w:suppressAutoHyphens w:val="0"/>
+        <w:autoSpaceDE w:val="0"/>
+        <w:autoSpaceDN w:val="0"/>
+        <w:adjustRightInd w:val="0"/>
+        <w:spacing w:after="0" w:line="240" w:lineRule="auto"/>
+        <w:rPr>
+          <w:rFonts w:ascii="Times New Roman" w:hAnsi="Times New Roman" w:cs="Times New Roman"/>
+          <w:color w:val="000000"/>
+          <w:lang w:val="en-US"/>
+        </w:rPr>
+      </w:pPr>
+      <w:r>
+        <w:rPr>
+          <w:rFonts w:ascii="Times New Roman" w:hAnsi="Times New Roman" w:cs="Times New Roman"/>
+          <w:color w:val="000000"/>
+          <w:lang w:val="en-US"/>
+        </w:rPr>
+        <w:tab/>
+      </w:r>
+      <w:r>
+        <w:rPr>
+          <w:rFonts w:ascii="Times New Roman" w:hAnsi="Times New Roman" w:cs="Times New Roman"/>
+          <w:color w:val="000000"/>
+          <w:lang w:val="en-US"/>
+        </w:rPr>
+        <w:tab/>
+      </w:r>
+      <w:r>
+        <w:rPr>
+          <w:rFonts w:ascii="Times New Roman" w:hAnsi="Times New Roman" w:cs="Times New Roman"/>
+          <w:color w:val="0000FF"/>
+          <w:lang w:val="en-US"/>
+        </w:rPr>
+        <w:t>if</w:t>
+      </w:r>
+      <w:r>
+        <w:rPr>
+          <w:rFonts w:ascii="Times New Roman" w:hAnsi="Times New Roman" w:cs="Times New Roman"/>
+          <w:color w:val="000000"/>
+          <w:lang w:val="en-US"/>
+        </w:rPr>
+        <w:t xml:space="preserve"> (</w:t>
+      </w:r>
+      <w:r>
+        <w:rPr>
+          <w:rFonts w:ascii="Times New Roman" w:hAnsi="Times New Roman" w:cs="Times New Roman"/>
+          <w:color w:val="808080"/>
+          <w:lang w:val="en-US"/>
+        </w:rPr>
+        <w:t>element</w:t>
+      </w:r>
+      <w:r>
+        <w:rPr>
+          <w:rFonts w:ascii="Times New Roman" w:hAnsi="Times New Roman" w:cs="Times New Roman"/>
+          <w:color w:val="000000"/>
+          <w:lang w:val="en-US"/>
+        </w:rPr>
+        <w:t xml:space="preserve"> &gt;= </w:t>
+      </w:r>
+      <w:r>
+        <w:rPr>
+          <w:rFonts w:ascii="Times New Roman" w:hAnsi="Times New Roman" w:cs="Times New Roman"/>
+          <w:color w:val="808080"/>
+          <w:lang w:val="en-US"/>
+        </w:rPr>
+        <w:t>tree</w:t>
+      </w:r>
+      <w:r>
+        <w:rPr>
+          <w:rFonts w:ascii="Times New Roman" w:hAnsi="Times New Roman" w:cs="Times New Roman"/>
+          <w:color w:val="000000"/>
+          <w:lang w:val="en-US"/>
+        </w:rPr>
+        <w:t>-&gt;data)</w:t>
+      </w:r>
+    </w:p>
+    <w:p>
+      <w:pPr>
+        <w:suppressAutoHyphens w:val="0"/>
+        <w:autoSpaceDE w:val="0"/>
+        <w:autoSpaceDN w:val="0"/>
+        <w:adjustRightInd w:val="0"/>
+        <w:spacing w:after="0" w:line="240" w:lineRule="auto"/>
+        <w:rPr>
+          <w:rFonts w:ascii="Times New Roman" w:hAnsi="Times New Roman" w:cs="Times New Roman"/>
+          <w:color w:val="000000"/>
+          <w:lang w:val="en-US"/>
+        </w:rPr>
+      </w:pPr>
+      <w:r>
+        <w:rPr>
+          <w:rFonts w:ascii="Times New Roman" w:hAnsi="Times New Roman" w:cs="Times New Roman"/>
+          <w:color w:val="000000"/>
+          <w:lang w:val="en-US"/>
+        </w:rPr>
+        <w:tab/>
+      </w:r>
+      <w:r>
+        <w:rPr>
+          <w:rFonts w:ascii="Times New Roman" w:hAnsi="Times New Roman" w:cs="Times New Roman"/>
+          <w:color w:val="000000"/>
+          <w:lang w:val="en-US"/>
+        </w:rPr>
+        <w:tab/>
+      </w:r>
+      <w:r>
+        <w:rPr>
+          <w:rFonts w:ascii="Times New Roman" w:hAnsi="Times New Roman" w:cs="Times New Roman"/>
+          <w:color w:val="000000"/>
+          <w:lang w:val="en-US"/>
+        </w:rPr>
+        <w:tab/>
+      </w:r>
+      <w:r>
+        <w:rPr>
+          <w:rFonts w:ascii="Times New Roman" w:hAnsi="Times New Roman" w:cs="Times New Roman"/>
+          <w:color w:val="000000"/>
+          <w:lang w:val="en-US"/>
+        </w:rPr>
+        <w:t>total(</w:t>
+      </w:r>
+      <w:r>
+        <w:rPr>
+          <w:rFonts w:ascii="Times New Roman" w:hAnsi="Times New Roman" w:cs="Times New Roman"/>
+          <w:color w:val="808080"/>
+          <w:lang w:val="en-US"/>
+        </w:rPr>
+        <w:t>tree</w:t>
+      </w:r>
+      <w:r>
+        <w:rPr>
+          <w:rFonts w:ascii="Times New Roman" w:hAnsi="Times New Roman" w:cs="Times New Roman"/>
+          <w:color w:val="000000"/>
+          <w:lang w:val="en-US"/>
+        </w:rPr>
+        <w:t xml:space="preserve">-&gt;right, </w:t>
+      </w:r>
+      <w:r>
+        <w:rPr>
+          <w:rFonts w:ascii="Times New Roman" w:hAnsi="Times New Roman" w:cs="Times New Roman"/>
+          <w:color w:val="808080"/>
+          <w:lang w:val="en-US"/>
+        </w:rPr>
+        <w:t>element</w:t>
+      </w:r>
+      <w:r>
+        <w:rPr>
+          <w:rFonts w:ascii="Times New Roman" w:hAnsi="Times New Roman" w:cs="Times New Roman"/>
+          <w:color w:val="000000"/>
+          <w:lang w:val="en-US"/>
+        </w:rPr>
+        <w:t>);</w:t>
+      </w:r>
+    </w:p>
+    <w:p>
+      <w:pPr>
+        <w:suppressAutoHyphens w:val="0"/>
+        <w:autoSpaceDE w:val="0"/>
+        <w:autoSpaceDN w:val="0"/>
+        <w:adjustRightInd w:val="0"/>
+        <w:spacing w:after="0" w:line="240" w:lineRule="auto"/>
+        <w:rPr>
+          <w:rFonts w:ascii="Times New Roman" w:hAnsi="Times New Roman" w:cs="Times New Roman"/>
+          <w:color w:val="000000"/>
+          <w:lang w:val="en-US"/>
+        </w:rPr>
+      </w:pPr>
+      <w:r>
+        <w:rPr>
+          <w:rFonts w:ascii="Times New Roman" w:hAnsi="Times New Roman" w:cs="Times New Roman"/>
+          <w:color w:val="000000"/>
+          <w:lang w:val="en-US"/>
+        </w:rPr>
+        <w:tab/>
         <w:t>}</w:t>
       </w:r>
     </w:p>
@@ -1657,6 +2367,32 @@
         <w:jc w:val="both"/>
         <w:rPr>
           <w:rFonts w:ascii="Times New Roman" w:hAnsi="Times New Roman" w:cs="Times New Roman"/>
+          <w:color w:val="000000"/>
+          <w:lang w:val="en-US"/>
+        </w:rPr>
+      </w:pPr>
+      <w:r>
+        <w:rPr>
+          <w:rFonts w:ascii="Times New Roman" w:hAnsi="Times New Roman" w:cs="Times New Roman"/>
+          <w:color w:val="000000"/>
+          <w:lang w:val="en-US"/>
+        </w:rPr>
+        <w:lastRenderedPageBreak/>
+        <w:t>}</w:t>
+      </w:r>
+    </w:p>
+    <w:p>
+      <w:pPr>
+        <w:pStyle w:val="a9"/>
+        <w:widowControl w:val="0"/>
+        <w:numPr>
+          <w:ilvl w:val="0"/>
+          <w:numId w:val="3"/>
+        </w:numPr>
+        <w:spacing w:after="0" w:line="360" w:lineRule="auto"/>
+        <w:jc w:val="both"/>
+        <w:rPr>
+          <w:rFonts w:ascii="Times New Roman" w:hAnsi="Times New Roman" w:cs="Times New Roman"/>
           <w:sz w:val="28"/>
           <w:szCs w:val="28"/>
           <w:lang w:val="en-US"/>
@@ -1677,25 +2413,7 @@
           <w:szCs w:val="28"/>
           <w:lang w:val="en-US"/>
         </w:rPr>
-        <w:t xml:space="preserve"> </w:t>
-      </w:r>
-      <w:r>
-        <w:rPr>
-          <w:rFonts w:ascii="Times New Roman" w:hAnsi="Times New Roman" w:cs="Times New Roman"/>
-          <w:sz w:val="28"/>
-          <w:szCs w:val="28"/>
-          <w:lang w:val="en-US"/>
-        </w:rPr>
-        <w:t>2</w:t>
-      </w:r>
-      <w:r>
-        <w:rPr>
-          <w:rFonts w:ascii="Times New Roman" w:hAnsi="Times New Roman" w:cs="Times New Roman"/>
-          <w:sz w:val="28"/>
-          <w:szCs w:val="28"/>
-          <w:lang w:val="en-US"/>
-        </w:rPr>
-        <w:t>:</w:t>
+        <w:t xml:space="preserve"> 3:</w:t>
       </w:r>
     </w:p>
     <w:p>
@@ -1715,7 +2433,7 @@
           <w:sz w:val="28"/>
           <w:szCs w:val="28"/>
         </w:rPr>
-        <w:t>Написал функцию для подсчета числа вхождений элемента</w:t>
+        <w:t>Изменил функцию добавления элементов для исключения добавления одинаковых символов.</w:t>
       </w:r>
     </w:p>
     <w:p>
@@ -1737,7 +2455,7 @@
           <w:color w:val="0000FF"/>
           <w:lang w:val="en-US"/>
         </w:rPr>
-        <w:t>void</w:t>
+        <w:t>struct</w:t>
       </w:r>
       <w:r>
         <w:rPr>
@@ -1747,6 +2465,33 @@
         </w:rPr>
         <w:t xml:space="preserve"> </w:t>
       </w:r>
+      <w:proofErr w:type="spellStart"/>
+      <w:r>
+        <w:rPr>
+          <w:rFonts w:ascii="Times New Roman" w:hAnsi="Times New Roman" w:cs="Times New Roman"/>
+          <w:color w:val="2B91AF"/>
+          <w:lang w:val="en-US"/>
+        </w:rPr>
+        <w:t>tnode</w:t>
+      </w:r>
+      <w:proofErr w:type="spellEnd"/>
+      <w:r>
+        <w:rPr>
+          <w:rFonts w:ascii="Times New Roman" w:hAnsi="Times New Roman" w:cs="Times New Roman"/>
+          <w:color w:val="000000"/>
+          <w:lang w:val="en-US"/>
+        </w:rPr>
+        <w:t xml:space="preserve">* </w:t>
+      </w:r>
+      <w:proofErr w:type="spellStart"/>
+      <w:r>
+        <w:rPr>
+          <w:rFonts w:ascii="Times New Roman" w:hAnsi="Times New Roman" w:cs="Times New Roman"/>
+          <w:color w:val="000000"/>
+          <w:lang w:val="en-US"/>
+        </w:rPr>
+        <w:t>add_unequal_</w:t>
+      </w:r>
       <w:proofErr w:type="gramStart"/>
       <w:r>
         <w:rPr>
@@ -1754,15 +2499,541 @@
           <w:color w:val="000000"/>
           <w:lang w:val="en-US"/>
         </w:rPr>
+        <w:t>element</w:t>
+      </w:r>
+      <w:proofErr w:type="spellEnd"/>
+      <w:r>
+        <w:rPr>
+          <w:rFonts w:ascii="Times New Roman" w:hAnsi="Times New Roman" w:cs="Times New Roman"/>
+          <w:color w:val="000000"/>
+          <w:lang w:val="en-US"/>
+        </w:rPr>
+        <w:t>(</w:t>
+      </w:r>
+      <w:proofErr w:type="gramEnd"/>
+      <w:r>
+        <w:rPr>
+          <w:rFonts w:ascii="Times New Roman" w:hAnsi="Times New Roman" w:cs="Times New Roman"/>
+          <w:color w:val="0000FF"/>
+          <w:lang w:val="en-US"/>
+        </w:rPr>
+        <w:t>int</w:t>
+      </w:r>
+      <w:r>
+        <w:rPr>
+          <w:rFonts w:ascii="Times New Roman" w:hAnsi="Times New Roman" w:cs="Times New Roman"/>
+          <w:color w:val="000000"/>
+          <w:lang w:val="en-US"/>
+        </w:rPr>
+        <w:t xml:space="preserve"> </w:t>
+      </w:r>
+      <w:r>
+        <w:rPr>
+          <w:rFonts w:ascii="Times New Roman" w:hAnsi="Times New Roman" w:cs="Times New Roman"/>
+          <w:color w:val="808080"/>
+          <w:lang w:val="en-US"/>
+        </w:rPr>
+        <w:t>x</w:t>
+      </w:r>
+      <w:r>
+        <w:rPr>
+          <w:rFonts w:ascii="Times New Roman" w:hAnsi="Times New Roman" w:cs="Times New Roman"/>
+          <w:color w:val="000000"/>
+          <w:lang w:val="en-US"/>
+        </w:rPr>
+        <w:t xml:space="preserve">, </w:t>
+      </w:r>
+      <w:proofErr w:type="spellStart"/>
+      <w:r>
+        <w:rPr>
+          <w:rFonts w:ascii="Times New Roman" w:hAnsi="Times New Roman" w:cs="Times New Roman"/>
+          <w:color w:val="2B91AF"/>
+          <w:lang w:val="en-US"/>
+        </w:rPr>
+        <w:t>tnode</w:t>
+      </w:r>
+      <w:proofErr w:type="spellEnd"/>
+      <w:r>
+        <w:rPr>
+          <w:rFonts w:ascii="Times New Roman" w:hAnsi="Times New Roman" w:cs="Times New Roman"/>
+          <w:color w:val="000000"/>
+          <w:lang w:val="en-US"/>
+        </w:rPr>
+        <w:t xml:space="preserve">* </w:t>
+      </w:r>
+      <w:r>
+        <w:rPr>
+          <w:rFonts w:ascii="Times New Roman" w:hAnsi="Times New Roman" w:cs="Times New Roman"/>
+          <w:color w:val="808080"/>
+          <w:lang w:val="en-US"/>
+        </w:rPr>
+        <w:t>tree</w:t>
+      </w:r>
+      <w:r>
+        <w:rPr>
+          <w:rFonts w:ascii="Times New Roman" w:hAnsi="Times New Roman" w:cs="Times New Roman"/>
+          <w:color w:val="000000"/>
+          <w:lang w:val="en-US"/>
+        </w:rPr>
+        <w:t>)</w:t>
+      </w:r>
+    </w:p>
+    <w:p>
+      <w:pPr>
+        <w:suppressAutoHyphens w:val="0"/>
+        <w:autoSpaceDE w:val="0"/>
+        <w:autoSpaceDN w:val="0"/>
+        <w:adjustRightInd w:val="0"/>
+        <w:spacing w:after="0" w:line="240" w:lineRule="auto"/>
+        <w:rPr>
+          <w:rFonts w:ascii="Times New Roman" w:hAnsi="Times New Roman" w:cs="Times New Roman"/>
+          <w:color w:val="000000"/>
+          <w:lang w:val="en-US"/>
+        </w:rPr>
+      </w:pPr>
+      <w:r>
+        <w:rPr>
+          <w:rFonts w:ascii="Times New Roman" w:hAnsi="Times New Roman" w:cs="Times New Roman"/>
+          <w:color w:val="000000"/>
+          <w:lang w:val="en-US"/>
+        </w:rPr>
+        <w:t>{</w:t>
+      </w:r>
+    </w:p>
+    <w:p>
+      <w:pPr>
+        <w:suppressAutoHyphens w:val="0"/>
+        <w:autoSpaceDE w:val="0"/>
+        <w:autoSpaceDN w:val="0"/>
+        <w:adjustRightInd w:val="0"/>
+        <w:spacing w:after="0" w:line="240" w:lineRule="auto"/>
+        <w:rPr>
+          <w:rFonts w:ascii="Times New Roman" w:hAnsi="Times New Roman" w:cs="Times New Roman"/>
+          <w:color w:val="000000"/>
+          <w:lang w:val="en-US"/>
+        </w:rPr>
+      </w:pPr>
+      <w:r>
+        <w:rPr>
+          <w:rFonts w:ascii="Times New Roman" w:hAnsi="Times New Roman" w:cs="Times New Roman"/>
+          <w:color w:val="000000"/>
+          <w:lang w:val="en-US"/>
+        </w:rPr>
+        <w:tab/>
+      </w:r>
+      <w:proofErr w:type="gramStart"/>
+      <w:r>
+        <w:rPr>
+          <w:rFonts w:ascii="Times New Roman" w:hAnsi="Times New Roman" w:cs="Times New Roman"/>
+          <w:color w:val="000000"/>
+          <w:lang w:val="en-US"/>
+        </w:rPr>
         <w:t>total(</w:t>
       </w:r>
       <w:proofErr w:type="gramEnd"/>
       <w:r>
         <w:rPr>
           <w:rFonts w:ascii="Times New Roman" w:hAnsi="Times New Roman" w:cs="Times New Roman"/>
+          <w:color w:val="808080"/>
+          <w:lang w:val="en-US"/>
+        </w:rPr>
+        <w:t>tree</w:t>
+      </w:r>
+      <w:r>
+        <w:rPr>
+          <w:rFonts w:ascii="Times New Roman" w:hAnsi="Times New Roman" w:cs="Times New Roman"/>
+          <w:color w:val="000000"/>
+          <w:lang w:val="en-US"/>
+        </w:rPr>
+        <w:t xml:space="preserve">, </w:t>
+      </w:r>
+      <w:r>
+        <w:rPr>
+          <w:rFonts w:ascii="Times New Roman" w:hAnsi="Times New Roman" w:cs="Times New Roman"/>
+          <w:color w:val="808080"/>
+          <w:lang w:val="en-US"/>
+        </w:rPr>
+        <w:t>x</w:t>
+      </w:r>
+      <w:r>
+        <w:rPr>
+          <w:rFonts w:ascii="Times New Roman" w:hAnsi="Times New Roman" w:cs="Times New Roman"/>
+          <w:color w:val="000000"/>
+          <w:lang w:val="en-US"/>
+        </w:rPr>
+        <w:t>);</w:t>
+      </w:r>
+    </w:p>
+    <w:p>
+      <w:pPr>
+        <w:suppressAutoHyphens w:val="0"/>
+        <w:autoSpaceDE w:val="0"/>
+        <w:autoSpaceDN w:val="0"/>
+        <w:adjustRightInd w:val="0"/>
+        <w:spacing w:after="0" w:line="240" w:lineRule="auto"/>
+        <w:rPr>
+          <w:rFonts w:ascii="Times New Roman" w:hAnsi="Times New Roman" w:cs="Times New Roman"/>
+          <w:color w:val="000000"/>
+          <w:lang w:val="en-US"/>
+        </w:rPr>
+      </w:pPr>
+      <w:r>
+        <w:rPr>
+          <w:rFonts w:ascii="Times New Roman" w:hAnsi="Times New Roman" w:cs="Times New Roman"/>
+          <w:color w:val="000000"/>
+          <w:lang w:val="en-US"/>
+        </w:rPr>
+        <w:tab/>
+      </w:r>
+      <w:r>
+        <w:rPr>
+          <w:rFonts w:ascii="Times New Roman" w:hAnsi="Times New Roman" w:cs="Times New Roman"/>
           <w:color w:val="0000FF"/>
           <w:lang w:val="en-US"/>
         </w:rPr>
+        <w:t>if</w:t>
+      </w:r>
+      <w:r>
+        <w:rPr>
+          <w:rFonts w:ascii="Times New Roman" w:hAnsi="Times New Roman" w:cs="Times New Roman"/>
+          <w:color w:val="000000"/>
+          <w:lang w:val="en-US"/>
+        </w:rPr>
+        <w:t xml:space="preserve"> (count &gt; 0)</w:t>
+      </w:r>
+    </w:p>
+    <w:p>
+      <w:pPr>
+        <w:suppressAutoHyphens w:val="0"/>
+        <w:autoSpaceDE w:val="0"/>
+        <w:autoSpaceDN w:val="0"/>
+        <w:adjustRightInd w:val="0"/>
+        <w:spacing w:after="0" w:line="240" w:lineRule="auto"/>
+        <w:rPr>
+          <w:rFonts w:ascii="Times New Roman" w:hAnsi="Times New Roman" w:cs="Times New Roman"/>
+          <w:color w:val="000000"/>
+          <w:lang w:val="en-US"/>
+        </w:rPr>
+      </w:pPr>
+      <w:r>
+        <w:rPr>
+          <w:rFonts w:ascii="Times New Roman" w:hAnsi="Times New Roman" w:cs="Times New Roman"/>
+          <w:color w:val="000000"/>
+          <w:lang w:val="en-US"/>
+        </w:rPr>
+        <w:tab/>
+        <w:t>{</w:t>
+      </w:r>
+    </w:p>
+    <w:p>
+      <w:pPr>
+        <w:suppressAutoHyphens w:val="0"/>
+        <w:autoSpaceDE w:val="0"/>
+        <w:autoSpaceDN w:val="0"/>
+        <w:adjustRightInd w:val="0"/>
+        <w:spacing w:after="0" w:line="240" w:lineRule="auto"/>
+        <w:rPr>
+          <w:rFonts w:ascii="Times New Roman" w:hAnsi="Times New Roman" w:cs="Times New Roman"/>
+          <w:color w:val="000000"/>
+          <w:lang w:val="en-US"/>
+        </w:rPr>
+      </w:pPr>
+      <w:r>
+        <w:rPr>
+          <w:rFonts w:ascii="Times New Roman" w:hAnsi="Times New Roman" w:cs="Times New Roman"/>
+          <w:color w:val="000000"/>
+          <w:lang w:val="en-US"/>
+        </w:rPr>
+        <w:tab/>
+      </w:r>
+      <w:r>
+        <w:rPr>
+          <w:rFonts w:ascii="Times New Roman" w:hAnsi="Times New Roman" w:cs="Times New Roman"/>
+          <w:color w:val="000000"/>
+          <w:lang w:val="en-US"/>
+        </w:rPr>
+        <w:tab/>
+      </w:r>
+      <w:proofErr w:type="spellStart"/>
+      <w:proofErr w:type="gramStart"/>
+      <w:r>
+        <w:rPr>
+          <w:rFonts w:ascii="Times New Roman" w:hAnsi="Times New Roman" w:cs="Times New Roman"/>
+          <w:color w:val="000000"/>
+          <w:lang w:val="en-US"/>
+        </w:rPr>
+        <w:t>printf</w:t>
+      </w:r>
+      <w:proofErr w:type="spellEnd"/>
+      <w:r>
+        <w:rPr>
+          <w:rFonts w:ascii="Times New Roman" w:hAnsi="Times New Roman" w:cs="Times New Roman"/>
+          <w:color w:val="000000"/>
+          <w:lang w:val="en-US"/>
+        </w:rPr>
+        <w:t>(</w:t>
+      </w:r>
+      <w:proofErr w:type="gramEnd"/>
+      <w:r>
+        <w:rPr>
+          <w:rFonts w:ascii="Times New Roman" w:hAnsi="Times New Roman" w:cs="Times New Roman"/>
+          <w:color w:val="A31515"/>
+          <w:lang w:val="en-US"/>
+        </w:rPr>
+        <w:t>"Such an element already exists"</w:t>
+      </w:r>
+      <w:r>
+        <w:rPr>
+          <w:rFonts w:ascii="Times New Roman" w:hAnsi="Times New Roman" w:cs="Times New Roman"/>
+          <w:color w:val="000000"/>
+          <w:lang w:val="en-US"/>
+        </w:rPr>
+        <w:t>);</w:t>
+      </w:r>
+    </w:p>
+    <w:p>
+      <w:pPr>
+        <w:suppressAutoHyphens w:val="0"/>
+        <w:autoSpaceDE w:val="0"/>
+        <w:autoSpaceDN w:val="0"/>
+        <w:adjustRightInd w:val="0"/>
+        <w:spacing w:after="0" w:line="240" w:lineRule="auto"/>
+        <w:rPr>
+          <w:rFonts w:ascii="Times New Roman" w:hAnsi="Times New Roman" w:cs="Times New Roman"/>
+          <w:color w:val="000000"/>
+          <w:lang w:val="en-US"/>
+        </w:rPr>
+      </w:pPr>
+      <w:r>
+        <w:rPr>
+          <w:rFonts w:ascii="Times New Roman" w:hAnsi="Times New Roman" w:cs="Times New Roman"/>
+          <w:color w:val="000000"/>
+          <w:lang w:val="en-US"/>
+        </w:rPr>
+        <w:tab/>
+      </w:r>
+      <w:r>
+        <w:rPr>
+          <w:rFonts w:ascii="Times New Roman" w:hAnsi="Times New Roman" w:cs="Times New Roman"/>
+          <w:color w:val="000000"/>
+          <w:lang w:val="en-US"/>
+        </w:rPr>
+        <w:tab/>
+      </w:r>
+      <w:r>
+        <w:rPr>
+          <w:rFonts w:ascii="Times New Roman" w:hAnsi="Times New Roman" w:cs="Times New Roman"/>
+          <w:color w:val="0000FF"/>
+          <w:lang w:val="en-US"/>
+        </w:rPr>
+        <w:t>return</w:t>
+      </w:r>
+      <w:r>
+        <w:rPr>
+          <w:rFonts w:ascii="Times New Roman" w:hAnsi="Times New Roman" w:cs="Times New Roman"/>
+          <w:color w:val="000000"/>
+          <w:lang w:val="en-US"/>
+        </w:rPr>
+        <w:t>(</w:t>
+      </w:r>
+      <w:r>
+        <w:rPr>
+          <w:rFonts w:ascii="Times New Roman" w:hAnsi="Times New Roman" w:cs="Times New Roman"/>
+          <w:color w:val="808080"/>
+          <w:lang w:val="en-US"/>
+        </w:rPr>
+        <w:t>tree</w:t>
+      </w:r>
+      <w:r>
+        <w:rPr>
+          <w:rFonts w:ascii="Times New Roman" w:hAnsi="Times New Roman" w:cs="Times New Roman"/>
+          <w:color w:val="000000"/>
+          <w:lang w:val="en-US"/>
+        </w:rPr>
+        <w:t>);</w:t>
+      </w:r>
+    </w:p>
+    <w:p>
+      <w:pPr>
+        <w:suppressAutoHyphens w:val="0"/>
+        <w:autoSpaceDE w:val="0"/>
+        <w:autoSpaceDN w:val="0"/>
+        <w:adjustRightInd w:val="0"/>
+        <w:spacing w:after="0" w:line="240" w:lineRule="auto"/>
+        <w:rPr>
+          <w:rFonts w:ascii="Times New Roman" w:hAnsi="Times New Roman" w:cs="Times New Roman"/>
+          <w:color w:val="000000"/>
+          <w:lang w:val="en-US"/>
+        </w:rPr>
+      </w:pPr>
+      <w:r>
+        <w:rPr>
+          <w:rFonts w:ascii="Times New Roman" w:hAnsi="Times New Roman" w:cs="Times New Roman"/>
+          <w:color w:val="000000"/>
+          <w:lang w:val="en-US"/>
+        </w:rPr>
+        <w:tab/>
+        <w:t>}</w:t>
+      </w:r>
+    </w:p>
+    <w:p>
+      <w:pPr>
+        <w:suppressAutoHyphens w:val="0"/>
+        <w:autoSpaceDE w:val="0"/>
+        <w:autoSpaceDN w:val="0"/>
+        <w:adjustRightInd w:val="0"/>
+        <w:spacing w:after="0" w:line="240" w:lineRule="auto"/>
+        <w:rPr>
+          <w:rFonts w:ascii="Times New Roman" w:hAnsi="Times New Roman" w:cs="Times New Roman"/>
+          <w:color w:val="000000"/>
+          <w:lang w:val="en-US"/>
+        </w:rPr>
+      </w:pPr>
+    </w:p>
+    <w:p>
+      <w:pPr>
+        <w:suppressAutoHyphens w:val="0"/>
+        <w:autoSpaceDE w:val="0"/>
+        <w:autoSpaceDN w:val="0"/>
+        <w:adjustRightInd w:val="0"/>
+        <w:spacing w:after="0" w:line="240" w:lineRule="auto"/>
+        <w:rPr>
+          <w:rFonts w:ascii="Times New Roman" w:hAnsi="Times New Roman" w:cs="Times New Roman"/>
+          <w:color w:val="000000"/>
+          <w:lang w:val="en-US"/>
+        </w:rPr>
+      </w:pPr>
+      <w:r>
+        <w:rPr>
+          <w:rFonts w:ascii="Times New Roman" w:hAnsi="Times New Roman" w:cs="Times New Roman"/>
+          <w:color w:val="000000"/>
+          <w:lang w:val="en-US"/>
+        </w:rPr>
+        <w:tab/>
+      </w:r>
+      <w:r>
+        <w:rPr>
+          <w:rFonts w:ascii="Times New Roman" w:hAnsi="Times New Roman" w:cs="Times New Roman"/>
+          <w:color w:val="0000FF"/>
+          <w:lang w:val="en-US"/>
+        </w:rPr>
+        <w:t>if</w:t>
+      </w:r>
+      <w:r>
+        <w:rPr>
+          <w:rFonts w:ascii="Times New Roman" w:hAnsi="Times New Roman" w:cs="Times New Roman"/>
+          <w:color w:val="000000"/>
+          <w:lang w:val="en-US"/>
+        </w:rPr>
+        <w:t xml:space="preserve"> (</w:t>
+      </w:r>
+      <w:r>
+        <w:rPr>
+          <w:rFonts w:ascii="Times New Roman" w:hAnsi="Times New Roman" w:cs="Times New Roman"/>
+          <w:color w:val="808080"/>
+          <w:lang w:val="en-US"/>
+        </w:rPr>
+        <w:t>tree</w:t>
+      </w:r>
+      <w:r>
+        <w:rPr>
+          <w:rFonts w:ascii="Times New Roman" w:hAnsi="Times New Roman" w:cs="Times New Roman"/>
+          <w:color w:val="000000"/>
+          <w:lang w:val="en-US"/>
+        </w:rPr>
+        <w:t xml:space="preserve"> == </w:t>
+      </w:r>
+      <w:r>
+        <w:rPr>
+          <w:rFonts w:ascii="Times New Roman" w:hAnsi="Times New Roman" w:cs="Times New Roman"/>
+          <w:color w:val="6F008A"/>
+          <w:lang w:val="en-US"/>
+        </w:rPr>
+        <w:t>NULL</w:t>
+      </w:r>
+      <w:r>
+        <w:rPr>
+          <w:rFonts w:ascii="Times New Roman" w:hAnsi="Times New Roman" w:cs="Times New Roman"/>
+          <w:color w:val="000000"/>
+          <w:lang w:val="en-US"/>
+        </w:rPr>
+        <w:t>)</w:t>
+      </w:r>
+    </w:p>
+    <w:p>
+      <w:pPr>
+        <w:suppressAutoHyphens w:val="0"/>
+        <w:autoSpaceDE w:val="0"/>
+        <w:autoSpaceDN w:val="0"/>
+        <w:adjustRightInd w:val="0"/>
+        <w:spacing w:after="0" w:line="240" w:lineRule="auto"/>
+        <w:rPr>
+          <w:rFonts w:ascii="Times New Roman" w:hAnsi="Times New Roman" w:cs="Times New Roman"/>
+          <w:color w:val="000000"/>
+          <w:lang w:val="en-US"/>
+        </w:rPr>
+      </w:pPr>
+      <w:r>
+        <w:rPr>
+          <w:rFonts w:ascii="Times New Roman" w:hAnsi="Times New Roman" w:cs="Times New Roman"/>
+          <w:color w:val="000000"/>
+          <w:lang w:val="en-US"/>
+        </w:rPr>
+        <w:tab/>
+        <w:t>{</w:t>
+      </w:r>
+    </w:p>
+    <w:p>
+      <w:pPr>
+        <w:suppressAutoHyphens w:val="0"/>
+        <w:autoSpaceDE w:val="0"/>
+        <w:autoSpaceDN w:val="0"/>
+        <w:adjustRightInd w:val="0"/>
+        <w:spacing w:after="0" w:line="240" w:lineRule="auto"/>
+        <w:rPr>
+          <w:rFonts w:ascii="Times New Roman" w:hAnsi="Times New Roman" w:cs="Times New Roman"/>
+          <w:color w:val="000000"/>
+          <w:lang w:val="en-US"/>
+        </w:rPr>
+      </w:pPr>
+      <w:r>
+        <w:rPr>
+          <w:rFonts w:ascii="Times New Roman" w:hAnsi="Times New Roman" w:cs="Times New Roman"/>
+          <w:color w:val="000000"/>
+          <w:lang w:val="en-US"/>
+        </w:rPr>
+        <w:tab/>
+      </w:r>
+      <w:r>
+        <w:rPr>
+          <w:rFonts w:ascii="Times New Roman" w:hAnsi="Times New Roman" w:cs="Times New Roman"/>
+          <w:color w:val="000000"/>
+          <w:lang w:val="en-US"/>
+        </w:rPr>
+        <w:tab/>
+      </w:r>
+      <w:r>
+        <w:rPr>
+          <w:rFonts w:ascii="Times New Roman" w:hAnsi="Times New Roman" w:cs="Times New Roman"/>
+          <w:color w:val="808080"/>
+          <w:lang w:val="en-US"/>
+        </w:rPr>
+        <w:t>tree</w:t>
+      </w:r>
+      <w:r>
+        <w:rPr>
+          <w:rFonts w:ascii="Times New Roman" w:hAnsi="Times New Roman" w:cs="Times New Roman"/>
+          <w:color w:val="000000"/>
+          <w:lang w:val="en-US"/>
+        </w:rPr>
+        <w:t xml:space="preserve"> = (</w:t>
+      </w:r>
+      <w:r>
+        <w:rPr>
+          <w:rFonts w:ascii="Times New Roman" w:hAnsi="Times New Roman" w:cs="Times New Roman"/>
+          <w:color w:val="0000FF"/>
+          <w:lang w:val="en-US"/>
+        </w:rPr>
         <w:t>struct</w:t>
       </w:r>
       <w:r>
@@ -1783,13 +3054,105 @@
         <w:t>tnode</w:t>
       </w:r>
       <w:proofErr w:type="spellEnd"/>
-      <w:r>
-        <w:rPr>
-          <w:rFonts w:ascii="Times New Roman" w:hAnsi="Times New Roman" w:cs="Times New Roman"/>
-          <w:color w:val="000000"/>
-          <w:lang w:val="en-US"/>
-        </w:rPr>
-        <w:t xml:space="preserve">* </w:t>
+      <w:proofErr w:type="gramStart"/>
+      <w:r>
+        <w:rPr>
+          <w:rFonts w:ascii="Times New Roman" w:hAnsi="Times New Roman" w:cs="Times New Roman"/>
+          <w:color w:val="000000"/>
+          <w:lang w:val="en-US"/>
+        </w:rPr>
+        <w:t>*)malloc</w:t>
+      </w:r>
+      <w:proofErr w:type="gramEnd"/>
+      <w:r>
+        <w:rPr>
+          <w:rFonts w:ascii="Times New Roman" w:hAnsi="Times New Roman" w:cs="Times New Roman"/>
+          <w:color w:val="000000"/>
+          <w:lang w:val="en-US"/>
+        </w:rPr>
+        <w:t>(</w:t>
+      </w:r>
+      <w:proofErr w:type="spellStart"/>
+      <w:r>
+        <w:rPr>
+          <w:rFonts w:ascii="Times New Roman" w:hAnsi="Times New Roman" w:cs="Times New Roman"/>
+          <w:color w:val="0000FF"/>
+          <w:lang w:val="en-US"/>
+        </w:rPr>
+        <w:t>sizeof</w:t>
+      </w:r>
+      <w:proofErr w:type="spellEnd"/>
+      <w:r>
+        <w:rPr>
+          <w:rFonts w:ascii="Times New Roman" w:hAnsi="Times New Roman" w:cs="Times New Roman"/>
+          <w:color w:val="000000"/>
+          <w:lang w:val="en-US"/>
+        </w:rPr>
+        <w:t>(</w:t>
+      </w:r>
+      <w:r>
+        <w:rPr>
+          <w:rFonts w:ascii="Times New Roman" w:hAnsi="Times New Roman" w:cs="Times New Roman"/>
+          <w:color w:val="0000FF"/>
+          <w:lang w:val="en-US"/>
+        </w:rPr>
+        <w:t>struct</w:t>
+      </w:r>
+      <w:r>
+        <w:rPr>
+          <w:rFonts w:ascii="Times New Roman" w:hAnsi="Times New Roman" w:cs="Times New Roman"/>
+          <w:color w:val="000000"/>
+          <w:lang w:val="en-US"/>
+        </w:rPr>
+        <w:t xml:space="preserve"> </w:t>
+      </w:r>
+      <w:proofErr w:type="spellStart"/>
+      <w:r>
+        <w:rPr>
+          <w:rFonts w:ascii="Times New Roman" w:hAnsi="Times New Roman" w:cs="Times New Roman"/>
+          <w:color w:val="2B91AF"/>
+          <w:lang w:val="en-US"/>
+        </w:rPr>
+        <w:t>tnode</w:t>
+      </w:r>
+      <w:proofErr w:type="spellEnd"/>
+      <w:r>
+        <w:rPr>
+          <w:rFonts w:ascii="Times New Roman" w:hAnsi="Times New Roman" w:cs="Times New Roman"/>
+          <w:color w:val="000000"/>
+          <w:lang w:val="en-US"/>
+        </w:rPr>
+        <w:t>));</w:t>
+      </w:r>
+    </w:p>
+    <w:p>
+      <w:pPr>
+        <w:suppressAutoHyphens w:val="0"/>
+        <w:autoSpaceDE w:val="0"/>
+        <w:autoSpaceDN w:val="0"/>
+        <w:adjustRightInd w:val="0"/>
+        <w:spacing w:after="0" w:line="240" w:lineRule="auto"/>
+        <w:rPr>
+          <w:rFonts w:ascii="Times New Roman" w:hAnsi="Times New Roman" w:cs="Times New Roman"/>
+          <w:color w:val="000000"/>
+          <w:lang w:val="en-US"/>
+        </w:rPr>
+      </w:pPr>
+      <w:r>
+        <w:rPr>
+          <w:rFonts w:ascii="Times New Roman" w:hAnsi="Times New Roman" w:cs="Times New Roman"/>
+          <w:color w:val="000000"/>
+          <w:lang w:val="en-US"/>
+        </w:rPr>
+        <w:tab/>
+      </w:r>
+      <w:r>
+        <w:rPr>
+          <w:rFonts w:ascii="Times New Roman" w:hAnsi="Times New Roman" w:cs="Times New Roman"/>
+          <w:color w:val="000000"/>
+          <w:lang w:val="en-US"/>
+        </w:rPr>
+        <w:tab/>
       </w:r>
       <w:r>
         <w:rPr>
@@ -1805,23 +3168,424 @@
           <w:color w:val="000000"/>
           <w:lang w:val="en-US"/>
         </w:rPr>
+        <w:t xml:space="preserve">-&gt;data = </w:t>
+      </w:r>
+      <w:r>
+        <w:rPr>
+          <w:rFonts w:ascii="Times New Roman" w:hAnsi="Times New Roman" w:cs="Times New Roman"/>
+          <w:color w:val="808080"/>
+          <w:lang w:val="en-US"/>
+        </w:rPr>
+        <w:t>x</w:t>
+      </w:r>
+      <w:r>
+        <w:rPr>
+          <w:rFonts w:ascii="Times New Roman" w:hAnsi="Times New Roman" w:cs="Times New Roman"/>
+          <w:color w:val="000000"/>
+          <w:lang w:val="en-US"/>
+        </w:rPr>
+        <w:t>;</w:t>
+      </w:r>
+    </w:p>
+    <w:p>
+      <w:pPr>
+        <w:suppressAutoHyphens w:val="0"/>
+        <w:autoSpaceDE w:val="0"/>
+        <w:autoSpaceDN w:val="0"/>
+        <w:adjustRightInd w:val="0"/>
+        <w:spacing w:after="0" w:line="240" w:lineRule="auto"/>
+        <w:rPr>
+          <w:rFonts w:ascii="Times New Roman" w:hAnsi="Times New Roman" w:cs="Times New Roman"/>
+          <w:color w:val="000000"/>
+          <w:lang w:val="en-US"/>
+        </w:rPr>
+      </w:pPr>
+      <w:r>
+        <w:rPr>
+          <w:rFonts w:ascii="Times New Roman" w:hAnsi="Times New Roman" w:cs="Times New Roman"/>
+          <w:color w:val="000000"/>
+          <w:lang w:val="en-US"/>
+        </w:rPr>
+        <w:tab/>
+      </w:r>
+      <w:r>
+        <w:rPr>
+          <w:rFonts w:ascii="Times New Roman" w:hAnsi="Times New Roman" w:cs="Times New Roman"/>
+          <w:color w:val="000000"/>
+          <w:lang w:val="en-US"/>
+        </w:rPr>
+        <w:tab/>
+      </w:r>
+      <w:r>
+        <w:rPr>
+          <w:rFonts w:ascii="Times New Roman" w:hAnsi="Times New Roman" w:cs="Times New Roman"/>
+          <w:color w:val="808080"/>
+          <w:lang w:val="en-US"/>
+        </w:rPr>
+        <w:t>tree</w:t>
+      </w:r>
+      <w:r>
+        <w:rPr>
+          <w:rFonts w:ascii="Times New Roman" w:hAnsi="Times New Roman" w:cs="Times New Roman"/>
+          <w:color w:val="000000"/>
+          <w:lang w:val="en-US"/>
+        </w:rPr>
+        <w:t xml:space="preserve">-&gt;left = </w:t>
+      </w:r>
+      <w:r>
+        <w:rPr>
+          <w:rFonts w:ascii="Times New Roman" w:hAnsi="Times New Roman" w:cs="Times New Roman"/>
+          <w:color w:val="6F008A"/>
+          <w:lang w:val="en-US"/>
+        </w:rPr>
+        <w:t>NULL</w:t>
+      </w:r>
+      <w:r>
+        <w:rPr>
+          <w:rFonts w:ascii="Times New Roman" w:hAnsi="Times New Roman" w:cs="Times New Roman"/>
+          <w:color w:val="000000"/>
+          <w:lang w:val="en-US"/>
+        </w:rPr>
+        <w:t>;</w:t>
+      </w:r>
+    </w:p>
+    <w:p>
+      <w:pPr>
+        <w:suppressAutoHyphens w:val="0"/>
+        <w:autoSpaceDE w:val="0"/>
+        <w:autoSpaceDN w:val="0"/>
+        <w:adjustRightInd w:val="0"/>
+        <w:spacing w:after="0" w:line="240" w:lineRule="auto"/>
+        <w:rPr>
+          <w:rFonts w:ascii="Times New Roman" w:hAnsi="Times New Roman" w:cs="Times New Roman"/>
+          <w:color w:val="000000"/>
+          <w:lang w:val="en-US"/>
+        </w:rPr>
+      </w:pPr>
+      <w:r>
+        <w:rPr>
+          <w:rFonts w:ascii="Times New Roman" w:hAnsi="Times New Roman" w:cs="Times New Roman"/>
+          <w:color w:val="000000"/>
+          <w:lang w:val="en-US"/>
+        </w:rPr>
+        <w:tab/>
+      </w:r>
+      <w:r>
+        <w:rPr>
+          <w:rFonts w:ascii="Times New Roman" w:hAnsi="Times New Roman" w:cs="Times New Roman"/>
+          <w:color w:val="000000"/>
+          <w:lang w:val="en-US"/>
+        </w:rPr>
+        <w:tab/>
+      </w:r>
+      <w:r>
+        <w:rPr>
+          <w:rFonts w:ascii="Times New Roman" w:hAnsi="Times New Roman" w:cs="Times New Roman"/>
+          <w:color w:val="808080"/>
+          <w:lang w:val="en-US"/>
+        </w:rPr>
+        <w:t>tree</w:t>
+      </w:r>
+      <w:r>
+        <w:rPr>
+          <w:rFonts w:ascii="Times New Roman" w:hAnsi="Times New Roman" w:cs="Times New Roman"/>
+          <w:color w:val="000000"/>
+          <w:lang w:val="en-US"/>
+        </w:rPr>
+        <w:t xml:space="preserve">-&gt;right = </w:t>
+      </w:r>
+      <w:r>
+        <w:rPr>
+          <w:rFonts w:ascii="Times New Roman" w:hAnsi="Times New Roman" w:cs="Times New Roman"/>
+          <w:color w:val="6F008A"/>
+          <w:lang w:val="en-US"/>
+        </w:rPr>
+        <w:t>NULL</w:t>
+      </w:r>
+      <w:r>
+        <w:rPr>
+          <w:rFonts w:ascii="Times New Roman" w:hAnsi="Times New Roman" w:cs="Times New Roman"/>
+          <w:color w:val="000000"/>
+          <w:lang w:val="en-US"/>
+        </w:rPr>
+        <w:t>;</w:t>
+      </w:r>
+    </w:p>
+    <w:p>
+      <w:pPr>
+        <w:suppressAutoHyphens w:val="0"/>
+        <w:autoSpaceDE w:val="0"/>
+        <w:autoSpaceDN w:val="0"/>
+        <w:adjustRightInd w:val="0"/>
+        <w:spacing w:after="0" w:line="240" w:lineRule="auto"/>
+        <w:rPr>
+          <w:rFonts w:ascii="Times New Roman" w:hAnsi="Times New Roman" w:cs="Times New Roman"/>
+          <w:color w:val="000000"/>
+          <w:lang w:val="en-US"/>
+        </w:rPr>
+      </w:pPr>
+      <w:r>
+        <w:rPr>
+          <w:rFonts w:ascii="Times New Roman" w:hAnsi="Times New Roman" w:cs="Times New Roman"/>
+          <w:color w:val="000000"/>
+          <w:lang w:val="en-US"/>
+        </w:rPr>
+        <w:tab/>
+        <w:t>}</w:t>
+      </w:r>
+    </w:p>
+    <w:p>
+      <w:pPr>
+        <w:suppressAutoHyphens w:val="0"/>
+        <w:autoSpaceDE w:val="0"/>
+        <w:autoSpaceDN w:val="0"/>
+        <w:adjustRightInd w:val="0"/>
+        <w:spacing w:after="0" w:line="240" w:lineRule="auto"/>
+        <w:rPr>
+          <w:rFonts w:ascii="Times New Roman" w:hAnsi="Times New Roman" w:cs="Times New Roman"/>
+          <w:color w:val="000000"/>
+          <w:lang w:val="en-US"/>
+        </w:rPr>
+      </w:pPr>
+      <w:r>
+        <w:rPr>
+          <w:rFonts w:ascii="Times New Roman" w:hAnsi="Times New Roman" w:cs="Times New Roman"/>
+          <w:color w:val="000000"/>
+          <w:lang w:val="en-US"/>
+        </w:rPr>
+        <w:tab/>
+      </w:r>
+      <w:proofErr w:type="gramStart"/>
+      <w:r>
+        <w:rPr>
+          <w:rFonts w:ascii="Times New Roman" w:hAnsi="Times New Roman" w:cs="Times New Roman"/>
+          <w:color w:val="0000FF"/>
+          <w:lang w:val="en-US"/>
+        </w:rPr>
+        <w:t>else</w:t>
+      </w:r>
+      <w:r>
+        <w:rPr>
+          <w:rFonts w:ascii="Times New Roman" w:hAnsi="Times New Roman" w:cs="Times New Roman"/>
+          <w:color w:val="000000"/>
+          <w:lang w:val="en-US"/>
+        </w:rPr>
+        <w:t xml:space="preserve">  </w:t>
+      </w:r>
+      <w:r>
+        <w:rPr>
+          <w:rFonts w:ascii="Times New Roman" w:hAnsi="Times New Roman" w:cs="Times New Roman"/>
+          <w:color w:val="0000FF"/>
+          <w:lang w:val="en-US"/>
+        </w:rPr>
+        <w:t>if</w:t>
+      </w:r>
+      <w:proofErr w:type="gramEnd"/>
+      <w:r>
+        <w:rPr>
+          <w:rFonts w:ascii="Times New Roman" w:hAnsi="Times New Roman" w:cs="Times New Roman"/>
+          <w:color w:val="000000"/>
+          <w:lang w:val="en-US"/>
+        </w:rPr>
+        <w:t xml:space="preserve"> (</w:t>
+      </w:r>
+      <w:r>
+        <w:rPr>
+          <w:rFonts w:ascii="Times New Roman" w:hAnsi="Times New Roman" w:cs="Times New Roman"/>
+          <w:color w:val="808080"/>
+          <w:lang w:val="en-US"/>
+        </w:rPr>
+        <w:t>x</w:t>
+      </w:r>
+      <w:r>
+        <w:rPr>
+          <w:rFonts w:ascii="Times New Roman" w:hAnsi="Times New Roman" w:cs="Times New Roman"/>
+          <w:color w:val="000000"/>
+          <w:lang w:val="en-US"/>
+        </w:rPr>
+        <w:t xml:space="preserve"> &lt; </w:t>
+      </w:r>
+      <w:r>
+        <w:rPr>
+          <w:rFonts w:ascii="Times New Roman" w:hAnsi="Times New Roman" w:cs="Times New Roman"/>
+          <w:color w:val="808080"/>
+          <w:lang w:val="en-US"/>
+        </w:rPr>
+        <w:t>tree</w:t>
+      </w:r>
+      <w:r>
+        <w:rPr>
+          <w:rFonts w:ascii="Times New Roman" w:hAnsi="Times New Roman" w:cs="Times New Roman"/>
+          <w:color w:val="000000"/>
+          <w:lang w:val="en-US"/>
+        </w:rPr>
+        <w:t>-&gt;data)</w:t>
+      </w:r>
+    </w:p>
+    <w:p>
+      <w:pPr>
+        <w:suppressAutoHyphens w:val="0"/>
+        <w:autoSpaceDE w:val="0"/>
+        <w:autoSpaceDN w:val="0"/>
+        <w:adjustRightInd w:val="0"/>
+        <w:spacing w:after="0" w:line="240" w:lineRule="auto"/>
+        <w:rPr>
+          <w:rFonts w:ascii="Times New Roman" w:hAnsi="Times New Roman" w:cs="Times New Roman"/>
+          <w:color w:val="000000"/>
+          <w:lang w:val="en-US"/>
+        </w:rPr>
+      </w:pPr>
+      <w:r>
+        <w:rPr>
+          <w:rFonts w:ascii="Times New Roman" w:hAnsi="Times New Roman" w:cs="Times New Roman"/>
+          <w:color w:val="000000"/>
+          <w:lang w:val="en-US"/>
+        </w:rPr>
+        <w:tab/>
+      </w:r>
+      <w:r>
+        <w:rPr>
+          <w:rFonts w:ascii="Times New Roman" w:hAnsi="Times New Roman" w:cs="Times New Roman"/>
+          <w:color w:val="000000"/>
+          <w:lang w:val="en-US"/>
+        </w:rPr>
+        <w:tab/>
+      </w:r>
+      <w:r>
+        <w:rPr>
+          <w:rFonts w:ascii="Times New Roman" w:hAnsi="Times New Roman" w:cs="Times New Roman"/>
+          <w:color w:val="808080"/>
+          <w:lang w:val="en-US"/>
+        </w:rPr>
+        <w:t>tree</w:t>
+      </w:r>
+      <w:r>
+        <w:rPr>
+          <w:rFonts w:ascii="Times New Roman" w:hAnsi="Times New Roman" w:cs="Times New Roman"/>
+          <w:color w:val="000000"/>
+          <w:lang w:val="en-US"/>
+        </w:rPr>
+        <w:t xml:space="preserve">-&gt;left = </w:t>
+      </w:r>
+      <w:proofErr w:type="spellStart"/>
+      <w:r>
+        <w:rPr>
+          <w:rFonts w:ascii="Times New Roman" w:hAnsi="Times New Roman" w:cs="Times New Roman"/>
+          <w:color w:val="000000"/>
+          <w:lang w:val="en-US"/>
+        </w:rPr>
+        <w:t>add_unequal_</w:t>
+      </w:r>
+      <w:proofErr w:type="gramStart"/>
+      <w:r>
+        <w:rPr>
+          <w:rFonts w:ascii="Times New Roman" w:hAnsi="Times New Roman" w:cs="Times New Roman"/>
+          <w:color w:val="000000"/>
+          <w:lang w:val="en-US"/>
+        </w:rPr>
+        <w:t>element</w:t>
+      </w:r>
+      <w:proofErr w:type="spellEnd"/>
+      <w:r>
+        <w:rPr>
+          <w:rFonts w:ascii="Times New Roman" w:hAnsi="Times New Roman" w:cs="Times New Roman"/>
+          <w:color w:val="000000"/>
+          <w:lang w:val="en-US"/>
+        </w:rPr>
+        <w:t>(</w:t>
+      </w:r>
+      <w:proofErr w:type="gramEnd"/>
+      <w:r>
+        <w:rPr>
+          <w:rFonts w:ascii="Times New Roman" w:hAnsi="Times New Roman" w:cs="Times New Roman"/>
+          <w:color w:val="808080"/>
+          <w:lang w:val="en-US"/>
+        </w:rPr>
+        <w:t>x</w:t>
+      </w:r>
+      <w:r>
+        <w:rPr>
+          <w:rFonts w:ascii="Times New Roman" w:hAnsi="Times New Roman" w:cs="Times New Roman"/>
+          <w:color w:val="000000"/>
+          <w:lang w:val="en-US"/>
+        </w:rPr>
         <w:t xml:space="preserve">, </w:t>
       </w:r>
       <w:r>
         <w:rPr>
           <w:rFonts w:ascii="Times New Roman" w:hAnsi="Times New Roman" w:cs="Times New Roman"/>
+          <w:color w:val="808080"/>
+          <w:lang w:val="en-US"/>
+        </w:rPr>
+        <w:t>tree</w:t>
+      </w:r>
+      <w:r>
+        <w:rPr>
+          <w:rFonts w:ascii="Times New Roman" w:hAnsi="Times New Roman" w:cs="Times New Roman"/>
+          <w:color w:val="000000"/>
+          <w:lang w:val="en-US"/>
+        </w:rPr>
+        <w:t>-&gt;left);</w:t>
+      </w:r>
+    </w:p>
+    <w:p>
+      <w:pPr>
+        <w:suppressAutoHyphens w:val="0"/>
+        <w:autoSpaceDE w:val="0"/>
+        <w:autoSpaceDN w:val="0"/>
+        <w:adjustRightInd w:val="0"/>
+        <w:spacing w:after="0" w:line="240" w:lineRule="auto"/>
+        <w:rPr>
+          <w:rFonts w:ascii="Times New Roman" w:hAnsi="Times New Roman" w:cs="Times New Roman"/>
+          <w:color w:val="000000"/>
+          <w:lang w:val="en-US"/>
+        </w:rPr>
+      </w:pPr>
+      <w:r>
+        <w:rPr>
+          <w:rFonts w:ascii="Times New Roman" w:hAnsi="Times New Roman" w:cs="Times New Roman"/>
+          <w:color w:val="000000"/>
+          <w:lang w:val="en-US"/>
+        </w:rPr>
+        <w:tab/>
+      </w:r>
+      <w:r>
+        <w:rPr>
+          <w:rFonts w:ascii="Times New Roman" w:hAnsi="Times New Roman" w:cs="Times New Roman"/>
           <w:color w:val="0000FF"/>
           <w:lang w:val="en-US"/>
         </w:rPr>
-        <w:t>int</w:t>
-      </w:r>
-      <w:r>
-        <w:rPr>
-          <w:rFonts w:ascii="Times New Roman" w:hAnsi="Times New Roman" w:cs="Times New Roman"/>
-          <w:color w:val="000000"/>
-          <w:lang w:val="en-US"/>
-        </w:rPr>
-        <w:t xml:space="preserve"> </w:t>
+        <w:t>else</w:t>
+      </w:r>
+    </w:p>
+    <w:p>
+      <w:pPr>
+        <w:suppressAutoHyphens w:val="0"/>
+        <w:autoSpaceDE w:val="0"/>
+        <w:autoSpaceDN w:val="0"/>
+        <w:adjustRightInd w:val="0"/>
+        <w:spacing w:after="0" w:line="240" w:lineRule="auto"/>
+        <w:rPr>
+          <w:rFonts w:ascii="Times New Roman" w:hAnsi="Times New Roman" w:cs="Times New Roman"/>
+          <w:color w:val="000000"/>
+          <w:lang w:val="en-US"/>
+        </w:rPr>
+      </w:pPr>
+      <w:r>
+        <w:rPr>
+          <w:rFonts w:ascii="Times New Roman" w:hAnsi="Times New Roman" w:cs="Times New Roman"/>
+          <w:color w:val="000000"/>
+          <w:lang w:val="en-US"/>
+        </w:rPr>
+        <w:tab/>
+      </w:r>
+      <w:r>
+        <w:rPr>
+          <w:rFonts w:ascii="Times New Roman" w:hAnsi="Times New Roman" w:cs="Times New Roman"/>
+          <w:color w:val="000000"/>
+          <w:lang w:val="en-US"/>
+        </w:rPr>
+        <w:tab/>
       </w:r>
       <w:r>
         <w:rPr>
@@ -1829,606 +3593,128 @@
           <w:color w:val="808080"/>
           <w:lang w:val="en-US"/>
         </w:rPr>
+        <w:t>tree</w:t>
+      </w:r>
+      <w:r>
+        <w:rPr>
+          <w:rFonts w:ascii="Times New Roman" w:hAnsi="Times New Roman" w:cs="Times New Roman"/>
+          <w:color w:val="000000"/>
+          <w:lang w:val="en-US"/>
+        </w:rPr>
+        <w:t xml:space="preserve">-&gt;right = </w:t>
+      </w:r>
+      <w:proofErr w:type="spellStart"/>
+      <w:r>
+        <w:rPr>
+          <w:rFonts w:ascii="Times New Roman" w:hAnsi="Times New Roman" w:cs="Times New Roman"/>
+          <w:color w:val="000000"/>
+          <w:lang w:val="en-US"/>
+        </w:rPr>
+        <w:t>add_unequal_</w:t>
+      </w:r>
+      <w:proofErr w:type="gramStart"/>
+      <w:r>
+        <w:rPr>
+          <w:rFonts w:ascii="Times New Roman" w:hAnsi="Times New Roman" w:cs="Times New Roman"/>
+          <w:color w:val="000000"/>
+          <w:lang w:val="en-US"/>
+        </w:rPr>
         <w:t>element</w:t>
       </w:r>
-      <w:r>
-        <w:rPr>
-          <w:rFonts w:ascii="Times New Roman" w:hAnsi="Times New Roman" w:cs="Times New Roman"/>
-          <w:color w:val="000000"/>
-          <w:lang w:val="en-US"/>
-        </w:rPr>
-        <w:t>)</w:t>
-      </w:r>
-    </w:p>
-    <w:p>
-      <w:pPr>
-        <w:suppressAutoHyphens w:val="0"/>
-        <w:autoSpaceDE w:val="0"/>
-        <w:autoSpaceDN w:val="0"/>
-        <w:adjustRightInd w:val="0"/>
-        <w:spacing w:after="0" w:line="240" w:lineRule="auto"/>
-        <w:rPr>
-          <w:rFonts w:ascii="Times New Roman" w:hAnsi="Times New Roman" w:cs="Times New Roman"/>
-          <w:color w:val="000000"/>
-          <w:lang w:val="en-US"/>
-        </w:rPr>
-      </w:pPr>
-      <w:r>
-        <w:rPr>
-          <w:rFonts w:ascii="Times New Roman" w:hAnsi="Times New Roman" w:cs="Times New Roman"/>
-          <w:color w:val="000000"/>
-          <w:lang w:val="en-US"/>
-        </w:rPr>
-        <w:t>{</w:t>
-      </w:r>
-    </w:p>
-    <w:p>
-      <w:pPr>
-        <w:suppressAutoHyphens w:val="0"/>
-        <w:autoSpaceDE w:val="0"/>
-        <w:autoSpaceDN w:val="0"/>
-        <w:adjustRightInd w:val="0"/>
-        <w:spacing w:after="0" w:line="240" w:lineRule="auto"/>
-        <w:rPr>
-          <w:rFonts w:ascii="Times New Roman" w:hAnsi="Times New Roman" w:cs="Times New Roman"/>
-          <w:color w:val="000000"/>
-          <w:lang w:val="en-US"/>
-        </w:rPr>
-      </w:pPr>
-      <w:r>
-        <w:rPr>
-          <w:rFonts w:ascii="Times New Roman" w:hAnsi="Times New Roman" w:cs="Times New Roman"/>
-          <w:color w:val="000000"/>
-          <w:lang w:val="en-US"/>
-        </w:rPr>
-        <w:tab/>
-      </w:r>
+      <w:proofErr w:type="spellEnd"/>
+      <w:r>
+        <w:rPr>
+          <w:rFonts w:ascii="Times New Roman" w:hAnsi="Times New Roman" w:cs="Times New Roman"/>
+          <w:color w:val="000000"/>
+          <w:lang w:val="en-US"/>
+        </w:rPr>
+        <w:t>(</w:t>
+      </w:r>
+      <w:proofErr w:type="gramEnd"/>
+      <w:r>
+        <w:rPr>
+          <w:rFonts w:ascii="Times New Roman" w:hAnsi="Times New Roman" w:cs="Times New Roman"/>
+          <w:color w:val="808080"/>
+          <w:lang w:val="en-US"/>
+        </w:rPr>
+        <w:t>x</w:t>
+      </w:r>
+      <w:r>
+        <w:rPr>
+          <w:rFonts w:ascii="Times New Roman" w:hAnsi="Times New Roman" w:cs="Times New Roman"/>
+          <w:color w:val="000000"/>
+          <w:lang w:val="en-US"/>
+        </w:rPr>
+        <w:t xml:space="preserve">, </w:t>
+      </w:r>
+      <w:r>
+        <w:rPr>
+          <w:rFonts w:ascii="Times New Roman" w:hAnsi="Times New Roman" w:cs="Times New Roman"/>
+          <w:color w:val="808080"/>
+          <w:lang w:val="en-US"/>
+        </w:rPr>
+        <w:t>tree</w:t>
+      </w:r>
+      <w:r>
+        <w:rPr>
+          <w:rFonts w:ascii="Times New Roman" w:hAnsi="Times New Roman" w:cs="Times New Roman"/>
+          <w:color w:val="000000"/>
+          <w:lang w:val="en-US"/>
+        </w:rPr>
+        <w:t>-&gt;right);</w:t>
+      </w:r>
+    </w:p>
+    <w:p>
+      <w:pPr>
+        <w:suppressAutoHyphens w:val="0"/>
+        <w:autoSpaceDE w:val="0"/>
+        <w:autoSpaceDN w:val="0"/>
+        <w:adjustRightInd w:val="0"/>
+        <w:spacing w:after="0" w:line="240" w:lineRule="auto"/>
+        <w:rPr>
+          <w:rFonts w:ascii="Times New Roman" w:hAnsi="Times New Roman" w:cs="Times New Roman"/>
+          <w:color w:val="000000"/>
+        </w:rPr>
+      </w:pPr>
+      <w:r>
+        <w:rPr>
+          <w:rFonts w:ascii="Times New Roman" w:hAnsi="Times New Roman" w:cs="Times New Roman"/>
+          <w:color w:val="000000"/>
+          <w:lang w:val="en-US"/>
+        </w:rPr>
+        <w:tab/>
+      </w:r>
+      <w:proofErr w:type="spellStart"/>
       <w:r>
         <w:rPr>
           <w:rFonts w:ascii="Times New Roman" w:hAnsi="Times New Roman" w:cs="Times New Roman"/>
           <w:color w:val="0000FF"/>
-          <w:lang w:val="en-US"/>
-        </w:rPr>
-        <w:t>if</w:t>
-      </w:r>
-      <w:r>
-        <w:rPr>
-          <w:rFonts w:ascii="Times New Roman" w:hAnsi="Times New Roman" w:cs="Times New Roman"/>
-          <w:color w:val="000000"/>
-          <w:lang w:val="en-US"/>
-        </w:rPr>
-        <w:t xml:space="preserve"> (</w:t>
-      </w:r>
-      <w:proofErr w:type="gramStart"/>
+        </w:rPr>
+        <w:t>return</w:t>
+      </w:r>
+      <w:proofErr w:type="spellEnd"/>
+      <w:r>
+        <w:rPr>
+          <w:rFonts w:ascii="Times New Roman" w:hAnsi="Times New Roman" w:cs="Times New Roman"/>
+          <w:color w:val="000000"/>
+        </w:rPr>
+        <w:t>(</w:t>
+      </w:r>
+      <w:proofErr w:type="spellStart"/>
       <w:r>
         <w:rPr>
           <w:rFonts w:ascii="Times New Roman" w:hAnsi="Times New Roman" w:cs="Times New Roman"/>
           <w:color w:val="808080"/>
-          <w:lang w:val="en-US"/>
         </w:rPr>
         <w:t>tree</w:t>
       </w:r>
-      <w:r>
-        <w:rPr>
-          <w:rFonts w:ascii="Times New Roman" w:hAnsi="Times New Roman" w:cs="Times New Roman"/>
-          <w:color w:val="000000"/>
-          <w:lang w:val="en-US"/>
-        </w:rPr>
-        <w:t xml:space="preserve"> !</w:t>
-      </w:r>
-      <w:proofErr w:type="gramEnd"/>
-      <w:r>
-        <w:rPr>
-          <w:rFonts w:ascii="Times New Roman" w:hAnsi="Times New Roman" w:cs="Times New Roman"/>
-          <w:color w:val="000000"/>
-          <w:lang w:val="en-US"/>
-        </w:rPr>
-        <w:t xml:space="preserve">= </w:t>
-      </w:r>
-      <w:r>
-        <w:rPr>
-          <w:rFonts w:ascii="Times New Roman" w:hAnsi="Times New Roman" w:cs="Times New Roman"/>
-          <w:color w:val="6F008A"/>
-          <w:lang w:val="en-US"/>
-        </w:rPr>
-        <w:t>NULL</w:t>
-      </w:r>
-      <w:r>
-        <w:rPr>
-          <w:rFonts w:ascii="Times New Roman" w:hAnsi="Times New Roman" w:cs="Times New Roman"/>
-          <w:color w:val="000000"/>
-          <w:lang w:val="en-US"/>
-        </w:rPr>
-        <w:t>)</w:t>
-      </w:r>
-    </w:p>
-    <w:p>
-      <w:pPr>
-        <w:suppressAutoHyphens w:val="0"/>
-        <w:autoSpaceDE w:val="0"/>
-        <w:autoSpaceDN w:val="0"/>
-        <w:adjustRightInd w:val="0"/>
-        <w:spacing w:after="0" w:line="240" w:lineRule="auto"/>
-        <w:rPr>
-          <w:rFonts w:ascii="Times New Roman" w:hAnsi="Times New Roman" w:cs="Times New Roman"/>
-          <w:color w:val="000000"/>
-          <w:lang w:val="en-US"/>
-        </w:rPr>
-      </w:pPr>
-      <w:r>
-        <w:rPr>
-          <w:rFonts w:ascii="Times New Roman" w:hAnsi="Times New Roman" w:cs="Times New Roman"/>
-          <w:color w:val="000000"/>
-          <w:lang w:val="en-US"/>
-        </w:rPr>
-        <w:tab/>
-        <w:t>{</w:t>
-      </w:r>
-    </w:p>
-    <w:p>
-      <w:pPr>
-        <w:suppressAutoHyphens w:val="0"/>
-        <w:autoSpaceDE w:val="0"/>
-        <w:autoSpaceDN w:val="0"/>
-        <w:adjustRightInd w:val="0"/>
-        <w:spacing w:after="0" w:line="240" w:lineRule="auto"/>
-        <w:rPr>
-          <w:rFonts w:ascii="Times New Roman" w:hAnsi="Times New Roman" w:cs="Times New Roman"/>
-          <w:color w:val="000000"/>
-          <w:lang w:val="en-US"/>
-        </w:rPr>
-      </w:pPr>
-      <w:r>
-        <w:rPr>
-          <w:rFonts w:ascii="Times New Roman" w:hAnsi="Times New Roman" w:cs="Times New Roman"/>
-          <w:color w:val="000000"/>
-          <w:lang w:val="en-US"/>
-        </w:rPr>
-        <w:tab/>
-      </w:r>
-      <w:r>
-        <w:rPr>
-          <w:rFonts w:ascii="Times New Roman" w:hAnsi="Times New Roman" w:cs="Times New Roman"/>
-          <w:color w:val="000000"/>
-          <w:lang w:val="en-US"/>
-        </w:rPr>
-        <w:tab/>
-      </w:r>
-      <w:r>
-        <w:rPr>
-          <w:rFonts w:ascii="Times New Roman" w:hAnsi="Times New Roman" w:cs="Times New Roman"/>
-          <w:color w:val="0000FF"/>
-          <w:lang w:val="en-US"/>
-        </w:rPr>
-        <w:t>if</w:t>
-      </w:r>
-      <w:r>
-        <w:rPr>
-          <w:rFonts w:ascii="Times New Roman" w:hAnsi="Times New Roman" w:cs="Times New Roman"/>
-          <w:color w:val="000000"/>
-          <w:lang w:val="en-US"/>
-        </w:rPr>
-        <w:t xml:space="preserve"> (</w:t>
-      </w:r>
-      <w:r>
-        <w:rPr>
-          <w:rFonts w:ascii="Times New Roman" w:hAnsi="Times New Roman" w:cs="Times New Roman"/>
-          <w:color w:val="808080"/>
-          <w:lang w:val="en-US"/>
-        </w:rPr>
-        <w:t>element</w:t>
-      </w:r>
-      <w:r>
-        <w:rPr>
-          <w:rFonts w:ascii="Times New Roman" w:hAnsi="Times New Roman" w:cs="Times New Roman"/>
-          <w:color w:val="000000"/>
-          <w:lang w:val="en-US"/>
-        </w:rPr>
-        <w:t xml:space="preserve"> &lt;= </w:t>
-      </w:r>
-      <w:r>
-        <w:rPr>
-          <w:rFonts w:ascii="Times New Roman" w:hAnsi="Times New Roman" w:cs="Times New Roman"/>
-          <w:color w:val="808080"/>
-          <w:lang w:val="en-US"/>
-        </w:rPr>
-        <w:t>tree</w:t>
-      </w:r>
-      <w:r>
-        <w:rPr>
-          <w:rFonts w:ascii="Times New Roman" w:hAnsi="Times New Roman" w:cs="Times New Roman"/>
-          <w:color w:val="000000"/>
-          <w:lang w:val="en-US"/>
-        </w:rPr>
-        <w:t>-&gt;data)</w:t>
-      </w:r>
-    </w:p>
-    <w:p>
-      <w:pPr>
-        <w:suppressAutoHyphens w:val="0"/>
-        <w:autoSpaceDE w:val="0"/>
-        <w:autoSpaceDN w:val="0"/>
-        <w:adjustRightInd w:val="0"/>
-        <w:spacing w:after="0" w:line="240" w:lineRule="auto"/>
-        <w:rPr>
-          <w:rFonts w:ascii="Times New Roman" w:hAnsi="Times New Roman" w:cs="Times New Roman"/>
-          <w:color w:val="000000"/>
-          <w:lang w:val="en-US"/>
-        </w:rPr>
-      </w:pPr>
-      <w:r>
-        <w:rPr>
-          <w:rFonts w:ascii="Times New Roman" w:hAnsi="Times New Roman" w:cs="Times New Roman"/>
-          <w:color w:val="000000"/>
-          <w:lang w:val="en-US"/>
-        </w:rPr>
-        <w:tab/>
-      </w:r>
-      <w:r>
-        <w:rPr>
-          <w:rFonts w:ascii="Times New Roman" w:hAnsi="Times New Roman" w:cs="Times New Roman"/>
-          <w:color w:val="000000"/>
-          <w:lang w:val="en-US"/>
-        </w:rPr>
-        <w:tab/>
-      </w:r>
-      <w:r>
-        <w:rPr>
-          <w:rFonts w:ascii="Times New Roman" w:hAnsi="Times New Roman" w:cs="Times New Roman"/>
-          <w:color w:val="000000"/>
-          <w:lang w:val="en-US"/>
-        </w:rPr>
-        <w:tab/>
-        <w:t>total(</w:t>
-      </w:r>
-      <w:r>
-        <w:rPr>
-          <w:rFonts w:ascii="Times New Roman" w:hAnsi="Times New Roman" w:cs="Times New Roman"/>
-          <w:color w:val="808080"/>
-          <w:lang w:val="en-US"/>
-        </w:rPr>
-        <w:t>tree</w:t>
-      </w:r>
-      <w:r>
-        <w:rPr>
-          <w:rFonts w:ascii="Times New Roman" w:hAnsi="Times New Roman" w:cs="Times New Roman"/>
-          <w:color w:val="000000"/>
-          <w:lang w:val="en-US"/>
-        </w:rPr>
-        <w:t xml:space="preserve">-&gt;left, </w:t>
-      </w:r>
-      <w:r>
-        <w:rPr>
-          <w:rFonts w:ascii="Times New Roman" w:hAnsi="Times New Roman" w:cs="Times New Roman"/>
-          <w:color w:val="808080"/>
-          <w:lang w:val="en-US"/>
-        </w:rPr>
-        <w:t>element</w:t>
-      </w:r>
-      <w:r>
-        <w:rPr>
-          <w:rFonts w:ascii="Times New Roman" w:hAnsi="Times New Roman" w:cs="Times New Roman"/>
-          <w:color w:val="000000"/>
-          <w:lang w:val="en-US"/>
+      <w:proofErr w:type="spellEnd"/>
+      <w:r>
+        <w:rPr>
+          <w:rFonts w:ascii="Times New Roman" w:hAnsi="Times New Roman" w:cs="Times New Roman"/>
+          <w:color w:val="000000"/>
         </w:rPr>
         <w:t>);</w:t>
-      </w:r>
-    </w:p>
-    <w:p>
-      <w:pPr>
-        <w:suppressAutoHyphens w:val="0"/>
-        <w:autoSpaceDE w:val="0"/>
-        <w:autoSpaceDN w:val="0"/>
-        <w:adjustRightInd w:val="0"/>
-        <w:spacing w:after="0" w:line="240" w:lineRule="auto"/>
-        <w:rPr>
-          <w:rFonts w:ascii="Times New Roman" w:hAnsi="Times New Roman" w:cs="Times New Roman"/>
-          <w:color w:val="000000"/>
-          <w:lang w:val="en-US"/>
-        </w:rPr>
-      </w:pPr>
-      <w:r>
-        <w:rPr>
-          <w:rFonts w:ascii="Times New Roman" w:hAnsi="Times New Roman" w:cs="Times New Roman"/>
-          <w:color w:val="000000"/>
-          <w:lang w:val="en-US"/>
-        </w:rPr>
-        <w:tab/>
-      </w:r>
-      <w:r>
-        <w:rPr>
-          <w:rFonts w:ascii="Times New Roman" w:hAnsi="Times New Roman" w:cs="Times New Roman"/>
-          <w:color w:val="000000"/>
-          <w:lang w:val="en-US"/>
-        </w:rPr>
-        <w:tab/>
-      </w:r>
-      <w:r>
-        <w:rPr>
-          <w:rFonts w:ascii="Times New Roman" w:hAnsi="Times New Roman" w:cs="Times New Roman"/>
-          <w:color w:val="0000FF"/>
-          <w:lang w:val="en-US"/>
-        </w:rPr>
-        <w:t>if</w:t>
-      </w:r>
-      <w:r>
-        <w:rPr>
-          <w:rFonts w:ascii="Times New Roman" w:hAnsi="Times New Roman" w:cs="Times New Roman"/>
-          <w:color w:val="000000"/>
-          <w:lang w:val="en-US"/>
-        </w:rPr>
-        <w:t xml:space="preserve"> (</w:t>
-      </w:r>
-      <w:r>
-        <w:rPr>
-          <w:rFonts w:ascii="Times New Roman" w:hAnsi="Times New Roman" w:cs="Times New Roman"/>
-          <w:color w:val="808080"/>
-          <w:lang w:val="en-US"/>
-        </w:rPr>
-        <w:t>tree</w:t>
-      </w:r>
-      <w:r>
-        <w:rPr>
-          <w:rFonts w:ascii="Times New Roman" w:hAnsi="Times New Roman" w:cs="Times New Roman"/>
-          <w:color w:val="000000"/>
-          <w:lang w:val="en-US"/>
-        </w:rPr>
-        <w:t xml:space="preserve">-&gt;data == </w:t>
-      </w:r>
-      <w:r>
-        <w:rPr>
-          <w:rFonts w:ascii="Times New Roman" w:hAnsi="Times New Roman" w:cs="Times New Roman"/>
-          <w:color w:val="808080"/>
-          <w:lang w:val="en-US"/>
-        </w:rPr>
-        <w:t>element</w:t>
-      </w:r>
-      <w:r>
-        <w:rPr>
-          <w:rFonts w:ascii="Times New Roman" w:hAnsi="Times New Roman" w:cs="Times New Roman"/>
-          <w:color w:val="000000"/>
-          <w:lang w:val="en-US"/>
-        </w:rPr>
-        <w:t>)</w:t>
-      </w:r>
-    </w:p>
-    <w:p>
-      <w:pPr>
-        <w:suppressAutoHyphens w:val="0"/>
-        <w:autoSpaceDE w:val="0"/>
-        <w:autoSpaceDN w:val="0"/>
-        <w:adjustRightInd w:val="0"/>
-        <w:spacing w:after="0" w:line="240" w:lineRule="auto"/>
-        <w:rPr>
-          <w:rFonts w:ascii="Times New Roman" w:hAnsi="Times New Roman" w:cs="Times New Roman"/>
-          <w:color w:val="000000"/>
-          <w:lang w:val="en-US"/>
-        </w:rPr>
-      </w:pPr>
-      <w:r>
-        <w:rPr>
-          <w:rFonts w:ascii="Times New Roman" w:hAnsi="Times New Roman" w:cs="Times New Roman"/>
-          <w:color w:val="000000"/>
-          <w:lang w:val="en-US"/>
-        </w:rPr>
-        <w:tab/>
-      </w:r>
-      <w:r>
-        <w:rPr>
-          <w:rFonts w:ascii="Times New Roman" w:hAnsi="Times New Roman" w:cs="Times New Roman"/>
-          <w:color w:val="000000"/>
-          <w:lang w:val="en-US"/>
-        </w:rPr>
-        <w:tab/>
-      </w:r>
-      <w:r>
-        <w:rPr>
-          <w:rFonts w:ascii="Times New Roman" w:hAnsi="Times New Roman" w:cs="Times New Roman"/>
-          <w:color w:val="000000"/>
-          <w:lang w:val="en-US"/>
-        </w:rPr>
-        <w:tab/>
-        <w:t>count++;</w:t>
-      </w:r>
-    </w:p>
-    <w:p>
-      <w:pPr>
-        <w:suppressAutoHyphens w:val="0"/>
-        <w:autoSpaceDE w:val="0"/>
-        <w:autoSpaceDN w:val="0"/>
-        <w:adjustRightInd w:val="0"/>
-        <w:spacing w:after="0" w:line="240" w:lineRule="auto"/>
-        <w:rPr>
-          <w:rFonts w:ascii="Times New Roman" w:hAnsi="Times New Roman" w:cs="Times New Roman"/>
-          <w:color w:val="000000"/>
-          <w:lang w:val="en-US"/>
-        </w:rPr>
-      </w:pPr>
-      <w:r>
-        <w:rPr>
-          <w:rFonts w:ascii="Times New Roman" w:hAnsi="Times New Roman" w:cs="Times New Roman"/>
-          <w:color w:val="000000"/>
-          <w:lang w:val="en-US"/>
-        </w:rPr>
-        <w:tab/>
-      </w:r>
-      <w:r>
-        <w:rPr>
-          <w:rFonts w:ascii="Times New Roman" w:hAnsi="Times New Roman" w:cs="Times New Roman"/>
-          <w:color w:val="000000"/>
-          <w:lang w:val="en-US"/>
-        </w:rPr>
-        <w:tab/>
-      </w:r>
-      <w:r>
-        <w:rPr>
-          <w:rFonts w:ascii="Times New Roman" w:hAnsi="Times New Roman" w:cs="Times New Roman"/>
-          <w:color w:val="0000FF"/>
-          <w:lang w:val="en-US"/>
-        </w:rPr>
-        <w:t>if</w:t>
-      </w:r>
-      <w:r>
-        <w:rPr>
-          <w:rFonts w:ascii="Times New Roman" w:hAnsi="Times New Roman" w:cs="Times New Roman"/>
-          <w:color w:val="000000"/>
-          <w:lang w:val="en-US"/>
-        </w:rPr>
-        <w:t xml:space="preserve"> (</w:t>
-      </w:r>
-      <w:r>
-        <w:rPr>
-          <w:rFonts w:ascii="Times New Roman" w:hAnsi="Times New Roman" w:cs="Times New Roman"/>
-          <w:color w:val="808080"/>
-          <w:lang w:val="en-US"/>
-        </w:rPr>
-        <w:t>element</w:t>
-      </w:r>
-      <w:r>
-        <w:rPr>
-          <w:rFonts w:ascii="Times New Roman" w:hAnsi="Times New Roman" w:cs="Times New Roman"/>
-          <w:color w:val="000000"/>
-          <w:lang w:val="en-US"/>
-        </w:rPr>
-        <w:t xml:space="preserve"> &gt;= </w:t>
-      </w:r>
-      <w:r>
-        <w:rPr>
-          <w:rFonts w:ascii="Times New Roman" w:hAnsi="Times New Roman" w:cs="Times New Roman"/>
-          <w:color w:val="808080"/>
-          <w:lang w:val="en-US"/>
-        </w:rPr>
-        <w:t>tree</w:t>
-      </w:r>
-      <w:r>
-        <w:rPr>
-          <w:rFonts w:ascii="Times New Roman" w:hAnsi="Times New Roman" w:cs="Times New Roman"/>
-          <w:color w:val="000000"/>
-          <w:lang w:val="en-US"/>
-        </w:rPr>
-        <w:t>-&gt;data)</w:t>
-      </w:r>
-    </w:p>
-    <w:p>
-      <w:pPr>
-        <w:suppressAutoHyphens w:val="0"/>
-        <w:autoSpaceDE w:val="0"/>
-        <w:autoSpaceDN w:val="0"/>
-        <w:adjustRightInd w:val="0"/>
-        <w:spacing w:after="0" w:line="240" w:lineRule="auto"/>
-        <w:rPr>
-          <w:rFonts w:ascii="Times New Roman" w:hAnsi="Times New Roman" w:cs="Times New Roman"/>
-          <w:color w:val="000000"/>
-        </w:rPr>
-      </w:pPr>
-      <w:r>
-        <w:rPr>
-          <w:rFonts w:ascii="Times New Roman" w:hAnsi="Times New Roman" w:cs="Times New Roman"/>
-          <w:color w:val="000000"/>
-          <w:lang w:val="en-US"/>
-        </w:rPr>
-        <w:tab/>
-      </w:r>
-      <w:r>
-        <w:rPr>
-          <w:rFonts w:ascii="Times New Roman" w:hAnsi="Times New Roman" w:cs="Times New Roman"/>
-          <w:color w:val="000000"/>
-          <w:lang w:val="en-US"/>
-        </w:rPr>
-        <w:tab/>
-      </w:r>
-      <w:r>
-        <w:rPr>
-          <w:rFonts w:ascii="Times New Roman" w:hAnsi="Times New Roman" w:cs="Times New Roman"/>
-          <w:color w:val="000000"/>
-          <w:lang w:val="en-US"/>
-        </w:rPr>
-        <w:tab/>
-      </w:r>
-      <w:proofErr w:type="spellStart"/>
-      <w:r>
-        <w:rPr>
-          <w:rFonts w:ascii="Times New Roman" w:hAnsi="Times New Roman" w:cs="Times New Roman"/>
-          <w:color w:val="000000"/>
-        </w:rPr>
-        <w:t>total</w:t>
-      </w:r>
-      <w:proofErr w:type="spellEnd"/>
-      <w:r>
-        <w:rPr>
-          <w:rFonts w:ascii="Times New Roman" w:hAnsi="Times New Roman" w:cs="Times New Roman"/>
-          <w:color w:val="000000"/>
-        </w:rPr>
-        <w:t>(</w:t>
-      </w:r>
-      <w:proofErr w:type="spellStart"/>
-      <w:r>
-        <w:rPr>
-          <w:rFonts w:ascii="Times New Roman" w:hAnsi="Times New Roman" w:cs="Times New Roman"/>
-          <w:color w:val="808080"/>
-        </w:rPr>
-        <w:t>tree</w:t>
-      </w:r>
-      <w:proofErr w:type="spellEnd"/>
-      <w:r>
-        <w:rPr>
-          <w:rFonts w:ascii="Times New Roman" w:hAnsi="Times New Roman" w:cs="Times New Roman"/>
-          <w:color w:val="000000"/>
-        </w:rPr>
-        <w:t>-&gt;</w:t>
-      </w:r>
-      <w:proofErr w:type="spellStart"/>
-      <w:r>
-        <w:rPr>
-          <w:rFonts w:ascii="Times New Roman" w:hAnsi="Times New Roman" w:cs="Times New Roman"/>
-          <w:color w:val="000000"/>
-        </w:rPr>
-        <w:t>right</w:t>
-      </w:r>
-      <w:proofErr w:type="spellEnd"/>
-      <w:r>
-        <w:rPr>
-          <w:rFonts w:ascii="Times New Roman" w:hAnsi="Times New Roman" w:cs="Times New Roman"/>
-          <w:color w:val="000000"/>
-        </w:rPr>
-        <w:t xml:space="preserve">, </w:t>
-      </w:r>
-      <w:proofErr w:type="spellStart"/>
-      <w:r>
-        <w:rPr>
-          <w:rFonts w:ascii="Times New Roman" w:hAnsi="Times New Roman" w:cs="Times New Roman"/>
-          <w:color w:val="808080"/>
-        </w:rPr>
-        <w:t>element</w:t>
-      </w:r>
-      <w:proofErr w:type="spellEnd"/>
-      <w:r>
-        <w:rPr>
-          <w:rFonts w:ascii="Times New Roman" w:hAnsi="Times New Roman" w:cs="Times New Roman"/>
-          <w:color w:val="000000"/>
-        </w:rPr>
-        <w:t>);</w:t>
-      </w:r>
-    </w:p>
-    <w:p>
-      <w:pPr>
-        <w:suppressAutoHyphens w:val="0"/>
-        <w:autoSpaceDE w:val="0"/>
-        <w:autoSpaceDN w:val="0"/>
-        <w:adjustRightInd w:val="0"/>
-        <w:spacing w:after="0" w:line="240" w:lineRule="auto"/>
-        <w:rPr>
-          <w:rFonts w:ascii="Times New Roman" w:hAnsi="Times New Roman" w:cs="Times New Roman"/>
-          <w:color w:val="000000"/>
-        </w:rPr>
-      </w:pPr>
-      <w:r>
-        <w:rPr>
-          <w:rFonts w:ascii="Times New Roman" w:hAnsi="Times New Roman" w:cs="Times New Roman"/>
-          <w:color w:val="000000"/>
-        </w:rPr>
-        <w:tab/>
-        <w:t>}</w:t>
       </w:r>
     </w:p>
     <w:p>
@@ -2446,7 +3732,6 @@
           <w:rFonts w:ascii="Times New Roman" w:hAnsi="Times New Roman" w:cs="Times New Roman"/>
           <w:color w:val="000000"/>
         </w:rPr>
-        <w:lastRenderedPageBreak/>
         <w:t>}</w:t>
       </w:r>
     </w:p>
@@ -2467,23 +3752,7 @@
           <w:sz w:val="28"/>
           <w:szCs w:val="28"/>
         </w:rPr>
-        <w:t xml:space="preserve">Задание </w:t>
-      </w:r>
-      <w:r>
-        <w:rPr>
-          <w:rFonts w:ascii="Times New Roman" w:hAnsi="Times New Roman" w:cs="Times New Roman"/>
-          <w:sz w:val="28"/>
-          <w:szCs w:val="28"/>
-        </w:rPr>
-        <w:t>3</w:t>
-      </w:r>
-      <w:r>
-        <w:rPr>
-          <w:rFonts w:ascii="Times New Roman" w:hAnsi="Times New Roman" w:cs="Times New Roman"/>
-          <w:sz w:val="28"/>
-          <w:szCs w:val="28"/>
-        </w:rPr>
-        <w:t>:</w:t>
+        <w:t>Задание 4:</w:t>
       </w:r>
     </w:p>
     <w:p>
@@ -2503,1304 +3772,7 @@
           <w:sz w:val="28"/>
           <w:szCs w:val="28"/>
         </w:rPr>
-        <w:t xml:space="preserve">Изменил функцию </w:t>
-      </w:r>
-      <w:r>
-        <w:rPr>
-          <w:rFonts w:ascii="Times New Roman" w:hAnsi="Times New Roman" w:cs="Times New Roman"/>
-          <w:sz w:val="28"/>
-          <w:szCs w:val="28"/>
-        </w:rPr>
-        <w:t>добавления элементов для исключения добавления одинаковых символов</w:t>
-      </w:r>
-      <w:r>
-        <w:rPr>
-          <w:rFonts w:ascii="Times New Roman" w:hAnsi="Times New Roman" w:cs="Times New Roman"/>
-          <w:sz w:val="28"/>
-          <w:szCs w:val="28"/>
-        </w:rPr>
-        <w:t>.</w:t>
-      </w:r>
-    </w:p>
-    <w:p>
-      <w:pPr>
-        <w:suppressAutoHyphens w:val="0"/>
-        <w:autoSpaceDE w:val="0"/>
-        <w:autoSpaceDN w:val="0"/>
-        <w:adjustRightInd w:val="0"/>
-        <w:spacing w:after="0" w:line="240" w:lineRule="auto"/>
-        <w:rPr>
-          <w:rFonts w:ascii="Times New Roman" w:hAnsi="Times New Roman" w:cs="Times New Roman"/>
-          <w:color w:val="000000"/>
-          <w:lang w:val="en-US"/>
-        </w:rPr>
-      </w:pPr>
-      <w:r>
-        <w:rPr>
-          <w:rFonts w:ascii="Times New Roman" w:hAnsi="Times New Roman" w:cs="Times New Roman"/>
-          <w:color w:val="0000FF"/>
-          <w:lang w:val="en-US"/>
-        </w:rPr>
-        <w:t>struct</w:t>
-      </w:r>
-      <w:r>
-        <w:rPr>
-          <w:rFonts w:ascii="Times New Roman" w:hAnsi="Times New Roman" w:cs="Times New Roman"/>
-          <w:color w:val="000000"/>
-          <w:lang w:val="en-US"/>
-        </w:rPr>
-        <w:t xml:space="preserve"> </w:t>
-      </w:r>
-      <w:proofErr w:type="spellStart"/>
-      <w:r>
-        <w:rPr>
-          <w:rFonts w:ascii="Times New Roman" w:hAnsi="Times New Roman" w:cs="Times New Roman"/>
-          <w:color w:val="2B91AF"/>
-          <w:lang w:val="en-US"/>
-        </w:rPr>
-        <w:t>tnode</w:t>
-      </w:r>
-      <w:proofErr w:type="spellEnd"/>
-      <w:r>
-        <w:rPr>
-          <w:rFonts w:ascii="Times New Roman" w:hAnsi="Times New Roman" w:cs="Times New Roman"/>
-          <w:color w:val="000000"/>
-          <w:lang w:val="en-US"/>
-        </w:rPr>
-        <w:t xml:space="preserve">* </w:t>
-      </w:r>
-      <w:proofErr w:type="spellStart"/>
-      <w:r>
-        <w:rPr>
-          <w:rFonts w:ascii="Times New Roman" w:hAnsi="Times New Roman" w:cs="Times New Roman"/>
-          <w:color w:val="000000"/>
-          <w:lang w:val="en-US"/>
-        </w:rPr>
-        <w:t>add_unequal_</w:t>
-      </w:r>
-      <w:proofErr w:type="gramStart"/>
-      <w:r>
-        <w:rPr>
-          <w:rFonts w:ascii="Times New Roman" w:hAnsi="Times New Roman" w:cs="Times New Roman"/>
-          <w:color w:val="000000"/>
-          <w:lang w:val="en-US"/>
-        </w:rPr>
-        <w:t>element</w:t>
-      </w:r>
-      <w:proofErr w:type="spellEnd"/>
-      <w:r>
-        <w:rPr>
-          <w:rFonts w:ascii="Times New Roman" w:hAnsi="Times New Roman" w:cs="Times New Roman"/>
-          <w:color w:val="000000"/>
-          <w:lang w:val="en-US"/>
-        </w:rPr>
-        <w:t>(</w:t>
-      </w:r>
-      <w:proofErr w:type="gramEnd"/>
-      <w:r>
-        <w:rPr>
-          <w:rFonts w:ascii="Times New Roman" w:hAnsi="Times New Roman" w:cs="Times New Roman"/>
-          <w:color w:val="0000FF"/>
-          <w:lang w:val="en-US"/>
-        </w:rPr>
-        <w:t>int</w:t>
-      </w:r>
-      <w:r>
-        <w:rPr>
-          <w:rFonts w:ascii="Times New Roman" w:hAnsi="Times New Roman" w:cs="Times New Roman"/>
-          <w:color w:val="000000"/>
-          <w:lang w:val="en-US"/>
-        </w:rPr>
-        <w:t xml:space="preserve"> </w:t>
-      </w:r>
-      <w:r>
-        <w:rPr>
-          <w:rFonts w:ascii="Times New Roman" w:hAnsi="Times New Roman" w:cs="Times New Roman"/>
-          <w:color w:val="808080"/>
-          <w:lang w:val="en-US"/>
-        </w:rPr>
-        <w:t>x</w:t>
-      </w:r>
-      <w:r>
-        <w:rPr>
-          <w:rFonts w:ascii="Times New Roman" w:hAnsi="Times New Roman" w:cs="Times New Roman"/>
-          <w:color w:val="000000"/>
-          <w:lang w:val="en-US"/>
-        </w:rPr>
-        <w:t xml:space="preserve">, </w:t>
-      </w:r>
-      <w:proofErr w:type="spellStart"/>
-      <w:r>
-        <w:rPr>
-          <w:rFonts w:ascii="Times New Roman" w:hAnsi="Times New Roman" w:cs="Times New Roman"/>
-          <w:color w:val="2B91AF"/>
-          <w:lang w:val="en-US"/>
-        </w:rPr>
-        <w:t>tnode</w:t>
-      </w:r>
-      <w:proofErr w:type="spellEnd"/>
-      <w:r>
-        <w:rPr>
-          <w:rFonts w:ascii="Times New Roman" w:hAnsi="Times New Roman" w:cs="Times New Roman"/>
-          <w:color w:val="000000"/>
-          <w:lang w:val="en-US"/>
-        </w:rPr>
-        <w:t xml:space="preserve">* </w:t>
-      </w:r>
-      <w:r>
-        <w:rPr>
-          <w:rFonts w:ascii="Times New Roman" w:hAnsi="Times New Roman" w:cs="Times New Roman"/>
-          <w:color w:val="808080"/>
-          <w:lang w:val="en-US"/>
-        </w:rPr>
-        <w:t>tree</w:t>
-      </w:r>
-      <w:r>
-        <w:rPr>
-          <w:rFonts w:ascii="Times New Roman" w:hAnsi="Times New Roman" w:cs="Times New Roman"/>
-          <w:color w:val="000000"/>
-          <w:lang w:val="en-US"/>
-        </w:rPr>
-        <w:t>)</w:t>
-      </w:r>
-    </w:p>
-    <w:p>
-      <w:pPr>
-        <w:suppressAutoHyphens w:val="0"/>
-        <w:autoSpaceDE w:val="0"/>
-        <w:autoSpaceDN w:val="0"/>
-        <w:adjustRightInd w:val="0"/>
-        <w:spacing w:after="0" w:line="240" w:lineRule="auto"/>
-        <w:rPr>
-          <w:rFonts w:ascii="Times New Roman" w:hAnsi="Times New Roman" w:cs="Times New Roman"/>
-          <w:color w:val="000000"/>
-          <w:lang w:val="en-US"/>
-        </w:rPr>
-      </w:pPr>
-      <w:r>
-        <w:rPr>
-          <w:rFonts w:ascii="Times New Roman" w:hAnsi="Times New Roman" w:cs="Times New Roman"/>
-          <w:color w:val="000000"/>
-          <w:lang w:val="en-US"/>
-        </w:rPr>
-        <w:t>{</w:t>
-      </w:r>
-    </w:p>
-    <w:p>
-      <w:pPr>
-        <w:suppressAutoHyphens w:val="0"/>
-        <w:autoSpaceDE w:val="0"/>
-        <w:autoSpaceDN w:val="0"/>
-        <w:adjustRightInd w:val="0"/>
-        <w:spacing w:after="0" w:line="240" w:lineRule="auto"/>
-        <w:rPr>
-          <w:rFonts w:ascii="Times New Roman" w:hAnsi="Times New Roman" w:cs="Times New Roman"/>
-          <w:color w:val="000000"/>
-          <w:lang w:val="en-US"/>
-        </w:rPr>
-      </w:pPr>
-      <w:r>
-        <w:rPr>
-          <w:rFonts w:ascii="Times New Roman" w:hAnsi="Times New Roman" w:cs="Times New Roman"/>
-          <w:color w:val="000000"/>
-          <w:lang w:val="en-US"/>
-        </w:rPr>
-        <w:tab/>
-      </w:r>
-      <w:proofErr w:type="gramStart"/>
-      <w:r>
-        <w:rPr>
-          <w:rFonts w:ascii="Times New Roman" w:hAnsi="Times New Roman" w:cs="Times New Roman"/>
-          <w:color w:val="000000"/>
-          <w:lang w:val="en-US"/>
-        </w:rPr>
-        <w:t>total(</w:t>
-      </w:r>
-      <w:proofErr w:type="gramEnd"/>
-      <w:r>
-        <w:rPr>
-          <w:rFonts w:ascii="Times New Roman" w:hAnsi="Times New Roman" w:cs="Times New Roman"/>
-          <w:color w:val="808080"/>
-          <w:lang w:val="en-US"/>
-        </w:rPr>
-        <w:t>tree</w:t>
-      </w:r>
-      <w:r>
-        <w:rPr>
-          <w:rFonts w:ascii="Times New Roman" w:hAnsi="Times New Roman" w:cs="Times New Roman"/>
-          <w:color w:val="000000"/>
-          <w:lang w:val="en-US"/>
-        </w:rPr>
-        <w:t xml:space="preserve">, </w:t>
-      </w:r>
-      <w:r>
-        <w:rPr>
-          <w:rFonts w:ascii="Times New Roman" w:hAnsi="Times New Roman" w:cs="Times New Roman"/>
-          <w:color w:val="808080"/>
-          <w:lang w:val="en-US"/>
-        </w:rPr>
-        <w:t>x</w:t>
-      </w:r>
-      <w:r>
-        <w:rPr>
-          <w:rFonts w:ascii="Times New Roman" w:hAnsi="Times New Roman" w:cs="Times New Roman"/>
-          <w:color w:val="000000"/>
-          <w:lang w:val="en-US"/>
-        </w:rPr>
-        <w:t>);</w:t>
-      </w:r>
-    </w:p>
-    <w:p>
-      <w:pPr>
-        <w:suppressAutoHyphens w:val="0"/>
-        <w:autoSpaceDE w:val="0"/>
-        <w:autoSpaceDN w:val="0"/>
-        <w:adjustRightInd w:val="0"/>
-        <w:spacing w:after="0" w:line="240" w:lineRule="auto"/>
-        <w:rPr>
-          <w:rFonts w:ascii="Times New Roman" w:hAnsi="Times New Roman" w:cs="Times New Roman"/>
-          <w:color w:val="000000"/>
-          <w:lang w:val="en-US"/>
-        </w:rPr>
-      </w:pPr>
-      <w:r>
-        <w:rPr>
-          <w:rFonts w:ascii="Times New Roman" w:hAnsi="Times New Roman" w:cs="Times New Roman"/>
-          <w:color w:val="000000"/>
-          <w:lang w:val="en-US"/>
-        </w:rPr>
-        <w:tab/>
-      </w:r>
-      <w:r>
-        <w:rPr>
-          <w:rFonts w:ascii="Times New Roman" w:hAnsi="Times New Roman" w:cs="Times New Roman"/>
-          <w:color w:val="0000FF"/>
-          <w:lang w:val="en-US"/>
-        </w:rPr>
-        <w:t>if</w:t>
-      </w:r>
-      <w:r>
-        <w:rPr>
-          <w:rFonts w:ascii="Times New Roman" w:hAnsi="Times New Roman" w:cs="Times New Roman"/>
-          <w:color w:val="000000"/>
-          <w:lang w:val="en-US"/>
-        </w:rPr>
-        <w:t xml:space="preserve"> (count &gt; 0)</w:t>
-      </w:r>
-    </w:p>
-    <w:p>
-      <w:pPr>
-        <w:suppressAutoHyphens w:val="0"/>
-        <w:autoSpaceDE w:val="0"/>
-        <w:autoSpaceDN w:val="0"/>
-        <w:adjustRightInd w:val="0"/>
-        <w:spacing w:after="0" w:line="240" w:lineRule="auto"/>
-        <w:rPr>
-          <w:rFonts w:ascii="Times New Roman" w:hAnsi="Times New Roman" w:cs="Times New Roman"/>
-          <w:color w:val="000000"/>
-          <w:lang w:val="en-US"/>
-        </w:rPr>
-      </w:pPr>
-      <w:r>
-        <w:rPr>
-          <w:rFonts w:ascii="Times New Roman" w:hAnsi="Times New Roman" w:cs="Times New Roman"/>
-          <w:color w:val="000000"/>
-          <w:lang w:val="en-US"/>
-        </w:rPr>
-        <w:tab/>
-        <w:t>{</w:t>
-      </w:r>
-    </w:p>
-    <w:p>
-      <w:pPr>
-        <w:suppressAutoHyphens w:val="0"/>
-        <w:autoSpaceDE w:val="0"/>
-        <w:autoSpaceDN w:val="0"/>
-        <w:adjustRightInd w:val="0"/>
-        <w:spacing w:after="0" w:line="240" w:lineRule="auto"/>
-        <w:rPr>
-          <w:rFonts w:ascii="Times New Roman" w:hAnsi="Times New Roman" w:cs="Times New Roman"/>
-          <w:color w:val="000000"/>
-          <w:lang w:val="en-US"/>
-        </w:rPr>
-      </w:pPr>
-      <w:r>
-        <w:rPr>
-          <w:rFonts w:ascii="Times New Roman" w:hAnsi="Times New Roman" w:cs="Times New Roman"/>
-          <w:color w:val="000000"/>
-          <w:lang w:val="en-US"/>
-        </w:rPr>
-        <w:tab/>
-      </w:r>
-      <w:r>
-        <w:rPr>
-          <w:rFonts w:ascii="Times New Roman" w:hAnsi="Times New Roman" w:cs="Times New Roman"/>
-          <w:color w:val="000000"/>
-          <w:lang w:val="en-US"/>
-        </w:rPr>
-        <w:tab/>
-      </w:r>
-      <w:proofErr w:type="spellStart"/>
-      <w:proofErr w:type="gramStart"/>
-      <w:r>
-        <w:rPr>
-          <w:rFonts w:ascii="Times New Roman" w:hAnsi="Times New Roman" w:cs="Times New Roman"/>
-          <w:color w:val="000000"/>
-          <w:lang w:val="en-US"/>
-        </w:rPr>
-        <w:t>printf</w:t>
-      </w:r>
-      <w:proofErr w:type="spellEnd"/>
-      <w:r>
-        <w:rPr>
-          <w:rFonts w:ascii="Times New Roman" w:hAnsi="Times New Roman" w:cs="Times New Roman"/>
-          <w:color w:val="000000"/>
-          <w:lang w:val="en-US"/>
-        </w:rPr>
-        <w:t>(</w:t>
-      </w:r>
-      <w:proofErr w:type="gramEnd"/>
-      <w:r>
-        <w:rPr>
-          <w:rFonts w:ascii="Times New Roman" w:hAnsi="Times New Roman" w:cs="Times New Roman"/>
-          <w:color w:val="A31515"/>
-          <w:lang w:val="en-US"/>
-        </w:rPr>
-        <w:t>"Such an element already exists"</w:t>
-      </w:r>
-      <w:r>
-        <w:rPr>
-          <w:rFonts w:ascii="Times New Roman" w:hAnsi="Times New Roman" w:cs="Times New Roman"/>
-          <w:color w:val="000000"/>
-          <w:lang w:val="en-US"/>
-        </w:rPr>
-        <w:t>);</w:t>
-      </w:r>
-    </w:p>
-    <w:p>
-      <w:pPr>
-        <w:suppressAutoHyphens w:val="0"/>
-        <w:autoSpaceDE w:val="0"/>
-        <w:autoSpaceDN w:val="0"/>
-        <w:adjustRightInd w:val="0"/>
-        <w:spacing w:after="0" w:line="240" w:lineRule="auto"/>
-        <w:rPr>
-          <w:rFonts w:ascii="Times New Roman" w:hAnsi="Times New Roman" w:cs="Times New Roman"/>
-          <w:color w:val="000000"/>
-          <w:lang w:val="en-US"/>
-        </w:rPr>
-      </w:pPr>
-      <w:r>
-        <w:rPr>
-          <w:rFonts w:ascii="Times New Roman" w:hAnsi="Times New Roman" w:cs="Times New Roman"/>
-          <w:color w:val="000000"/>
-          <w:lang w:val="en-US"/>
-        </w:rPr>
-        <w:tab/>
-      </w:r>
-      <w:r>
-        <w:rPr>
-          <w:rFonts w:ascii="Times New Roman" w:hAnsi="Times New Roman" w:cs="Times New Roman"/>
-          <w:color w:val="000000"/>
-          <w:lang w:val="en-US"/>
-        </w:rPr>
-        <w:tab/>
-      </w:r>
-      <w:r>
-        <w:rPr>
-          <w:rFonts w:ascii="Times New Roman" w:hAnsi="Times New Roman" w:cs="Times New Roman"/>
-          <w:color w:val="0000FF"/>
-          <w:lang w:val="en-US"/>
-        </w:rPr>
-        <w:t>return</w:t>
-      </w:r>
-      <w:r>
-        <w:rPr>
-          <w:rFonts w:ascii="Times New Roman" w:hAnsi="Times New Roman" w:cs="Times New Roman"/>
-          <w:color w:val="000000"/>
-          <w:lang w:val="en-US"/>
-        </w:rPr>
-        <w:t>(</w:t>
-      </w:r>
-      <w:r>
-        <w:rPr>
-          <w:rFonts w:ascii="Times New Roman" w:hAnsi="Times New Roman" w:cs="Times New Roman"/>
-          <w:color w:val="808080"/>
-          <w:lang w:val="en-US"/>
-        </w:rPr>
-        <w:t>tree</w:t>
-      </w:r>
-      <w:r>
-        <w:rPr>
-          <w:rFonts w:ascii="Times New Roman" w:hAnsi="Times New Roman" w:cs="Times New Roman"/>
-          <w:color w:val="000000"/>
-          <w:lang w:val="en-US"/>
-        </w:rPr>
-        <w:t>);</w:t>
-      </w:r>
-    </w:p>
-    <w:p>
-      <w:pPr>
-        <w:suppressAutoHyphens w:val="0"/>
-        <w:autoSpaceDE w:val="0"/>
-        <w:autoSpaceDN w:val="0"/>
-        <w:adjustRightInd w:val="0"/>
-        <w:spacing w:after="0" w:line="240" w:lineRule="auto"/>
-        <w:rPr>
-          <w:rFonts w:ascii="Times New Roman" w:hAnsi="Times New Roman" w:cs="Times New Roman"/>
-          <w:color w:val="000000"/>
-          <w:lang w:val="en-US"/>
-        </w:rPr>
-      </w:pPr>
-      <w:r>
-        <w:rPr>
-          <w:rFonts w:ascii="Times New Roman" w:hAnsi="Times New Roman" w:cs="Times New Roman"/>
-          <w:color w:val="000000"/>
-          <w:lang w:val="en-US"/>
-        </w:rPr>
-        <w:tab/>
-        <w:t>}</w:t>
-      </w:r>
-    </w:p>
-    <w:p>
-      <w:pPr>
-        <w:suppressAutoHyphens w:val="0"/>
-        <w:autoSpaceDE w:val="0"/>
-        <w:autoSpaceDN w:val="0"/>
-        <w:adjustRightInd w:val="0"/>
-        <w:spacing w:after="0" w:line="240" w:lineRule="auto"/>
-        <w:rPr>
-          <w:rFonts w:ascii="Times New Roman" w:hAnsi="Times New Roman" w:cs="Times New Roman"/>
-          <w:color w:val="000000"/>
-          <w:lang w:val="en-US"/>
-        </w:rPr>
-      </w:pPr>
-    </w:p>
-    <w:p>
-      <w:pPr>
-        <w:suppressAutoHyphens w:val="0"/>
-        <w:autoSpaceDE w:val="0"/>
-        <w:autoSpaceDN w:val="0"/>
-        <w:adjustRightInd w:val="0"/>
-        <w:spacing w:after="0" w:line="240" w:lineRule="auto"/>
-        <w:rPr>
-          <w:rFonts w:ascii="Times New Roman" w:hAnsi="Times New Roman" w:cs="Times New Roman"/>
-          <w:color w:val="000000"/>
-          <w:lang w:val="en-US"/>
-        </w:rPr>
-      </w:pPr>
-      <w:r>
-        <w:rPr>
-          <w:rFonts w:ascii="Times New Roman" w:hAnsi="Times New Roman" w:cs="Times New Roman"/>
-          <w:color w:val="000000"/>
-          <w:lang w:val="en-US"/>
-        </w:rPr>
-        <w:tab/>
-      </w:r>
-      <w:r>
-        <w:rPr>
-          <w:rFonts w:ascii="Times New Roman" w:hAnsi="Times New Roman" w:cs="Times New Roman"/>
-          <w:color w:val="0000FF"/>
-          <w:lang w:val="en-US"/>
-        </w:rPr>
-        <w:t>if</w:t>
-      </w:r>
-      <w:r>
-        <w:rPr>
-          <w:rFonts w:ascii="Times New Roman" w:hAnsi="Times New Roman" w:cs="Times New Roman"/>
-          <w:color w:val="000000"/>
-          <w:lang w:val="en-US"/>
-        </w:rPr>
-        <w:t xml:space="preserve"> (</w:t>
-      </w:r>
-      <w:r>
-        <w:rPr>
-          <w:rFonts w:ascii="Times New Roman" w:hAnsi="Times New Roman" w:cs="Times New Roman"/>
-          <w:color w:val="808080"/>
-          <w:lang w:val="en-US"/>
-        </w:rPr>
-        <w:t>tree</w:t>
-      </w:r>
-      <w:r>
-        <w:rPr>
-          <w:rFonts w:ascii="Times New Roman" w:hAnsi="Times New Roman" w:cs="Times New Roman"/>
-          <w:color w:val="000000"/>
-          <w:lang w:val="en-US"/>
-        </w:rPr>
-        <w:t xml:space="preserve"> == </w:t>
-      </w:r>
-      <w:r>
-        <w:rPr>
-          <w:rFonts w:ascii="Times New Roman" w:hAnsi="Times New Roman" w:cs="Times New Roman"/>
-          <w:color w:val="6F008A"/>
-          <w:lang w:val="en-US"/>
-        </w:rPr>
-        <w:t>NULL</w:t>
-      </w:r>
-      <w:r>
-        <w:rPr>
-          <w:rFonts w:ascii="Times New Roman" w:hAnsi="Times New Roman" w:cs="Times New Roman"/>
-          <w:color w:val="000000"/>
-          <w:lang w:val="en-US"/>
-        </w:rPr>
-        <w:t>)</w:t>
-      </w:r>
-    </w:p>
-    <w:p>
-      <w:pPr>
-        <w:suppressAutoHyphens w:val="0"/>
-        <w:autoSpaceDE w:val="0"/>
-        <w:autoSpaceDN w:val="0"/>
-        <w:adjustRightInd w:val="0"/>
-        <w:spacing w:after="0" w:line="240" w:lineRule="auto"/>
-        <w:rPr>
-          <w:rFonts w:ascii="Times New Roman" w:hAnsi="Times New Roman" w:cs="Times New Roman"/>
-          <w:color w:val="000000"/>
-          <w:lang w:val="en-US"/>
-        </w:rPr>
-      </w:pPr>
-      <w:r>
-        <w:rPr>
-          <w:rFonts w:ascii="Times New Roman" w:hAnsi="Times New Roman" w:cs="Times New Roman"/>
-          <w:color w:val="000000"/>
-          <w:lang w:val="en-US"/>
-        </w:rPr>
-        <w:tab/>
-        <w:t>{</w:t>
-      </w:r>
-    </w:p>
-    <w:p>
-      <w:pPr>
-        <w:suppressAutoHyphens w:val="0"/>
-        <w:autoSpaceDE w:val="0"/>
-        <w:autoSpaceDN w:val="0"/>
-        <w:adjustRightInd w:val="0"/>
-        <w:spacing w:after="0" w:line="240" w:lineRule="auto"/>
-        <w:rPr>
-          <w:rFonts w:ascii="Times New Roman" w:hAnsi="Times New Roman" w:cs="Times New Roman"/>
-          <w:color w:val="000000"/>
-          <w:lang w:val="en-US"/>
-        </w:rPr>
-      </w:pPr>
-      <w:r>
-        <w:rPr>
-          <w:rFonts w:ascii="Times New Roman" w:hAnsi="Times New Roman" w:cs="Times New Roman"/>
-          <w:color w:val="000000"/>
-          <w:lang w:val="en-US"/>
-        </w:rPr>
-        <w:tab/>
-      </w:r>
-      <w:r>
-        <w:rPr>
-          <w:rFonts w:ascii="Times New Roman" w:hAnsi="Times New Roman" w:cs="Times New Roman"/>
-          <w:color w:val="000000"/>
-          <w:lang w:val="en-US"/>
-        </w:rPr>
-        <w:tab/>
-      </w:r>
-      <w:r>
-        <w:rPr>
-          <w:rFonts w:ascii="Times New Roman" w:hAnsi="Times New Roman" w:cs="Times New Roman"/>
-          <w:color w:val="808080"/>
-          <w:lang w:val="en-US"/>
-        </w:rPr>
-        <w:t>tree</w:t>
-      </w:r>
-      <w:r>
-        <w:rPr>
-          <w:rFonts w:ascii="Times New Roman" w:hAnsi="Times New Roman" w:cs="Times New Roman"/>
-          <w:color w:val="000000"/>
-          <w:lang w:val="en-US"/>
-        </w:rPr>
-        <w:t xml:space="preserve"> = (</w:t>
-      </w:r>
-      <w:r>
-        <w:rPr>
-          <w:rFonts w:ascii="Times New Roman" w:hAnsi="Times New Roman" w:cs="Times New Roman"/>
-          <w:color w:val="0000FF"/>
-          <w:lang w:val="en-US"/>
-        </w:rPr>
-        <w:t>struct</w:t>
-      </w:r>
-      <w:r>
-        <w:rPr>
-          <w:rFonts w:ascii="Times New Roman" w:hAnsi="Times New Roman" w:cs="Times New Roman"/>
-          <w:color w:val="000000"/>
-          <w:lang w:val="en-US"/>
-        </w:rPr>
-        <w:t xml:space="preserve"> </w:t>
-      </w:r>
-      <w:proofErr w:type="spellStart"/>
-      <w:r>
-        <w:rPr>
-          <w:rFonts w:ascii="Times New Roman" w:hAnsi="Times New Roman" w:cs="Times New Roman"/>
-          <w:color w:val="2B91AF"/>
-          <w:lang w:val="en-US"/>
-        </w:rPr>
-        <w:t>tnode</w:t>
-      </w:r>
-      <w:proofErr w:type="spellEnd"/>
-      <w:proofErr w:type="gramStart"/>
-      <w:r>
-        <w:rPr>
-          <w:rFonts w:ascii="Times New Roman" w:hAnsi="Times New Roman" w:cs="Times New Roman"/>
-          <w:color w:val="000000"/>
-          <w:lang w:val="en-US"/>
-        </w:rPr>
-        <w:t>*)malloc</w:t>
-      </w:r>
-      <w:proofErr w:type="gramEnd"/>
-      <w:r>
-        <w:rPr>
-          <w:rFonts w:ascii="Times New Roman" w:hAnsi="Times New Roman" w:cs="Times New Roman"/>
-          <w:color w:val="000000"/>
-          <w:lang w:val="en-US"/>
-        </w:rPr>
-        <w:t>(</w:t>
-      </w:r>
-      <w:proofErr w:type="spellStart"/>
-      <w:r>
-        <w:rPr>
-          <w:rFonts w:ascii="Times New Roman" w:hAnsi="Times New Roman" w:cs="Times New Roman"/>
-          <w:color w:val="0000FF"/>
-          <w:lang w:val="en-US"/>
-        </w:rPr>
-        <w:t>sizeof</w:t>
-      </w:r>
-      <w:proofErr w:type="spellEnd"/>
-      <w:r>
-        <w:rPr>
-          <w:rFonts w:ascii="Times New Roman" w:hAnsi="Times New Roman" w:cs="Times New Roman"/>
-          <w:color w:val="000000"/>
-          <w:lang w:val="en-US"/>
-        </w:rPr>
-        <w:t>(</w:t>
-      </w:r>
-      <w:r>
-        <w:rPr>
-          <w:rFonts w:ascii="Times New Roman" w:hAnsi="Times New Roman" w:cs="Times New Roman"/>
-          <w:color w:val="0000FF"/>
-          <w:lang w:val="en-US"/>
-        </w:rPr>
-        <w:t>struct</w:t>
-      </w:r>
-      <w:r>
-        <w:rPr>
-          <w:rFonts w:ascii="Times New Roman" w:hAnsi="Times New Roman" w:cs="Times New Roman"/>
-          <w:color w:val="000000"/>
-          <w:lang w:val="en-US"/>
-        </w:rPr>
-        <w:t xml:space="preserve"> </w:t>
-      </w:r>
-      <w:proofErr w:type="spellStart"/>
-      <w:r>
-        <w:rPr>
-          <w:rFonts w:ascii="Times New Roman" w:hAnsi="Times New Roman" w:cs="Times New Roman"/>
-          <w:color w:val="2B91AF"/>
-          <w:lang w:val="en-US"/>
-        </w:rPr>
-        <w:t>tnode</w:t>
-      </w:r>
-      <w:proofErr w:type="spellEnd"/>
-      <w:r>
-        <w:rPr>
-          <w:rFonts w:ascii="Times New Roman" w:hAnsi="Times New Roman" w:cs="Times New Roman"/>
-          <w:color w:val="000000"/>
-          <w:lang w:val="en-US"/>
-        </w:rPr>
-        <w:t>));</w:t>
-      </w:r>
-    </w:p>
-    <w:p>
-      <w:pPr>
-        <w:suppressAutoHyphens w:val="0"/>
-        <w:autoSpaceDE w:val="0"/>
-        <w:autoSpaceDN w:val="0"/>
-        <w:adjustRightInd w:val="0"/>
-        <w:spacing w:after="0" w:line="240" w:lineRule="auto"/>
-        <w:rPr>
-          <w:rFonts w:ascii="Times New Roman" w:hAnsi="Times New Roman" w:cs="Times New Roman"/>
-          <w:color w:val="000000"/>
-          <w:lang w:val="en-US"/>
-        </w:rPr>
-      </w:pPr>
-      <w:r>
-        <w:rPr>
-          <w:rFonts w:ascii="Times New Roman" w:hAnsi="Times New Roman" w:cs="Times New Roman"/>
-          <w:color w:val="000000"/>
-          <w:lang w:val="en-US"/>
-        </w:rPr>
-        <w:tab/>
-      </w:r>
-      <w:r>
-        <w:rPr>
-          <w:rFonts w:ascii="Times New Roman" w:hAnsi="Times New Roman" w:cs="Times New Roman"/>
-          <w:color w:val="000000"/>
-          <w:lang w:val="en-US"/>
-        </w:rPr>
-        <w:tab/>
-      </w:r>
-      <w:r>
-        <w:rPr>
-          <w:rFonts w:ascii="Times New Roman" w:hAnsi="Times New Roman" w:cs="Times New Roman"/>
-          <w:color w:val="808080"/>
-          <w:lang w:val="en-US"/>
-        </w:rPr>
-        <w:t>tree</w:t>
-      </w:r>
-      <w:r>
-        <w:rPr>
-          <w:rFonts w:ascii="Times New Roman" w:hAnsi="Times New Roman" w:cs="Times New Roman"/>
-          <w:color w:val="000000"/>
-          <w:lang w:val="en-US"/>
-        </w:rPr>
-        <w:t xml:space="preserve">-&gt;data = </w:t>
-      </w:r>
-      <w:r>
-        <w:rPr>
-          <w:rFonts w:ascii="Times New Roman" w:hAnsi="Times New Roman" w:cs="Times New Roman"/>
-          <w:color w:val="808080"/>
-          <w:lang w:val="en-US"/>
-        </w:rPr>
-        <w:t>x</w:t>
-      </w:r>
-      <w:r>
-        <w:rPr>
-          <w:rFonts w:ascii="Times New Roman" w:hAnsi="Times New Roman" w:cs="Times New Roman"/>
-          <w:color w:val="000000"/>
-          <w:lang w:val="en-US"/>
-        </w:rPr>
-        <w:t>;</w:t>
-      </w:r>
-    </w:p>
-    <w:p>
-      <w:pPr>
-        <w:suppressAutoHyphens w:val="0"/>
-        <w:autoSpaceDE w:val="0"/>
-        <w:autoSpaceDN w:val="0"/>
-        <w:adjustRightInd w:val="0"/>
-        <w:spacing w:after="0" w:line="240" w:lineRule="auto"/>
-        <w:rPr>
-          <w:rFonts w:ascii="Times New Roman" w:hAnsi="Times New Roman" w:cs="Times New Roman"/>
-          <w:color w:val="000000"/>
-          <w:lang w:val="en-US"/>
-        </w:rPr>
-      </w:pPr>
-      <w:r>
-        <w:rPr>
-          <w:rFonts w:ascii="Times New Roman" w:hAnsi="Times New Roman" w:cs="Times New Roman"/>
-          <w:color w:val="000000"/>
-          <w:lang w:val="en-US"/>
-        </w:rPr>
-        <w:tab/>
-      </w:r>
-      <w:r>
-        <w:rPr>
-          <w:rFonts w:ascii="Times New Roman" w:hAnsi="Times New Roman" w:cs="Times New Roman"/>
-          <w:color w:val="000000"/>
-          <w:lang w:val="en-US"/>
-        </w:rPr>
-        <w:tab/>
-      </w:r>
-      <w:r>
-        <w:rPr>
-          <w:rFonts w:ascii="Times New Roman" w:hAnsi="Times New Roman" w:cs="Times New Roman"/>
-          <w:color w:val="808080"/>
-          <w:lang w:val="en-US"/>
-        </w:rPr>
-        <w:t>tree</w:t>
-      </w:r>
-      <w:r>
-        <w:rPr>
-          <w:rFonts w:ascii="Times New Roman" w:hAnsi="Times New Roman" w:cs="Times New Roman"/>
-          <w:color w:val="000000"/>
-          <w:lang w:val="en-US"/>
-        </w:rPr>
-        <w:t xml:space="preserve">-&gt;left = </w:t>
-      </w:r>
-      <w:r>
-        <w:rPr>
-          <w:rFonts w:ascii="Times New Roman" w:hAnsi="Times New Roman" w:cs="Times New Roman"/>
-          <w:color w:val="6F008A"/>
-          <w:lang w:val="en-US"/>
-        </w:rPr>
-        <w:t>NULL</w:t>
-      </w:r>
-      <w:r>
-        <w:rPr>
-          <w:rFonts w:ascii="Times New Roman" w:hAnsi="Times New Roman" w:cs="Times New Roman"/>
-          <w:color w:val="000000"/>
-          <w:lang w:val="en-US"/>
-        </w:rPr>
-        <w:t>;</w:t>
-      </w:r>
-    </w:p>
-    <w:p>
-      <w:pPr>
-        <w:suppressAutoHyphens w:val="0"/>
-        <w:autoSpaceDE w:val="0"/>
-        <w:autoSpaceDN w:val="0"/>
-        <w:adjustRightInd w:val="0"/>
-        <w:spacing w:after="0" w:line="240" w:lineRule="auto"/>
-        <w:rPr>
-          <w:rFonts w:ascii="Times New Roman" w:hAnsi="Times New Roman" w:cs="Times New Roman"/>
-          <w:color w:val="000000"/>
-          <w:lang w:val="en-US"/>
-        </w:rPr>
-      </w:pPr>
-      <w:r>
-        <w:rPr>
-          <w:rFonts w:ascii="Times New Roman" w:hAnsi="Times New Roman" w:cs="Times New Roman"/>
-          <w:color w:val="000000"/>
-          <w:lang w:val="en-US"/>
-        </w:rPr>
-        <w:tab/>
-      </w:r>
-      <w:r>
-        <w:rPr>
-          <w:rFonts w:ascii="Times New Roman" w:hAnsi="Times New Roman" w:cs="Times New Roman"/>
-          <w:color w:val="000000"/>
-          <w:lang w:val="en-US"/>
-        </w:rPr>
-        <w:tab/>
-      </w:r>
-      <w:r>
-        <w:rPr>
-          <w:rFonts w:ascii="Times New Roman" w:hAnsi="Times New Roman" w:cs="Times New Roman"/>
-          <w:color w:val="808080"/>
-          <w:lang w:val="en-US"/>
-        </w:rPr>
-        <w:t>tree</w:t>
-      </w:r>
-      <w:r>
-        <w:rPr>
-          <w:rFonts w:ascii="Times New Roman" w:hAnsi="Times New Roman" w:cs="Times New Roman"/>
-          <w:color w:val="000000"/>
-          <w:lang w:val="en-US"/>
-        </w:rPr>
-        <w:t xml:space="preserve">-&gt;right = </w:t>
-      </w:r>
-      <w:r>
-        <w:rPr>
-          <w:rFonts w:ascii="Times New Roman" w:hAnsi="Times New Roman" w:cs="Times New Roman"/>
-          <w:color w:val="6F008A"/>
-          <w:lang w:val="en-US"/>
-        </w:rPr>
-        <w:t>NULL</w:t>
-      </w:r>
-      <w:r>
-        <w:rPr>
-          <w:rFonts w:ascii="Times New Roman" w:hAnsi="Times New Roman" w:cs="Times New Roman"/>
-          <w:color w:val="000000"/>
-          <w:lang w:val="en-US"/>
-        </w:rPr>
-        <w:t>;</w:t>
-      </w:r>
-    </w:p>
-    <w:p>
-      <w:pPr>
-        <w:suppressAutoHyphens w:val="0"/>
-        <w:autoSpaceDE w:val="0"/>
-        <w:autoSpaceDN w:val="0"/>
-        <w:adjustRightInd w:val="0"/>
-        <w:spacing w:after="0" w:line="240" w:lineRule="auto"/>
-        <w:rPr>
-          <w:rFonts w:ascii="Times New Roman" w:hAnsi="Times New Roman" w:cs="Times New Roman"/>
-          <w:color w:val="000000"/>
-          <w:lang w:val="en-US"/>
-        </w:rPr>
-      </w:pPr>
-      <w:r>
-        <w:rPr>
-          <w:rFonts w:ascii="Times New Roman" w:hAnsi="Times New Roman" w:cs="Times New Roman"/>
-          <w:color w:val="000000"/>
-          <w:lang w:val="en-US"/>
-        </w:rPr>
-        <w:tab/>
-        <w:t>}</w:t>
-      </w:r>
-    </w:p>
-    <w:p>
-      <w:pPr>
-        <w:suppressAutoHyphens w:val="0"/>
-        <w:autoSpaceDE w:val="0"/>
-        <w:autoSpaceDN w:val="0"/>
-        <w:adjustRightInd w:val="0"/>
-        <w:spacing w:after="0" w:line="240" w:lineRule="auto"/>
-        <w:rPr>
-          <w:rFonts w:ascii="Times New Roman" w:hAnsi="Times New Roman" w:cs="Times New Roman"/>
-          <w:color w:val="000000"/>
-          <w:lang w:val="en-US"/>
-        </w:rPr>
-      </w:pPr>
-      <w:r>
-        <w:rPr>
-          <w:rFonts w:ascii="Times New Roman" w:hAnsi="Times New Roman" w:cs="Times New Roman"/>
-          <w:color w:val="000000"/>
-          <w:lang w:val="en-US"/>
-        </w:rPr>
-        <w:tab/>
-      </w:r>
-      <w:proofErr w:type="gramStart"/>
-      <w:r>
-        <w:rPr>
-          <w:rFonts w:ascii="Times New Roman" w:hAnsi="Times New Roman" w:cs="Times New Roman"/>
-          <w:color w:val="0000FF"/>
-          <w:lang w:val="en-US"/>
-        </w:rPr>
-        <w:t>else</w:t>
-      </w:r>
-      <w:r>
-        <w:rPr>
-          <w:rFonts w:ascii="Times New Roman" w:hAnsi="Times New Roman" w:cs="Times New Roman"/>
-          <w:color w:val="000000"/>
-          <w:lang w:val="en-US"/>
-        </w:rPr>
-        <w:t xml:space="preserve">  </w:t>
-      </w:r>
-      <w:r>
-        <w:rPr>
-          <w:rFonts w:ascii="Times New Roman" w:hAnsi="Times New Roman" w:cs="Times New Roman"/>
-          <w:color w:val="0000FF"/>
-          <w:lang w:val="en-US"/>
-        </w:rPr>
-        <w:t>if</w:t>
-      </w:r>
-      <w:proofErr w:type="gramEnd"/>
-      <w:r>
-        <w:rPr>
-          <w:rFonts w:ascii="Times New Roman" w:hAnsi="Times New Roman" w:cs="Times New Roman"/>
-          <w:color w:val="000000"/>
-          <w:lang w:val="en-US"/>
-        </w:rPr>
-        <w:t xml:space="preserve"> (</w:t>
-      </w:r>
-      <w:r>
-        <w:rPr>
-          <w:rFonts w:ascii="Times New Roman" w:hAnsi="Times New Roman" w:cs="Times New Roman"/>
-          <w:color w:val="808080"/>
-          <w:lang w:val="en-US"/>
-        </w:rPr>
-        <w:t>x</w:t>
-      </w:r>
-      <w:r>
-        <w:rPr>
-          <w:rFonts w:ascii="Times New Roman" w:hAnsi="Times New Roman" w:cs="Times New Roman"/>
-          <w:color w:val="000000"/>
-          <w:lang w:val="en-US"/>
-        </w:rPr>
-        <w:t xml:space="preserve"> &lt; </w:t>
-      </w:r>
-      <w:r>
-        <w:rPr>
-          <w:rFonts w:ascii="Times New Roman" w:hAnsi="Times New Roman" w:cs="Times New Roman"/>
-          <w:color w:val="808080"/>
-          <w:lang w:val="en-US"/>
-        </w:rPr>
-        <w:t>tree</w:t>
-      </w:r>
-      <w:r>
-        <w:rPr>
-          <w:rFonts w:ascii="Times New Roman" w:hAnsi="Times New Roman" w:cs="Times New Roman"/>
-          <w:color w:val="000000"/>
-          <w:lang w:val="en-US"/>
-        </w:rPr>
-        <w:t>-&gt;data)</w:t>
-      </w:r>
-    </w:p>
-    <w:p>
-      <w:pPr>
-        <w:suppressAutoHyphens w:val="0"/>
-        <w:autoSpaceDE w:val="0"/>
-        <w:autoSpaceDN w:val="0"/>
-        <w:adjustRightInd w:val="0"/>
-        <w:spacing w:after="0" w:line="240" w:lineRule="auto"/>
-        <w:rPr>
-          <w:rFonts w:ascii="Times New Roman" w:hAnsi="Times New Roman" w:cs="Times New Roman"/>
-          <w:color w:val="000000"/>
-          <w:lang w:val="en-US"/>
-        </w:rPr>
-      </w:pPr>
-      <w:r>
-        <w:rPr>
-          <w:rFonts w:ascii="Times New Roman" w:hAnsi="Times New Roman" w:cs="Times New Roman"/>
-          <w:color w:val="000000"/>
-          <w:lang w:val="en-US"/>
-        </w:rPr>
-        <w:tab/>
-      </w:r>
-      <w:r>
-        <w:rPr>
-          <w:rFonts w:ascii="Times New Roman" w:hAnsi="Times New Roman" w:cs="Times New Roman"/>
-          <w:color w:val="000000"/>
-          <w:lang w:val="en-US"/>
-        </w:rPr>
-        <w:tab/>
-      </w:r>
-      <w:r>
-        <w:rPr>
-          <w:rFonts w:ascii="Times New Roman" w:hAnsi="Times New Roman" w:cs="Times New Roman"/>
-          <w:color w:val="808080"/>
-          <w:lang w:val="en-US"/>
-        </w:rPr>
-        <w:t>tree</w:t>
-      </w:r>
-      <w:r>
-        <w:rPr>
-          <w:rFonts w:ascii="Times New Roman" w:hAnsi="Times New Roman" w:cs="Times New Roman"/>
-          <w:color w:val="000000"/>
-          <w:lang w:val="en-US"/>
-        </w:rPr>
-        <w:t xml:space="preserve">-&gt;left = </w:t>
-      </w:r>
-      <w:proofErr w:type="spellStart"/>
-      <w:r>
-        <w:rPr>
-          <w:rFonts w:ascii="Times New Roman" w:hAnsi="Times New Roman" w:cs="Times New Roman"/>
-          <w:color w:val="000000"/>
-          <w:lang w:val="en-US"/>
-        </w:rPr>
-        <w:t>add_unequal_</w:t>
-      </w:r>
-      <w:proofErr w:type="gramStart"/>
-      <w:r>
-        <w:rPr>
-          <w:rFonts w:ascii="Times New Roman" w:hAnsi="Times New Roman" w:cs="Times New Roman"/>
-          <w:color w:val="000000"/>
-          <w:lang w:val="en-US"/>
-        </w:rPr>
-        <w:t>element</w:t>
-      </w:r>
-      <w:proofErr w:type="spellEnd"/>
-      <w:r>
-        <w:rPr>
-          <w:rFonts w:ascii="Times New Roman" w:hAnsi="Times New Roman" w:cs="Times New Roman"/>
-          <w:color w:val="000000"/>
-          <w:lang w:val="en-US"/>
-        </w:rPr>
-        <w:t>(</w:t>
-      </w:r>
-      <w:proofErr w:type="gramEnd"/>
-      <w:r>
-        <w:rPr>
-          <w:rFonts w:ascii="Times New Roman" w:hAnsi="Times New Roman" w:cs="Times New Roman"/>
-          <w:color w:val="808080"/>
-          <w:lang w:val="en-US"/>
-        </w:rPr>
-        <w:t>x</w:t>
-      </w:r>
-      <w:r>
-        <w:rPr>
-          <w:rFonts w:ascii="Times New Roman" w:hAnsi="Times New Roman" w:cs="Times New Roman"/>
-          <w:color w:val="000000"/>
-          <w:lang w:val="en-US"/>
-        </w:rPr>
-        <w:t xml:space="preserve">, </w:t>
-      </w:r>
-      <w:r>
-        <w:rPr>
-          <w:rFonts w:ascii="Times New Roman" w:hAnsi="Times New Roman" w:cs="Times New Roman"/>
-          <w:color w:val="808080"/>
-          <w:lang w:val="en-US"/>
-        </w:rPr>
-        <w:t>tree</w:t>
-      </w:r>
-      <w:r>
-        <w:rPr>
-          <w:rFonts w:ascii="Times New Roman" w:hAnsi="Times New Roman" w:cs="Times New Roman"/>
-          <w:color w:val="000000"/>
-          <w:lang w:val="en-US"/>
-        </w:rPr>
-        <w:t>-&gt;left);</w:t>
-      </w:r>
-    </w:p>
-    <w:p>
-      <w:pPr>
-        <w:suppressAutoHyphens w:val="0"/>
-        <w:autoSpaceDE w:val="0"/>
-        <w:autoSpaceDN w:val="0"/>
-        <w:adjustRightInd w:val="0"/>
-        <w:spacing w:after="0" w:line="240" w:lineRule="auto"/>
-        <w:rPr>
-          <w:rFonts w:ascii="Times New Roman" w:hAnsi="Times New Roman" w:cs="Times New Roman"/>
-          <w:color w:val="000000"/>
-          <w:lang w:val="en-US"/>
-        </w:rPr>
-      </w:pPr>
-      <w:r>
-        <w:rPr>
-          <w:rFonts w:ascii="Times New Roman" w:hAnsi="Times New Roman" w:cs="Times New Roman"/>
-          <w:color w:val="000000"/>
-          <w:lang w:val="en-US"/>
-        </w:rPr>
-        <w:tab/>
-      </w:r>
-      <w:r>
-        <w:rPr>
-          <w:rFonts w:ascii="Times New Roman" w:hAnsi="Times New Roman" w:cs="Times New Roman"/>
-          <w:color w:val="0000FF"/>
-          <w:lang w:val="en-US"/>
-        </w:rPr>
-        <w:t>else</w:t>
-      </w:r>
-    </w:p>
-    <w:p>
-      <w:pPr>
-        <w:suppressAutoHyphens w:val="0"/>
-        <w:autoSpaceDE w:val="0"/>
-        <w:autoSpaceDN w:val="0"/>
-        <w:adjustRightInd w:val="0"/>
-        <w:spacing w:after="0" w:line="240" w:lineRule="auto"/>
-        <w:rPr>
-          <w:rFonts w:ascii="Times New Roman" w:hAnsi="Times New Roman" w:cs="Times New Roman"/>
-          <w:color w:val="000000"/>
-          <w:lang w:val="en-US"/>
-        </w:rPr>
-      </w:pPr>
-      <w:r>
-        <w:rPr>
-          <w:rFonts w:ascii="Times New Roman" w:hAnsi="Times New Roman" w:cs="Times New Roman"/>
-          <w:color w:val="000000"/>
-          <w:lang w:val="en-US"/>
-        </w:rPr>
-        <w:tab/>
-      </w:r>
-      <w:r>
-        <w:rPr>
-          <w:rFonts w:ascii="Times New Roman" w:hAnsi="Times New Roman" w:cs="Times New Roman"/>
-          <w:color w:val="000000"/>
-          <w:lang w:val="en-US"/>
-        </w:rPr>
-        <w:tab/>
-      </w:r>
-      <w:r>
-        <w:rPr>
-          <w:rFonts w:ascii="Times New Roman" w:hAnsi="Times New Roman" w:cs="Times New Roman"/>
-          <w:color w:val="808080"/>
-          <w:lang w:val="en-US"/>
-        </w:rPr>
-        <w:t>tree</w:t>
-      </w:r>
-      <w:r>
-        <w:rPr>
-          <w:rFonts w:ascii="Times New Roman" w:hAnsi="Times New Roman" w:cs="Times New Roman"/>
-          <w:color w:val="000000"/>
-          <w:lang w:val="en-US"/>
-        </w:rPr>
-        <w:t xml:space="preserve">-&gt;right = </w:t>
-      </w:r>
-      <w:proofErr w:type="spellStart"/>
-      <w:r>
-        <w:rPr>
-          <w:rFonts w:ascii="Times New Roman" w:hAnsi="Times New Roman" w:cs="Times New Roman"/>
-          <w:color w:val="000000"/>
-          <w:lang w:val="en-US"/>
-        </w:rPr>
-        <w:t>add_unequal_</w:t>
-      </w:r>
-      <w:proofErr w:type="gramStart"/>
-      <w:r>
-        <w:rPr>
-          <w:rFonts w:ascii="Times New Roman" w:hAnsi="Times New Roman" w:cs="Times New Roman"/>
-          <w:color w:val="000000"/>
-          <w:lang w:val="en-US"/>
-        </w:rPr>
-        <w:t>element</w:t>
-      </w:r>
-      <w:proofErr w:type="spellEnd"/>
-      <w:r>
-        <w:rPr>
-          <w:rFonts w:ascii="Times New Roman" w:hAnsi="Times New Roman" w:cs="Times New Roman"/>
-          <w:color w:val="000000"/>
-          <w:lang w:val="en-US"/>
-        </w:rPr>
-        <w:t>(</w:t>
-      </w:r>
-      <w:proofErr w:type="gramEnd"/>
-      <w:r>
-        <w:rPr>
-          <w:rFonts w:ascii="Times New Roman" w:hAnsi="Times New Roman" w:cs="Times New Roman"/>
-          <w:color w:val="808080"/>
-          <w:lang w:val="en-US"/>
-        </w:rPr>
-        <w:t>x</w:t>
-      </w:r>
-      <w:r>
-        <w:rPr>
-          <w:rFonts w:ascii="Times New Roman" w:hAnsi="Times New Roman" w:cs="Times New Roman"/>
-          <w:color w:val="000000"/>
-          <w:lang w:val="en-US"/>
-        </w:rPr>
-        <w:t xml:space="preserve">, </w:t>
-      </w:r>
-      <w:r>
-        <w:rPr>
-          <w:rFonts w:ascii="Times New Roman" w:hAnsi="Times New Roman" w:cs="Times New Roman"/>
-          <w:color w:val="808080"/>
-          <w:lang w:val="en-US"/>
-        </w:rPr>
-        <w:t>tree</w:t>
-      </w:r>
-      <w:r>
-        <w:rPr>
-          <w:rFonts w:ascii="Times New Roman" w:hAnsi="Times New Roman" w:cs="Times New Roman"/>
-          <w:color w:val="000000"/>
-          <w:lang w:val="en-US"/>
-        </w:rPr>
-        <w:t>-&gt;right);</w:t>
-      </w:r>
-    </w:p>
-    <w:p>
-      <w:pPr>
-        <w:suppressAutoHyphens w:val="0"/>
-        <w:autoSpaceDE w:val="0"/>
-        <w:autoSpaceDN w:val="0"/>
-        <w:adjustRightInd w:val="0"/>
-        <w:spacing w:after="0" w:line="240" w:lineRule="auto"/>
-        <w:rPr>
-          <w:rFonts w:ascii="Times New Roman" w:hAnsi="Times New Roman" w:cs="Times New Roman"/>
-          <w:color w:val="000000"/>
-        </w:rPr>
-      </w:pPr>
-      <w:r>
-        <w:rPr>
-          <w:rFonts w:ascii="Times New Roman" w:hAnsi="Times New Roman" w:cs="Times New Roman"/>
-          <w:color w:val="000000"/>
-          <w:lang w:val="en-US"/>
-        </w:rPr>
-        <w:tab/>
-      </w:r>
-      <w:proofErr w:type="spellStart"/>
-      <w:r>
-        <w:rPr>
-          <w:rFonts w:ascii="Times New Roman" w:hAnsi="Times New Roman" w:cs="Times New Roman"/>
-          <w:color w:val="0000FF"/>
-        </w:rPr>
-        <w:t>return</w:t>
-      </w:r>
-      <w:proofErr w:type="spellEnd"/>
-      <w:r>
-        <w:rPr>
-          <w:rFonts w:ascii="Times New Roman" w:hAnsi="Times New Roman" w:cs="Times New Roman"/>
-          <w:color w:val="000000"/>
-        </w:rPr>
-        <w:t>(</w:t>
-      </w:r>
-      <w:proofErr w:type="spellStart"/>
-      <w:r>
-        <w:rPr>
-          <w:rFonts w:ascii="Times New Roman" w:hAnsi="Times New Roman" w:cs="Times New Roman"/>
-          <w:color w:val="808080"/>
-        </w:rPr>
-        <w:t>tree</w:t>
-      </w:r>
-      <w:proofErr w:type="spellEnd"/>
-      <w:r>
-        <w:rPr>
-          <w:rFonts w:ascii="Times New Roman" w:hAnsi="Times New Roman" w:cs="Times New Roman"/>
-          <w:color w:val="000000"/>
-        </w:rPr>
-        <w:t>);</w:t>
+        <w:t>Оценил сложность процедуры поиска по значению в бинарном дереве.</w:t>
       </w:r>
     </w:p>
     <w:p>
@@ -3810,103 +3782,14 @@
         <w:jc w:val="both"/>
         <w:rPr>
           <w:rFonts w:ascii="Times New Roman" w:hAnsi="Times New Roman" w:cs="Times New Roman"/>
-          <w:color w:val="000000"/>
-        </w:rPr>
-      </w:pPr>
-      <w:r>
-        <w:rPr>
-          <w:rFonts w:ascii="Times New Roman" w:hAnsi="Times New Roman" w:cs="Times New Roman"/>
-          <w:color w:val="000000"/>
-        </w:rPr>
-        <w:t>}</w:t>
-      </w:r>
-    </w:p>
-    <w:p>
-      <w:pPr>
-        <w:widowControl w:val="0"/>
-        <w:spacing w:after="0" w:line="360" w:lineRule="auto"/>
-        <w:jc w:val="both"/>
-        <w:rPr>
-          <w:rFonts w:ascii="Times New Roman" w:hAnsi="Times New Roman" w:cs="Times New Roman"/>
-          <w:sz w:val="28"/>
-          <w:szCs w:val="28"/>
-        </w:rPr>
-      </w:pPr>
-      <w:r>
-        <w:rPr>
-          <w:rFonts w:ascii="Times New Roman" w:hAnsi="Times New Roman" w:cs="Times New Roman"/>
-          <w:sz w:val="28"/>
-          <w:szCs w:val="28"/>
-        </w:rPr>
-        <w:t xml:space="preserve">Задание </w:t>
-      </w:r>
-      <w:r>
-        <w:rPr>
-          <w:rFonts w:ascii="Times New Roman" w:hAnsi="Times New Roman" w:cs="Times New Roman"/>
-          <w:sz w:val="28"/>
-          <w:szCs w:val="28"/>
-        </w:rPr>
-        <w:t>4</w:t>
-      </w:r>
-      <w:r>
-        <w:rPr>
-          <w:rFonts w:ascii="Times New Roman" w:hAnsi="Times New Roman" w:cs="Times New Roman"/>
-          <w:sz w:val="28"/>
-          <w:szCs w:val="28"/>
-        </w:rPr>
-        <w:t>:</w:t>
-      </w:r>
-    </w:p>
-    <w:p>
-      <w:pPr>
-        <w:widowControl w:val="0"/>
-        <w:spacing w:after="0" w:line="360" w:lineRule="auto"/>
-        <w:jc w:val="both"/>
-        <w:rPr>
-          <w:rFonts w:ascii="Times New Roman" w:hAnsi="Times New Roman" w:cs="Times New Roman"/>
-          <w:sz w:val="28"/>
-          <w:szCs w:val="28"/>
-        </w:rPr>
-      </w:pPr>
-      <w:r>
-        <w:rPr>
-          <w:rFonts w:ascii="Times New Roman" w:hAnsi="Times New Roman" w:cs="Times New Roman"/>
-          <w:sz w:val="28"/>
-          <w:szCs w:val="28"/>
-        </w:rPr>
-        <w:t>Оцени</w:t>
-      </w:r>
-      <w:r>
-        <w:rPr>
-          <w:rFonts w:ascii="Times New Roman" w:hAnsi="Times New Roman" w:cs="Times New Roman"/>
-          <w:sz w:val="28"/>
-          <w:szCs w:val="28"/>
-        </w:rPr>
-        <w:t>л</w:t>
-      </w:r>
-      <w:r>
-        <w:rPr>
-          <w:rFonts w:ascii="Times New Roman" w:hAnsi="Times New Roman" w:cs="Times New Roman"/>
-          <w:sz w:val="28"/>
-          <w:szCs w:val="28"/>
-        </w:rPr>
-        <w:t xml:space="preserve"> сложность процедуры поиска по значению в бинарном дереве.</w:t>
-      </w:r>
-    </w:p>
-    <w:p>
-      <w:pPr>
-        <w:widowControl w:val="0"/>
-        <w:spacing w:after="0" w:line="360" w:lineRule="auto"/>
-        <w:jc w:val="both"/>
-        <w:rPr>
-          <w:rFonts w:ascii="Times New Roman" w:hAnsi="Times New Roman" w:cs="Times New Roman"/>
-          <w:sz w:val="28"/>
-          <w:szCs w:val="28"/>
-        </w:rPr>
-      </w:pPr>
-      <w:r>
-        <w:rPr>
-          <w:rFonts w:ascii="Times New Roman" w:hAnsi="Times New Roman" w:cs="Times New Roman"/>
+          <w:sz w:val="28"/>
+          <w:szCs w:val="28"/>
+        </w:rPr>
+      </w:pPr>
+      <w:r>
+        <w:rPr>
+          <w:rFonts w:ascii="Times New Roman" w:hAnsi="Times New Roman" w:cs="Times New Roman"/>
+          <w:noProof/>
           <w:sz w:val="28"/>
           <w:szCs w:val="28"/>
         </w:rPr>
@@ -3965,7 +3848,7 @@
           <w:sz w:val="28"/>
           <w:szCs w:val="28"/>
         </w:rPr>
-        <w:t>Сложность алгоритма поиска</w:t>
+        <w:t xml:space="preserve">Сложность алгоритма поиска в среднем и в лучшем случае </w:t>
       </w:r>
       <w:r>
         <w:rPr>
@@ -3974,22 +3857,15 @@
           <w:sz w:val="28"/>
           <w:szCs w:val="28"/>
         </w:rPr>
-        <w:t xml:space="preserve"> </w:t>
-      </w:r>
-      <w:r>
-        <w:rPr>
-          <w:rFonts w:ascii="Times New Roman" w:hAnsi="Times New Roman" w:cs="Times New Roman"/>
-          <w:color w:val="111111"/>
-          <w:sz w:val="28"/>
-          <w:szCs w:val="28"/>
-        </w:rPr>
-        <w:t>в среднем и в лучшем случае составляет </w:t>
+        <w:t>составляет </w:t>
       </w:r>
       <w:proofErr w:type="gramStart"/>
       <w:r>
         <w:rPr>
           <w:rStyle w:val="aa"/>
           <w:rFonts w:ascii="Times New Roman" w:hAnsi="Times New Roman" w:cs="Times New Roman"/>
+          <w:b w:val="0"/>
+          <w:bCs w:val="0"/>
           <w:color w:val="111111"/>
           <w:sz w:val="28"/>
           <w:szCs w:val="28"/>
@@ -4002,6 +3878,8 @@
         <w:rPr>
           <w:rStyle w:val="aa"/>
           <w:rFonts w:ascii="Times New Roman" w:hAnsi="Times New Roman" w:cs="Times New Roman"/>
+          <w:b w:val="0"/>
+          <w:bCs w:val="0"/>
           <w:color w:val="111111"/>
           <w:sz w:val="28"/>
           <w:szCs w:val="28"/>
@@ -4013,6 +3891,8 @@
         <w:rPr>
           <w:rStyle w:val="aa"/>
           <w:rFonts w:ascii="Times New Roman" w:hAnsi="Times New Roman" w:cs="Times New Roman"/>
+          <w:b w:val="0"/>
+          <w:bCs w:val="0"/>
           <w:color w:val="111111"/>
           <w:sz w:val="28"/>
           <w:szCs w:val="28"/>
@@ -4026,7 +3906,7 @@
           <w:sz w:val="28"/>
           <w:szCs w:val="28"/>
         </w:rPr>
-        <w:t xml:space="preserve">. Это связано с тем, что с каждым шагом алгоритма поиска количество оставшихся для проверки узлов дерева уменьшается. </w:t>
+        <w:t>.</w:t>
       </w:r>
       <w:r>
         <w:rPr>
@@ -4035,39 +3915,14 @@
           <w:sz w:val="28"/>
           <w:szCs w:val="28"/>
         </w:rPr>
-        <w:t>В</w:t>
-      </w:r>
-      <w:r>
-        <w:rPr>
-          <w:rFonts w:ascii="Times New Roman" w:hAnsi="Times New Roman" w:cs="Times New Roman"/>
-          <w:color w:val="111111"/>
-          <w:sz w:val="28"/>
-          <w:szCs w:val="28"/>
-        </w:rPr>
-        <w:t xml:space="preserve"> худшем случае,</w:t>
-      </w:r>
-      <w:r>
-        <w:rPr>
-          <w:rFonts w:ascii="Times New Roman" w:hAnsi="Times New Roman" w:cs="Times New Roman"/>
-          <w:color w:val="111111"/>
-          <w:sz w:val="28"/>
-          <w:szCs w:val="28"/>
-        </w:rPr>
-        <w:t xml:space="preserve"> </w:t>
-      </w:r>
-      <w:r>
-        <w:rPr>
-          <w:rFonts w:ascii="Times New Roman" w:hAnsi="Times New Roman" w:cs="Times New Roman"/>
-          <w:color w:val="111111"/>
-          <w:sz w:val="28"/>
-          <w:szCs w:val="28"/>
-        </w:rPr>
-        <w:t>когда каждый узел имеет только одного потомка, сложность поиска становится </w:t>
+        <w:t xml:space="preserve"> Это связано с тем, что с каждым шагом алгоритма поиска количество оставшихся для проверки узлов дерева уменьшается. В худшем случае, когда каждый узел имеет только одного потомка, сложность поиска становится </w:t>
       </w:r>
       <w:r>
         <w:rPr>
           <w:rStyle w:val="aa"/>
           <w:rFonts w:ascii="Times New Roman" w:hAnsi="Times New Roman" w:cs="Times New Roman"/>
+          <w:b w:val="0"/>
+          <w:bCs w:val="0"/>
           <w:color w:val="111111"/>
           <w:sz w:val="28"/>
           <w:szCs w:val="28"/>
@@ -7926,6 +7781,124 @@
         </w:rPr>
         <w:tab/>
       </w:r>
+      <w:proofErr w:type="gramStart"/>
+      <w:r>
+        <w:rPr>
+          <w:rFonts w:ascii="Times New Roman" w:hAnsi="Times New Roman" w:cs="Times New Roman"/>
+          <w:color w:val="000000"/>
+          <w:lang w:val="en-US"/>
+        </w:rPr>
+        <w:t>total(</w:t>
+      </w:r>
+      <w:proofErr w:type="gramEnd"/>
+      <w:r>
+        <w:rPr>
+          <w:rFonts w:ascii="Times New Roman" w:hAnsi="Times New Roman" w:cs="Times New Roman"/>
+          <w:color w:val="000000"/>
+          <w:lang w:val="en-US"/>
+        </w:rPr>
+        <w:t>root, element);</w:t>
+      </w:r>
+    </w:p>
+    <w:p>
+      <w:pPr>
+        <w:suppressAutoHyphens w:val="0"/>
+        <w:autoSpaceDE w:val="0"/>
+        <w:autoSpaceDN w:val="0"/>
+        <w:adjustRightInd w:val="0"/>
+        <w:spacing w:after="0" w:line="240" w:lineRule="auto"/>
+        <w:rPr>
+          <w:rFonts w:ascii="Times New Roman" w:hAnsi="Times New Roman" w:cs="Times New Roman"/>
+          <w:color w:val="000000"/>
+          <w:lang w:val="en-US"/>
+        </w:rPr>
+      </w:pPr>
+      <w:r>
+        <w:rPr>
+          <w:rFonts w:ascii="Times New Roman" w:hAnsi="Times New Roman" w:cs="Times New Roman"/>
+          <w:color w:val="000000"/>
+          <w:lang w:val="en-US"/>
+        </w:rPr>
+        <w:tab/>
+      </w:r>
+      <w:r>
+        <w:rPr>
+          <w:rFonts w:ascii="Times New Roman" w:hAnsi="Times New Roman" w:cs="Times New Roman"/>
+          <w:color w:val="000000"/>
+          <w:lang w:val="en-US"/>
+        </w:rPr>
+        <w:tab/>
+      </w:r>
+      <w:r>
+        <w:rPr>
+          <w:rFonts w:ascii="Times New Roman" w:hAnsi="Times New Roman" w:cs="Times New Roman"/>
+          <w:color w:val="000000"/>
+          <w:lang w:val="en-US"/>
+        </w:rPr>
+        <w:tab/>
+      </w:r>
+      <w:r>
+        <w:rPr>
+          <w:rFonts w:ascii="Times New Roman" w:hAnsi="Times New Roman" w:cs="Times New Roman"/>
+          <w:color w:val="0000FF"/>
+          <w:lang w:val="en-US"/>
+        </w:rPr>
+        <w:t>if</w:t>
+      </w:r>
+      <w:r>
+        <w:rPr>
+          <w:rFonts w:ascii="Times New Roman" w:hAnsi="Times New Roman" w:cs="Times New Roman"/>
+          <w:color w:val="000000"/>
+          <w:lang w:val="en-US"/>
+        </w:rPr>
+        <w:t xml:space="preserve"> (count == 0)</w:t>
+      </w:r>
+    </w:p>
+    <w:p>
+      <w:pPr>
+        <w:suppressAutoHyphens w:val="0"/>
+        <w:autoSpaceDE w:val="0"/>
+        <w:autoSpaceDN w:val="0"/>
+        <w:adjustRightInd w:val="0"/>
+        <w:spacing w:after="0" w:line="240" w:lineRule="auto"/>
+        <w:rPr>
+          <w:rFonts w:ascii="Times New Roman" w:hAnsi="Times New Roman" w:cs="Times New Roman"/>
+          <w:color w:val="000000"/>
+          <w:lang w:val="en-US"/>
+        </w:rPr>
+      </w:pPr>
+      <w:r>
+        <w:rPr>
+          <w:rFonts w:ascii="Times New Roman" w:hAnsi="Times New Roman" w:cs="Times New Roman"/>
+          <w:color w:val="000000"/>
+          <w:lang w:val="en-US"/>
+        </w:rPr>
+        <w:tab/>
+      </w:r>
+      <w:r>
+        <w:rPr>
+          <w:rFonts w:ascii="Times New Roman" w:hAnsi="Times New Roman" w:cs="Times New Roman"/>
+          <w:color w:val="000000"/>
+          <w:lang w:val="en-US"/>
+        </w:rPr>
+        <w:tab/>
+      </w:r>
+      <w:r>
+        <w:rPr>
+          <w:rFonts w:ascii="Times New Roman" w:hAnsi="Times New Roman" w:cs="Times New Roman"/>
+          <w:color w:val="000000"/>
+          <w:lang w:val="en-US"/>
+        </w:rPr>
+        <w:tab/>
+      </w:r>
+      <w:r>
+        <w:rPr>
+          <w:rFonts w:ascii="Times New Roman" w:hAnsi="Times New Roman" w:cs="Times New Roman"/>
+          <w:color w:val="000000"/>
+          <w:lang w:val="en-US"/>
+        </w:rPr>
+        <w:tab/>
+      </w:r>
       <w:proofErr w:type="spellStart"/>
       <w:proofErr w:type="gramStart"/>
       <w:r>
@@ -7952,7 +7925,7 @@
           <w:color w:val="A31515"/>
           <w:lang w:val="en-US"/>
         </w:rPr>
-        <w:t>"Press any key to exit"</w:t>
+        <w:t>"Element not found\n"</w:t>
       </w:r>
       <w:r>
         <w:rPr>
@@ -7961,6 +7934,45 @@
           <w:lang w:val="en-US"/>
         </w:rPr>
         <w:t>);</w:t>
+      </w:r>
+    </w:p>
+    <w:p>
+      <w:pPr>
+        <w:suppressAutoHyphens w:val="0"/>
+        <w:autoSpaceDE w:val="0"/>
+        <w:autoSpaceDN w:val="0"/>
+        <w:adjustRightInd w:val="0"/>
+        <w:spacing w:after="0" w:line="240" w:lineRule="auto"/>
+        <w:rPr>
+          <w:rFonts w:ascii="Times New Roman" w:hAnsi="Times New Roman" w:cs="Times New Roman"/>
+          <w:color w:val="000000"/>
+          <w:lang w:val="en-US"/>
+        </w:rPr>
+      </w:pPr>
+      <w:r>
+        <w:rPr>
+          <w:rFonts w:ascii="Times New Roman" w:hAnsi="Times New Roman" w:cs="Times New Roman"/>
+          <w:color w:val="000000"/>
+          <w:lang w:val="en-US"/>
+        </w:rPr>
+        <w:tab/>
+      </w:r>
+      <w:r>
+        <w:rPr>
+          <w:rFonts w:ascii="Times New Roman" w:hAnsi="Times New Roman" w:cs="Times New Roman"/>
+          <w:color w:val="000000"/>
+          <w:lang w:val="en-US"/>
+        </w:rPr>
+        <w:tab/>
+      </w:r>
+      <w:r>
+        <w:rPr>
+          <w:rFonts w:ascii="Times New Roman" w:hAnsi="Times New Roman" w:cs="Times New Roman"/>
+          <w:color w:val="000000"/>
+          <w:lang w:val="en-US"/>
+        </w:rPr>
+        <w:tab/>
+        <w:t>count = 0;</w:t>
       </w:r>
     </w:p>
     <w:p>
@@ -8008,7 +8020,7 @@
           <w:color w:val="000000"/>
           <w:lang w:val="en-US"/>
         </w:rPr>
-        <w:t>getchar</w:t>
+        <w:t>printf</w:t>
       </w:r>
       <w:proofErr w:type="spellEnd"/>
       <w:r>
@@ -8020,6 +8032,14 @@
         <w:t>(</w:t>
       </w:r>
       <w:proofErr w:type="gramEnd"/>
+      <w:r>
+        <w:rPr>
+          <w:rFonts w:ascii="Times New Roman" w:hAnsi="Times New Roman" w:cs="Times New Roman"/>
+          <w:color w:val="A31515"/>
+          <w:lang w:val="en-US"/>
+        </w:rPr>
+        <w:t>"Press any key to exit"</w:t>
+      </w:r>
       <w:r>
         <w:rPr>
           <w:rFonts w:ascii="Times New Roman" w:hAnsi="Times New Roman" w:cs="Times New Roman"/>
@@ -8132,122 +8152,6 @@
         </w:rPr>
         <w:tab/>
       </w:r>
-      <w:r>
-        <w:rPr>
-          <w:rFonts w:ascii="Times New Roman" w:hAnsi="Times New Roman" w:cs="Times New Roman"/>
-          <w:color w:val="0000FF"/>
-          <w:lang w:val="en-US"/>
-        </w:rPr>
-        <w:t>break</w:t>
-      </w:r>
-      <w:r>
-        <w:rPr>
-          <w:rFonts w:ascii="Times New Roman" w:hAnsi="Times New Roman" w:cs="Times New Roman"/>
-          <w:color w:val="000000"/>
-          <w:lang w:val="en-US"/>
-        </w:rPr>
-        <w:t>;</w:t>
-      </w:r>
-    </w:p>
-    <w:p>
-      <w:pPr>
-        <w:suppressAutoHyphens w:val="0"/>
-        <w:autoSpaceDE w:val="0"/>
-        <w:autoSpaceDN w:val="0"/>
-        <w:adjustRightInd w:val="0"/>
-        <w:spacing w:after="0" w:line="240" w:lineRule="auto"/>
-        <w:rPr>
-          <w:rFonts w:ascii="Times New Roman" w:hAnsi="Times New Roman" w:cs="Times New Roman"/>
-          <w:color w:val="000000"/>
-          <w:lang w:val="en-US"/>
-        </w:rPr>
-      </w:pPr>
-      <w:r>
-        <w:rPr>
-          <w:rFonts w:ascii="Times New Roman" w:hAnsi="Times New Roman" w:cs="Times New Roman"/>
-          <w:color w:val="000000"/>
-          <w:lang w:val="en-US"/>
-        </w:rPr>
-        <w:tab/>
-      </w:r>
-      <w:r>
-        <w:rPr>
-          <w:rFonts w:ascii="Times New Roman" w:hAnsi="Times New Roman" w:cs="Times New Roman"/>
-          <w:color w:val="000000"/>
-          <w:lang w:val="en-US"/>
-        </w:rPr>
-        <w:tab/>
-      </w:r>
-      <w:r>
-        <w:rPr>
-          <w:rFonts w:ascii="Times New Roman" w:hAnsi="Times New Roman" w:cs="Times New Roman"/>
-          <w:color w:val="0000FF"/>
-          <w:lang w:val="en-US"/>
-        </w:rPr>
-        <w:t>case</w:t>
-      </w:r>
-      <w:r>
-        <w:rPr>
-          <w:rFonts w:ascii="Times New Roman" w:hAnsi="Times New Roman" w:cs="Times New Roman"/>
-          <w:color w:val="000000"/>
-          <w:lang w:val="en-US"/>
-        </w:rPr>
-        <w:t xml:space="preserve"> </w:t>
-      </w:r>
-      <w:r>
-        <w:rPr>
-          <w:rFonts w:ascii="Times New Roman" w:hAnsi="Times New Roman" w:cs="Times New Roman"/>
-          <w:color w:val="A31515"/>
-          <w:lang w:val="en-US"/>
-        </w:rPr>
-        <w:t>'5'</w:t>
-      </w:r>
-      <w:r>
-        <w:rPr>
-          <w:rFonts w:ascii="Times New Roman" w:hAnsi="Times New Roman" w:cs="Times New Roman"/>
-          <w:color w:val="000000"/>
-          <w:lang w:val="en-US"/>
-        </w:rPr>
-        <w:t>:</w:t>
-      </w:r>
-    </w:p>
-    <w:p>
-      <w:pPr>
-        <w:suppressAutoHyphens w:val="0"/>
-        <w:autoSpaceDE w:val="0"/>
-        <w:autoSpaceDN w:val="0"/>
-        <w:adjustRightInd w:val="0"/>
-        <w:spacing w:after="0" w:line="240" w:lineRule="auto"/>
-        <w:rPr>
-          <w:rFonts w:ascii="Times New Roman" w:hAnsi="Times New Roman" w:cs="Times New Roman"/>
-          <w:color w:val="000000"/>
-          <w:lang w:val="en-US"/>
-        </w:rPr>
-      </w:pPr>
-      <w:r>
-        <w:rPr>
-          <w:rFonts w:ascii="Times New Roman" w:hAnsi="Times New Roman" w:cs="Times New Roman"/>
-          <w:color w:val="000000"/>
-          <w:lang w:val="en-US"/>
-        </w:rPr>
-        <w:tab/>
-      </w:r>
-      <w:r>
-        <w:rPr>
-          <w:rFonts w:ascii="Times New Roman" w:hAnsi="Times New Roman" w:cs="Times New Roman"/>
-          <w:color w:val="000000"/>
-          <w:lang w:val="en-US"/>
-        </w:rPr>
-        <w:tab/>
-      </w:r>
-      <w:r>
-        <w:rPr>
-          <w:rFonts w:ascii="Times New Roman" w:hAnsi="Times New Roman" w:cs="Times New Roman"/>
-          <w:color w:val="000000"/>
-          <w:lang w:val="en-US"/>
-        </w:rPr>
-        <w:tab/>
-      </w:r>
       <w:proofErr w:type="spellStart"/>
       <w:proofErr w:type="gramStart"/>
       <w:r>
@@ -8256,7 +8160,7 @@
           <w:color w:val="000000"/>
           <w:lang w:val="en-US"/>
         </w:rPr>
-        <w:t>printf</w:t>
+        <w:t>getchar</w:t>
       </w:r>
       <w:proofErr w:type="spellEnd"/>
       <w:r>
@@ -8271,18 +8175,126 @@
       <w:r>
         <w:rPr>
           <w:rFonts w:ascii="Times New Roman" w:hAnsi="Times New Roman" w:cs="Times New Roman"/>
+          <w:color w:val="000000"/>
+          <w:lang w:val="en-US"/>
+        </w:rPr>
+        <w:t>);</w:t>
+      </w:r>
+    </w:p>
+    <w:p>
+      <w:pPr>
+        <w:suppressAutoHyphens w:val="0"/>
+        <w:autoSpaceDE w:val="0"/>
+        <w:autoSpaceDN w:val="0"/>
+        <w:adjustRightInd w:val="0"/>
+        <w:spacing w:after="0" w:line="240" w:lineRule="auto"/>
+        <w:rPr>
+          <w:rFonts w:ascii="Times New Roman" w:hAnsi="Times New Roman" w:cs="Times New Roman"/>
+          <w:color w:val="000000"/>
+          <w:lang w:val="en-US"/>
+        </w:rPr>
+      </w:pPr>
+      <w:r>
+        <w:rPr>
+          <w:rFonts w:ascii="Times New Roman" w:hAnsi="Times New Roman" w:cs="Times New Roman"/>
+          <w:color w:val="000000"/>
+          <w:lang w:val="en-US"/>
+        </w:rPr>
+        <w:tab/>
+      </w:r>
+      <w:r>
+        <w:rPr>
+          <w:rFonts w:ascii="Times New Roman" w:hAnsi="Times New Roman" w:cs="Times New Roman"/>
+          <w:color w:val="000000"/>
+          <w:lang w:val="en-US"/>
+        </w:rPr>
+        <w:tab/>
+      </w:r>
+      <w:r>
+        <w:rPr>
+          <w:rFonts w:ascii="Times New Roman" w:hAnsi="Times New Roman" w:cs="Times New Roman"/>
+          <w:color w:val="000000"/>
+          <w:lang w:val="en-US"/>
+        </w:rPr>
+        <w:tab/>
+      </w:r>
+      <w:r>
+        <w:rPr>
+          <w:rFonts w:ascii="Times New Roman" w:hAnsi="Times New Roman" w:cs="Times New Roman"/>
+          <w:color w:val="0000FF"/>
+          <w:lang w:val="en-US"/>
+        </w:rPr>
+        <w:t>break</w:t>
+      </w:r>
+      <w:r>
+        <w:rPr>
+          <w:rFonts w:ascii="Times New Roman" w:hAnsi="Times New Roman" w:cs="Times New Roman"/>
+          <w:color w:val="000000"/>
+          <w:lang w:val="en-US"/>
+        </w:rPr>
+        <w:t>;</w:t>
+      </w:r>
+    </w:p>
+    <w:p>
+      <w:pPr>
+        <w:suppressAutoHyphens w:val="0"/>
+        <w:autoSpaceDE w:val="0"/>
+        <w:autoSpaceDN w:val="0"/>
+        <w:adjustRightInd w:val="0"/>
+        <w:spacing w:after="0" w:line="240" w:lineRule="auto"/>
+        <w:rPr>
+          <w:rFonts w:ascii="Times New Roman" w:hAnsi="Times New Roman" w:cs="Times New Roman"/>
+          <w:color w:val="000000"/>
+          <w:lang w:val="en-US"/>
+        </w:rPr>
+      </w:pPr>
+      <w:r>
+        <w:rPr>
+          <w:rFonts w:ascii="Times New Roman" w:hAnsi="Times New Roman" w:cs="Times New Roman"/>
+          <w:color w:val="000000"/>
+          <w:lang w:val="en-US"/>
+        </w:rPr>
+        <w:tab/>
+      </w:r>
+      <w:r>
+        <w:rPr>
+          <w:rFonts w:ascii="Times New Roman" w:hAnsi="Times New Roman" w:cs="Times New Roman"/>
+          <w:color w:val="000000"/>
+          <w:lang w:val="en-US"/>
+        </w:rPr>
+        <w:tab/>
+      </w:r>
+      <w:r>
+        <w:rPr>
+          <w:rFonts w:ascii="Times New Roman" w:hAnsi="Times New Roman" w:cs="Times New Roman"/>
+          <w:color w:val="0000FF"/>
+          <w:lang w:val="en-US"/>
+        </w:rPr>
+        <w:t>case</w:t>
+      </w:r>
+      <w:r>
+        <w:rPr>
+          <w:rFonts w:ascii="Times New Roman" w:hAnsi="Times New Roman" w:cs="Times New Roman"/>
+          <w:color w:val="000000"/>
+          <w:lang w:val="en-US"/>
+        </w:rPr>
+        <w:t xml:space="preserve"> </w:t>
+      </w:r>
+      <w:r>
+        <w:rPr>
+          <w:rFonts w:ascii="Times New Roman" w:hAnsi="Times New Roman" w:cs="Times New Roman"/>
           <w:color w:val="A31515"/>
           <w:lang w:val="en-US"/>
         </w:rPr>
-        <w:t>"Enter element: "</w:t>
-      </w:r>
-      <w:r>
-        <w:rPr>
-          <w:rFonts w:ascii="Times New Roman" w:hAnsi="Times New Roman" w:cs="Times New Roman"/>
-          <w:color w:val="000000"/>
-          <w:lang w:val="en-US"/>
-        </w:rPr>
-        <w:t>);</w:t>
+        <w:t>'5'</w:t>
+      </w:r>
+      <w:r>
+        <w:rPr>
+          <w:rFonts w:ascii="Times New Roman" w:hAnsi="Times New Roman" w:cs="Times New Roman"/>
+          <w:color w:val="000000"/>
+          <w:lang w:val="en-US"/>
+        </w:rPr>
+        <w:t>:</w:t>
       </w:r>
     </w:p>
     <w:p>
@@ -8330,7 +8342,7 @@
           <w:color w:val="000000"/>
           <w:lang w:val="en-US"/>
         </w:rPr>
-        <w:t>scanf</w:t>
+        <w:t>printf</w:t>
       </w:r>
       <w:proofErr w:type="spellEnd"/>
       <w:r>
@@ -8348,71 +8360,15 @@
           <w:color w:val="A31515"/>
           <w:lang w:val="en-US"/>
         </w:rPr>
-        <w:t>"%d"</w:t>
-      </w:r>
-      <w:r>
-        <w:rPr>
-          <w:rFonts w:ascii="Times New Roman" w:hAnsi="Times New Roman" w:cs="Times New Roman"/>
-          <w:color w:val="000000"/>
-          <w:lang w:val="en-US"/>
-        </w:rPr>
-        <w:t>, &amp;element);</w:t>
-      </w:r>
-    </w:p>
-    <w:p>
-      <w:pPr>
-        <w:suppressAutoHyphens w:val="0"/>
-        <w:autoSpaceDE w:val="0"/>
-        <w:autoSpaceDN w:val="0"/>
-        <w:adjustRightInd w:val="0"/>
-        <w:spacing w:after="0" w:line="240" w:lineRule="auto"/>
-        <w:rPr>
-          <w:rFonts w:ascii="Times New Roman" w:hAnsi="Times New Roman" w:cs="Times New Roman"/>
-          <w:color w:val="000000"/>
-          <w:lang w:val="en-US"/>
-        </w:rPr>
-      </w:pPr>
-      <w:r>
-        <w:rPr>
-          <w:rFonts w:ascii="Times New Roman" w:hAnsi="Times New Roman" w:cs="Times New Roman"/>
-          <w:color w:val="000000"/>
-          <w:lang w:val="en-US"/>
-        </w:rPr>
-        <w:tab/>
-      </w:r>
-      <w:r>
-        <w:rPr>
-          <w:rFonts w:ascii="Times New Roman" w:hAnsi="Times New Roman" w:cs="Times New Roman"/>
-          <w:color w:val="000000"/>
-          <w:lang w:val="en-US"/>
-        </w:rPr>
-        <w:tab/>
-      </w:r>
-      <w:r>
-        <w:rPr>
-          <w:rFonts w:ascii="Times New Roman" w:hAnsi="Times New Roman" w:cs="Times New Roman"/>
-          <w:color w:val="000000"/>
-          <w:lang w:val="en-US"/>
-        </w:rPr>
-        <w:tab/>
-      </w:r>
-      <w:proofErr w:type="gramStart"/>
-      <w:r>
-        <w:rPr>
-          <w:rFonts w:ascii="Times New Roman" w:hAnsi="Times New Roman" w:cs="Times New Roman"/>
-          <w:color w:val="000000"/>
-          <w:lang w:val="en-US"/>
-        </w:rPr>
-        <w:t>total(</w:t>
-      </w:r>
-      <w:proofErr w:type="gramEnd"/>
-      <w:r>
-        <w:rPr>
-          <w:rFonts w:ascii="Times New Roman" w:hAnsi="Times New Roman" w:cs="Times New Roman"/>
-          <w:color w:val="000000"/>
-          <w:lang w:val="en-US"/>
-        </w:rPr>
-        <w:t>root, element);</w:t>
+        <w:t>"Enter element: "</w:t>
+      </w:r>
+      <w:r>
+        <w:rPr>
+          <w:rFonts w:ascii="Times New Roman" w:hAnsi="Times New Roman" w:cs="Times New Roman"/>
+          <w:color w:val="000000"/>
+          <w:lang w:val="en-US"/>
+        </w:rPr>
+        <w:t>);</w:t>
       </w:r>
     </w:p>
     <w:p>
@@ -8460,7 +8416,7 @@
           <w:color w:val="000000"/>
           <w:lang w:val="en-US"/>
         </w:rPr>
-        <w:t>printf</w:t>
+        <w:t>scanf</w:t>
       </w:r>
       <w:proofErr w:type="spellEnd"/>
       <w:r>
@@ -8478,54 +8434,71 @@
           <w:color w:val="A31515"/>
           <w:lang w:val="en-US"/>
         </w:rPr>
-        <w:t>"total: %d"</w:t>
-      </w:r>
-      <w:r>
-        <w:rPr>
-          <w:rFonts w:ascii="Times New Roman" w:hAnsi="Times New Roman" w:cs="Times New Roman"/>
-          <w:color w:val="000000"/>
-          <w:lang w:val="en-US"/>
-        </w:rPr>
-        <w:t>, count);</w:t>
-      </w:r>
-    </w:p>
-    <w:p>
-      <w:pPr>
-        <w:suppressAutoHyphens w:val="0"/>
-        <w:autoSpaceDE w:val="0"/>
-        <w:autoSpaceDN w:val="0"/>
-        <w:adjustRightInd w:val="0"/>
-        <w:spacing w:after="0" w:line="240" w:lineRule="auto"/>
-        <w:rPr>
-          <w:rFonts w:ascii="Times New Roman" w:hAnsi="Times New Roman" w:cs="Times New Roman"/>
-          <w:color w:val="000000"/>
-          <w:lang w:val="en-US"/>
-        </w:rPr>
-      </w:pPr>
-      <w:r>
-        <w:rPr>
-          <w:rFonts w:ascii="Times New Roman" w:hAnsi="Times New Roman" w:cs="Times New Roman"/>
-          <w:color w:val="000000"/>
-          <w:lang w:val="en-US"/>
-        </w:rPr>
-        <w:tab/>
-      </w:r>
-      <w:r>
-        <w:rPr>
-          <w:rFonts w:ascii="Times New Roman" w:hAnsi="Times New Roman" w:cs="Times New Roman"/>
-          <w:color w:val="000000"/>
-          <w:lang w:val="en-US"/>
-        </w:rPr>
-        <w:tab/>
-      </w:r>
-      <w:r>
-        <w:rPr>
-          <w:rFonts w:ascii="Times New Roman" w:hAnsi="Times New Roman" w:cs="Times New Roman"/>
-          <w:color w:val="000000"/>
-          <w:lang w:val="en-US"/>
-        </w:rPr>
-        <w:tab/>
-        <w:t>count = 0;</w:t>
+        <w:t>"%d"</w:t>
+      </w:r>
+      <w:r>
+        <w:rPr>
+          <w:rFonts w:ascii="Times New Roman" w:hAnsi="Times New Roman" w:cs="Times New Roman"/>
+          <w:color w:val="000000"/>
+          <w:lang w:val="en-US"/>
+        </w:rPr>
+        <w:t>, &amp;element);</w:t>
+      </w:r>
+    </w:p>
+    <w:p>
+      <w:pPr>
+        <w:suppressAutoHyphens w:val="0"/>
+        <w:autoSpaceDE w:val="0"/>
+        <w:autoSpaceDN w:val="0"/>
+        <w:adjustRightInd w:val="0"/>
+        <w:spacing w:after="0" w:line="240" w:lineRule="auto"/>
+        <w:rPr>
+          <w:rFonts w:ascii="Times New Roman" w:hAnsi="Times New Roman" w:cs="Times New Roman"/>
+          <w:color w:val="000000"/>
+          <w:lang w:val="en-US"/>
+        </w:rPr>
+      </w:pPr>
+      <w:r>
+        <w:rPr>
+          <w:rFonts w:ascii="Times New Roman" w:hAnsi="Times New Roman" w:cs="Times New Roman"/>
+          <w:color w:val="000000"/>
+          <w:lang w:val="en-US"/>
+        </w:rPr>
+        <w:tab/>
+      </w:r>
+      <w:r>
+        <w:rPr>
+          <w:rFonts w:ascii="Times New Roman" w:hAnsi="Times New Roman" w:cs="Times New Roman"/>
+          <w:color w:val="000000"/>
+          <w:lang w:val="en-US"/>
+        </w:rPr>
+        <w:tab/>
+      </w:r>
+      <w:r>
+        <w:rPr>
+          <w:rFonts w:ascii="Times New Roman" w:hAnsi="Times New Roman" w:cs="Times New Roman"/>
+          <w:color w:val="000000"/>
+          <w:lang w:val="en-US"/>
+        </w:rPr>
+        <w:tab/>
+      </w:r>
+      <w:proofErr w:type="gramStart"/>
+      <w:r>
+        <w:rPr>
+          <w:rFonts w:ascii="Times New Roman" w:hAnsi="Times New Roman" w:cs="Times New Roman"/>
+          <w:color w:val="000000"/>
+          <w:lang w:val="en-US"/>
+        </w:rPr>
+        <w:t>total(</w:t>
+      </w:r>
+      <w:proofErr w:type="gramEnd"/>
+      <w:r>
+        <w:rPr>
+          <w:rFonts w:ascii="Times New Roman" w:hAnsi="Times New Roman" w:cs="Times New Roman"/>
+          <w:color w:val="000000"/>
+          <w:lang w:val="en-US"/>
+        </w:rPr>
+        <w:t>root, element);</w:t>
       </w:r>
     </w:p>
     <w:p>
@@ -8591,33 +8564,54 @@
           <w:color w:val="A31515"/>
           <w:lang w:val="en-US"/>
         </w:rPr>
-        <w:t>"\</w:t>
-      </w:r>
-      <w:proofErr w:type="spellStart"/>
-      <w:r>
-        <w:rPr>
-          <w:rFonts w:ascii="Times New Roman" w:hAnsi="Times New Roman" w:cs="Times New Roman"/>
-          <w:color w:val="A31515"/>
-          <w:lang w:val="en-US"/>
-        </w:rPr>
-        <w:t>nPress</w:t>
-      </w:r>
-      <w:proofErr w:type="spellEnd"/>
-      <w:r>
-        <w:rPr>
-          <w:rFonts w:ascii="Times New Roman" w:hAnsi="Times New Roman" w:cs="Times New Roman"/>
-          <w:color w:val="A31515"/>
-          <w:lang w:val="en-US"/>
-        </w:rPr>
-        <w:t xml:space="preserve"> any key to exit"</w:t>
-      </w:r>
-      <w:r>
-        <w:rPr>
-          <w:rFonts w:ascii="Times New Roman" w:hAnsi="Times New Roman" w:cs="Times New Roman"/>
-          <w:color w:val="000000"/>
-          <w:lang w:val="en-US"/>
-        </w:rPr>
-        <w:t>);</w:t>
+        <w:t>"total: %d"</w:t>
+      </w:r>
+      <w:r>
+        <w:rPr>
+          <w:rFonts w:ascii="Times New Roman" w:hAnsi="Times New Roman" w:cs="Times New Roman"/>
+          <w:color w:val="000000"/>
+          <w:lang w:val="en-US"/>
+        </w:rPr>
+        <w:t>, count);</w:t>
+      </w:r>
+    </w:p>
+    <w:p>
+      <w:pPr>
+        <w:suppressAutoHyphens w:val="0"/>
+        <w:autoSpaceDE w:val="0"/>
+        <w:autoSpaceDN w:val="0"/>
+        <w:adjustRightInd w:val="0"/>
+        <w:spacing w:after="0" w:line="240" w:lineRule="auto"/>
+        <w:rPr>
+          <w:rFonts w:ascii="Times New Roman" w:hAnsi="Times New Roman" w:cs="Times New Roman"/>
+          <w:color w:val="000000"/>
+          <w:lang w:val="en-US"/>
+        </w:rPr>
+      </w:pPr>
+      <w:r>
+        <w:rPr>
+          <w:rFonts w:ascii="Times New Roman" w:hAnsi="Times New Roman" w:cs="Times New Roman"/>
+          <w:color w:val="000000"/>
+          <w:lang w:val="en-US"/>
+        </w:rPr>
+        <w:tab/>
+      </w:r>
+      <w:r>
+        <w:rPr>
+          <w:rFonts w:ascii="Times New Roman" w:hAnsi="Times New Roman" w:cs="Times New Roman"/>
+          <w:color w:val="000000"/>
+          <w:lang w:val="en-US"/>
+        </w:rPr>
+        <w:tab/>
+      </w:r>
+      <w:r>
+        <w:rPr>
+          <w:rFonts w:ascii="Times New Roman" w:hAnsi="Times New Roman" w:cs="Times New Roman"/>
+          <w:color w:val="000000"/>
+          <w:lang w:val="en-US"/>
+        </w:rPr>
+        <w:tab/>
+        <w:t>count = 0;</w:t>
       </w:r>
     </w:p>
     <w:p>
@@ -8665,7 +8659,7 @@
           <w:color w:val="000000"/>
           <w:lang w:val="en-US"/>
         </w:rPr>
-        <w:t>getchar</w:t>
+        <w:t>printf</w:t>
       </w:r>
       <w:proofErr w:type="spellEnd"/>
       <w:r>
@@ -8677,6 +8671,32 @@
         <w:t>(</w:t>
       </w:r>
       <w:proofErr w:type="gramEnd"/>
+      <w:r>
+        <w:rPr>
+          <w:rFonts w:ascii="Times New Roman" w:hAnsi="Times New Roman" w:cs="Times New Roman"/>
+          <w:color w:val="A31515"/>
+          <w:lang w:val="en-US"/>
+        </w:rPr>
+        <w:t>"\</w:t>
+      </w:r>
+      <w:proofErr w:type="spellStart"/>
+      <w:r>
+        <w:rPr>
+          <w:rFonts w:ascii="Times New Roman" w:hAnsi="Times New Roman" w:cs="Times New Roman"/>
+          <w:color w:val="A31515"/>
+          <w:lang w:val="en-US"/>
+        </w:rPr>
+        <w:t>nPress</w:t>
+      </w:r>
+      <w:proofErr w:type="spellEnd"/>
+      <w:r>
+        <w:rPr>
+          <w:rFonts w:ascii="Times New Roman" w:hAnsi="Times New Roman" w:cs="Times New Roman"/>
+          <w:color w:val="A31515"/>
+          <w:lang w:val="en-US"/>
+        </w:rPr>
+        <w:t xml:space="preserve"> any key to exit"</w:t>
+      </w:r>
       <w:r>
         <w:rPr>
           <w:rFonts w:ascii="Times New Roman" w:hAnsi="Times New Roman" w:cs="Times New Roman"/>
@@ -8789,6 +8809,72 @@
         </w:rPr>
         <w:tab/>
       </w:r>
+      <w:proofErr w:type="spellStart"/>
+      <w:proofErr w:type="gramStart"/>
+      <w:r>
+        <w:rPr>
+          <w:rFonts w:ascii="Times New Roman" w:hAnsi="Times New Roman" w:cs="Times New Roman"/>
+          <w:color w:val="000000"/>
+          <w:lang w:val="en-US"/>
+        </w:rPr>
+        <w:t>getchar</w:t>
+      </w:r>
+      <w:proofErr w:type="spellEnd"/>
+      <w:r>
+        <w:rPr>
+          <w:rFonts w:ascii="Times New Roman" w:hAnsi="Times New Roman" w:cs="Times New Roman"/>
+          <w:color w:val="000000"/>
+          <w:lang w:val="en-US"/>
+        </w:rPr>
+        <w:t>(</w:t>
+      </w:r>
+      <w:proofErr w:type="gramEnd"/>
+      <w:r>
+        <w:rPr>
+          <w:rFonts w:ascii="Times New Roman" w:hAnsi="Times New Roman" w:cs="Times New Roman"/>
+          <w:color w:val="000000"/>
+          <w:lang w:val="en-US"/>
+        </w:rPr>
+        <w:t>);</w:t>
+      </w:r>
+    </w:p>
+    <w:p>
+      <w:pPr>
+        <w:suppressAutoHyphens w:val="0"/>
+        <w:autoSpaceDE w:val="0"/>
+        <w:autoSpaceDN w:val="0"/>
+        <w:adjustRightInd w:val="0"/>
+        <w:spacing w:after="0" w:line="240" w:lineRule="auto"/>
+        <w:rPr>
+          <w:rFonts w:ascii="Times New Roman" w:hAnsi="Times New Roman" w:cs="Times New Roman"/>
+          <w:color w:val="000000"/>
+          <w:lang w:val="en-US"/>
+        </w:rPr>
+      </w:pPr>
+      <w:r>
+        <w:rPr>
+          <w:rFonts w:ascii="Times New Roman" w:hAnsi="Times New Roman" w:cs="Times New Roman"/>
+          <w:color w:val="000000"/>
+          <w:lang w:val="en-US"/>
+        </w:rPr>
+        <w:tab/>
+      </w:r>
+      <w:r>
+        <w:rPr>
+          <w:rFonts w:ascii="Times New Roman" w:hAnsi="Times New Roman" w:cs="Times New Roman"/>
+          <w:color w:val="000000"/>
+          <w:lang w:val="en-US"/>
+        </w:rPr>
+        <w:tab/>
+      </w:r>
+      <w:r>
+        <w:rPr>
+          <w:rFonts w:ascii="Times New Roman" w:hAnsi="Times New Roman" w:cs="Times New Roman"/>
+          <w:color w:val="000000"/>
+          <w:lang w:val="en-US"/>
+        </w:rPr>
+        <w:tab/>
+      </w:r>
       <w:r>
         <w:rPr>
           <w:rFonts w:ascii="Times New Roman" w:hAnsi="Times New Roman" w:cs="Times New Roman"/>
@@ -10181,6 +10267,7 @@
           <w:color w:val="000000"/>
           <w:lang w:val="en-US"/>
         </w:rPr>
+        <w:lastRenderedPageBreak/>
         <w:tab/>
       </w:r>
       <w:r>
@@ -10377,7 +10464,6 @@
           <w:color w:val="0000FF"/>
           <w:lang w:val="en-US"/>
         </w:rPr>
-        <w:lastRenderedPageBreak/>
         <w:t>struct</w:t>
       </w:r>
       <w:r>
@@ -13345,6 +13431,7 @@
           <w:color w:val="000000"/>
           <w:lang w:val="en-US"/>
         </w:rPr>
+        <w:lastRenderedPageBreak/>
         <w:tab/>
       </w:r>
       <w:r>
@@ -13639,7 +13726,6 @@
           <w:rFonts w:ascii="Times New Roman" w:hAnsi="Times New Roman" w:cs="Times New Roman"/>
           <w:color w:val="000000"/>
         </w:rPr>
-        <w:lastRenderedPageBreak/>
         <w:tab/>
         <w:t>}</w:t>
       </w:r>
@@ -13653,6 +13739,7 @@
           <w:b/>
           <w:bCs/>
           <w:color w:val="000000"/>
+          <w:lang w:val="en-US"/>
         </w:rPr>
       </w:pPr>
       <w:r>
@@ -13703,6 +13790,7 @@
       <w:r>
         <w:rPr>
           <w:rFonts w:ascii="Times New Roman" w:hAnsi="Times New Roman" w:cs="Times New Roman"/>
+          <w:noProof/>
           <w:sz w:val="28"/>
           <w:szCs w:val="28"/>
         </w:rPr>
@@ -13858,6 +13946,7 @@
       <w:r>
         <w:rPr>
           <w:rFonts w:ascii="Times New Roman" w:hAnsi="Times New Roman" w:cs="Times New Roman"/>
+          <w:noProof/>
           <w:sz w:val="28"/>
           <w:szCs w:val="28"/>
         </w:rPr>
@@ -14019,6 +14108,7 @@
       <w:r>
         <w:rPr>
           <w:rFonts w:ascii="Times New Roman" w:hAnsi="Times New Roman" w:cs="Times New Roman"/>
+          <w:noProof/>
           <w:sz w:val="28"/>
           <w:szCs w:val="28"/>
         </w:rPr>
@@ -14169,6 +14259,7 @@
       <w:r>
         <w:rPr>
           <w:rFonts w:ascii="Times New Roman" w:hAnsi="Times New Roman" w:cs="Times New Roman"/>
+          <w:noProof/>
           <w:sz w:val="28"/>
           <w:szCs w:val="28"/>
         </w:rPr>
@@ -14317,6 +14408,7 @@
       <w:r>
         <w:rPr>
           <w:rFonts w:ascii="Times New Roman" w:hAnsi="Times New Roman" w:cs="Times New Roman"/>
+          <w:noProof/>
           <w:sz w:val="28"/>
           <w:szCs w:val="28"/>
         </w:rPr>
@@ -14509,6 +14601,119 @@
 <file path=word/numbering.xml><?xml version="1.0" encoding="utf-8"?>
 <w:numbering xmlns:wpc="http://schemas.microsoft.com/office/word/2010/wordprocessingCanvas" xmlns:cx="http://schemas.microsoft.com/office/drawing/2014/chartex" xmlns:cx1="http://schemas.microsoft.com/office/drawing/2015/9/8/chartex" xmlns:cx2="http://schemas.microsoft.com/office/drawing/2015/10/21/chartex" xmlns:cx3="http://schemas.microsoft.com/office/drawing/2016/5/9/chartex" xmlns:cx4="http://schemas.microsoft.com/office/drawing/2016/5/10/chartex" xmlns:cx5="http://schemas.microsoft.com/office/drawing/2016/5/11/chartex" xmlns:cx6="http://schemas.microsoft.com/office/drawing/2016/5/12/chartex" xmlns:cx7="http://schemas.microsoft.com/office/drawing/2016/5/13/chartex" xmlns:cx8="http://schemas.microsoft.com/office/drawing/2016/5/14/chartex" xmlns:mc="http://schemas.openxmlformats.org/markup-compatibility/2006" xmlns:aink="http://schemas.microsoft.com/office/drawing/2016/ink" xmlns:am3d="http://schemas.microsoft.com/office/drawing/2017/model3d" xmlns:o="urn:schemas-microsoft-com:office:office" xmlns:oel="http://schemas.microsoft.com/office/2019/extlst" xmlns:r="http://schemas.openxmlformats.org/officeDocument/2006/relationships" xmlns:m="http://schemas.openxmlformats.org/officeDocument/2006/math" xmlns:v="urn:schemas-microsoft-com:vml" xmlns:wp14="http://schemas.microsoft.com/office/word/2010/wordprocessingDrawing" xmlns:wp="http://schemas.openxmlformats.org/drawingml/2006/wordprocessingDrawing" xmlns:w10="urn:schemas-microsoft-com:office:word" xmlns:w="http://schemas.openxmlformats.org/wordprocessingml/2006/main" xmlns:w14="http://schemas.microsoft.com/office/word/2010/wordml" xmlns:w15="http://schemas.microsoft.com/office/word/2012/wordml" xmlns:w16cex="http://schemas.microsoft.com/office/word/2018/wordml/cex" xmlns:w16cid="http://schemas.microsoft.com/office/word/2016/wordml/cid" xmlns:w16="http://schemas.microsoft.com/office/word/2018/wordml" xmlns:w16sdtdh="http://schemas.microsoft.com/office/word/2020/wordml/sdtdatahash" xmlns:w16se="http://schemas.microsoft.com/office/word/2015/wordml/symex" xmlns:wpg="http://schemas.microsoft.com/office/word/2010/wordprocessingGroup" xmlns:wpi="http://schemas.microsoft.com/office/word/2010/wordprocessingInk" xmlns:wne="http://schemas.microsoft.com/office/word/2006/wordml" xmlns:wps="http://schemas.microsoft.com/office/word/2010/wordprocessingShape" mc:Ignorable="w14 w15 w16se w16cid w16 w16cex w16sdtdh wp14">
   <w:abstractNum w:abstractNumId="0" w15:restartNumberingAfterBreak="0">
+    <w:nsid w:val="08C819FA"/>
+    <w:multiLevelType w:val="hybridMultilevel"/>
+    <w:tmpl w:val="6038B460"/>
+    <w:lvl w:ilvl="0" w:tplc="04190001">
+      <w:start w:val="1"/>
+      <w:numFmt w:val="bullet"/>
+      <w:lvlText w:val=""/>
+      <w:lvlJc w:val="left"/>
+      <w:pPr>
+        <w:ind w:left="720" w:hanging="360"/>
+      </w:pPr>
+      <w:rPr>
+        <w:rFonts w:ascii="Symbol" w:hAnsi="Symbol" w:hint="default"/>
+      </w:rPr>
+    </w:lvl>
+    <w:lvl w:ilvl="1" w:tplc="04190003" w:tentative="1">
+      <w:start w:val="1"/>
+      <w:numFmt w:val="bullet"/>
+      <w:lvlText w:val="o"/>
+      <w:lvlJc w:val="left"/>
+      <w:pPr>
+        <w:ind w:left="1440" w:hanging="360"/>
+      </w:pPr>
+      <w:rPr>
+        <w:rFonts w:ascii="Courier New" w:hAnsi="Courier New" w:cs="Courier New" w:hint="default"/>
+      </w:rPr>
+    </w:lvl>
+    <w:lvl w:ilvl="2" w:tplc="04190005" w:tentative="1">
+      <w:start w:val="1"/>
+      <w:numFmt w:val="bullet"/>
+      <w:lvlText w:val=""/>
+      <w:lvlJc w:val="left"/>
+      <w:pPr>
+        <w:ind w:left="2160" w:hanging="360"/>
+      </w:pPr>
+      <w:rPr>
+        <w:rFonts w:ascii="Wingdings" w:hAnsi="Wingdings" w:hint="default"/>
+      </w:rPr>
+    </w:lvl>
+    <w:lvl w:ilvl="3" w:tplc="04190001" w:tentative="1">
+      <w:start w:val="1"/>
+      <w:numFmt w:val="bullet"/>
+      <w:lvlText w:val=""/>
+      <w:lvlJc w:val="left"/>
+      <w:pPr>
+        <w:ind w:left="2880" w:hanging="360"/>
+      </w:pPr>
+      <w:rPr>
+        <w:rFonts w:ascii="Symbol" w:hAnsi="Symbol" w:hint="default"/>
+      </w:rPr>
+    </w:lvl>
+    <w:lvl w:ilvl="4" w:tplc="04190003" w:tentative="1">
+      <w:start w:val="1"/>
+      <w:numFmt w:val="bullet"/>
+      <w:lvlText w:val="o"/>
+      <w:lvlJc w:val="left"/>
+      <w:pPr>
+        <w:ind w:left="3600" w:hanging="360"/>
+      </w:pPr>
+      <w:rPr>
+        <w:rFonts w:ascii="Courier New" w:hAnsi="Courier New" w:cs="Courier New" w:hint="default"/>
+      </w:rPr>
+    </w:lvl>
+    <w:lvl w:ilvl="5" w:tplc="04190005" w:tentative="1">
+      <w:start w:val="1"/>
+      <w:numFmt w:val="bullet"/>
+      <w:lvlText w:val=""/>
+      <w:lvlJc w:val="left"/>
+      <w:pPr>
+        <w:ind w:left="4320" w:hanging="360"/>
+      </w:pPr>
+      <w:rPr>
+        <w:rFonts w:ascii="Wingdings" w:hAnsi="Wingdings" w:hint="default"/>
+      </w:rPr>
+    </w:lvl>
+    <w:lvl w:ilvl="6" w:tplc="04190001" w:tentative="1">
+      <w:start w:val="1"/>
+      <w:numFmt w:val="bullet"/>
+      <w:lvlText w:val=""/>
+      <w:lvlJc w:val="left"/>
+      <w:pPr>
+        <w:ind w:left="5040" w:hanging="360"/>
+      </w:pPr>
+      <w:rPr>
+        <w:rFonts w:ascii="Symbol" w:hAnsi="Symbol" w:hint="default"/>
+      </w:rPr>
+    </w:lvl>
+    <w:lvl w:ilvl="7" w:tplc="04190003" w:tentative="1">
+      <w:start w:val="1"/>
+      <w:numFmt w:val="bullet"/>
+      <w:lvlText w:val="o"/>
+      <w:lvlJc w:val="left"/>
+      <w:pPr>
+        <w:ind w:left="5760" w:hanging="360"/>
+      </w:pPr>
+      <w:rPr>
+        <w:rFonts w:ascii="Courier New" w:hAnsi="Courier New" w:cs="Courier New" w:hint="default"/>
+      </w:rPr>
+    </w:lvl>
+    <w:lvl w:ilvl="8" w:tplc="04190005" w:tentative="1">
+      <w:start w:val="1"/>
+      <w:numFmt w:val="bullet"/>
+      <w:lvlText w:val=""/>
+      <w:lvlJc w:val="left"/>
+      <w:pPr>
+        <w:ind w:left="6480" w:hanging="360"/>
+      </w:pPr>
+      <w:rPr>
+        <w:rFonts w:ascii="Wingdings" w:hAnsi="Wingdings" w:hint="default"/>
+      </w:rPr>
+    </w:lvl>
+  </w:abstractNum>
+  <w:abstractNum w:abstractNumId="1" w15:restartNumberingAfterBreak="0">
     <w:nsid w:val="340F5A79"/>
     <w:multiLevelType w:val="multilevel"/>
     <w:tmpl w:val="5B38F1D8"/>
@@ -14631,7 +14836,7 @@
       </w:pPr>
     </w:lvl>
   </w:abstractNum>
-  <w:abstractNum w:abstractNumId="1" w15:restartNumberingAfterBreak="0">
+  <w:abstractNum w:abstractNumId="2" w15:restartNumberingAfterBreak="0">
     <w:nsid w:val="48B4779D"/>
     <w:multiLevelType w:val="hybridMultilevel"/>
     <w:tmpl w:val="2EF4D0F8"/>
@@ -14721,10 +14926,13 @@
     </w:lvl>
   </w:abstractNum>
   <w:num w:numId="1" w16cid:durableId="343409057">
-    <w:abstractNumId w:val="0"/>
+    <w:abstractNumId w:val="1"/>
   </w:num>
   <w:num w:numId="2" w16cid:durableId="1888419866">
-    <w:abstractNumId w:val="1"/>
+    <w:abstractNumId w:val="2"/>
+  </w:num>
+  <w:num w:numId="3" w16cid:durableId="234978732">
+    <w:abstractNumId w:val="0"/>
   </w:num>
 </w:numbering>
 </file>

--- a/LiOAvIZ/LabWork4/Lab4.docx
+++ b/LiOAvIZ/LabWork4/Lab4.docx
@@ -1704,7 +1704,7 @@
           <w:color w:val="000000"/>
           <w:lang w:val="en-US"/>
         </w:rPr>
-        <w:t>total(</w:t>
+        <w:t>occurrence(</w:t>
       </w:r>
       <w:proofErr w:type="gramEnd"/>
       <w:r>
@@ -1974,7 +1974,7 @@
           <w:color w:val="000000"/>
           <w:lang w:val="en-US"/>
         </w:rPr>
-        <w:t xml:space="preserve"> &lt;= </w:t>
+        <w:t xml:space="preserve"> &lt; </w:t>
       </w:r>
       <w:r>
         <w:rPr>
@@ -2029,7 +2029,7 @@
           <w:lang w:val="en-US"/>
         </w:rPr>
         <w:tab/>
-        <w:t>total(</w:t>
+        <w:t>occurrence(</w:t>
       </w:r>
       <w:r>
         <w:rPr>
@@ -2092,6 +2092,37 @@
           <w:lang w:val="en-US"/>
         </w:rPr>
         <w:tab/>
+        <w:t>count++;</w:t>
+      </w:r>
+    </w:p>
+    <w:p>
+      <w:pPr>
+        <w:suppressAutoHyphens w:val="0"/>
+        <w:autoSpaceDE w:val="0"/>
+        <w:autoSpaceDN w:val="0"/>
+        <w:adjustRightInd w:val="0"/>
+        <w:spacing w:after="0" w:line="240" w:lineRule="auto"/>
+        <w:rPr>
+          <w:rFonts w:ascii="Times New Roman" w:hAnsi="Times New Roman" w:cs="Times New Roman"/>
+          <w:color w:val="000000"/>
+          <w:lang w:val="en-US"/>
+        </w:rPr>
+      </w:pPr>
+      <w:r>
+        <w:rPr>
+          <w:rFonts w:ascii="Times New Roman" w:hAnsi="Times New Roman" w:cs="Times New Roman"/>
+          <w:color w:val="000000"/>
+          <w:lang w:val="en-US"/>
+        </w:rPr>
+        <w:tab/>
+      </w:r>
+      <w:r>
+        <w:rPr>
+          <w:rFonts w:ascii="Times New Roman" w:hAnsi="Times New Roman" w:cs="Times New Roman"/>
+          <w:color w:val="000000"/>
+          <w:lang w:val="en-US"/>
+        </w:rPr>
+        <w:tab/>
       </w:r>
       <w:r>
         <w:rPr>
@@ -2115,6 +2146,22 @@
           <w:color w:val="808080"/>
           <w:lang w:val="en-US"/>
         </w:rPr>
+        <w:t>element</w:t>
+      </w:r>
+      <w:r>
+        <w:rPr>
+          <w:rFonts w:ascii="Times New Roman" w:hAnsi="Times New Roman" w:cs="Times New Roman"/>
+          <w:color w:val="000000"/>
+          <w:lang w:val="en-US"/>
+        </w:rPr>
+        <w:t xml:space="preserve"> &gt; </w:t>
+      </w:r>
+      <w:r>
+        <w:rPr>
+          <w:rFonts w:ascii="Times New Roman" w:hAnsi="Times New Roman" w:cs="Times New Roman"/>
+          <w:color w:val="808080"/>
+          <w:lang w:val="en-US"/>
+        </w:rPr>
         <w:t>tree</w:t>
       </w:r>
       <w:r>
@@ -2123,7 +2170,46 @@
           <w:color w:val="000000"/>
           <w:lang w:val="en-US"/>
         </w:rPr>
-        <w:t xml:space="preserve">-&gt;data == </w:t>
+        <w:t>-&gt;data)</w:t>
+      </w:r>
+    </w:p>
+    <w:p>
+      <w:pPr>
+        <w:suppressAutoHyphens w:val="0"/>
+        <w:autoSpaceDE w:val="0"/>
+        <w:autoSpaceDN w:val="0"/>
+        <w:adjustRightInd w:val="0"/>
+        <w:spacing w:after="0" w:line="240" w:lineRule="auto"/>
+        <w:rPr>
+          <w:rFonts w:ascii="Times New Roman" w:hAnsi="Times New Roman" w:cs="Times New Roman"/>
+          <w:color w:val="000000"/>
+          <w:lang w:val="en-US"/>
+        </w:rPr>
+      </w:pPr>
+      <w:r>
+        <w:rPr>
+          <w:rFonts w:ascii="Times New Roman" w:hAnsi="Times New Roman" w:cs="Times New Roman"/>
+          <w:color w:val="000000"/>
+          <w:lang w:val="en-US"/>
+        </w:rPr>
+        <w:tab/>
+      </w:r>
+      <w:r>
+        <w:rPr>
+          <w:rFonts w:ascii="Times New Roman" w:hAnsi="Times New Roman" w:cs="Times New Roman"/>
+          <w:color w:val="000000"/>
+          <w:lang w:val="en-US"/>
+        </w:rPr>
+        <w:tab/>
+      </w:r>
+      <w:r>
+        <w:rPr>
+          <w:rFonts w:ascii="Times New Roman" w:hAnsi="Times New Roman" w:cs="Times New Roman"/>
+          <w:color w:val="000000"/>
+          <w:lang w:val="en-US"/>
+        </w:rPr>
+        <w:tab/>
+        <w:t>occurrence(</w:t>
       </w:r>
       <w:r>
         <w:rPr>
@@ -2131,6 +2217,22 @@
           <w:color w:val="808080"/>
           <w:lang w:val="en-US"/>
         </w:rPr>
+        <w:t>tree</w:t>
+      </w:r>
+      <w:r>
+        <w:rPr>
+          <w:rFonts w:ascii="Times New Roman" w:hAnsi="Times New Roman" w:cs="Times New Roman"/>
+          <w:color w:val="000000"/>
+          <w:lang w:val="en-US"/>
+        </w:rPr>
+        <w:t xml:space="preserve">-&gt;right, </w:t>
+      </w:r>
+      <w:r>
+        <w:rPr>
+          <w:rFonts w:ascii="Times New Roman" w:hAnsi="Times New Roman" w:cs="Times New Roman"/>
+          <w:color w:val="808080"/>
+          <w:lang w:val="en-US"/>
+        </w:rPr>
         <w:t>element</w:t>
       </w:r>
       <w:r>
@@ -2139,201 +2241,6 @@
           <w:color w:val="000000"/>
           <w:lang w:val="en-US"/>
         </w:rPr>
-        <w:t>)</w:t>
-      </w:r>
-    </w:p>
-    <w:p>
-      <w:pPr>
-        <w:suppressAutoHyphens w:val="0"/>
-        <w:autoSpaceDE w:val="0"/>
-        <w:autoSpaceDN w:val="0"/>
-        <w:adjustRightInd w:val="0"/>
-        <w:spacing w:after="0" w:line="240" w:lineRule="auto"/>
-        <w:rPr>
-          <w:rFonts w:ascii="Times New Roman" w:hAnsi="Times New Roman" w:cs="Times New Roman"/>
-          <w:color w:val="000000"/>
-          <w:lang w:val="en-US"/>
-        </w:rPr>
-      </w:pPr>
-      <w:r>
-        <w:rPr>
-          <w:rFonts w:ascii="Times New Roman" w:hAnsi="Times New Roman" w:cs="Times New Roman"/>
-          <w:color w:val="000000"/>
-          <w:lang w:val="en-US"/>
-        </w:rPr>
-        <w:tab/>
-      </w:r>
-      <w:r>
-        <w:rPr>
-          <w:rFonts w:ascii="Times New Roman" w:hAnsi="Times New Roman" w:cs="Times New Roman"/>
-          <w:color w:val="000000"/>
-          <w:lang w:val="en-US"/>
-        </w:rPr>
-        <w:tab/>
-      </w:r>
-      <w:r>
-        <w:rPr>
-          <w:rFonts w:ascii="Times New Roman" w:hAnsi="Times New Roman" w:cs="Times New Roman"/>
-          <w:color w:val="000000"/>
-          <w:lang w:val="en-US"/>
-        </w:rPr>
-        <w:tab/>
-        <w:t>count++;</w:t>
-      </w:r>
-    </w:p>
-    <w:p>
-      <w:pPr>
-        <w:suppressAutoHyphens w:val="0"/>
-        <w:autoSpaceDE w:val="0"/>
-        <w:autoSpaceDN w:val="0"/>
-        <w:adjustRightInd w:val="0"/>
-        <w:spacing w:after="0" w:line="240" w:lineRule="auto"/>
-        <w:rPr>
-          <w:rFonts w:ascii="Times New Roman" w:hAnsi="Times New Roman" w:cs="Times New Roman"/>
-          <w:color w:val="000000"/>
-          <w:lang w:val="en-US"/>
-        </w:rPr>
-      </w:pPr>
-      <w:r>
-        <w:rPr>
-          <w:rFonts w:ascii="Times New Roman" w:hAnsi="Times New Roman" w:cs="Times New Roman"/>
-          <w:color w:val="000000"/>
-          <w:lang w:val="en-US"/>
-        </w:rPr>
-        <w:tab/>
-      </w:r>
-      <w:r>
-        <w:rPr>
-          <w:rFonts w:ascii="Times New Roman" w:hAnsi="Times New Roman" w:cs="Times New Roman"/>
-          <w:color w:val="000000"/>
-          <w:lang w:val="en-US"/>
-        </w:rPr>
-        <w:tab/>
-      </w:r>
-      <w:r>
-        <w:rPr>
-          <w:rFonts w:ascii="Times New Roman" w:hAnsi="Times New Roman" w:cs="Times New Roman"/>
-          <w:color w:val="0000FF"/>
-          <w:lang w:val="en-US"/>
-        </w:rPr>
-        <w:t>if</w:t>
-      </w:r>
-      <w:r>
-        <w:rPr>
-          <w:rFonts w:ascii="Times New Roman" w:hAnsi="Times New Roman" w:cs="Times New Roman"/>
-          <w:color w:val="000000"/>
-          <w:lang w:val="en-US"/>
-        </w:rPr>
-        <w:t xml:space="preserve"> (</w:t>
-      </w:r>
-      <w:r>
-        <w:rPr>
-          <w:rFonts w:ascii="Times New Roman" w:hAnsi="Times New Roman" w:cs="Times New Roman"/>
-          <w:color w:val="808080"/>
-          <w:lang w:val="en-US"/>
-        </w:rPr>
-        <w:t>element</w:t>
-      </w:r>
-      <w:r>
-        <w:rPr>
-          <w:rFonts w:ascii="Times New Roman" w:hAnsi="Times New Roman" w:cs="Times New Roman"/>
-          <w:color w:val="000000"/>
-          <w:lang w:val="en-US"/>
-        </w:rPr>
-        <w:t xml:space="preserve"> &gt;= </w:t>
-      </w:r>
-      <w:r>
-        <w:rPr>
-          <w:rFonts w:ascii="Times New Roman" w:hAnsi="Times New Roman" w:cs="Times New Roman"/>
-          <w:color w:val="808080"/>
-          <w:lang w:val="en-US"/>
-        </w:rPr>
-        <w:t>tree</w:t>
-      </w:r>
-      <w:r>
-        <w:rPr>
-          <w:rFonts w:ascii="Times New Roman" w:hAnsi="Times New Roman" w:cs="Times New Roman"/>
-          <w:color w:val="000000"/>
-          <w:lang w:val="en-US"/>
-        </w:rPr>
-        <w:t>-&gt;data)</w:t>
-      </w:r>
-    </w:p>
-    <w:p>
-      <w:pPr>
-        <w:suppressAutoHyphens w:val="0"/>
-        <w:autoSpaceDE w:val="0"/>
-        <w:autoSpaceDN w:val="0"/>
-        <w:adjustRightInd w:val="0"/>
-        <w:spacing w:after="0" w:line="240" w:lineRule="auto"/>
-        <w:rPr>
-          <w:rFonts w:ascii="Times New Roman" w:hAnsi="Times New Roman" w:cs="Times New Roman"/>
-          <w:color w:val="000000"/>
-          <w:lang w:val="en-US"/>
-        </w:rPr>
-      </w:pPr>
-      <w:r>
-        <w:rPr>
-          <w:rFonts w:ascii="Times New Roman" w:hAnsi="Times New Roman" w:cs="Times New Roman"/>
-          <w:color w:val="000000"/>
-          <w:lang w:val="en-US"/>
-        </w:rPr>
-        <w:tab/>
-      </w:r>
-      <w:r>
-        <w:rPr>
-          <w:rFonts w:ascii="Times New Roman" w:hAnsi="Times New Roman" w:cs="Times New Roman"/>
-          <w:color w:val="000000"/>
-          <w:lang w:val="en-US"/>
-        </w:rPr>
-        <w:tab/>
-      </w:r>
-      <w:r>
-        <w:rPr>
-          <w:rFonts w:ascii="Times New Roman" w:hAnsi="Times New Roman" w:cs="Times New Roman"/>
-          <w:color w:val="000000"/>
-          <w:lang w:val="en-US"/>
-        </w:rPr>
-        <w:tab/>
-      </w:r>
-      <w:r>
-        <w:rPr>
-          <w:rFonts w:ascii="Times New Roman" w:hAnsi="Times New Roman" w:cs="Times New Roman"/>
-          <w:color w:val="000000"/>
-          <w:lang w:val="en-US"/>
-        </w:rPr>
-        <w:t>total(</w:t>
-      </w:r>
-      <w:r>
-        <w:rPr>
-          <w:rFonts w:ascii="Times New Roman" w:hAnsi="Times New Roman" w:cs="Times New Roman"/>
-          <w:color w:val="808080"/>
-          <w:lang w:val="en-US"/>
-        </w:rPr>
-        <w:t>tree</w:t>
-      </w:r>
-      <w:r>
-        <w:rPr>
-          <w:rFonts w:ascii="Times New Roman" w:hAnsi="Times New Roman" w:cs="Times New Roman"/>
-          <w:color w:val="000000"/>
-          <w:lang w:val="en-US"/>
-        </w:rPr>
-        <w:t xml:space="preserve">-&gt;right, </w:t>
-      </w:r>
-      <w:r>
-        <w:rPr>
-          <w:rFonts w:ascii="Times New Roman" w:hAnsi="Times New Roman" w:cs="Times New Roman"/>
-          <w:color w:val="808080"/>
-          <w:lang w:val="en-US"/>
-        </w:rPr>
-        <w:t>element</w:t>
-      </w:r>
-      <w:r>
-        <w:rPr>
-          <w:rFonts w:ascii="Times New Roman" w:hAnsi="Times New Roman" w:cs="Times New Roman"/>
-          <w:color w:val="000000"/>
-          <w:lang w:val="en-US"/>
-        </w:rPr>
         <w:t>);</w:t>
       </w:r>
     </w:p>
@@ -2347,16 +2254,21 @@
         <w:rPr>
           <w:rFonts w:ascii="Times New Roman" w:hAnsi="Times New Roman" w:cs="Times New Roman"/>
           <w:color w:val="000000"/>
-          <w:lang w:val="en-US"/>
-        </w:rPr>
-      </w:pPr>
-      <w:r>
-        <w:rPr>
-          <w:rFonts w:ascii="Times New Roman" w:hAnsi="Times New Roman" w:cs="Times New Roman"/>
-          <w:color w:val="000000"/>
-          <w:lang w:val="en-US"/>
-        </w:rPr>
-        <w:tab/>
+        </w:rPr>
+      </w:pPr>
+      <w:r>
+        <w:rPr>
+          <w:rFonts w:ascii="Times New Roman" w:hAnsi="Times New Roman" w:cs="Times New Roman"/>
+          <w:color w:val="000000"/>
+          <w:lang w:val="en-US"/>
+        </w:rPr>
+        <w:tab/>
+      </w:r>
+      <w:r>
+        <w:rPr>
+          <w:rFonts w:ascii="Times New Roman" w:hAnsi="Times New Roman" w:cs="Times New Roman"/>
+          <w:color w:val="000000"/>
+        </w:rPr>
         <w:t>}</w:t>
       </w:r>
     </w:p>
@@ -2367,17 +2279,14 @@
         <w:jc w:val="both"/>
         <w:rPr>
           <w:rFonts w:ascii="Times New Roman" w:hAnsi="Times New Roman" w:cs="Times New Roman"/>
-          <w:color w:val="000000"/>
-          <w:lang w:val="en-US"/>
-        </w:rPr>
-      </w:pPr>
-      <w:r>
-        <w:rPr>
-          <w:rFonts w:ascii="Times New Roman" w:hAnsi="Times New Roman" w:cs="Times New Roman"/>
-          <w:color w:val="000000"/>
-          <w:lang w:val="en-US"/>
-        </w:rPr>
-        <w:lastRenderedPageBreak/>
+          <w:lang w:val="en-US"/>
+        </w:rPr>
+      </w:pPr>
+      <w:r>
+        <w:rPr>
+          <w:rFonts w:ascii="Times New Roman" w:hAnsi="Times New Roman" w:cs="Times New Roman"/>
+          <w:color w:val="000000"/>
+        </w:rPr>
         <w:t>}</w:t>
       </w:r>
     </w:p>
@@ -2404,6 +2313,7 @@
           <w:sz w:val="28"/>
           <w:szCs w:val="28"/>
         </w:rPr>
+        <w:lastRenderedPageBreak/>
         <w:t>Задание</w:t>
       </w:r>
       <w:r>
@@ -3961,7 +3871,6 @@
           <w:sz w:val="28"/>
           <w:szCs w:val="28"/>
         </w:rPr>
-        <w:lastRenderedPageBreak/>
         <w:t>Листин</w:t>
       </w:r>
       <w:r>
@@ -3995,6 +3904,7 @@
           <w:color w:val="808080"/>
           <w:lang w:val="en-US"/>
         </w:rPr>
+        <w:lastRenderedPageBreak/>
         <w:t>#define</w:t>
       </w:r>
       <w:r>
@@ -4521,8 +4431,148 @@
           <w:color w:val="808080"/>
           <w:lang w:val="en-US"/>
         </w:rPr>
+        <w:t>r</w:t>
+      </w:r>
+      <w:r>
+        <w:rPr>
+          <w:rFonts w:ascii="Times New Roman" w:hAnsi="Times New Roman" w:cs="Times New Roman"/>
+          <w:color w:val="000000"/>
+          <w:lang w:val="en-US"/>
+        </w:rPr>
+        <w:t xml:space="preserve">, </w:t>
+      </w:r>
+      <w:r>
+        <w:rPr>
+          <w:rFonts w:ascii="Times New Roman" w:hAnsi="Times New Roman" w:cs="Times New Roman"/>
+          <w:color w:val="0000FF"/>
+          <w:lang w:val="en-US"/>
+        </w:rPr>
+        <w:t>int</w:t>
+      </w:r>
+      <w:r>
+        <w:rPr>
+          <w:rFonts w:ascii="Times New Roman" w:hAnsi="Times New Roman" w:cs="Times New Roman"/>
+          <w:color w:val="000000"/>
+          <w:lang w:val="en-US"/>
+        </w:rPr>
+        <w:t xml:space="preserve"> </w:t>
+      </w:r>
+      <w:r>
+        <w:rPr>
+          <w:rFonts w:ascii="Times New Roman" w:hAnsi="Times New Roman" w:cs="Times New Roman"/>
+          <w:color w:val="808080"/>
+          <w:lang w:val="en-US"/>
+        </w:rPr>
+        <w:t>l</w:t>
+      </w:r>
+      <w:r>
+        <w:rPr>
+          <w:rFonts w:ascii="Times New Roman" w:hAnsi="Times New Roman" w:cs="Times New Roman"/>
+          <w:color w:val="000000"/>
+          <w:lang w:val="en-US"/>
+        </w:rPr>
+        <w:t>);</w:t>
+      </w:r>
+    </w:p>
+    <w:p>
+      <w:pPr>
+        <w:suppressAutoHyphens w:val="0"/>
+        <w:autoSpaceDE w:val="0"/>
+        <w:autoSpaceDN w:val="0"/>
+        <w:adjustRightInd w:val="0"/>
+        <w:spacing w:after="0" w:line="240" w:lineRule="auto"/>
+        <w:rPr>
+          <w:rFonts w:ascii="Times New Roman" w:hAnsi="Times New Roman" w:cs="Times New Roman"/>
+          <w:color w:val="000000"/>
+          <w:lang w:val="en-US"/>
+        </w:rPr>
+      </w:pPr>
+      <w:r>
+        <w:rPr>
+          <w:rFonts w:ascii="Times New Roman" w:hAnsi="Times New Roman" w:cs="Times New Roman"/>
+          <w:color w:val="0000FF"/>
+          <w:lang w:val="en-US"/>
+        </w:rPr>
+        <w:t>void</w:t>
+      </w:r>
+      <w:r>
+        <w:rPr>
+          <w:rFonts w:ascii="Times New Roman" w:hAnsi="Times New Roman" w:cs="Times New Roman"/>
+          <w:color w:val="000000"/>
+          <w:lang w:val="en-US"/>
+        </w:rPr>
+        <w:t xml:space="preserve"> </w:t>
+      </w:r>
+      <w:proofErr w:type="spellStart"/>
+      <w:r>
+        <w:rPr>
+          <w:rFonts w:ascii="Times New Roman" w:hAnsi="Times New Roman" w:cs="Times New Roman"/>
+          <w:color w:val="000000"/>
+          <w:lang w:val="en-US"/>
+        </w:rPr>
+        <w:t>view_</w:t>
+      </w:r>
+      <w:proofErr w:type="gramStart"/>
+      <w:r>
+        <w:rPr>
+          <w:rFonts w:ascii="Times New Roman" w:hAnsi="Times New Roman" w:cs="Times New Roman"/>
+          <w:color w:val="000000"/>
+          <w:lang w:val="en-US"/>
+        </w:rPr>
         <w:t>tree</w:t>
       </w:r>
+      <w:proofErr w:type="spellEnd"/>
+      <w:r>
+        <w:rPr>
+          <w:rFonts w:ascii="Times New Roman" w:hAnsi="Times New Roman" w:cs="Times New Roman"/>
+          <w:color w:val="000000"/>
+          <w:lang w:val="en-US"/>
+        </w:rPr>
+        <w:t>(</w:t>
+      </w:r>
+      <w:proofErr w:type="gramEnd"/>
+      <w:r>
+        <w:rPr>
+          <w:rFonts w:ascii="Times New Roman" w:hAnsi="Times New Roman" w:cs="Times New Roman"/>
+          <w:color w:val="0000FF"/>
+          <w:lang w:val="en-US"/>
+        </w:rPr>
+        <w:t>struct</w:t>
+      </w:r>
+      <w:r>
+        <w:rPr>
+          <w:rFonts w:ascii="Times New Roman" w:hAnsi="Times New Roman" w:cs="Times New Roman"/>
+          <w:color w:val="000000"/>
+          <w:lang w:val="en-US"/>
+        </w:rPr>
+        <w:t xml:space="preserve"> </w:t>
+      </w:r>
+      <w:proofErr w:type="spellStart"/>
+      <w:r>
+        <w:rPr>
+          <w:rFonts w:ascii="Times New Roman" w:hAnsi="Times New Roman" w:cs="Times New Roman"/>
+          <w:color w:val="2B91AF"/>
+          <w:lang w:val="en-US"/>
+        </w:rPr>
+        <w:t>tnode</w:t>
+      </w:r>
+      <w:proofErr w:type="spellEnd"/>
+      <w:r>
+        <w:rPr>
+          <w:rFonts w:ascii="Times New Roman" w:hAnsi="Times New Roman" w:cs="Times New Roman"/>
+          <w:color w:val="000000"/>
+          <w:lang w:val="en-US"/>
+        </w:rPr>
+        <w:t xml:space="preserve">* </w:t>
+      </w:r>
+      <w:r>
+        <w:rPr>
+          <w:rFonts w:ascii="Times New Roman" w:hAnsi="Times New Roman" w:cs="Times New Roman"/>
+          <w:color w:val="808080"/>
+          <w:lang w:val="en-US"/>
+        </w:rPr>
+        <w:t>tree</w:t>
+      </w:r>
       <w:r>
         <w:rPr>
           <w:rFonts w:ascii="Times New Roman" w:hAnsi="Times New Roman" w:cs="Times New Roman"/>
@@ -4691,6 +4741,236 @@
           <w:lang w:val="en-US"/>
         </w:rPr>
         <w:t>total(</w:t>
+      </w:r>
+      <w:proofErr w:type="gramEnd"/>
+      <w:r>
+        <w:rPr>
+          <w:rFonts w:ascii="Times New Roman" w:hAnsi="Times New Roman" w:cs="Times New Roman"/>
+          <w:color w:val="0000FF"/>
+          <w:lang w:val="en-US"/>
+        </w:rPr>
+        <w:t>struct</w:t>
+      </w:r>
+      <w:r>
+        <w:rPr>
+          <w:rFonts w:ascii="Times New Roman" w:hAnsi="Times New Roman" w:cs="Times New Roman"/>
+          <w:color w:val="000000"/>
+          <w:lang w:val="en-US"/>
+        </w:rPr>
+        <w:t xml:space="preserve"> </w:t>
+      </w:r>
+      <w:proofErr w:type="spellStart"/>
+      <w:r>
+        <w:rPr>
+          <w:rFonts w:ascii="Times New Roman" w:hAnsi="Times New Roman" w:cs="Times New Roman"/>
+          <w:color w:val="2B91AF"/>
+          <w:lang w:val="en-US"/>
+        </w:rPr>
+        <w:t>tnode</w:t>
+      </w:r>
+      <w:proofErr w:type="spellEnd"/>
+      <w:r>
+        <w:rPr>
+          <w:rFonts w:ascii="Times New Roman" w:hAnsi="Times New Roman" w:cs="Times New Roman"/>
+          <w:color w:val="000000"/>
+          <w:lang w:val="en-US"/>
+        </w:rPr>
+        <w:t xml:space="preserve">* </w:t>
+      </w:r>
+      <w:r>
+        <w:rPr>
+          <w:rFonts w:ascii="Times New Roman" w:hAnsi="Times New Roman" w:cs="Times New Roman"/>
+          <w:color w:val="808080"/>
+          <w:lang w:val="en-US"/>
+        </w:rPr>
+        <w:t>tree</w:t>
+      </w:r>
+      <w:r>
+        <w:rPr>
+          <w:rFonts w:ascii="Times New Roman" w:hAnsi="Times New Roman" w:cs="Times New Roman"/>
+          <w:color w:val="000000"/>
+          <w:lang w:val="en-US"/>
+        </w:rPr>
+        <w:t xml:space="preserve">, </w:t>
+      </w:r>
+      <w:r>
+        <w:rPr>
+          <w:rFonts w:ascii="Times New Roman" w:hAnsi="Times New Roman" w:cs="Times New Roman"/>
+          <w:color w:val="0000FF"/>
+          <w:lang w:val="en-US"/>
+        </w:rPr>
+        <w:t>int</w:t>
+      </w:r>
+      <w:r>
+        <w:rPr>
+          <w:rFonts w:ascii="Times New Roman" w:hAnsi="Times New Roman" w:cs="Times New Roman"/>
+          <w:color w:val="000000"/>
+          <w:lang w:val="en-US"/>
+        </w:rPr>
+        <w:t xml:space="preserve"> </w:t>
+      </w:r>
+      <w:r>
+        <w:rPr>
+          <w:rFonts w:ascii="Times New Roman" w:hAnsi="Times New Roman" w:cs="Times New Roman"/>
+          <w:color w:val="808080"/>
+          <w:lang w:val="en-US"/>
+        </w:rPr>
+        <w:t>element</w:t>
+      </w:r>
+      <w:r>
+        <w:rPr>
+          <w:rFonts w:ascii="Times New Roman" w:hAnsi="Times New Roman" w:cs="Times New Roman"/>
+          <w:color w:val="000000"/>
+          <w:lang w:val="en-US"/>
+        </w:rPr>
+        <w:t>);</w:t>
+      </w:r>
+    </w:p>
+    <w:p>
+      <w:pPr>
+        <w:suppressAutoHyphens w:val="0"/>
+        <w:autoSpaceDE w:val="0"/>
+        <w:autoSpaceDN w:val="0"/>
+        <w:adjustRightInd w:val="0"/>
+        <w:spacing w:after="0" w:line="240" w:lineRule="auto"/>
+        <w:rPr>
+          <w:rFonts w:ascii="Times New Roman" w:hAnsi="Times New Roman" w:cs="Times New Roman"/>
+          <w:color w:val="000000"/>
+          <w:lang w:val="en-US"/>
+        </w:rPr>
+      </w:pPr>
+      <w:r>
+        <w:rPr>
+          <w:rFonts w:ascii="Times New Roman" w:hAnsi="Times New Roman" w:cs="Times New Roman"/>
+          <w:color w:val="0000FF"/>
+          <w:lang w:val="en-US"/>
+        </w:rPr>
+        <w:t>void</w:t>
+      </w:r>
+      <w:r>
+        <w:rPr>
+          <w:rFonts w:ascii="Times New Roman" w:hAnsi="Times New Roman" w:cs="Times New Roman"/>
+          <w:color w:val="000000"/>
+          <w:lang w:val="en-US"/>
+        </w:rPr>
+        <w:t xml:space="preserve"> </w:t>
+      </w:r>
+      <w:proofErr w:type="spellStart"/>
+      <w:r>
+        <w:rPr>
+          <w:rFonts w:ascii="Times New Roman" w:hAnsi="Times New Roman" w:cs="Times New Roman"/>
+          <w:color w:val="000000"/>
+          <w:lang w:val="en-US"/>
+        </w:rPr>
+        <w:t>total_</w:t>
+      </w:r>
+      <w:proofErr w:type="gramStart"/>
+      <w:r>
+        <w:rPr>
+          <w:rFonts w:ascii="Times New Roman" w:hAnsi="Times New Roman" w:cs="Times New Roman"/>
+          <w:color w:val="000000"/>
+          <w:lang w:val="en-US"/>
+        </w:rPr>
+        <w:t>amount</w:t>
+      </w:r>
+      <w:proofErr w:type="spellEnd"/>
+      <w:r>
+        <w:rPr>
+          <w:rFonts w:ascii="Times New Roman" w:hAnsi="Times New Roman" w:cs="Times New Roman"/>
+          <w:color w:val="000000"/>
+          <w:lang w:val="en-US"/>
+        </w:rPr>
+        <w:t>(</w:t>
+      </w:r>
+      <w:proofErr w:type="gramEnd"/>
+      <w:r>
+        <w:rPr>
+          <w:rFonts w:ascii="Times New Roman" w:hAnsi="Times New Roman" w:cs="Times New Roman"/>
+          <w:color w:val="0000FF"/>
+          <w:lang w:val="en-US"/>
+        </w:rPr>
+        <w:t>struct</w:t>
+      </w:r>
+      <w:r>
+        <w:rPr>
+          <w:rFonts w:ascii="Times New Roman" w:hAnsi="Times New Roman" w:cs="Times New Roman"/>
+          <w:color w:val="000000"/>
+          <w:lang w:val="en-US"/>
+        </w:rPr>
+        <w:t xml:space="preserve"> </w:t>
+      </w:r>
+      <w:proofErr w:type="spellStart"/>
+      <w:r>
+        <w:rPr>
+          <w:rFonts w:ascii="Times New Roman" w:hAnsi="Times New Roman" w:cs="Times New Roman"/>
+          <w:color w:val="2B91AF"/>
+          <w:lang w:val="en-US"/>
+        </w:rPr>
+        <w:t>tnode</w:t>
+      </w:r>
+      <w:proofErr w:type="spellEnd"/>
+      <w:r>
+        <w:rPr>
+          <w:rFonts w:ascii="Times New Roman" w:hAnsi="Times New Roman" w:cs="Times New Roman"/>
+          <w:color w:val="000000"/>
+          <w:lang w:val="en-US"/>
+        </w:rPr>
+        <w:t xml:space="preserve">* </w:t>
+      </w:r>
+      <w:r>
+        <w:rPr>
+          <w:rFonts w:ascii="Times New Roman" w:hAnsi="Times New Roman" w:cs="Times New Roman"/>
+          <w:color w:val="808080"/>
+          <w:lang w:val="en-US"/>
+        </w:rPr>
+        <w:t>tree</w:t>
+      </w:r>
+      <w:r>
+        <w:rPr>
+          <w:rFonts w:ascii="Times New Roman" w:hAnsi="Times New Roman" w:cs="Times New Roman"/>
+          <w:color w:val="000000"/>
+          <w:lang w:val="en-US"/>
+        </w:rPr>
+        <w:t>);</w:t>
+      </w:r>
+    </w:p>
+    <w:p>
+      <w:pPr>
+        <w:suppressAutoHyphens w:val="0"/>
+        <w:autoSpaceDE w:val="0"/>
+        <w:autoSpaceDN w:val="0"/>
+        <w:adjustRightInd w:val="0"/>
+        <w:spacing w:after="0" w:line="240" w:lineRule="auto"/>
+        <w:rPr>
+          <w:rFonts w:ascii="Times New Roman" w:hAnsi="Times New Roman" w:cs="Times New Roman"/>
+          <w:color w:val="000000"/>
+          <w:lang w:val="en-US"/>
+        </w:rPr>
+      </w:pPr>
+      <w:r>
+        <w:rPr>
+          <w:rFonts w:ascii="Times New Roman" w:hAnsi="Times New Roman" w:cs="Times New Roman"/>
+          <w:color w:val="0000FF"/>
+          <w:lang w:val="en-US"/>
+        </w:rPr>
+        <w:t>void</w:t>
+      </w:r>
+      <w:r>
+        <w:rPr>
+          <w:rFonts w:ascii="Times New Roman" w:hAnsi="Times New Roman" w:cs="Times New Roman"/>
+          <w:color w:val="000000"/>
+          <w:lang w:val="en-US"/>
+        </w:rPr>
+        <w:t xml:space="preserve"> </w:t>
+      </w:r>
+      <w:proofErr w:type="gramStart"/>
+      <w:r>
+        <w:rPr>
+          <w:rFonts w:ascii="Times New Roman" w:hAnsi="Times New Roman" w:cs="Times New Roman"/>
+          <w:color w:val="000000"/>
+          <w:lang w:val="en-US"/>
+        </w:rPr>
+        <w:t>occurrence(</w:t>
       </w:r>
       <w:proofErr w:type="gramEnd"/>
       <w:r>
@@ -5351,7 +5631,7 @@
           <w:color w:val="A31515"/>
           <w:lang w:val="en-US"/>
         </w:rPr>
-        <w:t>"1. Add element\n2. Adding unequal elements\n3. View tree\n4. Find element\n5. Occurrence of the element\n"</w:t>
+        <w:t>"1. Add element\n2. Adding unequal elements\n3. Print tree\n4. Find element\n5. Occurrence of the element\n6. View tree\n7. Amount of the element\n"</w:t>
       </w:r>
       <w:r>
         <w:rPr>
@@ -7038,6 +7318,7 @@
           <w:color w:val="000000"/>
           <w:lang w:val="en-US"/>
         </w:rPr>
+        <w:lastRenderedPageBreak/>
         <w:tab/>
       </w:r>
       <w:r>
@@ -7092,7 +7373,6 @@
           <w:color w:val="000000"/>
           <w:lang w:val="en-US"/>
         </w:rPr>
-        <w:lastRenderedPageBreak/>
         <w:tab/>
       </w:r>
       <w:r>
@@ -7199,7 +7479,7 @@
           <w:color w:val="A31515"/>
           <w:lang w:val="en-US"/>
         </w:rPr>
-        <w:t>"Tree: "</w:t>
+        <w:t>"Tree: \n"</w:t>
       </w:r>
       <w:r>
         <w:rPr>
@@ -7254,7 +7534,16 @@
           <w:color w:val="000000"/>
           <w:lang w:val="en-US"/>
         </w:rPr>
-        <w:t>print_tree</w:t>
+        <w:t>print_</w:t>
+      </w:r>
+      <w:proofErr w:type="gramStart"/>
+      <w:r>
+        <w:rPr>
+          <w:rFonts w:ascii="Times New Roman" w:hAnsi="Times New Roman" w:cs="Times New Roman"/>
+          <w:color w:val="000000"/>
+          <w:lang w:val="en-US"/>
+        </w:rPr>
+        <w:t>tree</w:t>
       </w:r>
       <w:proofErr w:type="spellEnd"/>
       <w:r>
@@ -7263,7 +7552,16 @@
           <w:color w:val="000000"/>
           <w:lang w:val="en-US"/>
         </w:rPr>
-        <w:t>(root);</w:t>
+        <w:t>(</w:t>
+      </w:r>
+      <w:proofErr w:type="gramEnd"/>
+      <w:r>
+        <w:rPr>
+          <w:rFonts w:ascii="Times New Roman" w:hAnsi="Times New Roman" w:cs="Times New Roman"/>
+          <w:color w:val="000000"/>
+          <w:lang w:val="en-US"/>
+        </w:rPr>
+        <w:t>root, 6);</w:t>
       </w:r>
     </w:p>
     <w:p>
@@ -8489,7 +8787,7 @@
           <w:color w:val="000000"/>
           <w:lang w:val="en-US"/>
         </w:rPr>
-        <w:t>total(</w:t>
+        <w:t>occurrence(</w:t>
       </w:r>
       <w:proofErr w:type="gramEnd"/>
       <w:r>
@@ -8564,7 +8862,7 @@
           <w:color w:val="A31515"/>
           <w:lang w:val="en-US"/>
         </w:rPr>
-        <w:t>"total: %d"</w:t>
+        <w:t>"Occurrence: %d"</w:t>
       </w:r>
       <w:r>
         <w:rPr>
@@ -8927,6 +9225,900 @@
           <w:color w:val="0000FF"/>
           <w:lang w:val="en-US"/>
         </w:rPr>
+        <w:t>case</w:t>
+      </w:r>
+      <w:r>
+        <w:rPr>
+          <w:rFonts w:ascii="Times New Roman" w:hAnsi="Times New Roman" w:cs="Times New Roman"/>
+          <w:color w:val="000000"/>
+          <w:lang w:val="en-US"/>
+        </w:rPr>
+        <w:t xml:space="preserve"> </w:t>
+      </w:r>
+      <w:r>
+        <w:rPr>
+          <w:rFonts w:ascii="Times New Roman" w:hAnsi="Times New Roman" w:cs="Times New Roman"/>
+          <w:color w:val="A31515"/>
+          <w:lang w:val="en-US"/>
+        </w:rPr>
+        <w:t>'6'</w:t>
+      </w:r>
+      <w:r>
+        <w:rPr>
+          <w:rFonts w:ascii="Times New Roman" w:hAnsi="Times New Roman" w:cs="Times New Roman"/>
+          <w:color w:val="000000"/>
+          <w:lang w:val="en-US"/>
+        </w:rPr>
+        <w:t>:</w:t>
+      </w:r>
+    </w:p>
+    <w:p>
+      <w:pPr>
+        <w:suppressAutoHyphens w:val="0"/>
+        <w:autoSpaceDE w:val="0"/>
+        <w:autoSpaceDN w:val="0"/>
+        <w:adjustRightInd w:val="0"/>
+        <w:spacing w:after="0" w:line="240" w:lineRule="auto"/>
+        <w:rPr>
+          <w:rFonts w:ascii="Times New Roman" w:hAnsi="Times New Roman" w:cs="Times New Roman"/>
+          <w:color w:val="000000"/>
+          <w:lang w:val="en-US"/>
+        </w:rPr>
+      </w:pPr>
+      <w:r>
+        <w:rPr>
+          <w:rFonts w:ascii="Times New Roman" w:hAnsi="Times New Roman" w:cs="Times New Roman"/>
+          <w:color w:val="000000"/>
+          <w:lang w:val="en-US"/>
+        </w:rPr>
+        <w:tab/>
+      </w:r>
+      <w:r>
+        <w:rPr>
+          <w:rFonts w:ascii="Times New Roman" w:hAnsi="Times New Roman" w:cs="Times New Roman"/>
+          <w:color w:val="000000"/>
+          <w:lang w:val="en-US"/>
+        </w:rPr>
+        <w:tab/>
+      </w:r>
+      <w:r>
+        <w:rPr>
+          <w:rFonts w:ascii="Times New Roman" w:hAnsi="Times New Roman" w:cs="Times New Roman"/>
+          <w:color w:val="000000"/>
+          <w:lang w:val="en-US"/>
+        </w:rPr>
+        <w:tab/>
+      </w:r>
+      <w:proofErr w:type="spellStart"/>
+      <w:proofErr w:type="gramStart"/>
+      <w:r>
+        <w:rPr>
+          <w:rFonts w:ascii="Times New Roman" w:hAnsi="Times New Roman" w:cs="Times New Roman"/>
+          <w:color w:val="000000"/>
+          <w:lang w:val="en-US"/>
+        </w:rPr>
+        <w:t>printf</w:t>
+      </w:r>
+      <w:proofErr w:type="spellEnd"/>
+      <w:r>
+        <w:rPr>
+          <w:rFonts w:ascii="Times New Roman" w:hAnsi="Times New Roman" w:cs="Times New Roman"/>
+          <w:color w:val="000000"/>
+          <w:lang w:val="en-US"/>
+        </w:rPr>
+        <w:t>(</w:t>
+      </w:r>
+      <w:proofErr w:type="gramEnd"/>
+      <w:r>
+        <w:rPr>
+          <w:rFonts w:ascii="Times New Roman" w:hAnsi="Times New Roman" w:cs="Times New Roman"/>
+          <w:color w:val="A31515"/>
+          <w:lang w:val="en-US"/>
+        </w:rPr>
+        <w:t>"Tree: \n"</w:t>
+      </w:r>
+      <w:r>
+        <w:rPr>
+          <w:rFonts w:ascii="Times New Roman" w:hAnsi="Times New Roman" w:cs="Times New Roman"/>
+          <w:color w:val="000000"/>
+          <w:lang w:val="en-US"/>
+        </w:rPr>
+        <w:t>);</w:t>
+      </w:r>
+    </w:p>
+    <w:p>
+      <w:pPr>
+        <w:suppressAutoHyphens w:val="0"/>
+        <w:autoSpaceDE w:val="0"/>
+        <w:autoSpaceDN w:val="0"/>
+        <w:adjustRightInd w:val="0"/>
+        <w:spacing w:after="0" w:line="240" w:lineRule="auto"/>
+        <w:rPr>
+          <w:rFonts w:ascii="Times New Roman" w:hAnsi="Times New Roman" w:cs="Times New Roman"/>
+          <w:color w:val="000000"/>
+          <w:lang w:val="en-US"/>
+        </w:rPr>
+      </w:pPr>
+      <w:r>
+        <w:rPr>
+          <w:rFonts w:ascii="Times New Roman" w:hAnsi="Times New Roman" w:cs="Times New Roman"/>
+          <w:color w:val="000000"/>
+          <w:lang w:val="en-US"/>
+        </w:rPr>
+        <w:tab/>
+      </w:r>
+      <w:r>
+        <w:rPr>
+          <w:rFonts w:ascii="Times New Roman" w:hAnsi="Times New Roman" w:cs="Times New Roman"/>
+          <w:color w:val="000000"/>
+          <w:lang w:val="en-US"/>
+        </w:rPr>
+        <w:tab/>
+      </w:r>
+      <w:r>
+        <w:rPr>
+          <w:rFonts w:ascii="Times New Roman" w:hAnsi="Times New Roman" w:cs="Times New Roman"/>
+          <w:color w:val="000000"/>
+          <w:lang w:val="en-US"/>
+        </w:rPr>
+        <w:tab/>
+      </w:r>
+      <w:proofErr w:type="spellStart"/>
+      <w:r>
+        <w:rPr>
+          <w:rFonts w:ascii="Times New Roman" w:hAnsi="Times New Roman" w:cs="Times New Roman"/>
+          <w:color w:val="000000"/>
+          <w:lang w:val="en-US"/>
+        </w:rPr>
+        <w:t>view_tree</w:t>
+      </w:r>
+      <w:proofErr w:type="spellEnd"/>
+      <w:r>
+        <w:rPr>
+          <w:rFonts w:ascii="Times New Roman" w:hAnsi="Times New Roman" w:cs="Times New Roman"/>
+          <w:color w:val="000000"/>
+          <w:lang w:val="en-US"/>
+        </w:rPr>
+        <w:t>(root);</w:t>
+      </w:r>
+    </w:p>
+    <w:p>
+      <w:pPr>
+        <w:suppressAutoHyphens w:val="0"/>
+        <w:autoSpaceDE w:val="0"/>
+        <w:autoSpaceDN w:val="0"/>
+        <w:adjustRightInd w:val="0"/>
+        <w:spacing w:after="0" w:line="240" w:lineRule="auto"/>
+        <w:rPr>
+          <w:rFonts w:ascii="Times New Roman" w:hAnsi="Times New Roman" w:cs="Times New Roman"/>
+          <w:color w:val="000000"/>
+          <w:lang w:val="en-US"/>
+        </w:rPr>
+      </w:pPr>
+      <w:r>
+        <w:rPr>
+          <w:rFonts w:ascii="Times New Roman" w:hAnsi="Times New Roman" w:cs="Times New Roman"/>
+          <w:color w:val="000000"/>
+          <w:lang w:val="en-US"/>
+        </w:rPr>
+        <w:tab/>
+      </w:r>
+      <w:r>
+        <w:rPr>
+          <w:rFonts w:ascii="Times New Roman" w:hAnsi="Times New Roman" w:cs="Times New Roman"/>
+          <w:color w:val="000000"/>
+          <w:lang w:val="en-US"/>
+        </w:rPr>
+        <w:tab/>
+      </w:r>
+      <w:r>
+        <w:rPr>
+          <w:rFonts w:ascii="Times New Roman" w:hAnsi="Times New Roman" w:cs="Times New Roman"/>
+          <w:color w:val="000000"/>
+          <w:lang w:val="en-US"/>
+        </w:rPr>
+        <w:tab/>
+      </w:r>
+      <w:proofErr w:type="spellStart"/>
+      <w:proofErr w:type="gramStart"/>
+      <w:r>
+        <w:rPr>
+          <w:rFonts w:ascii="Times New Roman" w:hAnsi="Times New Roman" w:cs="Times New Roman"/>
+          <w:color w:val="000000"/>
+          <w:lang w:val="en-US"/>
+        </w:rPr>
+        <w:t>printf</w:t>
+      </w:r>
+      <w:proofErr w:type="spellEnd"/>
+      <w:r>
+        <w:rPr>
+          <w:rFonts w:ascii="Times New Roman" w:hAnsi="Times New Roman" w:cs="Times New Roman"/>
+          <w:color w:val="000000"/>
+          <w:lang w:val="en-US"/>
+        </w:rPr>
+        <w:t>(</w:t>
+      </w:r>
+      <w:proofErr w:type="gramEnd"/>
+      <w:r>
+        <w:rPr>
+          <w:rFonts w:ascii="Times New Roman" w:hAnsi="Times New Roman" w:cs="Times New Roman"/>
+          <w:color w:val="A31515"/>
+          <w:lang w:val="en-US"/>
+        </w:rPr>
+        <w:t>"\</w:t>
+      </w:r>
+      <w:proofErr w:type="spellStart"/>
+      <w:r>
+        <w:rPr>
+          <w:rFonts w:ascii="Times New Roman" w:hAnsi="Times New Roman" w:cs="Times New Roman"/>
+          <w:color w:val="A31515"/>
+          <w:lang w:val="en-US"/>
+        </w:rPr>
+        <w:t>nPress</w:t>
+      </w:r>
+      <w:proofErr w:type="spellEnd"/>
+      <w:r>
+        <w:rPr>
+          <w:rFonts w:ascii="Times New Roman" w:hAnsi="Times New Roman" w:cs="Times New Roman"/>
+          <w:color w:val="A31515"/>
+          <w:lang w:val="en-US"/>
+        </w:rPr>
+        <w:t xml:space="preserve"> any key to exit"</w:t>
+      </w:r>
+      <w:r>
+        <w:rPr>
+          <w:rFonts w:ascii="Times New Roman" w:hAnsi="Times New Roman" w:cs="Times New Roman"/>
+          <w:color w:val="000000"/>
+          <w:lang w:val="en-US"/>
+        </w:rPr>
+        <w:t>);</w:t>
+      </w:r>
+    </w:p>
+    <w:p>
+      <w:pPr>
+        <w:suppressAutoHyphens w:val="0"/>
+        <w:autoSpaceDE w:val="0"/>
+        <w:autoSpaceDN w:val="0"/>
+        <w:adjustRightInd w:val="0"/>
+        <w:spacing w:after="0" w:line="240" w:lineRule="auto"/>
+        <w:rPr>
+          <w:rFonts w:ascii="Times New Roman" w:hAnsi="Times New Roman" w:cs="Times New Roman"/>
+          <w:color w:val="000000"/>
+          <w:lang w:val="en-US"/>
+        </w:rPr>
+      </w:pPr>
+      <w:r>
+        <w:rPr>
+          <w:rFonts w:ascii="Times New Roman" w:hAnsi="Times New Roman" w:cs="Times New Roman"/>
+          <w:color w:val="000000"/>
+          <w:lang w:val="en-US"/>
+        </w:rPr>
+        <w:tab/>
+      </w:r>
+      <w:r>
+        <w:rPr>
+          <w:rFonts w:ascii="Times New Roman" w:hAnsi="Times New Roman" w:cs="Times New Roman"/>
+          <w:color w:val="000000"/>
+          <w:lang w:val="en-US"/>
+        </w:rPr>
+        <w:tab/>
+      </w:r>
+      <w:r>
+        <w:rPr>
+          <w:rFonts w:ascii="Times New Roman" w:hAnsi="Times New Roman" w:cs="Times New Roman"/>
+          <w:color w:val="000000"/>
+          <w:lang w:val="en-US"/>
+        </w:rPr>
+        <w:tab/>
+      </w:r>
+      <w:proofErr w:type="spellStart"/>
+      <w:proofErr w:type="gramStart"/>
+      <w:r>
+        <w:rPr>
+          <w:rFonts w:ascii="Times New Roman" w:hAnsi="Times New Roman" w:cs="Times New Roman"/>
+          <w:color w:val="000000"/>
+          <w:lang w:val="en-US"/>
+        </w:rPr>
+        <w:t>getchar</w:t>
+      </w:r>
+      <w:proofErr w:type="spellEnd"/>
+      <w:r>
+        <w:rPr>
+          <w:rFonts w:ascii="Times New Roman" w:hAnsi="Times New Roman" w:cs="Times New Roman"/>
+          <w:color w:val="000000"/>
+          <w:lang w:val="en-US"/>
+        </w:rPr>
+        <w:t>(</w:t>
+      </w:r>
+      <w:proofErr w:type="gramEnd"/>
+      <w:r>
+        <w:rPr>
+          <w:rFonts w:ascii="Times New Roman" w:hAnsi="Times New Roman" w:cs="Times New Roman"/>
+          <w:color w:val="000000"/>
+          <w:lang w:val="en-US"/>
+        </w:rPr>
+        <w:t>);</w:t>
+      </w:r>
+    </w:p>
+    <w:p>
+      <w:pPr>
+        <w:suppressAutoHyphens w:val="0"/>
+        <w:autoSpaceDE w:val="0"/>
+        <w:autoSpaceDN w:val="0"/>
+        <w:adjustRightInd w:val="0"/>
+        <w:spacing w:after="0" w:line="240" w:lineRule="auto"/>
+        <w:rPr>
+          <w:rFonts w:ascii="Times New Roman" w:hAnsi="Times New Roman" w:cs="Times New Roman"/>
+          <w:color w:val="000000"/>
+          <w:lang w:val="en-US"/>
+        </w:rPr>
+      </w:pPr>
+      <w:r>
+        <w:rPr>
+          <w:rFonts w:ascii="Times New Roman" w:hAnsi="Times New Roman" w:cs="Times New Roman"/>
+          <w:color w:val="000000"/>
+          <w:lang w:val="en-US"/>
+        </w:rPr>
+        <w:tab/>
+      </w:r>
+      <w:r>
+        <w:rPr>
+          <w:rFonts w:ascii="Times New Roman" w:hAnsi="Times New Roman" w:cs="Times New Roman"/>
+          <w:color w:val="000000"/>
+          <w:lang w:val="en-US"/>
+        </w:rPr>
+        <w:tab/>
+      </w:r>
+      <w:r>
+        <w:rPr>
+          <w:rFonts w:ascii="Times New Roman" w:hAnsi="Times New Roman" w:cs="Times New Roman"/>
+          <w:color w:val="000000"/>
+          <w:lang w:val="en-US"/>
+        </w:rPr>
+        <w:tab/>
+      </w:r>
+      <w:r>
+        <w:rPr>
+          <w:rFonts w:ascii="Times New Roman" w:hAnsi="Times New Roman" w:cs="Times New Roman"/>
+          <w:color w:val="0000FF"/>
+          <w:lang w:val="en-US"/>
+        </w:rPr>
+        <w:t>break</w:t>
+      </w:r>
+      <w:r>
+        <w:rPr>
+          <w:rFonts w:ascii="Times New Roman" w:hAnsi="Times New Roman" w:cs="Times New Roman"/>
+          <w:color w:val="000000"/>
+          <w:lang w:val="en-US"/>
+        </w:rPr>
+        <w:t>;</w:t>
+      </w:r>
+    </w:p>
+    <w:p>
+      <w:pPr>
+        <w:suppressAutoHyphens w:val="0"/>
+        <w:autoSpaceDE w:val="0"/>
+        <w:autoSpaceDN w:val="0"/>
+        <w:adjustRightInd w:val="0"/>
+        <w:spacing w:after="0" w:line="240" w:lineRule="auto"/>
+        <w:rPr>
+          <w:rFonts w:ascii="Times New Roman" w:hAnsi="Times New Roman" w:cs="Times New Roman"/>
+          <w:color w:val="000000"/>
+          <w:lang w:val="en-US"/>
+        </w:rPr>
+      </w:pPr>
+      <w:r>
+        <w:rPr>
+          <w:rFonts w:ascii="Times New Roman" w:hAnsi="Times New Roman" w:cs="Times New Roman"/>
+          <w:color w:val="000000"/>
+          <w:lang w:val="en-US"/>
+        </w:rPr>
+        <w:tab/>
+      </w:r>
+      <w:r>
+        <w:rPr>
+          <w:rFonts w:ascii="Times New Roman" w:hAnsi="Times New Roman" w:cs="Times New Roman"/>
+          <w:color w:val="000000"/>
+          <w:lang w:val="en-US"/>
+        </w:rPr>
+        <w:tab/>
+      </w:r>
+      <w:r>
+        <w:rPr>
+          <w:rFonts w:ascii="Times New Roman" w:hAnsi="Times New Roman" w:cs="Times New Roman"/>
+          <w:color w:val="0000FF"/>
+          <w:lang w:val="en-US"/>
+        </w:rPr>
+        <w:t>case</w:t>
+      </w:r>
+      <w:r>
+        <w:rPr>
+          <w:rFonts w:ascii="Times New Roman" w:hAnsi="Times New Roman" w:cs="Times New Roman"/>
+          <w:color w:val="000000"/>
+          <w:lang w:val="en-US"/>
+        </w:rPr>
+        <w:t xml:space="preserve"> </w:t>
+      </w:r>
+      <w:r>
+        <w:rPr>
+          <w:rFonts w:ascii="Times New Roman" w:hAnsi="Times New Roman" w:cs="Times New Roman"/>
+          <w:color w:val="A31515"/>
+          <w:lang w:val="en-US"/>
+        </w:rPr>
+        <w:t>'7'</w:t>
+      </w:r>
+      <w:r>
+        <w:rPr>
+          <w:rFonts w:ascii="Times New Roman" w:hAnsi="Times New Roman" w:cs="Times New Roman"/>
+          <w:color w:val="000000"/>
+          <w:lang w:val="en-US"/>
+        </w:rPr>
+        <w:t>:</w:t>
+      </w:r>
+    </w:p>
+    <w:p>
+      <w:pPr>
+        <w:suppressAutoHyphens w:val="0"/>
+        <w:autoSpaceDE w:val="0"/>
+        <w:autoSpaceDN w:val="0"/>
+        <w:adjustRightInd w:val="0"/>
+        <w:spacing w:after="0" w:line="240" w:lineRule="auto"/>
+        <w:rPr>
+          <w:rFonts w:ascii="Times New Roman" w:hAnsi="Times New Roman" w:cs="Times New Roman"/>
+          <w:color w:val="000000"/>
+          <w:lang w:val="en-US"/>
+        </w:rPr>
+      </w:pPr>
+      <w:r>
+        <w:rPr>
+          <w:rFonts w:ascii="Times New Roman" w:hAnsi="Times New Roman" w:cs="Times New Roman"/>
+          <w:color w:val="000000"/>
+          <w:lang w:val="en-US"/>
+        </w:rPr>
+        <w:tab/>
+      </w:r>
+      <w:r>
+        <w:rPr>
+          <w:rFonts w:ascii="Times New Roman" w:hAnsi="Times New Roman" w:cs="Times New Roman"/>
+          <w:color w:val="000000"/>
+          <w:lang w:val="en-US"/>
+        </w:rPr>
+        <w:tab/>
+      </w:r>
+      <w:r>
+        <w:rPr>
+          <w:rFonts w:ascii="Times New Roman" w:hAnsi="Times New Roman" w:cs="Times New Roman"/>
+          <w:color w:val="000000"/>
+          <w:lang w:val="en-US"/>
+        </w:rPr>
+        <w:tab/>
+        <w:t>count = 0;</w:t>
+      </w:r>
+      <w:r>
+        <w:rPr>
+          <w:rFonts w:ascii="Times New Roman" w:hAnsi="Times New Roman" w:cs="Times New Roman"/>
+          <w:color w:val="000000"/>
+          <w:lang w:val="en-US"/>
+        </w:rPr>
+        <w:tab/>
+      </w:r>
+    </w:p>
+    <w:p>
+      <w:pPr>
+        <w:suppressAutoHyphens w:val="0"/>
+        <w:autoSpaceDE w:val="0"/>
+        <w:autoSpaceDN w:val="0"/>
+        <w:adjustRightInd w:val="0"/>
+        <w:spacing w:after="0" w:line="240" w:lineRule="auto"/>
+        <w:rPr>
+          <w:rFonts w:ascii="Times New Roman" w:hAnsi="Times New Roman" w:cs="Times New Roman"/>
+          <w:color w:val="000000"/>
+          <w:lang w:val="en-US"/>
+        </w:rPr>
+      </w:pPr>
+      <w:r>
+        <w:rPr>
+          <w:rFonts w:ascii="Times New Roman" w:hAnsi="Times New Roman" w:cs="Times New Roman"/>
+          <w:color w:val="000000"/>
+          <w:lang w:val="en-US"/>
+        </w:rPr>
+        <w:tab/>
+      </w:r>
+      <w:r>
+        <w:rPr>
+          <w:rFonts w:ascii="Times New Roman" w:hAnsi="Times New Roman" w:cs="Times New Roman"/>
+          <w:color w:val="000000"/>
+          <w:lang w:val="en-US"/>
+        </w:rPr>
+        <w:tab/>
+      </w:r>
+      <w:r>
+        <w:rPr>
+          <w:rFonts w:ascii="Times New Roman" w:hAnsi="Times New Roman" w:cs="Times New Roman"/>
+          <w:color w:val="000000"/>
+          <w:lang w:val="en-US"/>
+        </w:rPr>
+        <w:tab/>
+      </w:r>
+      <w:proofErr w:type="spellStart"/>
+      <w:r>
+        <w:rPr>
+          <w:rFonts w:ascii="Times New Roman" w:hAnsi="Times New Roman" w:cs="Times New Roman"/>
+          <w:color w:val="000000"/>
+          <w:lang w:val="en-US"/>
+        </w:rPr>
+        <w:t>total_amount</w:t>
+      </w:r>
+      <w:proofErr w:type="spellEnd"/>
+      <w:r>
+        <w:rPr>
+          <w:rFonts w:ascii="Times New Roman" w:hAnsi="Times New Roman" w:cs="Times New Roman"/>
+          <w:color w:val="000000"/>
+          <w:lang w:val="en-US"/>
+        </w:rPr>
+        <w:t>(root);</w:t>
+      </w:r>
+    </w:p>
+    <w:p>
+      <w:pPr>
+        <w:suppressAutoHyphens w:val="0"/>
+        <w:autoSpaceDE w:val="0"/>
+        <w:autoSpaceDN w:val="0"/>
+        <w:adjustRightInd w:val="0"/>
+        <w:spacing w:after="0" w:line="240" w:lineRule="auto"/>
+        <w:rPr>
+          <w:rFonts w:ascii="Times New Roman" w:hAnsi="Times New Roman" w:cs="Times New Roman"/>
+          <w:color w:val="000000"/>
+          <w:lang w:val="en-US"/>
+        </w:rPr>
+      </w:pPr>
+      <w:r>
+        <w:rPr>
+          <w:rFonts w:ascii="Times New Roman" w:hAnsi="Times New Roman" w:cs="Times New Roman"/>
+          <w:color w:val="000000"/>
+          <w:lang w:val="en-US"/>
+        </w:rPr>
+        <w:tab/>
+      </w:r>
+      <w:r>
+        <w:rPr>
+          <w:rFonts w:ascii="Times New Roman" w:hAnsi="Times New Roman" w:cs="Times New Roman"/>
+          <w:color w:val="000000"/>
+          <w:lang w:val="en-US"/>
+        </w:rPr>
+        <w:tab/>
+      </w:r>
+      <w:r>
+        <w:rPr>
+          <w:rFonts w:ascii="Times New Roman" w:hAnsi="Times New Roman" w:cs="Times New Roman"/>
+          <w:color w:val="000000"/>
+          <w:lang w:val="en-US"/>
+        </w:rPr>
+        <w:tab/>
+      </w:r>
+      <w:proofErr w:type="spellStart"/>
+      <w:proofErr w:type="gramStart"/>
+      <w:r>
+        <w:rPr>
+          <w:rFonts w:ascii="Times New Roman" w:hAnsi="Times New Roman" w:cs="Times New Roman"/>
+          <w:color w:val="000000"/>
+          <w:lang w:val="en-US"/>
+        </w:rPr>
+        <w:t>printf</w:t>
+      </w:r>
+      <w:proofErr w:type="spellEnd"/>
+      <w:r>
+        <w:rPr>
+          <w:rFonts w:ascii="Times New Roman" w:hAnsi="Times New Roman" w:cs="Times New Roman"/>
+          <w:color w:val="000000"/>
+          <w:lang w:val="en-US"/>
+        </w:rPr>
+        <w:t>(</w:t>
+      </w:r>
+      <w:proofErr w:type="gramEnd"/>
+      <w:r>
+        <w:rPr>
+          <w:rFonts w:ascii="Times New Roman" w:hAnsi="Times New Roman" w:cs="Times New Roman"/>
+          <w:color w:val="A31515"/>
+          <w:lang w:val="en-US"/>
+        </w:rPr>
+        <w:t>"Amount: %d"</w:t>
+      </w:r>
+      <w:r>
+        <w:rPr>
+          <w:rFonts w:ascii="Times New Roman" w:hAnsi="Times New Roman" w:cs="Times New Roman"/>
+          <w:color w:val="000000"/>
+          <w:lang w:val="en-US"/>
+        </w:rPr>
+        <w:t>, count++);</w:t>
+      </w:r>
+    </w:p>
+    <w:p>
+      <w:pPr>
+        <w:suppressAutoHyphens w:val="0"/>
+        <w:autoSpaceDE w:val="0"/>
+        <w:autoSpaceDN w:val="0"/>
+        <w:adjustRightInd w:val="0"/>
+        <w:spacing w:after="0" w:line="240" w:lineRule="auto"/>
+        <w:rPr>
+          <w:rFonts w:ascii="Times New Roman" w:hAnsi="Times New Roman" w:cs="Times New Roman"/>
+          <w:color w:val="000000"/>
+          <w:lang w:val="en-US"/>
+        </w:rPr>
+      </w:pPr>
+      <w:r>
+        <w:rPr>
+          <w:rFonts w:ascii="Times New Roman" w:hAnsi="Times New Roman" w:cs="Times New Roman"/>
+          <w:color w:val="000000"/>
+          <w:lang w:val="en-US"/>
+        </w:rPr>
+        <w:tab/>
+      </w:r>
+      <w:r>
+        <w:rPr>
+          <w:rFonts w:ascii="Times New Roman" w:hAnsi="Times New Roman" w:cs="Times New Roman"/>
+          <w:color w:val="000000"/>
+          <w:lang w:val="en-US"/>
+        </w:rPr>
+        <w:tab/>
+      </w:r>
+      <w:r>
+        <w:rPr>
+          <w:rFonts w:ascii="Times New Roman" w:hAnsi="Times New Roman" w:cs="Times New Roman"/>
+          <w:color w:val="000000"/>
+          <w:lang w:val="en-US"/>
+        </w:rPr>
+        <w:tab/>
+        <w:t>count = 0;</w:t>
+      </w:r>
+    </w:p>
+    <w:p>
+      <w:pPr>
+        <w:suppressAutoHyphens w:val="0"/>
+        <w:autoSpaceDE w:val="0"/>
+        <w:autoSpaceDN w:val="0"/>
+        <w:adjustRightInd w:val="0"/>
+        <w:spacing w:after="0" w:line="240" w:lineRule="auto"/>
+        <w:rPr>
+          <w:rFonts w:ascii="Times New Roman" w:hAnsi="Times New Roman" w:cs="Times New Roman"/>
+          <w:color w:val="000000"/>
+          <w:lang w:val="en-US"/>
+        </w:rPr>
+      </w:pPr>
+      <w:r>
+        <w:rPr>
+          <w:rFonts w:ascii="Times New Roman" w:hAnsi="Times New Roman" w:cs="Times New Roman"/>
+          <w:color w:val="000000"/>
+          <w:lang w:val="en-US"/>
+        </w:rPr>
+        <w:tab/>
+      </w:r>
+      <w:r>
+        <w:rPr>
+          <w:rFonts w:ascii="Times New Roman" w:hAnsi="Times New Roman" w:cs="Times New Roman"/>
+          <w:color w:val="000000"/>
+          <w:lang w:val="en-US"/>
+        </w:rPr>
+        <w:tab/>
+      </w:r>
+      <w:r>
+        <w:rPr>
+          <w:rFonts w:ascii="Times New Roman" w:hAnsi="Times New Roman" w:cs="Times New Roman"/>
+          <w:color w:val="000000"/>
+          <w:lang w:val="en-US"/>
+        </w:rPr>
+        <w:tab/>
+      </w:r>
+      <w:proofErr w:type="spellStart"/>
+      <w:proofErr w:type="gramStart"/>
+      <w:r>
+        <w:rPr>
+          <w:rFonts w:ascii="Times New Roman" w:hAnsi="Times New Roman" w:cs="Times New Roman"/>
+          <w:color w:val="000000"/>
+          <w:lang w:val="en-US"/>
+        </w:rPr>
+        <w:t>printf</w:t>
+      </w:r>
+      <w:proofErr w:type="spellEnd"/>
+      <w:r>
+        <w:rPr>
+          <w:rFonts w:ascii="Times New Roman" w:hAnsi="Times New Roman" w:cs="Times New Roman"/>
+          <w:color w:val="000000"/>
+          <w:lang w:val="en-US"/>
+        </w:rPr>
+        <w:t>(</w:t>
+      </w:r>
+      <w:proofErr w:type="gramEnd"/>
+      <w:r>
+        <w:rPr>
+          <w:rFonts w:ascii="Times New Roman" w:hAnsi="Times New Roman" w:cs="Times New Roman"/>
+          <w:color w:val="A31515"/>
+          <w:lang w:val="en-US"/>
+        </w:rPr>
+        <w:t>"\</w:t>
+      </w:r>
+      <w:proofErr w:type="spellStart"/>
+      <w:r>
+        <w:rPr>
+          <w:rFonts w:ascii="Times New Roman" w:hAnsi="Times New Roman" w:cs="Times New Roman"/>
+          <w:color w:val="A31515"/>
+          <w:lang w:val="en-US"/>
+        </w:rPr>
+        <w:t>nPress</w:t>
+      </w:r>
+      <w:proofErr w:type="spellEnd"/>
+      <w:r>
+        <w:rPr>
+          <w:rFonts w:ascii="Times New Roman" w:hAnsi="Times New Roman" w:cs="Times New Roman"/>
+          <w:color w:val="A31515"/>
+          <w:lang w:val="en-US"/>
+        </w:rPr>
+        <w:t xml:space="preserve"> any key to exit"</w:t>
+      </w:r>
+      <w:r>
+        <w:rPr>
+          <w:rFonts w:ascii="Times New Roman" w:hAnsi="Times New Roman" w:cs="Times New Roman"/>
+          <w:color w:val="000000"/>
+          <w:lang w:val="en-US"/>
+        </w:rPr>
+        <w:t>);</w:t>
+      </w:r>
+    </w:p>
+    <w:p>
+      <w:pPr>
+        <w:suppressAutoHyphens w:val="0"/>
+        <w:autoSpaceDE w:val="0"/>
+        <w:autoSpaceDN w:val="0"/>
+        <w:adjustRightInd w:val="0"/>
+        <w:spacing w:after="0" w:line="240" w:lineRule="auto"/>
+        <w:rPr>
+          <w:rFonts w:ascii="Times New Roman" w:hAnsi="Times New Roman" w:cs="Times New Roman"/>
+          <w:color w:val="000000"/>
+          <w:lang w:val="en-US"/>
+        </w:rPr>
+      </w:pPr>
+      <w:r>
+        <w:rPr>
+          <w:rFonts w:ascii="Times New Roman" w:hAnsi="Times New Roman" w:cs="Times New Roman"/>
+          <w:color w:val="000000"/>
+          <w:lang w:val="en-US"/>
+        </w:rPr>
+        <w:tab/>
+      </w:r>
+      <w:r>
+        <w:rPr>
+          <w:rFonts w:ascii="Times New Roman" w:hAnsi="Times New Roman" w:cs="Times New Roman"/>
+          <w:color w:val="000000"/>
+          <w:lang w:val="en-US"/>
+        </w:rPr>
+        <w:tab/>
+      </w:r>
+      <w:r>
+        <w:rPr>
+          <w:rFonts w:ascii="Times New Roman" w:hAnsi="Times New Roman" w:cs="Times New Roman"/>
+          <w:color w:val="000000"/>
+          <w:lang w:val="en-US"/>
+        </w:rPr>
+        <w:tab/>
+      </w:r>
+      <w:proofErr w:type="spellStart"/>
+      <w:proofErr w:type="gramStart"/>
+      <w:r>
+        <w:rPr>
+          <w:rFonts w:ascii="Times New Roman" w:hAnsi="Times New Roman" w:cs="Times New Roman"/>
+          <w:color w:val="000000"/>
+          <w:lang w:val="en-US"/>
+        </w:rPr>
+        <w:t>getchar</w:t>
+      </w:r>
+      <w:proofErr w:type="spellEnd"/>
+      <w:r>
+        <w:rPr>
+          <w:rFonts w:ascii="Times New Roman" w:hAnsi="Times New Roman" w:cs="Times New Roman"/>
+          <w:color w:val="000000"/>
+          <w:lang w:val="en-US"/>
+        </w:rPr>
+        <w:t>(</w:t>
+      </w:r>
+      <w:proofErr w:type="gramEnd"/>
+      <w:r>
+        <w:rPr>
+          <w:rFonts w:ascii="Times New Roman" w:hAnsi="Times New Roman" w:cs="Times New Roman"/>
+          <w:color w:val="000000"/>
+          <w:lang w:val="en-US"/>
+        </w:rPr>
+        <w:t>);</w:t>
+      </w:r>
+    </w:p>
+    <w:p>
+      <w:pPr>
+        <w:suppressAutoHyphens w:val="0"/>
+        <w:autoSpaceDE w:val="0"/>
+        <w:autoSpaceDN w:val="0"/>
+        <w:adjustRightInd w:val="0"/>
+        <w:spacing w:after="0" w:line="240" w:lineRule="auto"/>
+        <w:rPr>
+          <w:rFonts w:ascii="Times New Roman" w:hAnsi="Times New Roman" w:cs="Times New Roman"/>
+          <w:color w:val="000000"/>
+          <w:lang w:val="en-US"/>
+        </w:rPr>
+      </w:pPr>
+      <w:r>
+        <w:rPr>
+          <w:rFonts w:ascii="Times New Roman" w:hAnsi="Times New Roman" w:cs="Times New Roman"/>
+          <w:color w:val="000000"/>
+          <w:lang w:val="en-US"/>
+        </w:rPr>
+        <w:tab/>
+      </w:r>
+      <w:r>
+        <w:rPr>
+          <w:rFonts w:ascii="Times New Roman" w:hAnsi="Times New Roman" w:cs="Times New Roman"/>
+          <w:color w:val="000000"/>
+          <w:lang w:val="en-US"/>
+        </w:rPr>
+        <w:tab/>
+      </w:r>
+      <w:r>
+        <w:rPr>
+          <w:rFonts w:ascii="Times New Roman" w:hAnsi="Times New Roman" w:cs="Times New Roman"/>
+          <w:color w:val="000000"/>
+          <w:lang w:val="en-US"/>
+        </w:rPr>
+        <w:tab/>
+      </w:r>
+      <w:r>
+        <w:rPr>
+          <w:rFonts w:ascii="Times New Roman" w:hAnsi="Times New Roman" w:cs="Times New Roman"/>
+          <w:color w:val="0000FF"/>
+          <w:lang w:val="en-US"/>
+        </w:rPr>
+        <w:t>break</w:t>
+      </w:r>
+      <w:r>
+        <w:rPr>
+          <w:rFonts w:ascii="Times New Roman" w:hAnsi="Times New Roman" w:cs="Times New Roman"/>
+          <w:color w:val="000000"/>
+          <w:lang w:val="en-US"/>
+        </w:rPr>
+        <w:t>;</w:t>
+      </w:r>
+    </w:p>
+    <w:p>
+      <w:pPr>
+        <w:suppressAutoHyphens w:val="0"/>
+        <w:autoSpaceDE w:val="0"/>
+        <w:autoSpaceDN w:val="0"/>
+        <w:adjustRightInd w:val="0"/>
+        <w:spacing w:after="0" w:line="240" w:lineRule="auto"/>
+        <w:rPr>
+          <w:rFonts w:ascii="Times New Roman" w:hAnsi="Times New Roman" w:cs="Times New Roman"/>
+          <w:color w:val="000000"/>
+          <w:lang w:val="en-US"/>
+        </w:rPr>
+      </w:pPr>
+      <w:r>
+        <w:rPr>
+          <w:rFonts w:ascii="Times New Roman" w:hAnsi="Times New Roman" w:cs="Times New Roman"/>
+          <w:color w:val="000000"/>
+          <w:lang w:val="en-US"/>
+        </w:rPr>
+        <w:tab/>
+      </w:r>
+      <w:r>
+        <w:rPr>
+          <w:rFonts w:ascii="Times New Roman" w:hAnsi="Times New Roman" w:cs="Times New Roman"/>
+          <w:color w:val="000000"/>
+          <w:lang w:val="en-US"/>
+        </w:rPr>
+        <w:tab/>
+      </w:r>
+      <w:r>
+        <w:rPr>
+          <w:rFonts w:ascii="Times New Roman" w:hAnsi="Times New Roman" w:cs="Times New Roman"/>
+          <w:color w:val="0000FF"/>
+          <w:lang w:val="en-US"/>
+        </w:rPr>
         <w:t>default</w:t>
       </w:r>
       <w:r>
@@ -9343,6 +10535,7 @@
           <w:color w:val="000000"/>
           <w:lang w:val="en-US"/>
         </w:rPr>
+        <w:lastRenderedPageBreak/>
         <w:tab/>
       </w:r>
       <w:r>
@@ -10267,7 +11460,6 @@
           <w:color w:val="000000"/>
           <w:lang w:val="en-US"/>
         </w:rPr>
-        <w:lastRenderedPageBreak/>
         <w:tab/>
       </w:r>
       <w:r>
@@ -11860,7 +13052,39 @@
           <w:color w:val="808080"/>
           <w:lang w:val="en-US"/>
         </w:rPr>
-        <w:t>tree</w:t>
+        <w:t>r</w:t>
+      </w:r>
+      <w:r>
+        <w:rPr>
+          <w:rFonts w:ascii="Times New Roman" w:hAnsi="Times New Roman" w:cs="Times New Roman"/>
+          <w:color w:val="000000"/>
+          <w:lang w:val="en-US"/>
+        </w:rPr>
+        <w:t xml:space="preserve">, </w:t>
+      </w:r>
+      <w:r>
+        <w:rPr>
+          <w:rFonts w:ascii="Times New Roman" w:hAnsi="Times New Roman" w:cs="Times New Roman"/>
+          <w:color w:val="0000FF"/>
+          <w:lang w:val="en-US"/>
+        </w:rPr>
+        <w:t>int</w:t>
+      </w:r>
+      <w:r>
+        <w:rPr>
+          <w:rFonts w:ascii="Times New Roman" w:hAnsi="Times New Roman" w:cs="Times New Roman"/>
+          <w:color w:val="000000"/>
+          <w:lang w:val="en-US"/>
+        </w:rPr>
+        <w:t xml:space="preserve"> </w:t>
+      </w:r>
+      <w:r>
+        <w:rPr>
+          <w:rFonts w:ascii="Times New Roman" w:hAnsi="Times New Roman" w:cs="Times New Roman"/>
+          <w:color w:val="808080"/>
+          <w:lang w:val="en-US"/>
+        </w:rPr>
+        <w:t>l</w:t>
       </w:r>
       <w:r>
         <w:rPr>
@@ -11906,6 +13130,20 @@
           <w:lang w:val="en-US"/>
         </w:rPr>
       </w:pPr>
+    </w:p>
+    <w:p>
+      <w:pPr>
+        <w:suppressAutoHyphens w:val="0"/>
+        <w:autoSpaceDE w:val="0"/>
+        <w:autoSpaceDN w:val="0"/>
+        <w:adjustRightInd w:val="0"/>
+        <w:spacing w:after="0" w:line="240" w:lineRule="auto"/>
+        <w:rPr>
+          <w:rFonts w:ascii="Times New Roman" w:hAnsi="Times New Roman" w:cs="Times New Roman"/>
+          <w:color w:val="000000"/>
+          <w:lang w:val="en-US"/>
+        </w:rPr>
+      </w:pPr>
       <w:r>
         <w:rPr>
           <w:rFonts w:ascii="Times New Roman" w:hAnsi="Times New Roman" w:cs="Times New Roman"/>
@@ -11930,31 +13168,21 @@
         </w:rPr>
         <w:t xml:space="preserve"> (</w:t>
       </w:r>
-      <w:proofErr w:type="gramStart"/>
       <w:r>
         <w:rPr>
           <w:rFonts w:ascii="Times New Roman" w:hAnsi="Times New Roman" w:cs="Times New Roman"/>
           <w:color w:val="808080"/>
           <w:lang w:val="en-US"/>
         </w:rPr>
-        <w:t>tree</w:t>
-      </w:r>
-      <w:r>
-        <w:rPr>
-          <w:rFonts w:ascii="Times New Roman" w:hAnsi="Times New Roman" w:cs="Times New Roman"/>
-          <w:color w:val="000000"/>
-          <w:lang w:val="en-US"/>
-        </w:rPr>
-        <w:t xml:space="preserve"> !</w:t>
-      </w:r>
-      <w:proofErr w:type="gramEnd"/>
-      <w:r>
-        <w:rPr>
-          <w:rFonts w:ascii="Times New Roman" w:hAnsi="Times New Roman" w:cs="Times New Roman"/>
-          <w:color w:val="000000"/>
-          <w:lang w:val="en-US"/>
-        </w:rPr>
-        <w:t xml:space="preserve">= </w:t>
+        <w:t>r</w:t>
+      </w:r>
+      <w:r>
+        <w:rPr>
+          <w:rFonts w:ascii="Times New Roman" w:hAnsi="Times New Roman" w:cs="Times New Roman"/>
+          <w:color w:val="000000"/>
+          <w:lang w:val="en-US"/>
+        </w:rPr>
+        <w:t xml:space="preserve"> == </w:t>
       </w:r>
       <w:r>
         <w:rPr>
@@ -11970,30 +13198,128 @@
           <w:color w:val="000000"/>
           <w:lang w:val="en-US"/>
         </w:rPr>
-        <w:t>) {</w:t>
-      </w:r>
-    </w:p>
-    <w:p>
-      <w:pPr>
-        <w:suppressAutoHyphens w:val="0"/>
-        <w:autoSpaceDE w:val="0"/>
-        <w:autoSpaceDN w:val="0"/>
-        <w:adjustRightInd w:val="0"/>
-        <w:spacing w:after="0" w:line="240" w:lineRule="auto"/>
-        <w:rPr>
-          <w:rFonts w:ascii="Times New Roman" w:hAnsi="Times New Roman" w:cs="Times New Roman"/>
-          <w:color w:val="000000"/>
-          <w:lang w:val="en-US"/>
-        </w:rPr>
-      </w:pPr>
-      <w:r>
-        <w:rPr>
-          <w:rFonts w:ascii="Times New Roman" w:hAnsi="Times New Roman" w:cs="Times New Roman"/>
-          <w:color w:val="000000"/>
-          <w:lang w:val="en-US"/>
-        </w:rPr>
-        <w:tab/>
-      </w:r>
+        <w:t>)</w:t>
+      </w:r>
+    </w:p>
+    <w:p>
+      <w:pPr>
+        <w:suppressAutoHyphens w:val="0"/>
+        <w:autoSpaceDE w:val="0"/>
+        <w:autoSpaceDN w:val="0"/>
+        <w:adjustRightInd w:val="0"/>
+        <w:spacing w:after="0" w:line="240" w:lineRule="auto"/>
+        <w:rPr>
+          <w:rFonts w:ascii="Times New Roman" w:hAnsi="Times New Roman" w:cs="Times New Roman"/>
+          <w:color w:val="000000"/>
+          <w:lang w:val="en-US"/>
+        </w:rPr>
+      </w:pPr>
+      <w:r>
+        <w:rPr>
+          <w:rFonts w:ascii="Times New Roman" w:hAnsi="Times New Roman" w:cs="Times New Roman"/>
+          <w:color w:val="000000"/>
+          <w:lang w:val="en-US"/>
+        </w:rPr>
+        <w:tab/>
+        <w:t>{</w:t>
+      </w:r>
+    </w:p>
+    <w:p>
+      <w:pPr>
+        <w:suppressAutoHyphens w:val="0"/>
+        <w:autoSpaceDE w:val="0"/>
+        <w:autoSpaceDN w:val="0"/>
+        <w:adjustRightInd w:val="0"/>
+        <w:spacing w:after="0" w:line="240" w:lineRule="auto"/>
+        <w:rPr>
+          <w:rFonts w:ascii="Times New Roman" w:hAnsi="Times New Roman" w:cs="Times New Roman"/>
+          <w:color w:val="000000"/>
+          <w:lang w:val="en-US"/>
+        </w:rPr>
+      </w:pPr>
+      <w:r>
+        <w:rPr>
+          <w:rFonts w:ascii="Times New Roman" w:hAnsi="Times New Roman" w:cs="Times New Roman"/>
+          <w:color w:val="000000"/>
+          <w:lang w:val="en-US"/>
+        </w:rPr>
+        <w:tab/>
+      </w:r>
+      <w:r>
+        <w:rPr>
+          <w:rFonts w:ascii="Times New Roman" w:hAnsi="Times New Roman" w:cs="Times New Roman"/>
+          <w:color w:val="000000"/>
+          <w:lang w:val="en-US"/>
+        </w:rPr>
+        <w:tab/>
+      </w:r>
+      <w:r>
+        <w:rPr>
+          <w:rFonts w:ascii="Times New Roman" w:hAnsi="Times New Roman" w:cs="Times New Roman"/>
+          <w:color w:val="0000FF"/>
+          <w:lang w:val="en-US"/>
+        </w:rPr>
+        <w:t>return</w:t>
+      </w:r>
+      <w:r>
+        <w:rPr>
+          <w:rFonts w:ascii="Times New Roman" w:hAnsi="Times New Roman" w:cs="Times New Roman"/>
+          <w:color w:val="000000"/>
+          <w:lang w:val="en-US"/>
+        </w:rPr>
+        <w:t>;</w:t>
+      </w:r>
+    </w:p>
+    <w:p>
+      <w:pPr>
+        <w:suppressAutoHyphens w:val="0"/>
+        <w:autoSpaceDE w:val="0"/>
+        <w:autoSpaceDN w:val="0"/>
+        <w:adjustRightInd w:val="0"/>
+        <w:spacing w:after="0" w:line="240" w:lineRule="auto"/>
+        <w:rPr>
+          <w:rFonts w:ascii="Times New Roman" w:hAnsi="Times New Roman" w:cs="Times New Roman"/>
+          <w:color w:val="000000"/>
+          <w:lang w:val="en-US"/>
+        </w:rPr>
+      </w:pPr>
+      <w:r>
+        <w:rPr>
+          <w:rFonts w:ascii="Times New Roman" w:hAnsi="Times New Roman" w:cs="Times New Roman"/>
+          <w:color w:val="000000"/>
+          <w:lang w:val="en-US"/>
+        </w:rPr>
+        <w:tab/>
+        <w:t>}</w:t>
+      </w:r>
+    </w:p>
+    <w:p>
+      <w:pPr>
+        <w:suppressAutoHyphens w:val="0"/>
+        <w:autoSpaceDE w:val="0"/>
+        <w:autoSpaceDN w:val="0"/>
+        <w:adjustRightInd w:val="0"/>
+        <w:spacing w:after="0" w:line="240" w:lineRule="auto"/>
+        <w:rPr>
+          <w:rFonts w:ascii="Times New Roman" w:hAnsi="Times New Roman" w:cs="Times New Roman"/>
+          <w:color w:val="000000"/>
+          <w:lang w:val="en-US"/>
+        </w:rPr>
+      </w:pPr>
+    </w:p>
+    <w:p>
+      <w:pPr>
+        <w:suppressAutoHyphens w:val="0"/>
+        <w:autoSpaceDE w:val="0"/>
+        <w:autoSpaceDN w:val="0"/>
+        <w:adjustRightInd w:val="0"/>
+        <w:spacing w:after="0" w:line="240" w:lineRule="auto"/>
+        <w:rPr>
+          <w:rFonts w:ascii="Times New Roman" w:hAnsi="Times New Roman" w:cs="Times New Roman"/>
+          <w:color w:val="000000"/>
+          <w:lang w:val="en-US"/>
+        </w:rPr>
+      </w:pPr>
       <w:r>
         <w:rPr>
           <w:rFonts w:ascii="Times New Roman" w:hAnsi="Times New Roman" w:cs="Times New Roman"/>
@@ -12026,15 +13352,178 @@
           <w:color w:val="808080"/>
           <w:lang w:val="en-US"/>
         </w:rPr>
-        <w:t>tree</w:t>
-      </w:r>
-      <w:r>
-        <w:rPr>
-          <w:rFonts w:ascii="Times New Roman" w:hAnsi="Times New Roman" w:cs="Times New Roman"/>
-          <w:color w:val="000000"/>
-          <w:lang w:val="en-US"/>
-        </w:rPr>
-        <w:t>-&gt;left);</w:t>
+        <w:t>r</w:t>
+      </w:r>
+      <w:r>
+        <w:rPr>
+          <w:rFonts w:ascii="Times New Roman" w:hAnsi="Times New Roman" w:cs="Times New Roman"/>
+          <w:color w:val="000000"/>
+          <w:lang w:val="en-US"/>
+        </w:rPr>
+        <w:t xml:space="preserve">-&gt;right, </w:t>
+      </w:r>
+      <w:r>
+        <w:rPr>
+          <w:rFonts w:ascii="Times New Roman" w:hAnsi="Times New Roman" w:cs="Times New Roman"/>
+          <w:color w:val="808080"/>
+          <w:lang w:val="en-US"/>
+        </w:rPr>
+        <w:t>l</w:t>
+      </w:r>
+      <w:r>
+        <w:rPr>
+          <w:rFonts w:ascii="Times New Roman" w:hAnsi="Times New Roman" w:cs="Times New Roman"/>
+          <w:color w:val="000000"/>
+          <w:lang w:val="en-US"/>
+        </w:rPr>
+        <w:t xml:space="preserve"> + 1);</w:t>
+      </w:r>
+    </w:p>
+    <w:p>
+      <w:pPr>
+        <w:suppressAutoHyphens w:val="0"/>
+        <w:autoSpaceDE w:val="0"/>
+        <w:autoSpaceDN w:val="0"/>
+        <w:adjustRightInd w:val="0"/>
+        <w:spacing w:after="0" w:line="240" w:lineRule="auto"/>
+        <w:rPr>
+          <w:rFonts w:ascii="Times New Roman" w:hAnsi="Times New Roman" w:cs="Times New Roman"/>
+          <w:color w:val="000000"/>
+          <w:lang w:val="en-US"/>
+        </w:rPr>
+      </w:pPr>
+      <w:r>
+        <w:rPr>
+          <w:rFonts w:ascii="Times New Roman" w:hAnsi="Times New Roman" w:cs="Times New Roman"/>
+          <w:color w:val="000000"/>
+          <w:lang w:val="en-US"/>
+        </w:rPr>
+        <w:tab/>
+      </w:r>
+      <w:r>
+        <w:rPr>
+          <w:rFonts w:ascii="Times New Roman" w:hAnsi="Times New Roman" w:cs="Times New Roman"/>
+          <w:color w:val="0000FF"/>
+          <w:lang w:val="en-US"/>
+        </w:rPr>
+        <w:t>for</w:t>
+      </w:r>
+      <w:r>
+        <w:rPr>
+          <w:rFonts w:ascii="Times New Roman" w:hAnsi="Times New Roman" w:cs="Times New Roman"/>
+          <w:color w:val="000000"/>
+          <w:lang w:val="en-US"/>
+        </w:rPr>
+        <w:t xml:space="preserve"> (</w:t>
+      </w:r>
+      <w:r>
+        <w:rPr>
+          <w:rFonts w:ascii="Times New Roman" w:hAnsi="Times New Roman" w:cs="Times New Roman"/>
+          <w:color w:val="0000FF"/>
+          <w:lang w:val="en-US"/>
+        </w:rPr>
+        <w:t>int</w:t>
+      </w:r>
+      <w:r>
+        <w:rPr>
+          <w:rFonts w:ascii="Times New Roman" w:hAnsi="Times New Roman" w:cs="Times New Roman"/>
+          <w:color w:val="000000"/>
+          <w:lang w:val="en-US"/>
+        </w:rPr>
+        <w:t xml:space="preserve"> </w:t>
+      </w:r>
+      <w:proofErr w:type="spellStart"/>
+      <w:r>
+        <w:rPr>
+          <w:rFonts w:ascii="Times New Roman" w:hAnsi="Times New Roman" w:cs="Times New Roman"/>
+          <w:color w:val="000000"/>
+          <w:lang w:val="en-US"/>
+        </w:rPr>
+        <w:t>i</w:t>
+      </w:r>
+      <w:proofErr w:type="spellEnd"/>
+      <w:r>
+        <w:rPr>
+          <w:rFonts w:ascii="Times New Roman" w:hAnsi="Times New Roman" w:cs="Times New Roman"/>
+          <w:color w:val="000000"/>
+          <w:lang w:val="en-US"/>
+        </w:rPr>
+        <w:t xml:space="preserve"> = 0; </w:t>
+      </w:r>
+      <w:proofErr w:type="spellStart"/>
+      <w:r>
+        <w:rPr>
+          <w:rFonts w:ascii="Times New Roman" w:hAnsi="Times New Roman" w:cs="Times New Roman"/>
+          <w:color w:val="000000"/>
+          <w:lang w:val="en-US"/>
+        </w:rPr>
+        <w:t>i</w:t>
+      </w:r>
+      <w:proofErr w:type="spellEnd"/>
+      <w:r>
+        <w:rPr>
+          <w:rFonts w:ascii="Times New Roman" w:hAnsi="Times New Roman" w:cs="Times New Roman"/>
+          <w:color w:val="000000"/>
+          <w:lang w:val="en-US"/>
+        </w:rPr>
+        <w:t xml:space="preserve"> &lt; </w:t>
+      </w:r>
+      <w:r>
+        <w:rPr>
+          <w:rFonts w:ascii="Times New Roman" w:hAnsi="Times New Roman" w:cs="Times New Roman"/>
+          <w:color w:val="808080"/>
+          <w:lang w:val="en-US"/>
+        </w:rPr>
+        <w:t>l</w:t>
+      </w:r>
+      <w:r>
+        <w:rPr>
+          <w:rFonts w:ascii="Times New Roman" w:hAnsi="Times New Roman" w:cs="Times New Roman"/>
+          <w:color w:val="000000"/>
+          <w:lang w:val="en-US"/>
+        </w:rPr>
+        <w:t xml:space="preserve">; </w:t>
+      </w:r>
+      <w:proofErr w:type="spellStart"/>
+      <w:r>
+        <w:rPr>
+          <w:rFonts w:ascii="Times New Roman" w:hAnsi="Times New Roman" w:cs="Times New Roman"/>
+          <w:color w:val="000000"/>
+          <w:lang w:val="en-US"/>
+        </w:rPr>
+        <w:t>i</w:t>
+      </w:r>
+      <w:proofErr w:type="spellEnd"/>
+      <w:r>
+        <w:rPr>
+          <w:rFonts w:ascii="Times New Roman" w:hAnsi="Times New Roman" w:cs="Times New Roman"/>
+          <w:color w:val="000000"/>
+          <w:lang w:val="en-US"/>
+        </w:rPr>
+        <w:t>++)</w:t>
+      </w:r>
+    </w:p>
+    <w:p>
+      <w:pPr>
+        <w:suppressAutoHyphens w:val="0"/>
+        <w:autoSpaceDE w:val="0"/>
+        <w:autoSpaceDN w:val="0"/>
+        <w:adjustRightInd w:val="0"/>
+        <w:spacing w:after="0" w:line="240" w:lineRule="auto"/>
+        <w:rPr>
+          <w:rFonts w:ascii="Times New Roman" w:hAnsi="Times New Roman" w:cs="Times New Roman"/>
+          <w:color w:val="000000"/>
+          <w:lang w:val="en-US"/>
+        </w:rPr>
+      </w:pPr>
+      <w:r>
+        <w:rPr>
+          <w:rFonts w:ascii="Times New Roman" w:hAnsi="Times New Roman" w:cs="Times New Roman"/>
+          <w:color w:val="000000"/>
+          <w:lang w:val="en-US"/>
+        </w:rPr>
+        <w:tab/>
+        <w:t>{</w:t>
       </w:r>
     </w:p>
     <w:p>
@@ -12092,95 +13581,15 @@
           <w:color w:val="A31515"/>
           <w:lang w:val="en-US"/>
         </w:rPr>
-        <w:t>"%d "</w:t>
-      </w:r>
-      <w:r>
-        <w:rPr>
-          <w:rFonts w:ascii="Times New Roman" w:hAnsi="Times New Roman" w:cs="Times New Roman"/>
-          <w:color w:val="000000"/>
-          <w:lang w:val="en-US"/>
-        </w:rPr>
-        <w:t xml:space="preserve">, </w:t>
-      </w:r>
-      <w:r>
-        <w:rPr>
-          <w:rFonts w:ascii="Times New Roman" w:hAnsi="Times New Roman" w:cs="Times New Roman"/>
-          <w:color w:val="808080"/>
-          <w:lang w:val="en-US"/>
-        </w:rPr>
-        <w:t>tree</w:t>
-      </w:r>
-      <w:r>
-        <w:rPr>
-          <w:rFonts w:ascii="Times New Roman" w:hAnsi="Times New Roman" w:cs="Times New Roman"/>
-          <w:color w:val="000000"/>
-          <w:lang w:val="en-US"/>
-        </w:rPr>
-        <w:t>-&gt;data);</w:t>
-      </w:r>
-    </w:p>
-    <w:p>
-      <w:pPr>
-        <w:suppressAutoHyphens w:val="0"/>
-        <w:autoSpaceDE w:val="0"/>
-        <w:autoSpaceDN w:val="0"/>
-        <w:adjustRightInd w:val="0"/>
-        <w:spacing w:after="0" w:line="240" w:lineRule="auto"/>
-        <w:rPr>
-          <w:rFonts w:ascii="Times New Roman" w:hAnsi="Times New Roman" w:cs="Times New Roman"/>
-          <w:color w:val="000000"/>
-          <w:lang w:val="en-US"/>
-        </w:rPr>
-      </w:pPr>
-      <w:r>
-        <w:rPr>
-          <w:rFonts w:ascii="Times New Roman" w:hAnsi="Times New Roman" w:cs="Times New Roman"/>
-          <w:color w:val="000000"/>
-          <w:lang w:val="en-US"/>
-        </w:rPr>
-        <w:tab/>
-      </w:r>
-      <w:r>
-        <w:rPr>
-          <w:rFonts w:ascii="Times New Roman" w:hAnsi="Times New Roman" w:cs="Times New Roman"/>
-          <w:color w:val="000000"/>
-          <w:lang w:val="en-US"/>
-        </w:rPr>
-        <w:tab/>
-      </w:r>
-      <w:proofErr w:type="spellStart"/>
-      <w:r>
-        <w:rPr>
-          <w:rFonts w:ascii="Times New Roman" w:hAnsi="Times New Roman" w:cs="Times New Roman"/>
-          <w:color w:val="000000"/>
-          <w:lang w:val="en-US"/>
-        </w:rPr>
-        <w:t>print_tree</w:t>
-      </w:r>
-      <w:proofErr w:type="spellEnd"/>
-      <w:r>
-        <w:rPr>
-          <w:rFonts w:ascii="Times New Roman" w:hAnsi="Times New Roman" w:cs="Times New Roman"/>
-          <w:color w:val="000000"/>
-          <w:lang w:val="en-US"/>
-        </w:rPr>
-        <w:t>(</w:t>
-      </w:r>
-      <w:r>
-        <w:rPr>
-          <w:rFonts w:ascii="Times New Roman" w:hAnsi="Times New Roman" w:cs="Times New Roman"/>
-          <w:color w:val="808080"/>
-          <w:lang w:val="en-US"/>
-        </w:rPr>
-        <w:t>tree</w:t>
-      </w:r>
-      <w:r>
-        <w:rPr>
-          <w:rFonts w:ascii="Times New Roman" w:hAnsi="Times New Roman" w:cs="Times New Roman"/>
-          <w:color w:val="000000"/>
-          <w:lang w:val="en-US"/>
-        </w:rPr>
-        <w:t>-&gt;right);</w:t>
+        <w:t>" "</w:t>
+      </w:r>
+      <w:r>
+        <w:rPr>
+          <w:rFonts w:ascii="Times New Roman" w:hAnsi="Times New Roman" w:cs="Times New Roman"/>
+          <w:color w:val="000000"/>
+          <w:lang w:val="en-US"/>
+        </w:rPr>
+        <w:t>);</w:t>
       </w:r>
     </w:p>
     <w:p>
@@ -12219,534 +13628,20 @@
           <w:lang w:val="en-US"/>
         </w:rPr>
       </w:pPr>
-      <w:r>
-        <w:rPr>
-          <w:rFonts w:ascii="Times New Roman" w:hAnsi="Times New Roman" w:cs="Times New Roman"/>
-          <w:color w:val="000000"/>
-          <w:lang w:val="en-US"/>
-        </w:rPr>
-        <w:t>}</w:t>
-      </w:r>
-    </w:p>
-    <w:p>
-      <w:pPr>
-        <w:suppressAutoHyphens w:val="0"/>
-        <w:autoSpaceDE w:val="0"/>
-        <w:autoSpaceDN w:val="0"/>
-        <w:adjustRightInd w:val="0"/>
-        <w:spacing w:after="0" w:line="240" w:lineRule="auto"/>
-        <w:rPr>
-          <w:rFonts w:ascii="Times New Roman" w:hAnsi="Times New Roman" w:cs="Times New Roman"/>
-          <w:color w:val="000000"/>
-          <w:lang w:val="en-US"/>
-        </w:rPr>
-      </w:pPr>
-    </w:p>
-    <w:p>
-      <w:pPr>
-        <w:suppressAutoHyphens w:val="0"/>
-        <w:autoSpaceDE w:val="0"/>
-        <w:autoSpaceDN w:val="0"/>
-        <w:adjustRightInd w:val="0"/>
-        <w:spacing w:after="0" w:line="240" w:lineRule="auto"/>
-        <w:rPr>
-          <w:rFonts w:ascii="Times New Roman" w:hAnsi="Times New Roman" w:cs="Times New Roman"/>
-          <w:color w:val="000000"/>
-          <w:lang w:val="en-US"/>
-        </w:rPr>
-      </w:pPr>
-      <w:r>
-        <w:rPr>
-          <w:rFonts w:ascii="Times New Roman" w:hAnsi="Times New Roman" w:cs="Times New Roman"/>
-          <w:color w:val="0000FF"/>
-          <w:lang w:val="en-US"/>
-        </w:rPr>
-        <w:t>void</w:t>
-      </w:r>
-      <w:r>
-        <w:rPr>
-          <w:rFonts w:ascii="Times New Roman" w:hAnsi="Times New Roman" w:cs="Times New Roman"/>
-          <w:color w:val="000000"/>
-          <w:lang w:val="en-US"/>
-        </w:rPr>
-        <w:t xml:space="preserve"> </w:t>
-      </w:r>
-      <w:proofErr w:type="gramStart"/>
-      <w:r>
-        <w:rPr>
-          <w:rFonts w:ascii="Times New Roman" w:hAnsi="Times New Roman" w:cs="Times New Roman"/>
-          <w:color w:val="000000"/>
-          <w:lang w:val="en-US"/>
-        </w:rPr>
-        <w:t>find(</w:t>
-      </w:r>
-      <w:proofErr w:type="gramEnd"/>
-      <w:r>
-        <w:rPr>
-          <w:rFonts w:ascii="Times New Roman" w:hAnsi="Times New Roman" w:cs="Times New Roman"/>
-          <w:color w:val="0000FF"/>
-          <w:lang w:val="en-US"/>
-        </w:rPr>
-        <w:t>struct</w:t>
-      </w:r>
-      <w:r>
-        <w:rPr>
-          <w:rFonts w:ascii="Times New Roman" w:hAnsi="Times New Roman" w:cs="Times New Roman"/>
-          <w:color w:val="000000"/>
-          <w:lang w:val="en-US"/>
-        </w:rPr>
-        <w:t xml:space="preserve"> </w:t>
-      </w:r>
-      <w:proofErr w:type="spellStart"/>
-      <w:r>
-        <w:rPr>
-          <w:rFonts w:ascii="Times New Roman" w:hAnsi="Times New Roman" w:cs="Times New Roman"/>
-          <w:color w:val="2B91AF"/>
-          <w:lang w:val="en-US"/>
-        </w:rPr>
-        <w:t>tnode</w:t>
-      </w:r>
-      <w:proofErr w:type="spellEnd"/>
-      <w:r>
-        <w:rPr>
-          <w:rFonts w:ascii="Times New Roman" w:hAnsi="Times New Roman" w:cs="Times New Roman"/>
-          <w:color w:val="000000"/>
-          <w:lang w:val="en-US"/>
-        </w:rPr>
-        <w:t xml:space="preserve">* </w:t>
-      </w:r>
-      <w:r>
-        <w:rPr>
-          <w:rFonts w:ascii="Times New Roman" w:hAnsi="Times New Roman" w:cs="Times New Roman"/>
-          <w:color w:val="808080"/>
-          <w:lang w:val="en-US"/>
-        </w:rPr>
-        <w:t>tree</w:t>
-      </w:r>
-      <w:r>
-        <w:rPr>
-          <w:rFonts w:ascii="Times New Roman" w:hAnsi="Times New Roman" w:cs="Times New Roman"/>
-          <w:color w:val="000000"/>
-          <w:lang w:val="en-US"/>
-        </w:rPr>
-        <w:t xml:space="preserve">, </w:t>
-      </w:r>
-      <w:r>
-        <w:rPr>
-          <w:rFonts w:ascii="Times New Roman" w:hAnsi="Times New Roman" w:cs="Times New Roman"/>
-          <w:color w:val="0000FF"/>
-          <w:lang w:val="en-US"/>
-        </w:rPr>
-        <w:t>int</w:t>
-      </w:r>
-      <w:r>
-        <w:rPr>
-          <w:rFonts w:ascii="Times New Roman" w:hAnsi="Times New Roman" w:cs="Times New Roman"/>
-          <w:color w:val="000000"/>
-          <w:lang w:val="en-US"/>
-        </w:rPr>
-        <w:t xml:space="preserve"> </w:t>
-      </w:r>
-      <w:r>
-        <w:rPr>
-          <w:rFonts w:ascii="Times New Roman" w:hAnsi="Times New Roman" w:cs="Times New Roman"/>
-          <w:color w:val="808080"/>
-          <w:lang w:val="en-US"/>
-        </w:rPr>
-        <w:t>element</w:t>
-      </w:r>
-      <w:r>
-        <w:rPr>
-          <w:rFonts w:ascii="Times New Roman" w:hAnsi="Times New Roman" w:cs="Times New Roman"/>
-          <w:color w:val="000000"/>
-          <w:lang w:val="en-US"/>
-        </w:rPr>
-        <w:t>)</w:t>
-      </w:r>
-    </w:p>
-    <w:p>
-      <w:pPr>
-        <w:suppressAutoHyphens w:val="0"/>
-        <w:autoSpaceDE w:val="0"/>
-        <w:autoSpaceDN w:val="0"/>
-        <w:adjustRightInd w:val="0"/>
-        <w:spacing w:after="0" w:line="240" w:lineRule="auto"/>
-        <w:rPr>
-          <w:rFonts w:ascii="Times New Roman" w:hAnsi="Times New Roman" w:cs="Times New Roman"/>
-          <w:color w:val="000000"/>
-          <w:lang w:val="en-US"/>
-        </w:rPr>
-      </w:pPr>
-      <w:r>
-        <w:rPr>
-          <w:rFonts w:ascii="Times New Roman" w:hAnsi="Times New Roman" w:cs="Times New Roman"/>
-          <w:color w:val="000000"/>
-          <w:lang w:val="en-US"/>
-        </w:rPr>
-        <w:t>{</w:t>
-      </w:r>
-    </w:p>
-    <w:p>
-      <w:pPr>
-        <w:suppressAutoHyphens w:val="0"/>
-        <w:autoSpaceDE w:val="0"/>
-        <w:autoSpaceDN w:val="0"/>
-        <w:adjustRightInd w:val="0"/>
-        <w:spacing w:after="0" w:line="240" w:lineRule="auto"/>
-        <w:rPr>
-          <w:rFonts w:ascii="Times New Roman" w:hAnsi="Times New Roman" w:cs="Times New Roman"/>
-          <w:color w:val="000000"/>
-          <w:lang w:val="en-US"/>
-        </w:rPr>
-      </w:pPr>
-      <w:r>
-        <w:rPr>
-          <w:rFonts w:ascii="Times New Roman" w:hAnsi="Times New Roman" w:cs="Times New Roman"/>
-          <w:color w:val="000000"/>
-          <w:lang w:val="en-US"/>
-        </w:rPr>
-        <w:tab/>
-      </w:r>
-      <w:r>
-        <w:rPr>
-          <w:rFonts w:ascii="Times New Roman" w:hAnsi="Times New Roman" w:cs="Times New Roman"/>
-          <w:color w:val="0000FF"/>
-          <w:lang w:val="en-US"/>
-        </w:rPr>
-        <w:t>if</w:t>
-      </w:r>
-      <w:r>
-        <w:rPr>
-          <w:rFonts w:ascii="Times New Roman" w:hAnsi="Times New Roman" w:cs="Times New Roman"/>
-          <w:color w:val="000000"/>
-          <w:lang w:val="en-US"/>
-        </w:rPr>
-        <w:t xml:space="preserve"> (</w:t>
-      </w:r>
-      <w:proofErr w:type="gramStart"/>
-      <w:r>
-        <w:rPr>
-          <w:rFonts w:ascii="Times New Roman" w:hAnsi="Times New Roman" w:cs="Times New Roman"/>
-          <w:color w:val="808080"/>
-          <w:lang w:val="en-US"/>
-        </w:rPr>
-        <w:t>tree</w:t>
-      </w:r>
-      <w:r>
-        <w:rPr>
-          <w:rFonts w:ascii="Times New Roman" w:hAnsi="Times New Roman" w:cs="Times New Roman"/>
-          <w:color w:val="000000"/>
-          <w:lang w:val="en-US"/>
-        </w:rPr>
-        <w:t xml:space="preserve"> !</w:t>
-      </w:r>
-      <w:proofErr w:type="gramEnd"/>
-      <w:r>
-        <w:rPr>
-          <w:rFonts w:ascii="Times New Roman" w:hAnsi="Times New Roman" w:cs="Times New Roman"/>
-          <w:color w:val="000000"/>
-          <w:lang w:val="en-US"/>
-        </w:rPr>
-        <w:t xml:space="preserve">= </w:t>
-      </w:r>
-      <w:r>
-        <w:rPr>
-          <w:rFonts w:ascii="Times New Roman" w:hAnsi="Times New Roman" w:cs="Times New Roman"/>
-          <w:color w:val="6F008A"/>
-          <w:lang w:val="en-US"/>
-        </w:rPr>
-        <w:t>NULL</w:t>
-      </w:r>
-      <w:r>
-        <w:rPr>
-          <w:rFonts w:ascii="Times New Roman" w:hAnsi="Times New Roman" w:cs="Times New Roman"/>
-          <w:color w:val="000000"/>
-          <w:lang w:val="en-US"/>
-        </w:rPr>
-        <w:t>)</w:t>
-      </w:r>
-    </w:p>
-    <w:p>
-      <w:pPr>
-        <w:suppressAutoHyphens w:val="0"/>
-        <w:autoSpaceDE w:val="0"/>
-        <w:autoSpaceDN w:val="0"/>
-        <w:adjustRightInd w:val="0"/>
-        <w:spacing w:after="0" w:line="240" w:lineRule="auto"/>
-        <w:rPr>
-          <w:rFonts w:ascii="Times New Roman" w:hAnsi="Times New Roman" w:cs="Times New Roman"/>
-          <w:color w:val="000000"/>
-          <w:lang w:val="en-US"/>
-        </w:rPr>
-      </w:pPr>
-      <w:r>
-        <w:rPr>
-          <w:rFonts w:ascii="Times New Roman" w:hAnsi="Times New Roman" w:cs="Times New Roman"/>
-          <w:color w:val="000000"/>
-          <w:lang w:val="en-US"/>
-        </w:rPr>
-        <w:tab/>
-        <w:t>{</w:t>
-      </w:r>
-    </w:p>
-    <w:p>
-      <w:pPr>
-        <w:suppressAutoHyphens w:val="0"/>
-        <w:autoSpaceDE w:val="0"/>
-        <w:autoSpaceDN w:val="0"/>
-        <w:adjustRightInd w:val="0"/>
-        <w:spacing w:after="0" w:line="240" w:lineRule="auto"/>
-        <w:rPr>
-          <w:rFonts w:ascii="Times New Roman" w:hAnsi="Times New Roman" w:cs="Times New Roman"/>
-          <w:color w:val="000000"/>
-          <w:lang w:val="en-US"/>
-        </w:rPr>
-      </w:pPr>
-      <w:r>
-        <w:rPr>
-          <w:rFonts w:ascii="Times New Roman" w:hAnsi="Times New Roman" w:cs="Times New Roman"/>
-          <w:color w:val="000000"/>
-          <w:lang w:val="en-US"/>
-        </w:rPr>
-        <w:tab/>
-      </w:r>
-      <w:r>
-        <w:rPr>
-          <w:rFonts w:ascii="Times New Roman" w:hAnsi="Times New Roman" w:cs="Times New Roman"/>
-          <w:color w:val="000000"/>
-          <w:lang w:val="en-US"/>
-        </w:rPr>
-        <w:tab/>
-      </w:r>
-      <w:proofErr w:type="gramStart"/>
-      <w:r>
-        <w:rPr>
-          <w:rFonts w:ascii="Times New Roman" w:hAnsi="Times New Roman" w:cs="Times New Roman"/>
-          <w:color w:val="0000FF"/>
-          <w:lang w:val="en-US"/>
-        </w:rPr>
-        <w:t>if</w:t>
-      </w:r>
-      <w:r>
-        <w:rPr>
-          <w:rFonts w:ascii="Times New Roman" w:hAnsi="Times New Roman" w:cs="Times New Roman"/>
-          <w:color w:val="000000"/>
-          <w:lang w:val="en-US"/>
-        </w:rPr>
-        <w:t>(</w:t>
-      </w:r>
-      <w:proofErr w:type="gramEnd"/>
-      <w:r>
-        <w:rPr>
-          <w:rFonts w:ascii="Times New Roman" w:hAnsi="Times New Roman" w:cs="Times New Roman"/>
-          <w:color w:val="808080"/>
-          <w:lang w:val="en-US"/>
-        </w:rPr>
-        <w:t>element</w:t>
-      </w:r>
-      <w:r>
-        <w:rPr>
-          <w:rFonts w:ascii="Times New Roman" w:hAnsi="Times New Roman" w:cs="Times New Roman"/>
-          <w:color w:val="000000"/>
-          <w:lang w:val="en-US"/>
-        </w:rPr>
-        <w:t xml:space="preserve"> &lt; </w:t>
-      </w:r>
-      <w:r>
-        <w:rPr>
-          <w:rFonts w:ascii="Times New Roman" w:hAnsi="Times New Roman" w:cs="Times New Roman"/>
-          <w:color w:val="808080"/>
-          <w:lang w:val="en-US"/>
-        </w:rPr>
-        <w:t>tree</w:t>
-      </w:r>
-      <w:r>
-        <w:rPr>
-          <w:rFonts w:ascii="Times New Roman" w:hAnsi="Times New Roman" w:cs="Times New Roman"/>
-          <w:color w:val="000000"/>
-          <w:lang w:val="en-US"/>
-        </w:rPr>
-        <w:t>-&gt;data)</w:t>
-      </w:r>
-    </w:p>
-    <w:p>
-      <w:pPr>
-        <w:suppressAutoHyphens w:val="0"/>
-        <w:autoSpaceDE w:val="0"/>
-        <w:autoSpaceDN w:val="0"/>
-        <w:adjustRightInd w:val="0"/>
-        <w:spacing w:after="0" w:line="240" w:lineRule="auto"/>
-        <w:rPr>
-          <w:rFonts w:ascii="Times New Roman" w:hAnsi="Times New Roman" w:cs="Times New Roman"/>
-          <w:color w:val="000000"/>
-          <w:lang w:val="en-US"/>
-        </w:rPr>
-      </w:pPr>
-      <w:r>
-        <w:rPr>
-          <w:rFonts w:ascii="Times New Roman" w:hAnsi="Times New Roman" w:cs="Times New Roman"/>
-          <w:color w:val="000000"/>
-          <w:lang w:val="en-US"/>
-        </w:rPr>
-        <w:tab/>
-      </w:r>
-      <w:r>
-        <w:rPr>
-          <w:rFonts w:ascii="Times New Roman" w:hAnsi="Times New Roman" w:cs="Times New Roman"/>
-          <w:color w:val="000000"/>
-          <w:lang w:val="en-US"/>
-        </w:rPr>
-        <w:tab/>
-      </w:r>
-      <w:r>
-        <w:rPr>
-          <w:rFonts w:ascii="Times New Roman" w:hAnsi="Times New Roman" w:cs="Times New Roman"/>
-          <w:color w:val="000000"/>
-          <w:lang w:val="en-US"/>
-        </w:rPr>
-        <w:tab/>
-        <w:t>find(</w:t>
-      </w:r>
-      <w:r>
-        <w:rPr>
-          <w:rFonts w:ascii="Times New Roman" w:hAnsi="Times New Roman" w:cs="Times New Roman"/>
-          <w:color w:val="808080"/>
-          <w:lang w:val="en-US"/>
-        </w:rPr>
-        <w:t>tree</w:t>
-      </w:r>
-      <w:r>
-        <w:rPr>
-          <w:rFonts w:ascii="Times New Roman" w:hAnsi="Times New Roman" w:cs="Times New Roman"/>
-          <w:color w:val="000000"/>
-          <w:lang w:val="en-US"/>
-        </w:rPr>
-        <w:t xml:space="preserve">-&gt;left, </w:t>
-      </w:r>
-      <w:r>
-        <w:rPr>
-          <w:rFonts w:ascii="Times New Roman" w:hAnsi="Times New Roman" w:cs="Times New Roman"/>
-          <w:color w:val="808080"/>
-          <w:lang w:val="en-US"/>
-        </w:rPr>
-        <w:t>element</w:t>
-      </w:r>
-      <w:r>
-        <w:rPr>
-          <w:rFonts w:ascii="Times New Roman" w:hAnsi="Times New Roman" w:cs="Times New Roman"/>
-          <w:color w:val="000000"/>
-          <w:lang w:val="en-US"/>
-        </w:rPr>
-        <w:t>);</w:t>
-      </w:r>
-    </w:p>
-    <w:p>
-      <w:pPr>
-        <w:suppressAutoHyphens w:val="0"/>
-        <w:autoSpaceDE w:val="0"/>
-        <w:autoSpaceDN w:val="0"/>
-        <w:adjustRightInd w:val="0"/>
-        <w:spacing w:after="0" w:line="240" w:lineRule="auto"/>
-        <w:rPr>
-          <w:rFonts w:ascii="Times New Roman" w:hAnsi="Times New Roman" w:cs="Times New Roman"/>
-          <w:color w:val="000000"/>
-          <w:lang w:val="en-US"/>
-        </w:rPr>
-      </w:pPr>
-      <w:r>
-        <w:rPr>
-          <w:rFonts w:ascii="Times New Roman" w:hAnsi="Times New Roman" w:cs="Times New Roman"/>
-          <w:color w:val="000000"/>
-          <w:lang w:val="en-US"/>
-        </w:rPr>
-        <w:tab/>
-      </w:r>
-      <w:r>
-        <w:rPr>
-          <w:rFonts w:ascii="Times New Roman" w:hAnsi="Times New Roman" w:cs="Times New Roman"/>
-          <w:color w:val="000000"/>
-          <w:lang w:val="en-US"/>
-        </w:rPr>
-        <w:tab/>
-      </w:r>
-      <w:r>
-        <w:rPr>
-          <w:rFonts w:ascii="Times New Roman" w:hAnsi="Times New Roman" w:cs="Times New Roman"/>
-          <w:color w:val="0000FF"/>
-          <w:lang w:val="en-US"/>
-        </w:rPr>
-        <w:t>if</w:t>
-      </w:r>
-      <w:r>
-        <w:rPr>
-          <w:rFonts w:ascii="Times New Roman" w:hAnsi="Times New Roman" w:cs="Times New Roman"/>
-          <w:color w:val="000000"/>
-          <w:lang w:val="en-US"/>
-        </w:rPr>
-        <w:t xml:space="preserve"> (</w:t>
-      </w:r>
-      <w:r>
-        <w:rPr>
-          <w:rFonts w:ascii="Times New Roman" w:hAnsi="Times New Roman" w:cs="Times New Roman"/>
-          <w:color w:val="808080"/>
-          <w:lang w:val="en-US"/>
-        </w:rPr>
-        <w:t>tree</w:t>
-      </w:r>
-      <w:r>
-        <w:rPr>
-          <w:rFonts w:ascii="Times New Roman" w:hAnsi="Times New Roman" w:cs="Times New Roman"/>
-          <w:color w:val="000000"/>
-          <w:lang w:val="en-US"/>
-        </w:rPr>
-        <w:t xml:space="preserve">-&gt;data == </w:t>
-      </w:r>
-      <w:r>
-        <w:rPr>
-          <w:rFonts w:ascii="Times New Roman" w:hAnsi="Times New Roman" w:cs="Times New Roman"/>
-          <w:color w:val="808080"/>
-          <w:lang w:val="en-US"/>
-        </w:rPr>
-        <w:t>element</w:t>
-      </w:r>
-      <w:r>
-        <w:rPr>
-          <w:rFonts w:ascii="Times New Roman" w:hAnsi="Times New Roman" w:cs="Times New Roman"/>
-          <w:color w:val="000000"/>
-          <w:lang w:val="en-US"/>
-        </w:rPr>
-        <w:t>)</w:t>
-      </w:r>
-    </w:p>
-    <w:p>
-      <w:pPr>
-        <w:suppressAutoHyphens w:val="0"/>
-        <w:autoSpaceDE w:val="0"/>
-        <w:autoSpaceDN w:val="0"/>
-        <w:adjustRightInd w:val="0"/>
-        <w:spacing w:after="0" w:line="240" w:lineRule="auto"/>
-        <w:rPr>
-          <w:rFonts w:ascii="Times New Roman" w:hAnsi="Times New Roman" w:cs="Times New Roman"/>
-          <w:color w:val="000000"/>
-          <w:lang w:val="en-US"/>
-        </w:rPr>
-      </w:pPr>
-      <w:r>
-        <w:rPr>
-          <w:rFonts w:ascii="Times New Roman" w:hAnsi="Times New Roman" w:cs="Times New Roman"/>
-          <w:color w:val="000000"/>
-          <w:lang w:val="en-US"/>
-        </w:rPr>
-        <w:tab/>
-      </w:r>
-      <w:r>
-        <w:rPr>
-          <w:rFonts w:ascii="Times New Roman" w:hAnsi="Times New Roman" w:cs="Times New Roman"/>
-          <w:color w:val="000000"/>
-          <w:lang w:val="en-US"/>
-        </w:rPr>
-        <w:tab/>
-      </w:r>
+    </w:p>
+    <w:p>
+      <w:pPr>
+        <w:suppressAutoHyphens w:val="0"/>
+        <w:autoSpaceDE w:val="0"/>
+        <w:autoSpaceDN w:val="0"/>
+        <w:adjustRightInd w:val="0"/>
+        <w:spacing w:after="0" w:line="240" w:lineRule="auto"/>
+        <w:rPr>
+          <w:rFonts w:ascii="Times New Roman" w:hAnsi="Times New Roman" w:cs="Times New Roman"/>
+          <w:color w:val="000000"/>
+          <w:lang w:val="en-US"/>
+        </w:rPr>
+      </w:pPr>
       <w:r>
         <w:rPr>
           <w:rFonts w:ascii="Times New Roman" w:hAnsi="Times New Roman" w:cs="Times New Roman"/>
@@ -12781,6 +13676,1190 @@
           <w:color w:val="A31515"/>
           <w:lang w:val="en-US"/>
         </w:rPr>
+        <w:t>"%d  \n"</w:t>
+      </w:r>
+      <w:r>
+        <w:rPr>
+          <w:rFonts w:ascii="Times New Roman" w:hAnsi="Times New Roman" w:cs="Times New Roman"/>
+          <w:color w:val="000000"/>
+          <w:lang w:val="en-US"/>
+        </w:rPr>
+        <w:t xml:space="preserve">, </w:t>
+      </w:r>
+      <w:r>
+        <w:rPr>
+          <w:rFonts w:ascii="Times New Roman" w:hAnsi="Times New Roman" w:cs="Times New Roman"/>
+          <w:color w:val="808080"/>
+          <w:lang w:val="en-US"/>
+        </w:rPr>
+        <w:t>r</w:t>
+      </w:r>
+      <w:r>
+        <w:rPr>
+          <w:rFonts w:ascii="Times New Roman" w:hAnsi="Times New Roman" w:cs="Times New Roman"/>
+          <w:color w:val="000000"/>
+          <w:lang w:val="en-US"/>
+        </w:rPr>
+        <w:t>-&gt;data);</w:t>
+      </w:r>
+    </w:p>
+    <w:p>
+      <w:pPr>
+        <w:suppressAutoHyphens w:val="0"/>
+        <w:autoSpaceDE w:val="0"/>
+        <w:autoSpaceDN w:val="0"/>
+        <w:adjustRightInd w:val="0"/>
+        <w:spacing w:after="0" w:line="240" w:lineRule="auto"/>
+        <w:rPr>
+          <w:rFonts w:ascii="Times New Roman" w:hAnsi="Times New Roman" w:cs="Times New Roman"/>
+          <w:color w:val="000000"/>
+          <w:lang w:val="en-US"/>
+        </w:rPr>
+      </w:pPr>
+      <w:r>
+        <w:rPr>
+          <w:rFonts w:ascii="Times New Roman" w:hAnsi="Times New Roman" w:cs="Times New Roman"/>
+          <w:color w:val="000000"/>
+          <w:lang w:val="en-US"/>
+        </w:rPr>
+        <w:tab/>
+      </w:r>
+      <w:proofErr w:type="spellStart"/>
+      <w:r>
+        <w:rPr>
+          <w:rFonts w:ascii="Times New Roman" w:hAnsi="Times New Roman" w:cs="Times New Roman"/>
+          <w:color w:val="000000"/>
+          <w:lang w:val="en-US"/>
+        </w:rPr>
+        <w:t>print_tree</w:t>
+      </w:r>
+      <w:proofErr w:type="spellEnd"/>
+      <w:r>
+        <w:rPr>
+          <w:rFonts w:ascii="Times New Roman" w:hAnsi="Times New Roman" w:cs="Times New Roman"/>
+          <w:color w:val="000000"/>
+          <w:lang w:val="en-US"/>
+        </w:rPr>
+        <w:t>(</w:t>
+      </w:r>
+      <w:r>
+        <w:rPr>
+          <w:rFonts w:ascii="Times New Roman" w:hAnsi="Times New Roman" w:cs="Times New Roman"/>
+          <w:color w:val="808080"/>
+          <w:lang w:val="en-US"/>
+        </w:rPr>
+        <w:t>r</w:t>
+      </w:r>
+      <w:r>
+        <w:rPr>
+          <w:rFonts w:ascii="Times New Roman" w:hAnsi="Times New Roman" w:cs="Times New Roman"/>
+          <w:color w:val="000000"/>
+          <w:lang w:val="en-US"/>
+        </w:rPr>
+        <w:t xml:space="preserve">-&gt;left, </w:t>
+      </w:r>
+      <w:r>
+        <w:rPr>
+          <w:rFonts w:ascii="Times New Roman" w:hAnsi="Times New Roman" w:cs="Times New Roman"/>
+          <w:color w:val="808080"/>
+          <w:lang w:val="en-US"/>
+        </w:rPr>
+        <w:t>l</w:t>
+      </w:r>
+      <w:r>
+        <w:rPr>
+          <w:rFonts w:ascii="Times New Roman" w:hAnsi="Times New Roman" w:cs="Times New Roman"/>
+          <w:color w:val="000000"/>
+          <w:lang w:val="en-US"/>
+        </w:rPr>
+        <w:t xml:space="preserve"> + 1);</w:t>
+      </w:r>
+    </w:p>
+    <w:p>
+      <w:pPr>
+        <w:suppressAutoHyphens w:val="0"/>
+        <w:autoSpaceDE w:val="0"/>
+        <w:autoSpaceDN w:val="0"/>
+        <w:adjustRightInd w:val="0"/>
+        <w:spacing w:after="0" w:line="240" w:lineRule="auto"/>
+        <w:rPr>
+          <w:rFonts w:ascii="Times New Roman" w:hAnsi="Times New Roman" w:cs="Times New Roman"/>
+          <w:color w:val="000000"/>
+          <w:lang w:val="en-US"/>
+        </w:rPr>
+      </w:pPr>
+      <w:r>
+        <w:rPr>
+          <w:rFonts w:ascii="Times New Roman" w:hAnsi="Times New Roman" w:cs="Times New Roman"/>
+          <w:color w:val="000000"/>
+          <w:lang w:val="en-US"/>
+        </w:rPr>
+        <w:t>}</w:t>
+      </w:r>
+    </w:p>
+    <w:p>
+      <w:pPr>
+        <w:suppressAutoHyphens w:val="0"/>
+        <w:autoSpaceDE w:val="0"/>
+        <w:autoSpaceDN w:val="0"/>
+        <w:adjustRightInd w:val="0"/>
+        <w:spacing w:after="0" w:line="240" w:lineRule="auto"/>
+        <w:rPr>
+          <w:rFonts w:ascii="Times New Roman" w:hAnsi="Times New Roman" w:cs="Times New Roman"/>
+          <w:color w:val="000000"/>
+          <w:lang w:val="en-US"/>
+        </w:rPr>
+      </w:pPr>
+    </w:p>
+    <w:p>
+      <w:pPr>
+        <w:suppressAutoHyphens w:val="0"/>
+        <w:autoSpaceDE w:val="0"/>
+        <w:autoSpaceDN w:val="0"/>
+        <w:adjustRightInd w:val="0"/>
+        <w:spacing w:after="0" w:line="240" w:lineRule="auto"/>
+        <w:rPr>
+          <w:rFonts w:ascii="Times New Roman" w:hAnsi="Times New Roman" w:cs="Times New Roman"/>
+          <w:color w:val="000000"/>
+          <w:lang w:val="en-US"/>
+        </w:rPr>
+      </w:pPr>
+      <w:r>
+        <w:rPr>
+          <w:rFonts w:ascii="Times New Roman" w:hAnsi="Times New Roman" w:cs="Times New Roman"/>
+          <w:color w:val="0000FF"/>
+          <w:lang w:val="en-US"/>
+        </w:rPr>
+        <w:t>void</w:t>
+      </w:r>
+      <w:r>
+        <w:rPr>
+          <w:rFonts w:ascii="Times New Roman" w:hAnsi="Times New Roman" w:cs="Times New Roman"/>
+          <w:color w:val="000000"/>
+          <w:lang w:val="en-US"/>
+        </w:rPr>
+        <w:t xml:space="preserve"> </w:t>
+      </w:r>
+      <w:proofErr w:type="spellStart"/>
+      <w:r>
+        <w:rPr>
+          <w:rFonts w:ascii="Times New Roman" w:hAnsi="Times New Roman" w:cs="Times New Roman"/>
+          <w:color w:val="000000"/>
+          <w:lang w:val="en-US"/>
+        </w:rPr>
+        <w:t>view_</w:t>
+      </w:r>
+      <w:proofErr w:type="gramStart"/>
+      <w:r>
+        <w:rPr>
+          <w:rFonts w:ascii="Times New Roman" w:hAnsi="Times New Roman" w:cs="Times New Roman"/>
+          <w:color w:val="000000"/>
+          <w:lang w:val="en-US"/>
+        </w:rPr>
+        <w:t>tree</w:t>
+      </w:r>
+      <w:proofErr w:type="spellEnd"/>
+      <w:r>
+        <w:rPr>
+          <w:rFonts w:ascii="Times New Roman" w:hAnsi="Times New Roman" w:cs="Times New Roman"/>
+          <w:color w:val="000000"/>
+          <w:lang w:val="en-US"/>
+        </w:rPr>
+        <w:t>(</w:t>
+      </w:r>
+      <w:proofErr w:type="gramEnd"/>
+      <w:r>
+        <w:rPr>
+          <w:rFonts w:ascii="Times New Roman" w:hAnsi="Times New Roman" w:cs="Times New Roman"/>
+          <w:color w:val="0000FF"/>
+          <w:lang w:val="en-US"/>
+        </w:rPr>
+        <w:t>struct</w:t>
+      </w:r>
+      <w:r>
+        <w:rPr>
+          <w:rFonts w:ascii="Times New Roman" w:hAnsi="Times New Roman" w:cs="Times New Roman"/>
+          <w:color w:val="000000"/>
+          <w:lang w:val="en-US"/>
+        </w:rPr>
+        <w:t xml:space="preserve"> </w:t>
+      </w:r>
+      <w:proofErr w:type="spellStart"/>
+      <w:r>
+        <w:rPr>
+          <w:rFonts w:ascii="Times New Roman" w:hAnsi="Times New Roman" w:cs="Times New Roman"/>
+          <w:color w:val="2B91AF"/>
+          <w:lang w:val="en-US"/>
+        </w:rPr>
+        <w:t>tnode</w:t>
+      </w:r>
+      <w:proofErr w:type="spellEnd"/>
+      <w:r>
+        <w:rPr>
+          <w:rFonts w:ascii="Times New Roman" w:hAnsi="Times New Roman" w:cs="Times New Roman"/>
+          <w:color w:val="000000"/>
+          <w:lang w:val="en-US"/>
+        </w:rPr>
+        <w:t xml:space="preserve">* </w:t>
+      </w:r>
+      <w:r>
+        <w:rPr>
+          <w:rFonts w:ascii="Times New Roman" w:hAnsi="Times New Roman" w:cs="Times New Roman"/>
+          <w:color w:val="808080"/>
+          <w:lang w:val="en-US"/>
+        </w:rPr>
+        <w:t>tree</w:t>
+      </w:r>
+      <w:r>
+        <w:rPr>
+          <w:rFonts w:ascii="Times New Roman" w:hAnsi="Times New Roman" w:cs="Times New Roman"/>
+          <w:color w:val="000000"/>
+          <w:lang w:val="en-US"/>
+        </w:rPr>
+        <w:t>)</w:t>
+      </w:r>
+    </w:p>
+    <w:p>
+      <w:pPr>
+        <w:suppressAutoHyphens w:val="0"/>
+        <w:autoSpaceDE w:val="0"/>
+        <w:autoSpaceDN w:val="0"/>
+        <w:adjustRightInd w:val="0"/>
+        <w:spacing w:after="0" w:line="240" w:lineRule="auto"/>
+        <w:rPr>
+          <w:rFonts w:ascii="Times New Roman" w:hAnsi="Times New Roman" w:cs="Times New Roman"/>
+          <w:color w:val="000000"/>
+          <w:lang w:val="en-US"/>
+        </w:rPr>
+      </w:pPr>
+      <w:r>
+        <w:rPr>
+          <w:rFonts w:ascii="Times New Roman" w:hAnsi="Times New Roman" w:cs="Times New Roman"/>
+          <w:color w:val="000000"/>
+          <w:lang w:val="en-US"/>
+        </w:rPr>
+        <w:t>{</w:t>
+      </w:r>
+    </w:p>
+    <w:p>
+      <w:pPr>
+        <w:suppressAutoHyphens w:val="0"/>
+        <w:autoSpaceDE w:val="0"/>
+        <w:autoSpaceDN w:val="0"/>
+        <w:adjustRightInd w:val="0"/>
+        <w:spacing w:after="0" w:line="240" w:lineRule="auto"/>
+        <w:rPr>
+          <w:rFonts w:ascii="Times New Roman" w:hAnsi="Times New Roman" w:cs="Times New Roman"/>
+          <w:color w:val="000000"/>
+          <w:lang w:val="en-US"/>
+        </w:rPr>
+      </w:pPr>
+      <w:r>
+        <w:rPr>
+          <w:rFonts w:ascii="Times New Roman" w:hAnsi="Times New Roman" w:cs="Times New Roman"/>
+          <w:color w:val="000000"/>
+          <w:lang w:val="en-US"/>
+        </w:rPr>
+        <w:tab/>
+      </w:r>
+      <w:r>
+        <w:rPr>
+          <w:rFonts w:ascii="Times New Roman" w:hAnsi="Times New Roman" w:cs="Times New Roman"/>
+          <w:color w:val="0000FF"/>
+          <w:lang w:val="en-US"/>
+        </w:rPr>
+        <w:t>if</w:t>
+      </w:r>
+      <w:r>
+        <w:rPr>
+          <w:rFonts w:ascii="Times New Roman" w:hAnsi="Times New Roman" w:cs="Times New Roman"/>
+          <w:color w:val="000000"/>
+          <w:lang w:val="en-US"/>
+        </w:rPr>
+        <w:t xml:space="preserve"> (</w:t>
+      </w:r>
+      <w:proofErr w:type="gramStart"/>
+      <w:r>
+        <w:rPr>
+          <w:rFonts w:ascii="Times New Roman" w:hAnsi="Times New Roman" w:cs="Times New Roman"/>
+          <w:color w:val="808080"/>
+          <w:lang w:val="en-US"/>
+        </w:rPr>
+        <w:t>tree</w:t>
+      </w:r>
+      <w:r>
+        <w:rPr>
+          <w:rFonts w:ascii="Times New Roman" w:hAnsi="Times New Roman" w:cs="Times New Roman"/>
+          <w:color w:val="000000"/>
+          <w:lang w:val="en-US"/>
+        </w:rPr>
+        <w:t xml:space="preserve"> !</w:t>
+      </w:r>
+      <w:proofErr w:type="gramEnd"/>
+      <w:r>
+        <w:rPr>
+          <w:rFonts w:ascii="Times New Roman" w:hAnsi="Times New Roman" w:cs="Times New Roman"/>
+          <w:color w:val="000000"/>
+          <w:lang w:val="en-US"/>
+        </w:rPr>
+        <w:t xml:space="preserve">= </w:t>
+      </w:r>
+      <w:r>
+        <w:rPr>
+          <w:rFonts w:ascii="Times New Roman" w:hAnsi="Times New Roman" w:cs="Times New Roman"/>
+          <w:color w:val="6F008A"/>
+          <w:lang w:val="en-US"/>
+        </w:rPr>
+        <w:t>NULL</w:t>
+      </w:r>
+      <w:r>
+        <w:rPr>
+          <w:rFonts w:ascii="Times New Roman" w:hAnsi="Times New Roman" w:cs="Times New Roman"/>
+          <w:color w:val="000000"/>
+          <w:lang w:val="en-US"/>
+        </w:rPr>
+        <w:t>) {</w:t>
+      </w:r>
+    </w:p>
+    <w:p>
+      <w:pPr>
+        <w:suppressAutoHyphens w:val="0"/>
+        <w:autoSpaceDE w:val="0"/>
+        <w:autoSpaceDN w:val="0"/>
+        <w:adjustRightInd w:val="0"/>
+        <w:spacing w:after="0" w:line="240" w:lineRule="auto"/>
+        <w:rPr>
+          <w:rFonts w:ascii="Times New Roman" w:hAnsi="Times New Roman" w:cs="Times New Roman"/>
+          <w:color w:val="000000"/>
+          <w:lang w:val="en-US"/>
+        </w:rPr>
+      </w:pPr>
+      <w:r>
+        <w:rPr>
+          <w:rFonts w:ascii="Times New Roman" w:hAnsi="Times New Roman" w:cs="Times New Roman"/>
+          <w:color w:val="000000"/>
+          <w:lang w:val="en-US"/>
+        </w:rPr>
+        <w:tab/>
+      </w:r>
+      <w:r>
+        <w:rPr>
+          <w:rFonts w:ascii="Times New Roman" w:hAnsi="Times New Roman" w:cs="Times New Roman"/>
+          <w:color w:val="000000"/>
+          <w:lang w:val="en-US"/>
+        </w:rPr>
+        <w:tab/>
+      </w:r>
+      <w:proofErr w:type="spellStart"/>
+      <w:proofErr w:type="gramStart"/>
+      <w:r>
+        <w:rPr>
+          <w:rFonts w:ascii="Times New Roman" w:hAnsi="Times New Roman" w:cs="Times New Roman"/>
+          <w:color w:val="000000"/>
+          <w:lang w:val="en-US"/>
+        </w:rPr>
+        <w:t>printf</w:t>
+      </w:r>
+      <w:proofErr w:type="spellEnd"/>
+      <w:r>
+        <w:rPr>
+          <w:rFonts w:ascii="Times New Roman" w:hAnsi="Times New Roman" w:cs="Times New Roman"/>
+          <w:color w:val="000000"/>
+          <w:lang w:val="en-US"/>
+        </w:rPr>
+        <w:t>(</w:t>
+      </w:r>
+      <w:proofErr w:type="gramEnd"/>
+      <w:r>
+        <w:rPr>
+          <w:rFonts w:ascii="Times New Roman" w:hAnsi="Times New Roman" w:cs="Times New Roman"/>
+          <w:color w:val="A31515"/>
+          <w:lang w:val="en-US"/>
+        </w:rPr>
+        <w:t>"%d "</w:t>
+      </w:r>
+      <w:r>
+        <w:rPr>
+          <w:rFonts w:ascii="Times New Roman" w:hAnsi="Times New Roman" w:cs="Times New Roman"/>
+          <w:color w:val="000000"/>
+          <w:lang w:val="en-US"/>
+        </w:rPr>
+        <w:t xml:space="preserve">, </w:t>
+      </w:r>
+      <w:r>
+        <w:rPr>
+          <w:rFonts w:ascii="Times New Roman" w:hAnsi="Times New Roman" w:cs="Times New Roman"/>
+          <w:color w:val="808080"/>
+          <w:lang w:val="en-US"/>
+        </w:rPr>
+        <w:t>tree</w:t>
+      </w:r>
+      <w:r>
+        <w:rPr>
+          <w:rFonts w:ascii="Times New Roman" w:hAnsi="Times New Roman" w:cs="Times New Roman"/>
+          <w:color w:val="000000"/>
+          <w:lang w:val="en-US"/>
+        </w:rPr>
+        <w:t>-&gt;data);</w:t>
+      </w:r>
+    </w:p>
+    <w:p>
+      <w:pPr>
+        <w:suppressAutoHyphens w:val="0"/>
+        <w:autoSpaceDE w:val="0"/>
+        <w:autoSpaceDN w:val="0"/>
+        <w:adjustRightInd w:val="0"/>
+        <w:spacing w:after="0" w:line="240" w:lineRule="auto"/>
+        <w:rPr>
+          <w:rFonts w:ascii="Times New Roman" w:hAnsi="Times New Roman" w:cs="Times New Roman"/>
+          <w:color w:val="000000"/>
+          <w:lang w:val="en-US"/>
+        </w:rPr>
+      </w:pPr>
+      <w:r>
+        <w:rPr>
+          <w:rFonts w:ascii="Times New Roman" w:hAnsi="Times New Roman" w:cs="Times New Roman"/>
+          <w:color w:val="000000"/>
+          <w:lang w:val="en-US"/>
+        </w:rPr>
+        <w:tab/>
+      </w:r>
+      <w:r>
+        <w:rPr>
+          <w:rFonts w:ascii="Times New Roman" w:hAnsi="Times New Roman" w:cs="Times New Roman"/>
+          <w:color w:val="000000"/>
+          <w:lang w:val="en-US"/>
+        </w:rPr>
+        <w:tab/>
+        <w:t>count++;</w:t>
+      </w:r>
+    </w:p>
+    <w:p>
+      <w:pPr>
+        <w:suppressAutoHyphens w:val="0"/>
+        <w:autoSpaceDE w:val="0"/>
+        <w:autoSpaceDN w:val="0"/>
+        <w:adjustRightInd w:val="0"/>
+        <w:spacing w:after="0" w:line="240" w:lineRule="auto"/>
+        <w:rPr>
+          <w:rFonts w:ascii="Times New Roman" w:hAnsi="Times New Roman" w:cs="Times New Roman"/>
+          <w:color w:val="000000"/>
+          <w:lang w:val="en-US"/>
+        </w:rPr>
+      </w:pPr>
+      <w:r>
+        <w:rPr>
+          <w:rFonts w:ascii="Times New Roman" w:hAnsi="Times New Roman" w:cs="Times New Roman"/>
+          <w:color w:val="000000"/>
+          <w:lang w:val="en-US"/>
+        </w:rPr>
+        <w:tab/>
+      </w:r>
+      <w:r>
+        <w:rPr>
+          <w:rFonts w:ascii="Times New Roman" w:hAnsi="Times New Roman" w:cs="Times New Roman"/>
+          <w:color w:val="000000"/>
+          <w:lang w:val="en-US"/>
+        </w:rPr>
+        <w:tab/>
+      </w:r>
+      <w:proofErr w:type="spellStart"/>
+      <w:r>
+        <w:rPr>
+          <w:rFonts w:ascii="Times New Roman" w:hAnsi="Times New Roman" w:cs="Times New Roman"/>
+          <w:color w:val="000000"/>
+          <w:lang w:val="en-US"/>
+        </w:rPr>
+        <w:t>view_tree</w:t>
+      </w:r>
+      <w:proofErr w:type="spellEnd"/>
+      <w:r>
+        <w:rPr>
+          <w:rFonts w:ascii="Times New Roman" w:hAnsi="Times New Roman" w:cs="Times New Roman"/>
+          <w:color w:val="000000"/>
+          <w:lang w:val="en-US"/>
+        </w:rPr>
+        <w:t>(</w:t>
+      </w:r>
+      <w:r>
+        <w:rPr>
+          <w:rFonts w:ascii="Times New Roman" w:hAnsi="Times New Roman" w:cs="Times New Roman"/>
+          <w:color w:val="808080"/>
+          <w:lang w:val="en-US"/>
+        </w:rPr>
+        <w:t>tree</w:t>
+      </w:r>
+      <w:r>
+        <w:rPr>
+          <w:rFonts w:ascii="Times New Roman" w:hAnsi="Times New Roman" w:cs="Times New Roman"/>
+          <w:color w:val="000000"/>
+          <w:lang w:val="en-US"/>
+        </w:rPr>
+        <w:t>-&gt;left);</w:t>
+      </w:r>
+    </w:p>
+    <w:p>
+      <w:pPr>
+        <w:suppressAutoHyphens w:val="0"/>
+        <w:autoSpaceDE w:val="0"/>
+        <w:autoSpaceDN w:val="0"/>
+        <w:adjustRightInd w:val="0"/>
+        <w:spacing w:after="0" w:line="240" w:lineRule="auto"/>
+        <w:rPr>
+          <w:rFonts w:ascii="Times New Roman" w:hAnsi="Times New Roman" w:cs="Times New Roman"/>
+          <w:color w:val="000000"/>
+          <w:lang w:val="en-US"/>
+        </w:rPr>
+      </w:pPr>
+      <w:r>
+        <w:rPr>
+          <w:rFonts w:ascii="Times New Roman" w:hAnsi="Times New Roman" w:cs="Times New Roman"/>
+          <w:color w:val="000000"/>
+          <w:lang w:val="en-US"/>
+        </w:rPr>
+        <w:tab/>
+      </w:r>
+      <w:r>
+        <w:rPr>
+          <w:rFonts w:ascii="Times New Roman" w:hAnsi="Times New Roman" w:cs="Times New Roman"/>
+          <w:color w:val="000000"/>
+          <w:lang w:val="en-US"/>
+        </w:rPr>
+        <w:tab/>
+      </w:r>
+      <w:proofErr w:type="spellStart"/>
+      <w:r>
+        <w:rPr>
+          <w:rFonts w:ascii="Times New Roman" w:hAnsi="Times New Roman" w:cs="Times New Roman"/>
+          <w:color w:val="000000"/>
+          <w:lang w:val="en-US"/>
+        </w:rPr>
+        <w:t>view_tree</w:t>
+      </w:r>
+      <w:proofErr w:type="spellEnd"/>
+      <w:r>
+        <w:rPr>
+          <w:rFonts w:ascii="Times New Roman" w:hAnsi="Times New Roman" w:cs="Times New Roman"/>
+          <w:color w:val="000000"/>
+          <w:lang w:val="en-US"/>
+        </w:rPr>
+        <w:t>(</w:t>
+      </w:r>
+      <w:r>
+        <w:rPr>
+          <w:rFonts w:ascii="Times New Roman" w:hAnsi="Times New Roman" w:cs="Times New Roman"/>
+          <w:color w:val="808080"/>
+          <w:lang w:val="en-US"/>
+        </w:rPr>
+        <w:t>tree</w:t>
+      </w:r>
+      <w:r>
+        <w:rPr>
+          <w:rFonts w:ascii="Times New Roman" w:hAnsi="Times New Roman" w:cs="Times New Roman"/>
+          <w:color w:val="000000"/>
+          <w:lang w:val="en-US"/>
+        </w:rPr>
+        <w:t>-&gt;right);</w:t>
+      </w:r>
+    </w:p>
+    <w:p>
+      <w:pPr>
+        <w:suppressAutoHyphens w:val="0"/>
+        <w:autoSpaceDE w:val="0"/>
+        <w:autoSpaceDN w:val="0"/>
+        <w:adjustRightInd w:val="0"/>
+        <w:spacing w:after="0" w:line="240" w:lineRule="auto"/>
+        <w:rPr>
+          <w:rFonts w:ascii="Times New Roman" w:hAnsi="Times New Roman" w:cs="Times New Roman"/>
+          <w:color w:val="000000"/>
+          <w:lang w:val="en-US"/>
+        </w:rPr>
+      </w:pPr>
+      <w:r>
+        <w:rPr>
+          <w:rFonts w:ascii="Times New Roman" w:hAnsi="Times New Roman" w:cs="Times New Roman"/>
+          <w:color w:val="000000"/>
+          <w:lang w:val="en-US"/>
+        </w:rPr>
+        <w:tab/>
+        <w:t>}</w:t>
+      </w:r>
+    </w:p>
+    <w:p>
+      <w:pPr>
+        <w:suppressAutoHyphens w:val="0"/>
+        <w:autoSpaceDE w:val="0"/>
+        <w:autoSpaceDN w:val="0"/>
+        <w:adjustRightInd w:val="0"/>
+        <w:spacing w:after="0" w:line="240" w:lineRule="auto"/>
+        <w:rPr>
+          <w:rFonts w:ascii="Times New Roman" w:hAnsi="Times New Roman" w:cs="Times New Roman"/>
+          <w:color w:val="000000"/>
+          <w:lang w:val="en-US"/>
+        </w:rPr>
+      </w:pPr>
+      <w:r>
+        <w:rPr>
+          <w:rFonts w:ascii="Times New Roman" w:hAnsi="Times New Roman" w:cs="Times New Roman"/>
+          <w:color w:val="000000"/>
+          <w:lang w:val="en-US"/>
+        </w:rPr>
+        <w:t>}</w:t>
+      </w:r>
+    </w:p>
+    <w:p>
+      <w:pPr>
+        <w:suppressAutoHyphens w:val="0"/>
+        <w:autoSpaceDE w:val="0"/>
+        <w:autoSpaceDN w:val="0"/>
+        <w:adjustRightInd w:val="0"/>
+        <w:spacing w:after="0" w:line="240" w:lineRule="auto"/>
+        <w:rPr>
+          <w:rFonts w:ascii="Times New Roman" w:hAnsi="Times New Roman" w:cs="Times New Roman"/>
+          <w:color w:val="000000"/>
+          <w:lang w:val="en-US"/>
+        </w:rPr>
+      </w:pPr>
+    </w:p>
+    <w:p>
+      <w:pPr>
+        <w:suppressAutoHyphens w:val="0"/>
+        <w:autoSpaceDE w:val="0"/>
+        <w:autoSpaceDN w:val="0"/>
+        <w:adjustRightInd w:val="0"/>
+        <w:spacing w:after="0" w:line="240" w:lineRule="auto"/>
+        <w:rPr>
+          <w:rFonts w:ascii="Times New Roman" w:hAnsi="Times New Roman" w:cs="Times New Roman"/>
+          <w:color w:val="000000"/>
+          <w:lang w:val="en-US"/>
+        </w:rPr>
+      </w:pPr>
+      <w:r>
+        <w:rPr>
+          <w:rFonts w:ascii="Times New Roman" w:hAnsi="Times New Roman" w:cs="Times New Roman"/>
+          <w:color w:val="0000FF"/>
+          <w:lang w:val="en-US"/>
+        </w:rPr>
+        <w:t>void</w:t>
+      </w:r>
+      <w:r>
+        <w:rPr>
+          <w:rFonts w:ascii="Times New Roman" w:hAnsi="Times New Roman" w:cs="Times New Roman"/>
+          <w:color w:val="000000"/>
+          <w:lang w:val="en-US"/>
+        </w:rPr>
+        <w:t xml:space="preserve"> </w:t>
+      </w:r>
+      <w:proofErr w:type="gramStart"/>
+      <w:r>
+        <w:rPr>
+          <w:rFonts w:ascii="Times New Roman" w:hAnsi="Times New Roman" w:cs="Times New Roman"/>
+          <w:color w:val="000000"/>
+          <w:lang w:val="en-US"/>
+        </w:rPr>
+        <w:t>find(</w:t>
+      </w:r>
+      <w:proofErr w:type="gramEnd"/>
+      <w:r>
+        <w:rPr>
+          <w:rFonts w:ascii="Times New Roman" w:hAnsi="Times New Roman" w:cs="Times New Roman"/>
+          <w:color w:val="0000FF"/>
+          <w:lang w:val="en-US"/>
+        </w:rPr>
+        <w:t>struct</w:t>
+      </w:r>
+      <w:r>
+        <w:rPr>
+          <w:rFonts w:ascii="Times New Roman" w:hAnsi="Times New Roman" w:cs="Times New Roman"/>
+          <w:color w:val="000000"/>
+          <w:lang w:val="en-US"/>
+        </w:rPr>
+        <w:t xml:space="preserve"> </w:t>
+      </w:r>
+      <w:proofErr w:type="spellStart"/>
+      <w:r>
+        <w:rPr>
+          <w:rFonts w:ascii="Times New Roman" w:hAnsi="Times New Roman" w:cs="Times New Roman"/>
+          <w:color w:val="2B91AF"/>
+          <w:lang w:val="en-US"/>
+        </w:rPr>
+        <w:t>tnode</w:t>
+      </w:r>
+      <w:proofErr w:type="spellEnd"/>
+      <w:r>
+        <w:rPr>
+          <w:rFonts w:ascii="Times New Roman" w:hAnsi="Times New Roman" w:cs="Times New Roman"/>
+          <w:color w:val="000000"/>
+          <w:lang w:val="en-US"/>
+        </w:rPr>
+        <w:t xml:space="preserve">* </w:t>
+      </w:r>
+      <w:r>
+        <w:rPr>
+          <w:rFonts w:ascii="Times New Roman" w:hAnsi="Times New Roman" w:cs="Times New Roman"/>
+          <w:color w:val="808080"/>
+          <w:lang w:val="en-US"/>
+        </w:rPr>
+        <w:t>tree</w:t>
+      </w:r>
+      <w:r>
+        <w:rPr>
+          <w:rFonts w:ascii="Times New Roman" w:hAnsi="Times New Roman" w:cs="Times New Roman"/>
+          <w:color w:val="000000"/>
+          <w:lang w:val="en-US"/>
+        </w:rPr>
+        <w:t xml:space="preserve">, </w:t>
+      </w:r>
+      <w:r>
+        <w:rPr>
+          <w:rFonts w:ascii="Times New Roman" w:hAnsi="Times New Roman" w:cs="Times New Roman"/>
+          <w:color w:val="0000FF"/>
+          <w:lang w:val="en-US"/>
+        </w:rPr>
+        <w:t>int</w:t>
+      </w:r>
+      <w:r>
+        <w:rPr>
+          <w:rFonts w:ascii="Times New Roman" w:hAnsi="Times New Roman" w:cs="Times New Roman"/>
+          <w:color w:val="000000"/>
+          <w:lang w:val="en-US"/>
+        </w:rPr>
+        <w:t xml:space="preserve"> </w:t>
+      </w:r>
+      <w:r>
+        <w:rPr>
+          <w:rFonts w:ascii="Times New Roman" w:hAnsi="Times New Roman" w:cs="Times New Roman"/>
+          <w:color w:val="808080"/>
+          <w:lang w:val="en-US"/>
+        </w:rPr>
+        <w:t>element</w:t>
+      </w:r>
+      <w:r>
+        <w:rPr>
+          <w:rFonts w:ascii="Times New Roman" w:hAnsi="Times New Roman" w:cs="Times New Roman"/>
+          <w:color w:val="000000"/>
+          <w:lang w:val="en-US"/>
+        </w:rPr>
+        <w:t>)</w:t>
+      </w:r>
+    </w:p>
+    <w:p>
+      <w:pPr>
+        <w:suppressAutoHyphens w:val="0"/>
+        <w:autoSpaceDE w:val="0"/>
+        <w:autoSpaceDN w:val="0"/>
+        <w:adjustRightInd w:val="0"/>
+        <w:spacing w:after="0" w:line="240" w:lineRule="auto"/>
+        <w:rPr>
+          <w:rFonts w:ascii="Times New Roman" w:hAnsi="Times New Roman" w:cs="Times New Roman"/>
+          <w:color w:val="000000"/>
+          <w:lang w:val="en-US"/>
+        </w:rPr>
+      </w:pPr>
+      <w:r>
+        <w:rPr>
+          <w:rFonts w:ascii="Times New Roman" w:hAnsi="Times New Roman" w:cs="Times New Roman"/>
+          <w:color w:val="000000"/>
+          <w:lang w:val="en-US"/>
+        </w:rPr>
+        <w:t>{</w:t>
+      </w:r>
+    </w:p>
+    <w:p>
+      <w:pPr>
+        <w:suppressAutoHyphens w:val="0"/>
+        <w:autoSpaceDE w:val="0"/>
+        <w:autoSpaceDN w:val="0"/>
+        <w:adjustRightInd w:val="0"/>
+        <w:spacing w:after="0" w:line="240" w:lineRule="auto"/>
+        <w:rPr>
+          <w:rFonts w:ascii="Times New Roman" w:hAnsi="Times New Roman" w:cs="Times New Roman"/>
+          <w:color w:val="000000"/>
+          <w:lang w:val="en-US"/>
+        </w:rPr>
+      </w:pPr>
+      <w:r>
+        <w:rPr>
+          <w:rFonts w:ascii="Times New Roman" w:hAnsi="Times New Roman" w:cs="Times New Roman"/>
+          <w:color w:val="000000"/>
+          <w:lang w:val="en-US"/>
+        </w:rPr>
+        <w:tab/>
+      </w:r>
+      <w:r>
+        <w:rPr>
+          <w:rFonts w:ascii="Times New Roman" w:hAnsi="Times New Roman" w:cs="Times New Roman"/>
+          <w:color w:val="0000FF"/>
+          <w:lang w:val="en-US"/>
+        </w:rPr>
+        <w:t>if</w:t>
+      </w:r>
+      <w:r>
+        <w:rPr>
+          <w:rFonts w:ascii="Times New Roman" w:hAnsi="Times New Roman" w:cs="Times New Roman"/>
+          <w:color w:val="000000"/>
+          <w:lang w:val="en-US"/>
+        </w:rPr>
+        <w:t xml:space="preserve"> (</w:t>
+      </w:r>
+      <w:proofErr w:type="gramStart"/>
+      <w:r>
+        <w:rPr>
+          <w:rFonts w:ascii="Times New Roman" w:hAnsi="Times New Roman" w:cs="Times New Roman"/>
+          <w:color w:val="808080"/>
+          <w:lang w:val="en-US"/>
+        </w:rPr>
+        <w:t>tree</w:t>
+      </w:r>
+      <w:r>
+        <w:rPr>
+          <w:rFonts w:ascii="Times New Roman" w:hAnsi="Times New Roman" w:cs="Times New Roman"/>
+          <w:color w:val="000000"/>
+          <w:lang w:val="en-US"/>
+        </w:rPr>
+        <w:t xml:space="preserve"> !</w:t>
+      </w:r>
+      <w:proofErr w:type="gramEnd"/>
+      <w:r>
+        <w:rPr>
+          <w:rFonts w:ascii="Times New Roman" w:hAnsi="Times New Roman" w:cs="Times New Roman"/>
+          <w:color w:val="000000"/>
+          <w:lang w:val="en-US"/>
+        </w:rPr>
+        <w:t xml:space="preserve">= </w:t>
+      </w:r>
+      <w:r>
+        <w:rPr>
+          <w:rFonts w:ascii="Times New Roman" w:hAnsi="Times New Roman" w:cs="Times New Roman"/>
+          <w:color w:val="6F008A"/>
+          <w:lang w:val="en-US"/>
+        </w:rPr>
+        <w:t>NULL</w:t>
+      </w:r>
+      <w:r>
+        <w:rPr>
+          <w:rFonts w:ascii="Times New Roman" w:hAnsi="Times New Roman" w:cs="Times New Roman"/>
+          <w:color w:val="000000"/>
+          <w:lang w:val="en-US"/>
+        </w:rPr>
+        <w:t>)</w:t>
+      </w:r>
+    </w:p>
+    <w:p>
+      <w:pPr>
+        <w:suppressAutoHyphens w:val="0"/>
+        <w:autoSpaceDE w:val="0"/>
+        <w:autoSpaceDN w:val="0"/>
+        <w:adjustRightInd w:val="0"/>
+        <w:spacing w:after="0" w:line="240" w:lineRule="auto"/>
+        <w:rPr>
+          <w:rFonts w:ascii="Times New Roman" w:hAnsi="Times New Roman" w:cs="Times New Roman"/>
+          <w:color w:val="000000"/>
+          <w:lang w:val="en-US"/>
+        </w:rPr>
+      </w:pPr>
+      <w:r>
+        <w:rPr>
+          <w:rFonts w:ascii="Times New Roman" w:hAnsi="Times New Roman" w:cs="Times New Roman"/>
+          <w:color w:val="000000"/>
+          <w:lang w:val="en-US"/>
+        </w:rPr>
+        <w:tab/>
+        <w:t>{</w:t>
+      </w:r>
+    </w:p>
+    <w:p>
+      <w:pPr>
+        <w:suppressAutoHyphens w:val="0"/>
+        <w:autoSpaceDE w:val="0"/>
+        <w:autoSpaceDN w:val="0"/>
+        <w:adjustRightInd w:val="0"/>
+        <w:spacing w:after="0" w:line="240" w:lineRule="auto"/>
+        <w:rPr>
+          <w:rFonts w:ascii="Times New Roman" w:hAnsi="Times New Roman" w:cs="Times New Roman"/>
+          <w:color w:val="000000"/>
+          <w:lang w:val="en-US"/>
+        </w:rPr>
+      </w:pPr>
+      <w:r>
+        <w:rPr>
+          <w:rFonts w:ascii="Times New Roman" w:hAnsi="Times New Roman" w:cs="Times New Roman"/>
+          <w:color w:val="000000"/>
+          <w:lang w:val="en-US"/>
+        </w:rPr>
+        <w:tab/>
+      </w:r>
+      <w:r>
+        <w:rPr>
+          <w:rFonts w:ascii="Times New Roman" w:hAnsi="Times New Roman" w:cs="Times New Roman"/>
+          <w:color w:val="000000"/>
+          <w:lang w:val="en-US"/>
+        </w:rPr>
+        <w:tab/>
+      </w:r>
+      <w:proofErr w:type="gramStart"/>
+      <w:r>
+        <w:rPr>
+          <w:rFonts w:ascii="Times New Roman" w:hAnsi="Times New Roman" w:cs="Times New Roman"/>
+          <w:color w:val="0000FF"/>
+          <w:lang w:val="en-US"/>
+        </w:rPr>
+        <w:t>if</w:t>
+      </w:r>
+      <w:r>
+        <w:rPr>
+          <w:rFonts w:ascii="Times New Roman" w:hAnsi="Times New Roman" w:cs="Times New Roman"/>
+          <w:color w:val="000000"/>
+          <w:lang w:val="en-US"/>
+        </w:rPr>
+        <w:t>(</w:t>
+      </w:r>
+      <w:proofErr w:type="gramEnd"/>
+      <w:r>
+        <w:rPr>
+          <w:rFonts w:ascii="Times New Roman" w:hAnsi="Times New Roman" w:cs="Times New Roman"/>
+          <w:color w:val="808080"/>
+          <w:lang w:val="en-US"/>
+        </w:rPr>
+        <w:t>element</w:t>
+      </w:r>
+      <w:r>
+        <w:rPr>
+          <w:rFonts w:ascii="Times New Roman" w:hAnsi="Times New Roman" w:cs="Times New Roman"/>
+          <w:color w:val="000000"/>
+          <w:lang w:val="en-US"/>
+        </w:rPr>
+        <w:t xml:space="preserve"> &lt; </w:t>
+      </w:r>
+      <w:r>
+        <w:rPr>
+          <w:rFonts w:ascii="Times New Roman" w:hAnsi="Times New Roman" w:cs="Times New Roman"/>
+          <w:color w:val="808080"/>
+          <w:lang w:val="en-US"/>
+        </w:rPr>
+        <w:t>tree</w:t>
+      </w:r>
+      <w:r>
+        <w:rPr>
+          <w:rFonts w:ascii="Times New Roman" w:hAnsi="Times New Roman" w:cs="Times New Roman"/>
+          <w:color w:val="000000"/>
+          <w:lang w:val="en-US"/>
+        </w:rPr>
+        <w:t>-&gt;data)</w:t>
+      </w:r>
+    </w:p>
+    <w:p>
+      <w:pPr>
+        <w:suppressAutoHyphens w:val="0"/>
+        <w:autoSpaceDE w:val="0"/>
+        <w:autoSpaceDN w:val="0"/>
+        <w:adjustRightInd w:val="0"/>
+        <w:spacing w:after="0" w:line="240" w:lineRule="auto"/>
+        <w:rPr>
+          <w:rFonts w:ascii="Times New Roman" w:hAnsi="Times New Roman" w:cs="Times New Roman"/>
+          <w:color w:val="000000"/>
+          <w:lang w:val="en-US"/>
+        </w:rPr>
+      </w:pPr>
+      <w:r>
+        <w:rPr>
+          <w:rFonts w:ascii="Times New Roman" w:hAnsi="Times New Roman" w:cs="Times New Roman"/>
+          <w:color w:val="000000"/>
+          <w:lang w:val="en-US"/>
+        </w:rPr>
+        <w:tab/>
+      </w:r>
+      <w:r>
+        <w:rPr>
+          <w:rFonts w:ascii="Times New Roman" w:hAnsi="Times New Roman" w:cs="Times New Roman"/>
+          <w:color w:val="000000"/>
+          <w:lang w:val="en-US"/>
+        </w:rPr>
+        <w:tab/>
+      </w:r>
+      <w:r>
+        <w:rPr>
+          <w:rFonts w:ascii="Times New Roman" w:hAnsi="Times New Roman" w:cs="Times New Roman"/>
+          <w:color w:val="000000"/>
+          <w:lang w:val="en-US"/>
+        </w:rPr>
+        <w:tab/>
+        <w:t>find(</w:t>
+      </w:r>
+      <w:r>
+        <w:rPr>
+          <w:rFonts w:ascii="Times New Roman" w:hAnsi="Times New Roman" w:cs="Times New Roman"/>
+          <w:color w:val="808080"/>
+          <w:lang w:val="en-US"/>
+        </w:rPr>
+        <w:t>tree</w:t>
+      </w:r>
+      <w:r>
+        <w:rPr>
+          <w:rFonts w:ascii="Times New Roman" w:hAnsi="Times New Roman" w:cs="Times New Roman"/>
+          <w:color w:val="000000"/>
+          <w:lang w:val="en-US"/>
+        </w:rPr>
+        <w:t xml:space="preserve">-&gt;left, </w:t>
+      </w:r>
+      <w:r>
+        <w:rPr>
+          <w:rFonts w:ascii="Times New Roman" w:hAnsi="Times New Roman" w:cs="Times New Roman"/>
+          <w:color w:val="808080"/>
+          <w:lang w:val="en-US"/>
+        </w:rPr>
+        <w:t>element</w:t>
+      </w:r>
+      <w:r>
+        <w:rPr>
+          <w:rFonts w:ascii="Times New Roman" w:hAnsi="Times New Roman" w:cs="Times New Roman"/>
+          <w:color w:val="000000"/>
+          <w:lang w:val="en-US"/>
+        </w:rPr>
+        <w:t>);</w:t>
+      </w:r>
+    </w:p>
+    <w:p>
+      <w:pPr>
+        <w:suppressAutoHyphens w:val="0"/>
+        <w:autoSpaceDE w:val="0"/>
+        <w:autoSpaceDN w:val="0"/>
+        <w:adjustRightInd w:val="0"/>
+        <w:spacing w:after="0" w:line="240" w:lineRule="auto"/>
+        <w:rPr>
+          <w:rFonts w:ascii="Times New Roman" w:hAnsi="Times New Roman" w:cs="Times New Roman"/>
+          <w:color w:val="000000"/>
+          <w:lang w:val="en-US"/>
+        </w:rPr>
+      </w:pPr>
+      <w:r>
+        <w:rPr>
+          <w:rFonts w:ascii="Times New Roman" w:hAnsi="Times New Roman" w:cs="Times New Roman"/>
+          <w:color w:val="000000"/>
+          <w:lang w:val="en-US"/>
+        </w:rPr>
+        <w:tab/>
+      </w:r>
+      <w:r>
+        <w:rPr>
+          <w:rFonts w:ascii="Times New Roman" w:hAnsi="Times New Roman" w:cs="Times New Roman"/>
+          <w:color w:val="000000"/>
+          <w:lang w:val="en-US"/>
+        </w:rPr>
+        <w:tab/>
+      </w:r>
+      <w:r>
+        <w:rPr>
+          <w:rFonts w:ascii="Times New Roman" w:hAnsi="Times New Roman" w:cs="Times New Roman"/>
+          <w:color w:val="0000FF"/>
+          <w:lang w:val="en-US"/>
+        </w:rPr>
+        <w:t>if</w:t>
+      </w:r>
+      <w:r>
+        <w:rPr>
+          <w:rFonts w:ascii="Times New Roman" w:hAnsi="Times New Roman" w:cs="Times New Roman"/>
+          <w:color w:val="000000"/>
+          <w:lang w:val="en-US"/>
+        </w:rPr>
+        <w:t xml:space="preserve"> (</w:t>
+      </w:r>
+      <w:r>
+        <w:rPr>
+          <w:rFonts w:ascii="Times New Roman" w:hAnsi="Times New Roman" w:cs="Times New Roman"/>
+          <w:color w:val="808080"/>
+          <w:lang w:val="en-US"/>
+        </w:rPr>
+        <w:t>tree</w:t>
+      </w:r>
+      <w:r>
+        <w:rPr>
+          <w:rFonts w:ascii="Times New Roman" w:hAnsi="Times New Roman" w:cs="Times New Roman"/>
+          <w:color w:val="000000"/>
+          <w:lang w:val="en-US"/>
+        </w:rPr>
+        <w:t xml:space="preserve">-&gt;data == </w:t>
+      </w:r>
+      <w:r>
+        <w:rPr>
+          <w:rFonts w:ascii="Times New Roman" w:hAnsi="Times New Roman" w:cs="Times New Roman"/>
+          <w:color w:val="808080"/>
+          <w:lang w:val="en-US"/>
+        </w:rPr>
+        <w:t>element</w:t>
+      </w:r>
+      <w:r>
+        <w:rPr>
+          <w:rFonts w:ascii="Times New Roman" w:hAnsi="Times New Roman" w:cs="Times New Roman"/>
+          <w:color w:val="000000"/>
+          <w:lang w:val="en-US"/>
+        </w:rPr>
+        <w:t>)</w:t>
+      </w:r>
+    </w:p>
+    <w:p>
+      <w:pPr>
+        <w:suppressAutoHyphens w:val="0"/>
+        <w:autoSpaceDE w:val="0"/>
+        <w:autoSpaceDN w:val="0"/>
+        <w:adjustRightInd w:val="0"/>
+        <w:spacing w:after="0" w:line="240" w:lineRule="auto"/>
+        <w:rPr>
+          <w:rFonts w:ascii="Times New Roman" w:hAnsi="Times New Roman" w:cs="Times New Roman"/>
+          <w:color w:val="000000"/>
+          <w:lang w:val="en-US"/>
+        </w:rPr>
+      </w:pPr>
+      <w:r>
+        <w:rPr>
+          <w:rFonts w:ascii="Times New Roman" w:hAnsi="Times New Roman" w:cs="Times New Roman"/>
+          <w:color w:val="000000"/>
+          <w:lang w:val="en-US"/>
+        </w:rPr>
+        <w:tab/>
+      </w:r>
+      <w:r>
+        <w:rPr>
+          <w:rFonts w:ascii="Times New Roman" w:hAnsi="Times New Roman" w:cs="Times New Roman"/>
+          <w:color w:val="000000"/>
+          <w:lang w:val="en-US"/>
+        </w:rPr>
+        <w:tab/>
+      </w:r>
+      <w:r>
+        <w:rPr>
+          <w:rFonts w:ascii="Times New Roman" w:hAnsi="Times New Roman" w:cs="Times New Roman"/>
+          <w:color w:val="000000"/>
+          <w:lang w:val="en-US"/>
+        </w:rPr>
+        <w:tab/>
+      </w:r>
+      <w:proofErr w:type="spellStart"/>
+      <w:proofErr w:type="gramStart"/>
+      <w:r>
+        <w:rPr>
+          <w:rFonts w:ascii="Times New Roman" w:hAnsi="Times New Roman" w:cs="Times New Roman"/>
+          <w:color w:val="000000"/>
+          <w:lang w:val="en-US"/>
+        </w:rPr>
+        <w:t>printf</w:t>
+      </w:r>
+      <w:proofErr w:type="spellEnd"/>
+      <w:r>
+        <w:rPr>
+          <w:rFonts w:ascii="Times New Roman" w:hAnsi="Times New Roman" w:cs="Times New Roman"/>
+          <w:color w:val="000000"/>
+          <w:lang w:val="en-US"/>
+        </w:rPr>
+        <w:t>(</w:t>
+      </w:r>
+      <w:proofErr w:type="gramEnd"/>
+      <w:r>
+        <w:rPr>
+          <w:rFonts w:ascii="Times New Roman" w:hAnsi="Times New Roman" w:cs="Times New Roman"/>
+          <w:color w:val="A31515"/>
+          <w:lang w:val="en-US"/>
+        </w:rPr>
         <w:t>"Element %d found\n"</w:t>
       </w:r>
       <w:r>
@@ -13431,6 +15510,1036 @@
           <w:color w:val="000000"/>
           <w:lang w:val="en-US"/>
         </w:rPr>
+        <w:tab/>
+      </w:r>
+      <w:r>
+        <w:rPr>
+          <w:rFonts w:ascii="Times New Roman" w:hAnsi="Times New Roman" w:cs="Times New Roman"/>
+          <w:color w:val="000000"/>
+          <w:lang w:val="en-US"/>
+        </w:rPr>
+        <w:tab/>
+      </w:r>
+      <w:r>
+        <w:rPr>
+          <w:rFonts w:ascii="Times New Roman" w:hAnsi="Times New Roman" w:cs="Times New Roman"/>
+          <w:color w:val="0000FF"/>
+          <w:lang w:val="en-US"/>
+        </w:rPr>
+        <w:t>if</w:t>
+      </w:r>
+      <w:r>
+        <w:rPr>
+          <w:rFonts w:ascii="Times New Roman" w:hAnsi="Times New Roman" w:cs="Times New Roman"/>
+          <w:color w:val="000000"/>
+          <w:lang w:val="en-US"/>
+        </w:rPr>
+        <w:t xml:space="preserve"> (</w:t>
+      </w:r>
+      <w:r>
+        <w:rPr>
+          <w:rFonts w:ascii="Times New Roman" w:hAnsi="Times New Roman" w:cs="Times New Roman"/>
+          <w:color w:val="808080"/>
+          <w:lang w:val="en-US"/>
+        </w:rPr>
+        <w:t>tree</w:t>
+      </w:r>
+      <w:r>
+        <w:rPr>
+          <w:rFonts w:ascii="Times New Roman" w:hAnsi="Times New Roman" w:cs="Times New Roman"/>
+          <w:color w:val="000000"/>
+          <w:lang w:val="en-US"/>
+        </w:rPr>
+        <w:t xml:space="preserve">-&gt;data == </w:t>
+      </w:r>
+      <w:r>
+        <w:rPr>
+          <w:rFonts w:ascii="Times New Roman" w:hAnsi="Times New Roman" w:cs="Times New Roman"/>
+          <w:color w:val="808080"/>
+          <w:lang w:val="en-US"/>
+        </w:rPr>
+        <w:t>element</w:t>
+      </w:r>
+      <w:r>
+        <w:rPr>
+          <w:rFonts w:ascii="Times New Roman" w:hAnsi="Times New Roman" w:cs="Times New Roman"/>
+          <w:color w:val="000000"/>
+          <w:lang w:val="en-US"/>
+        </w:rPr>
+        <w:t>)</w:t>
+      </w:r>
+    </w:p>
+    <w:p>
+      <w:pPr>
+        <w:suppressAutoHyphens w:val="0"/>
+        <w:autoSpaceDE w:val="0"/>
+        <w:autoSpaceDN w:val="0"/>
+        <w:adjustRightInd w:val="0"/>
+        <w:spacing w:after="0" w:line="240" w:lineRule="auto"/>
+        <w:rPr>
+          <w:rFonts w:ascii="Times New Roman" w:hAnsi="Times New Roman" w:cs="Times New Roman"/>
+          <w:color w:val="000000"/>
+          <w:lang w:val="en-US"/>
+        </w:rPr>
+      </w:pPr>
+      <w:r>
+        <w:rPr>
+          <w:rFonts w:ascii="Times New Roman" w:hAnsi="Times New Roman" w:cs="Times New Roman"/>
+          <w:color w:val="000000"/>
+          <w:lang w:val="en-US"/>
+        </w:rPr>
+        <w:tab/>
+      </w:r>
+      <w:r>
+        <w:rPr>
+          <w:rFonts w:ascii="Times New Roman" w:hAnsi="Times New Roman" w:cs="Times New Roman"/>
+          <w:color w:val="000000"/>
+          <w:lang w:val="en-US"/>
+        </w:rPr>
+        <w:tab/>
+      </w:r>
+      <w:r>
+        <w:rPr>
+          <w:rFonts w:ascii="Times New Roman" w:hAnsi="Times New Roman" w:cs="Times New Roman"/>
+          <w:color w:val="000000"/>
+          <w:lang w:val="en-US"/>
+        </w:rPr>
+        <w:tab/>
+        <w:t>count++;</w:t>
+      </w:r>
+    </w:p>
+    <w:p>
+      <w:pPr>
+        <w:suppressAutoHyphens w:val="0"/>
+        <w:autoSpaceDE w:val="0"/>
+        <w:autoSpaceDN w:val="0"/>
+        <w:adjustRightInd w:val="0"/>
+        <w:spacing w:after="0" w:line="240" w:lineRule="auto"/>
+        <w:rPr>
+          <w:rFonts w:ascii="Times New Roman" w:hAnsi="Times New Roman" w:cs="Times New Roman"/>
+          <w:color w:val="000000"/>
+          <w:lang w:val="en-US"/>
+        </w:rPr>
+      </w:pPr>
+      <w:r>
+        <w:rPr>
+          <w:rFonts w:ascii="Times New Roman" w:hAnsi="Times New Roman" w:cs="Times New Roman"/>
+          <w:color w:val="000000"/>
+          <w:lang w:val="en-US"/>
+        </w:rPr>
+        <w:tab/>
+      </w:r>
+      <w:r>
+        <w:rPr>
+          <w:rFonts w:ascii="Times New Roman" w:hAnsi="Times New Roman" w:cs="Times New Roman"/>
+          <w:color w:val="000000"/>
+          <w:lang w:val="en-US"/>
+        </w:rPr>
+        <w:tab/>
+      </w:r>
+      <w:r>
+        <w:rPr>
+          <w:rFonts w:ascii="Times New Roman" w:hAnsi="Times New Roman" w:cs="Times New Roman"/>
+          <w:color w:val="0000FF"/>
+          <w:lang w:val="en-US"/>
+        </w:rPr>
+        <w:t>if</w:t>
+      </w:r>
+      <w:r>
+        <w:rPr>
+          <w:rFonts w:ascii="Times New Roman" w:hAnsi="Times New Roman" w:cs="Times New Roman"/>
+          <w:color w:val="000000"/>
+          <w:lang w:val="en-US"/>
+        </w:rPr>
+        <w:t xml:space="preserve"> (</w:t>
+      </w:r>
+      <w:r>
+        <w:rPr>
+          <w:rFonts w:ascii="Times New Roman" w:hAnsi="Times New Roman" w:cs="Times New Roman"/>
+          <w:color w:val="808080"/>
+          <w:lang w:val="en-US"/>
+        </w:rPr>
+        <w:t>element</w:t>
+      </w:r>
+      <w:r>
+        <w:rPr>
+          <w:rFonts w:ascii="Times New Roman" w:hAnsi="Times New Roman" w:cs="Times New Roman"/>
+          <w:color w:val="000000"/>
+          <w:lang w:val="en-US"/>
+        </w:rPr>
+        <w:t xml:space="preserve"> &gt;= </w:t>
+      </w:r>
+      <w:r>
+        <w:rPr>
+          <w:rFonts w:ascii="Times New Roman" w:hAnsi="Times New Roman" w:cs="Times New Roman"/>
+          <w:color w:val="808080"/>
+          <w:lang w:val="en-US"/>
+        </w:rPr>
+        <w:t>tree</w:t>
+      </w:r>
+      <w:r>
+        <w:rPr>
+          <w:rFonts w:ascii="Times New Roman" w:hAnsi="Times New Roman" w:cs="Times New Roman"/>
+          <w:color w:val="000000"/>
+          <w:lang w:val="en-US"/>
+        </w:rPr>
+        <w:t>-&gt;data)</w:t>
+      </w:r>
+    </w:p>
+    <w:p>
+      <w:pPr>
+        <w:suppressAutoHyphens w:val="0"/>
+        <w:autoSpaceDE w:val="0"/>
+        <w:autoSpaceDN w:val="0"/>
+        <w:adjustRightInd w:val="0"/>
+        <w:spacing w:after="0" w:line="240" w:lineRule="auto"/>
+        <w:rPr>
+          <w:rFonts w:ascii="Times New Roman" w:hAnsi="Times New Roman" w:cs="Times New Roman"/>
+          <w:color w:val="000000"/>
+          <w:lang w:val="en-US"/>
+        </w:rPr>
+      </w:pPr>
+      <w:r>
+        <w:rPr>
+          <w:rFonts w:ascii="Times New Roman" w:hAnsi="Times New Roman" w:cs="Times New Roman"/>
+          <w:color w:val="000000"/>
+          <w:lang w:val="en-US"/>
+        </w:rPr>
+        <w:tab/>
+      </w:r>
+      <w:r>
+        <w:rPr>
+          <w:rFonts w:ascii="Times New Roman" w:hAnsi="Times New Roman" w:cs="Times New Roman"/>
+          <w:color w:val="000000"/>
+          <w:lang w:val="en-US"/>
+        </w:rPr>
+        <w:tab/>
+      </w:r>
+      <w:r>
+        <w:rPr>
+          <w:rFonts w:ascii="Times New Roman" w:hAnsi="Times New Roman" w:cs="Times New Roman"/>
+          <w:color w:val="000000"/>
+          <w:lang w:val="en-US"/>
+        </w:rPr>
+        <w:tab/>
+        <w:t>total(</w:t>
+      </w:r>
+      <w:r>
+        <w:rPr>
+          <w:rFonts w:ascii="Times New Roman" w:hAnsi="Times New Roman" w:cs="Times New Roman"/>
+          <w:color w:val="808080"/>
+          <w:lang w:val="en-US"/>
+        </w:rPr>
+        <w:t>tree</w:t>
+      </w:r>
+      <w:r>
+        <w:rPr>
+          <w:rFonts w:ascii="Times New Roman" w:hAnsi="Times New Roman" w:cs="Times New Roman"/>
+          <w:color w:val="000000"/>
+          <w:lang w:val="en-US"/>
+        </w:rPr>
+        <w:t xml:space="preserve">-&gt;right, </w:t>
+      </w:r>
+      <w:r>
+        <w:rPr>
+          <w:rFonts w:ascii="Times New Roman" w:hAnsi="Times New Roman" w:cs="Times New Roman"/>
+          <w:color w:val="808080"/>
+          <w:lang w:val="en-US"/>
+        </w:rPr>
+        <w:t>element</w:t>
+      </w:r>
+      <w:r>
+        <w:rPr>
+          <w:rFonts w:ascii="Times New Roman" w:hAnsi="Times New Roman" w:cs="Times New Roman"/>
+          <w:color w:val="000000"/>
+          <w:lang w:val="en-US"/>
+        </w:rPr>
+        <w:t>);</w:t>
+      </w:r>
+    </w:p>
+    <w:p>
+      <w:pPr>
+        <w:suppressAutoHyphens w:val="0"/>
+        <w:autoSpaceDE w:val="0"/>
+        <w:autoSpaceDN w:val="0"/>
+        <w:adjustRightInd w:val="0"/>
+        <w:spacing w:after="0" w:line="240" w:lineRule="auto"/>
+        <w:rPr>
+          <w:rFonts w:ascii="Times New Roman" w:hAnsi="Times New Roman" w:cs="Times New Roman"/>
+          <w:color w:val="000000"/>
+          <w:lang w:val="en-US"/>
+        </w:rPr>
+      </w:pPr>
+      <w:r>
+        <w:rPr>
+          <w:rFonts w:ascii="Times New Roman" w:hAnsi="Times New Roman" w:cs="Times New Roman"/>
+          <w:color w:val="000000"/>
+          <w:lang w:val="en-US"/>
+        </w:rPr>
+        <w:tab/>
+        <w:t>}</w:t>
+      </w:r>
+    </w:p>
+    <w:p>
+      <w:pPr>
+        <w:suppressAutoHyphens w:val="0"/>
+        <w:autoSpaceDE w:val="0"/>
+        <w:autoSpaceDN w:val="0"/>
+        <w:adjustRightInd w:val="0"/>
+        <w:spacing w:after="0" w:line="240" w:lineRule="auto"/>
+        <w:rPr>
+          <w:rFonts w:ascii="Times New Roman" w:hAnsi="Times New Roman" w:cs="Times New Roman"/>
+          <w:color w:val="000000"/>
+          <w:lang w:val="en-US"/>
+        </w:rPr>
+      </w:pPr>
+      <w:r>
+        <w:rPr>
+          <w:rFonts w:ascii="Times New Roman" w:hAnsi="Times New Roman" w:cs="Times New Roman"/>
+          <w:color w:val="000000"/>
+          <w:lang w:val="en-US"/>
+        </w:rPr>
+        <w:t>}</w:t>
+      </w:r>
+    </w:p>
+    <w:p>
+      <w:pPr>
+        <w:suppressAutoHyphens w:val="0"/>
+        <w:autoSpaceDE w:val="0"/>
+        <w:autoSpaceDN w:val="0"/>
+        <w:adjustRightInd w:val="0"/>
+        <w:spacing w:after="0" w:line="240" w:lineRule="auto"/>
+        <w:rPr>
+          <w:rFonts w:ascii="Times New Roman" w:hAnsi="Times New Roman" w:cs="Times New Roman"/>
+          <w:color w:val="000000"/>
+          <w:lang w:val="en-US"/>
+        </w:rPr>
+      </w:pPr>
+    </w:p>
+    <w:p>
+      <w:pPr>
+        <w:suppressAutoHyphens w:val="0"/>
+        <w:autoSpaceDE w:val="0"/>
+        <w:autoSpaceDN w:val="0"/>
+        <w:adjustRightInd w:val="0"/>
+        <w:spacing w:after="0" w:line="240" w:lineRule="auto"/>
+        <w:rPr>
+          <w:rFonts w:ascii="Times New Roman" w:hAnsi="Times New Roman" w:cs="Times New Roman"/>
+          <w:color w:val="000000"/>
+          <w:lang w:val="en-US"/>
+        </w:rPr>
+      </w:pPr>
+      <w:r>
+        <w:rPr>
+          <w:rFonts w:ascii="Times New Roman" w:hAnsi="Times New Roman" w:cs="Times New Roman"/>
+          <w:color w:val="0000FF"/>
+          <w:lang w:val="en-US"/>
+        </w:rPr>
+        <w:t>void</w:t>
+      </w:r>
+      <w:r>
+        <w:rPr>
+          <w:rFonts w:ascii="Times New Roman" w:hAnsi="Times New Roman" w:cs="Times New Roman"/>
+          <w:color w:val="000000"/>
+          <w:lang w:val="en-US"/>
+        </w:rPr>
+        <w:t xml:space="preserve"> </w:t>
+      </w:r>
+      <w:proofErr w:type="spellStart"/>
+      <w:r>
+        <w:rPr>
+          <w:rFonts w:ascii="Times New Roman" w:hAnsi="Times New Roman" w:cs="Times New Roman"/>
+          <w:color w:val="000000"/>
+          <w:lang w:val="en-US"/>
+        </w:rPr>
+        <w:t>total_</w:t>
+      </w:r>
+      <w:proofErr w:type="gramStart"/>
+      <w:r>
+        <w:rPr>
+          <w:rFonts w:ascii="Times New Roman" w:hAnsi="Times New Roman" w:cs="Times New Roman"/>
+          <w:color w:val="000000"/>
+          <w:lang w:val="en-US"/>
+        </w:rPr>
+        <w:t>amount</w:t>
+      </w:r>
+      <w:proofErr w:type="spellEnd"/>
+      <w:r>
+        <w:rPr>
+          <w:rFonts w:ascii="Times New Roman" w:hAnsi="Times New Roman" w:cs="Times New Roman"/>
+          <w:color w:val="000000"/>
+          <w:lang w:val="en-US"/>
+        </w:rPr>
+        <w:t>(</w:t>
+      </w:r>
+      <w:proofErr w:type="gramEnd"/>
+      <w:r>
+        <w:rPr>
+          <w:rFonts w:ascii="Times New Roman" w:hAnsi="Times New Roman" w:cs="Times New Roman"/>
+          <w:color w:val="0000FF"/>
+          <w:lang w:val="en-US"/>
+        </w:rPr>
+        <w:t>struct</w:t>
+      </w:r>
+      <w:r>
+        <w:rPr>
+          <w:rFonts w:ascii="Times New Roman" w:hAnsi="Times New Roman" w:cs="Times New Roman"/>
+          <w:color w:val="000000"/>
+          <w:lang w:val="en-US"/>
+        </w:rPr>
+        <w:t xml:space="preserve"> </w:t>
+      </w:r>
+      <w:proofErr w:type="spellStart"/>
+      <w:r>
+        <w:rPr>
+          <w:rFonts w:ascii="Times New Roman" w:hAnsi="Times New Roman" w:cs="Times New Roman"/>
+          <w:color w:val="2B91AF"/>
+          <w:lang w:val="en-US"/>
+        </w:rPr>
+        <w:t>tnode</w:t>
+      </w:r>
+      <w:proofErr w:type="spellEnd"/>
+      <w:r>
+        <w:rPr>
+          <w:rFonts w:ascii="Times New Roman" w:hAnsi="Times New Roman" w:cs="Times New Roman"/>
+          <w:color w:val="000000"/>
+          <w:lang w:val="en-US"/>
+        </w:rPr>
+        <w:t xml:space="preserve">* </w:t>
+      </w:r>
+      <w:r>
+        <w:rPr>
+          <w:rFonts w:ascii="Times New Roman" w:hAnsi="Times New Roman" w:cs="Times New Roman"/>
+          <w:color w:val="808080"/>
+          <w:lang w:val="en-US"/>
+        </w:rPr>
+        <w:t>tree</w:t>
+      </w:r>
+      <w:r>
+        <w:rPr>
+          <w:rFonts w:ascii="Times New Roman" w:hAnsi="Times New Roman" w:cs="Times New Roman"/>
+          <w:color w:val="000000"/>
+          <w:lang w:val="en-US"/>
+        </w:rPr>
+        <w:t>)</w:t>
+      </w:r>
+    </w:p>
+    <w:p>
+      <w:pPr>
+        <w:suppressAutoHyphens w:val="0"/>
+        <w:autoSpaceDE w:val="0"/>
+        <w:autoSpaceDN w:val="0"/>
+        <w:adjustRightInd w:val="0"/>
+        <w:spacing w:after="0" w:line="240" w:lineRule="auto"/>
+        <w:rPr>
+          <w:rFonts w:ascii="Times New Roman" w:hAnsi="Times New Roman" w:cs="Times New Roman"/>
+          <w:color w:val="000000"/>
+          <w:lang w:val="en-US"/>
+        </w:rPr>
+      </w:pPr>
+      <w:r>
+        <w:rPr>
+          <w:rFonts w:ascii="Times New Roman" w:hAnsi="Times New Roman" w:cs="Times New Roman"/>
+          <w:color w:val="000000"/>
+          <w:lang w:val="en-US"/>
+        </w:rPr>
+        <w:t>{</w:t>
+      </w:r>
+    </w:p>
+    <w:p>
+      <w:pPr>
+        <w:suppressAutoHyphens w:val="0"/>
+        <w:autoSpaceDE w:val="0"/>
+        <w:autoSpaceDN w:val="0"/>
+        <w:adjustRightInd w:val="0"/>
+        <w:spacing w:after="0" w:line="240" w:lineRule="auto"/>
+        <w:rPr>
+          <w:rFonts w:ascii="Times New Roman" w:hAnsi="Times New Roman" w:cs="Times New Roman"/>
+          <w:color w:val="000000"/>
+          <w:lang w:val="en-US"/>
+        </w:rPr>
+      </w:pPr>
+      <w:r>
+        <w:rPr>
+          <w:rFonts w:ascii="Times New Roman" w:hAnsi="Times New Roman" w:cs="Times New Roman"/>
+          <w:color w:val="000000"/>
+          <w:lang w:val="en-US"/>
+        </w:rPr>
+        <w:tab/>
+      </w:r>
+      <w:r>
+        <w:rPr>
+          <w:rFonts w:ascii="Times New Roman" w:hAnsi="Times New Roman" w:cs="Times New Roman"/>
+          <w:color w:val="0000FF"/>
+          <w:lang w:val="en-US"/>
+        </w:rPr>
+        <w:t>if</w:t>
+      </w:r>
+      <w:r>
+        <w:rPr>
+          <w:rFonts w:ascii="Times New Roman" w:hAnsi="Times New Roman" w:cs="Times New Roman"/>
+          <w:color w:val="000000"/>
+          <w:lang w:val="en-US"/>
+        </w:rPr>
+        <w:t xml:space="preserve"> (</w:t>
+      </w:r>
+      <w:proofErr w:type="gramStart"/>
+      <w:r>
+        <w:rPr>
+          <w:rFonts w:ascii="Times New Roman" w:hAnsi="Times New Roman" w:cs="Times New Roman"/>
+          <w:color w:val="808080"/>
+          <w:lang w:val="en-US"/>
+        </w:rPr>
+        <w:t>tree</w:t>
+      </w:r>
+      <w:r>
+        <w:rPr>
+          <w:rFonts w:ascii="Times New Roman" w:hAnsi="Times New Roman" w:cs="Times New Roman"/>
+          <w:color w:val="000000"/>
+          <w:lang w:val="en-US"/>
+        </w:rPr>
+        <w:t xml:space="preserve"> !</w:t>
+      </w:r>
+      <w:proofErr w:type="gramEnd"/>
+      <w:r>
+        <w:rPr>
+          <w:rFonts w:ascii="Times New Roman" w:hAnsi="Times New Roman" w:cs="Times New Roman"/>
+          <w:color w:val="000000"/>
+          <w:lang w:val="en-US"/>
+        </w:rPr>
+        <w:t xml:space="preserve">= </w:t>
+      </w:r>
+      <w:r>
+        <w:rPr>
+          <w:rFonts w:ascii="Times New Roman" w:hAnsi="Times New Roman" w:cs="Times New Roman"/>
+          <w:color w:val="6F008A"/>
+          <w:lang w:val="en-US"/>
+        </w:rPr>
+        <w:t>NULL</w:t>
+      </w:r>
+      <w:r>
+        <w:rPr>
+          <w:rFonts w:ascii="Times New Roman" w:hAnsi="Times New Roman" w:cs="Times New Roman"/>
+          <w:color w:val="000000"/>
+          <w:lang w:val="en-US"/>
+        </w:rPr>
+        <w:t>) {</w:t>
+      </w:r>
+    </w:p>
+    <w:p>
+      <w:pPr>
+        <w:suppressAutoHyphens w:val="0"/>
+        <w:autoSpaceDE w:val="0"/>
+        <w:autoSpaceDN w:val="0"/>
+        <w:adjustRightInd w:val="0"/>
+        <w:spacing w:after="0" w:line="240" w:lineRule="auto"/>
+        <w:rPr>
+          <w:rFonts w:ascii="Times New Roman" w:hAnsi="Times New Roman" w:cs="Times New Roman"/>
+          <w:color w:val="000000"/>
+          <w:lang w:val="en-US"/>
+        </w:rPr>
+      </w:pPr>
+      <w:r>
+        <w:rPr>
+          <w:rFonts w:ascii="Times New Roman" w:hAnsi="Times New Roman" w:cs="Times New Roman"/>
+          <w:color w:val="000000"/>
+          <w:lang w:val="en-US"/>
+        </w:rPr>
+        <w:tab/>
+      </w:r>
+      <w:r>
+        <w:rPr>
+          <w:rFonts w:ascii="Times New Roman" w:hAnsi="Times New Roman" w:cs="Times New Roman"/>
+          <w:color w:val="000000"/>
+          <w:lang w:val="en-US"/>
+        </w:rPr>
+        <w:tab/>
+      </w:r>
+    </w:p>
+    <w:p>
+      <w:pPr>
+        <w:suppressAutoHyphens w:val="0"/>
+        <w:autoSpaceDE w:val="0"/>
+        <w:autoSpaceDN w:val="0"/>
+        <w:adjustRightInd w:val="0"/>
+        <w:spacing w:after="0" w:line="240" w:lineRule="auto"/>
+        <w:rPr>
+          <w:rFonts w:ascii="Times New Roman" w:hAnsi="Times New Roman" w:cs="Times New Roman"/>
+          <w:color w:val="000000"/>
+          <w:lang w:val="en-US"/>
+        </w:rPr>
+      </w:pPr>
+      <w:r>
+        <w:rPr>
+          <w:rFonts w:ascii="Times New Roman" w:hAnsi="Times New Roman" w:cs="Times New Roman"/>
+          <w:color w:val="000000"/>
+          <w:lang w:val="en-US"/>
+        </w:rPr>
+        <w:tab/>
+      </w:r>
+      <w:r>
+        <w:rPr>
+          <w:rFonts w:ascii="Times New Roman" w:hAnsi="Times New Roman" w:cs="Times New Roman"/>
+          <w:color w:val="000000"/>
+          <w:lang w:val="en-US"/>
+        </w:rPr>
+        <w:tab/>
+        <w:t>count++;</w:t>
+      </w:r>
+    </w:p>
+    <w:p>
+      <w:pPr>
+        <w:suppressAutoHyphens w:val="0"/>
+        <w:autoSpaceDE w:val="0"/>
+        <w:autoSpaceDN w:val="0"/>
+        <w:adjustRightInd w:val="0"/>
+        <w:spacing w:after="0" w:line="240" w:lineRule="auto"/>
+        <w:rPr>
+          <w:rFonts w:ascii="Times New Roman" w:hAnsi="Times New Roman" w:cs="Times New Roman"/>
+          <w:color w:val="000000"/>
+          <w:lang w:val="en-US"/>
+        </w:rPr>
+      </w:pPr>
+      <w:r>
+        <w:rPr>
+          <w:rFonts w:ascii="Times New Roman" w:hAnsi="Times New Roman" w:cs="Times New Roman"/>
+          <w:color w:val="000000"/>
+          <w:lang w:val="en-US"/>
+        </w:rPr>
+        <w:tab/>
+      </w:r>
+      <w:r>
+        <w:rPr>
+          <w:rFonts w:ascii="Times New Roman" w:hAnsi="Times New Roman" w:cs="Times New Roman"/>
+          <w:color w:val="000000"/>
+          <w:lang w:val="en-US"/>
+        </w:rPr>
+        <w:tab/>
+      </w:r>
+      <w:proofErr w:type="spellStart"/>
+      <w:r>
+        <w:rPr>
+          <w:rFonts w:ascii="Times New Roman" w:hAnsi="Times New Roman" w:cs="Times New Roman"/>
+          <w:color w:val="000000"/>
+          <w:lang w:val="en-US"/>
+        </w:rPr>
+        <w:t>total_amount</w:t>
+      </w:r>
+      <w:proofErr w:type="spellEnd"/>
+      <w:r>
+        <w:rPr>
+          <w:rFonts w:ascii="Times New Roman" w:hAnsi="Times New Roman" w:cs="Times New Roman"/>
+          <w:color w:val="000000"/>
+          <w:lang w:val="en-US"/>
+        </w:rPr>
+        <w:t>(</w:t>
+      </w:r>
+      <w:r>
+        <w:rPr>
+          <w:rFonts w:ascii="Times New Roman" w:hAnsi="Times New Roman" w:cs="Times New Roman"/>
+          <w:color w:val="808080"/>
+          <w:lang w:val="en-US"/>
+        </w:rPr>
+        <w:t>tree</w:t>
+      </w:r>
+      <w:r>
+        <w:rPr>
+          <w:rFonts w:ascii="Times New Roman" w:hAnsi="Times New Roman" w:cs="Times New Roman"/>
+          <w:color w:val="000000"/>
+          <w:lang w:val="en-US"/>
+        </w:rPr>
+        <w:t>-&gt;left);</w:t>
+      </w:r>
+    </w:p>
+    <w:p>
+      <w:pPr>
+        <w:suppressAutoHyphens w:val="0"/>
+        <w:autoSpaceDE w:val="0"/>
+        <w:autoSpaceDN w:val="0"/>
+        <w:adjustRightInd w:val="0"/>
+        <w:spacing w:after="0" w:line="240" w:lineRule="auto"/>
+        <w:rPr>
+          <w:rFonts w:ascii="Times New Roman" w:hAnsi="Times New Roman" w:cs="Times New Roman"/>
+          <w:color w:val="000000"/>
+          <w:lang w:val="en-US"/>
+        </w:rPr>
+      </w:pPr>
+      <w:r>
+        <w:rPr>
+          <w:rFonts w:ascii="Times New Roman" w:hAnsi="Times New Roman" w:cs="Times New Roman"/>
+          <w:color w:val="000000"/>
+          <w:lang w:val="en-US"/>
+        </w:rPr>
+        <w:tab/>
+      </w:r>
+      <w:r>
+        <w:rPr>
+          <w:rFonts w:ascii="Times New Roman" w:hAnsi="Times New Roman" w:cs="Times New Roman"/>
+          <w:color w:val="000000"/>
+          <w:lang w:val="en-US"/>
+        </w:rPr>
+        <w:tab/>
+      </w:r>
+      <w:proofErr w:type="spellStart"/>
+      <w:r>
+        <w:rPr>
+          <w:rFonts w:ascii="Times New Roman" w:hAnsi="Times New Roman" w:cs="Times New Roman"/>
+          <w:color w:val="000000"/>
+          <w:lang w:val="en-US"/>
+        </w:rPr>
+        <w:t>total_amount</w:t>
+      </w:r>
+      <w:proofErr w:type="spellEnd"/>
+      <w:r>
+        <w:rPr>
+          <w:rFonts w:ascii="Times New Roman" w:hAnsi="Times New Roman" w:cs="Times New Roman"/>
+          <w:color w:val="000000"/>
+          <w:lang w:val="en-US"/>
+        </w:rPr>
+        <w:t>(</w:t>
+      </w:r>
+      <w:r>
+        <w:rPr>
+          <w:rFonts w:ascii="Times New Roman" w:hAnsi="Times New Roman" w:cs="Times New Roman"/>
+          <w:color w:val="808080"/>
+          <w:lang w:val="en-US"/>
+        </w:rPr>
+        <w:t>tree</w:t>
+      </w:r>
+      <w:r>
+        <w:rPr>
+          <w:rFonts w:ascii="Times New Roman" w:hAnsi="Times New Roman" w:cs="Times New Roman"/>
+          <w:color w:val="000000"/>
+          <w:lang w:val="en-US"/>
+        </w:rPr>
+        <w:t>-&gt;right);</w:t>
+      </w:r>
+    </w:p>
+    <w:p>
+      <w:pPr>
+        <w:suppressAutoHyphens w:val="0"/>
+        <w:autoSpaceDE w:val="0"/>
+        <w:autoSpaceDN w:val="0"/>
+        <w:adjustRightInd w:val="0"/>
+        <w:spacing w:after="0" w:line="240" w:lineRule="auto"/>
+        <w:rPr>
+          <w:rFonts w:ascii="Times New Roman" w:hAnsi="Times New Roman" w:cs="Times New Roman"/>
+          <w:color w:val="000000"/>
+          <w:lang w:val="en-US"/>
+        </w:rPr>
+      </w:pPr>
+      <w:r>
+        <w:rPr>
+          <w:rFonts w:ascii="Times New Roman" w:hAnsi="Times New Roman" w:cs="Times New Roman"/>
+          <w:color w:val="000000"/>
+          <w:lang w:val="en-US"/>
+        </w:rPr>
+        <w:tab/>
+        <w:t>}</w:t>
+      </w:r>
+    </w:p>
+    <w:p>
+      <w:pPr>
+        <w:suppressAutoHyphens w:val="0"/>
+        <w:autoSpaceDE w:val="0"/>
+        <w:autoSpaceDN w:val="0"/>
+        <w:adjustRightInd w:val="0"/>
+        <w:spacing w:after="0" w:line="240" w:lineRule="auto"/>
+        <w:rPr>
+          <w:rFonts w:ascii="Times New Roman" w:hAnsi="Times New Roman" w:cs="Times New Roman"/>
+          <w:color w:val="000000"/>
+          <w:lang w:val="en-US"/>
+        </w:rPr>
+      </w:pPr>
+      <w:r>
+        <w:rPr>
+          <w:rFonts w:ascii="Times New Roman" w:hAnsi="Times New Roman" w:cs="Times New Roman"/>
+          <w:color w:val="000000"/>
+          <w:lang w:val="en-US"/>
+        </w:rPr>
+        <w:t>}</w:t>
+      </w:r>
+    </w:p>
+    <w:p>
+      <w:pPr>
+        <w:suppressAutoHyphens w:val="0"/>
+        <w:autoSpaceDE w:val="0"/>
+        <w:autoSpaceDN w:val="0"/>
+        <w:adjustRightInd w:val="0"/>
+        <w:spacing w:after="0" w:line="240" w:lineRule="auto"/>
+        <w:rPr>
+          <w:rFonts w:ascii="Times New Roman" w:hAnsi="Times New Roman" w:cs="Times New Roman"/>
+          <w:color w:val="000000"/>
+          <w:lang w:val="en-US"/>
+        </w:rPr>
+      </w:pPr>
+    </w:p>
+    <w:p>
+      <w:pPr>
+        <w:suppressAutoHyphens w:val="0"/>
+        <w:autoSpaceDE w:val="0"/>
+        <w:autoSpaceDN w:val="0"/>
+        <w:adjustRightInd w:val="0"/>
+        <w:spacing w:after="0" w:line="240" w:lineRule="auto"/>
+        <w:rPr>
+          <w:rFonts w:ascii="Times New Roman" w:hAnsi="Times New Roman" w:cs="Times New Roman"/>
+          <w:color w:val="000000"/>
+          <w:lang w:val="en-US"/>
+        </w:rPr>
+      </w:pPr>
+      <w:r>
+        <w:rPr>
+          <w:rFonts w:ascii="Times New Roman" w:hAnsi="Times New Roman" w:cs="Times New Roman"/>
+          <w:color w:val="0000FF"/>
+          <w:lang w:val="en-US"/>
+        </w:rPr>
+        <w:t>void</w:t>
+      </w:r>
+      <w:r>
+        <w:rPr>
+          <w:rFonts w:ascii="Times New Roman" w:hAnsi="Times New Roman" w:cs="Times New Roman"/>
+          <w:color w:val="000000"/>
+          <w:lang w:val="en-US"/>
+        </w:rPr>
+        <w:t xml:space="preserve"> </w:t>
+      </w:r>
+      <w:proofErr w:type="gramStart"/>
+      <w:r>
+        <w:rPr>
+          <w:rFonts w:ascii="Times New Roman" w:hAnsi="Times New Roman" w:cs="Times New Roman"/>
+          <w:color w:val="000000"/>
+          <w:lang w:val="en-US"/>
+        </w:rPr>
+        <w:t>occurrence(</w:t>
+      </w:r>
+      <w:proofErr w:type="gramEnd"/>
+      <w:r>
+        <w:rPr>
+          <w:rFonts w:ascii="Times New Roman" w:hAnsi="Times New Roman" w:cs="Times New Roman"/>
+          <w:color w:val="0000FF"/>
+          <w:lang w:val="en-US"/>
+        </w:rPr>
+        <w:t>struct</w:t>
+      </w:r>
+      <w:r>
+        <w:rPr>
+          <w:rFonts w:ascii="Times New Roman" w:hAnsi="Times New Roman" w:cs="Times New Roman"/>
+          <w:color w:val="000000"/>
+          <w:lang w:val="en-US"/>
+        </w:rPr>
+        <w:t xml:space="preserve"> </w:t>
+      </w:r>
+      <w:proofErr w:type="spellStart"/>
+      <w:r>
+        <w:rPr>
+          <w:rFonts w:ascii="Times New Roman" w:hAnsi="Times New Roman" w:cs="Times New Roman"/>
+          <w:color w:val="2B91AF"/>
+          <w:lang w:val="en-US"/>
+        </w:rPr>
+        <w:t>tnode</w:t>
+      </w:r>
+      <w:proofErr w:type="spellEnd"/>
+      <w:r>
+        <w:rPr>
+          <w:rFonts w:ascii="Times New Roman" w:hAnsi="Times New Roman" w:cs="Times New Roman"/>
+          <w:color w:val="000000"/>
+          <w:lang w:val="en-US"/>
+        </w:rPr>
+        <w:t xml:space="preserve">* </w:t>
+      </w:r>
+      <w:r>
+        <w:rPr>
+          <w:rFonts w:ascii="Times New Roman" w:hAnsi="Times New Roman" w:cs="Times New Roman"/>
+          <w:color w:val="808080"/>
+          <w:lang w:val="en-US"/>
+        </w:rPr>
+        <w:t>tree</w:t>
+      </w:r>
+      <w:r>
+        <w:rPr>
+          <w:rFonts w:ascii="Times New Roman" w:hAnsi="Times New Roman" w:cs="Times New Roman"/>
+          <w:color w:val="000000"/>
+          <w:lang w:val="en-US"/>
+        </w:rPr>
+        <w:t xml:space="preserve">, </w:t>
+      </w:r>
+      <w:r>
+        <w:rPr>
+          <w:rFonts w:ascii="Times New Roman" w:hAnsi="Times New Roman" w:cs="Times New Roman"/>
+          <w:color w:val="0000FF"/>
+          <w:lang w:val="en-US"/>
+        </w:rPr>
+        <w:t>int</w:t>
+      </w:r>
+      <w:r>
+        <w:rPr>
+          <w:rFonts w:ascii="Times New Roman" w:hAnsi="Times New Roman" w:cs="Times New Roman"/>
+          <w:color w:val="000000"/>
+          <w:lang w:val="en-US"/>
+        </w:rPr>
+        <w:t xml:space="preserve"> </w:t>
+      </w:r>
+      <w:r>
+        <w:rPr>
+          <w:rFonts w:ascii="Times New Roman" w:hAnsi="Times New Roman" w:cs="Times New Roman"/>
+          <w:color w:val="808080"/>
+          <w:lang w:val="en-US"/>
+        </w:rPr>
+        <w:t>element</w:t>
+      </w:r>
+      <w:r>
+        <w:rPr>
+          <w:rFonts w:ascii="Times New Roman" w:hAnsi="Times New Roman" w:cs="Times New Roman"/>
+          <w:color w:val="000000"/>
+          <w:lang w:val="en-US"/>
+        </w:rPr>
+        <w:t>)</w:t>
+      </w:r>
+    </w:p>
+    <w:p>
+      <w:pPr>
+        <w:suppressAutoHyphens w:val="0"/>
+        <w:autoSpaceDE w:val="0"/>
+        <w:autoSpaceDN w:val="0"/>
+        <w:adjustRightInd w:val="0"/>
+        <w:spacing w:after="0" w:line="240" w:lineRule="auto"/>
+        <w:rPr>
+          <w:rFonts w:ascii="Times New Roman" w:hAnsi="Times New Roman" w:cs="Times New Roman"/>
+          <w:color w:val="000000"/>
+          <w:lang w:val="en-US"/>
+        </w:rPr>
+      </w:pPr>
+      <w:r>
+        <w:rPr>
+          <w:rFonts w:ascii="Times New Roman" w:hAnsi="Times New Roman" w:cs="Times New Roman"/>
+          <w:color w:val="000000"/>
+          <w:lang w:val="en-US"/>
+        </w:rPr>
+        <w:t>{</w:t>
+      </w:r>
+    </w:p>
+    <w:p>
+      <w:pPr>
+        <w:suppressAutoHyphens w:val="0"/>
+        <w:autoSpaceDE w:val="0"/>
+        <w:autoSpaceDN w:val="0"/>
+        <w:adjustRightInd w:val="0"/>
+        <w:spacing w:after="0" w:line="240" w:lineRule="auto"/>
+        <w:rPr>
+          <w:rFonts w:ascii="Times New Roman" w:hAnsi="Times New Roman" w:cs="Times New Roman"/>
+          <w:color w:val="000000"/>
+          <w:lang w:val="en-US"/>
+        </w:rPr>
+      </w:pPr>
+      <w:r>
+        <w:rPr>
+          <w:rFonts w:ascii="Times New Roman" w:hAnsi="Times New Roman" w:cs="Times New Roman"/>
+          <w:color w:val="000000"/>
+          <w:lang w:val="en-US"/>
+        </w:rPr>
+        <w:tab/>
+      </w:r>
+      <w:r>
+        <w:rPr>
+          <w:rFonts w:ascii="Times New Roman" w:hAnsi="Times New Roman" w:cs="Times New Roman"/>
+          <w:color w:val="0000FF"/>
+          <w:lang w:val="en-US"/>
+        </w:rPr>
+        <w:t>if</w:t>
+      </w:r>
+      <w:r>
+        <w:rPr>
+          <w:rFonts w:ascii="Times New Roman" w:hAnsi="Times New Roman" w:cs="Times New Roman"/>
+          <w:color w:val="000000"/>
+          <w:lang w:val="en-US"/>
+        </w:rPr>
+        <w:t xml:space="preserve"> (</w:t>
+      </w:r>
+      <w:proofErr w:type="gramStart"/>
+      <w:r>
+        <w:rPr>
+          <w:rFonts w:ascii="Times New Roman" w:hAnsi="Times New Roman" w:cs="Times New Roman"/>
+          <w:color w:val="808080"/>
+          <w:lang w:val="en-US"/>
+        </w:rPr>
+        <w:t>tree</w:t>
+      </w:r>
+      <w:r>
+        <w:rPr>
+          <w:rFonts w:ascii="Times New Roman" w:hAnsi="Times New Roman" w:cs="Times New Roman"/>
+          <w:color w:val="000000"/>
+          <w:lang w:val="en-US"/>
+        </w:rPr>
+        <w:t xml:space="preserve"> !</w:t>
+      </w:r>
+      <w:proofErr w:type="gramEnd"/>
+      <w:r>
+        <w:rPr>
+          <w:rFonts w:ascii="Times New Roman" w:hAnsi="Times New Roman" w:cs="Times New Roman"/>
+          <w:color w:val="000000"/>
+          <w:lang w:val="en-US"/>
+        </w:rPr>
+        <w:t xml:space="preserve">= </w:t>
+      </w:r>
+      <w:r>
+        <w:rPr>
+          <w:rFonts w:ascii="Times New Roman" w:hAnsi="Times New Roman" w:cs="Times New Roman"/>
+          <w:color w:val="6F008A"/>
+          <w:lang w:val="en-US"/>
+        </w:rPr>
+        <w:t>NULL</w:t>
+      </w:r>
+      <w:r>
+        <w:rPr>
+          <w:rFonts w:ascii="Times New Roman" w:hAnsi="Times New Roman" w:cs="Times New Roman"/>
+          <w:color w:val="000000"/>
+          <w:lang w:val="en-US"/>
+        </w:rPr>
+        <w:t>)</w:t>
+      </w:r>
+    </w:p>
+    <w:p>
+      <w:pPr>
+        <w:suppressAutoHyphens w:val="0"/>
+        <w:autoSpaceDE w:val="0"/>
+        <w:autoSpaceDN w:val="0"/>
+        <w:adjustRightInd w:val="0"/>
+        <w:spacing w:after="0" w:line="240" w:lineRule="auto"/>
+        <w:rPr>
+          <w:rFonts w:ascii="Times New Roman" w:hAnsi="Times New Roman" w:cs="Times New Roman"/>
+          <w:color w:val="000000"/>
+          <w:lang w:val="en-US"/>
+        </w:rPr>
+      </w:pPr>
+      <w:r>
+        <w:rPr>
+          <w:rFonts w:ascii="Times New Roman" w:hAnsi="Times New Roman" w:cs="Times New Roman"/>
+          <w:color w:val="000000"/>
+          <w:lang w:val="en-US"/>
+        </w:rPr>
+        <w:tab/>
+        <w:t>{</w:t>
+      </w:r>
+    </w:p>
+    <w:p>
+      <w:pPr>
+        <w:suppressAutoHyphens w:val="0"/>
+        <w:autoSpaceDE w:val="0"/>
+        <w:autoSpaceDN w:val="0"/>
+        <w:adjustRightInd w:val="0"/>
+        <w:spacing w:after="0" w:line="240" w:lineRule="auto"/>
+        <w:rPr>
+          <w:rFonts w:ascii="Times New Roman" w:hAnsi="Times New Roman" w:cs="Times New Roman"/>
+          <w:color w:val="000000"/>
+          <w:lang w:val="en-US"/>
+        </w:rPr>
+      </w:pPr>
+      <w:r>
+        <w:rPr>
+          <w:rFonts w:ascii="Times New Roman" w:hAnsi="Times New Roman" w:cs="Times New Roman"/>
+          <w:color w:val="000000"/>
+          <w:lang w:val="en-US"/>
+        </w:rPr>
         <w:lastRenderedPageBreak/>
         <w:tab/>
       </w:r>
@@ -13464,6 +16573,22 @@
           <w:color w:val="808080"/>
           <w:lang w:val="en-US"/>
         </w:rPr>
+        <w:t>element</w:t>
+      </w:r>
+      <w:r>
+        <w:rPr>
+          <w:rFonts w:ascii="Times New Roman" w:hAnsi="Times New Roman" w:cs="Times New Roman"/>
+          <w:color w:val="000000"/>
+          <w:lang w:val="en-US"/>
+        </w:rPr>
+        <w:t xml:space="preserve"> &lt; </w:t>
+      </w:r>
+      <w:r>
+        <w:rPr>
+          <w:rFonts w:ascii="Times New Roman" w:hAnsi="Times New Roman" w:cs="Times New Roman"/>
+          <w:color w:val="808080"/>
+          <w:lang w:val="en-US"/>
+        </w:rPr>
         <w:t>tree</w:t>
       </w:r>
       <w:r>
@@ -13472,7 +16597,46 @@
           <w:color w:val="000000"/>
           <w:lang w:val="en-US"/>
         </w:rPr>
-        <w:t xml:space="preserve">-&gt;data == </w:t>
+        <w:t>-&gt;data)</w:t>
+      </w:r>
+    </w:p>
+    <w:p>
+      <w:pPr>
+        <w:suppressAutoHyphens w:val="0"/>
+        <w:autoSpaceDE w:val="0"/>
+        <w:autoSpaceDN w:val="0"/>
+        <w:adjustRightInd w:val="0"/>
+        <w:spacing w:after="0" w:line="240" w:lineRule="auto"/>
+        <w:rPr>
+          <w:rFonts w:ascii="Times New Roman" w:hAnsi="Times New Roman" w:cs="Times New Roman"/>
+          <w:color w:val="000000"/>
+          <w:lang w:val="en-US"/>
+        </w:rPr>
+      </w:pPr>
+      <w:r>
+        <w:rPr>
+          <w:rFonts w:ascii="Times New Roman" w:hAnsi="Times New Roman" w:cs="Times New Roman"/>
+          <w:color w:val="000000"/>
+          <w:lang w:val="en-US"/>
+        </w:rPr>
+        <w:tab/>
+      </w:r>
+      <w:r>
+        <w:rPr>
+          <w:rFonts w:ascii="Times New Roman" w:hAnsi="Times New Roman" w:cs="Times New Roman"/>
+          <w:color w:val="000000"/>
+          <w:lang w:val="en-US"/>
+        </w:rPr>
+        <w:tab/>
+      </w:r>
+      <w:r>
+        <w:rPr>
+          <w:rFonts w:ascii="Times New Roman" w:hAnsi="Times New Roman" w:cs="Times New Roman"/>
+          <w:color w:val="000000"/>
+          <w:lang w:val="en-US"/>
+        </w:rPr>
+        <w:tab/>
+        <w:t>occurrence(</w:t>
       </w:r>
       <w:r>
         <w:rPr>
@@ -13480,6 +16644,22 @@
           <w:color w:val="808080"/>
           <w:lang w:val="en-US"/>
         </w:rPr>
+        <w:t>tree</w:t>
+      </w:r>
+      <w:r>
+        <w:rPr>
+          <w:rFonts w:ascii="Times New Roman" w:hAnsi="Times New Roman" w:cs="Times New Roman"/>
+          <w:color w:val="000000"/>
+          <w:lang w:val="en-US"/>
+        </w:rPr>
+        <w:t xml:space="preserve">-&gt;left, </w:t>
+      </w:r>
+      <w:r>
+        <w:rPr>
+          <w:rFonts w:ascii="Times New Roman" w:hAnsi="Times New Roman" w:cs="Times New Roman"/>
+          <w:color w:val="808080"/>
+          <w:lang w:val="en-US"/>
+        </w:rPr>
         <w:t>element</w:t>
       </w:r>
       <w:r>
@@ -13488,30 +16668,22 @@
           <w:color w:val="000000"/>
           <w:lang w:val="en-US"/>
         </w:rPr>
-        <w:t>)</w:t>
-      </w:r>
-    </w:p>
-    <w:p>
-      <w:pPr>
-        <w:suppressAutoHyphens w:val="0"/>
-        <w:autoSpaceDE w:val="0"/>
-        <w:autoSpaceDN w:val="0"/>
-        <w:adjustRightInd w:val="0"/>
-        <w:spacing w:after="0" w:line="240" w:lineRule="auto"/>
-        <w:rPr>
-          <w:rFonts w:ascii="Times New Roman" w:hAnsi="Times New Roman" w:cs="Times New Roman"/>
-          <w:color w:val="000000"/>
-          <w:lang w:val="en-US"/>
-        </w:rPr>
-      </w:pPr>
-      <w:r>
-        <w:rPr>
-          <w:rFonts w:ascii="Times New Roman" w:hAnsi="Times New Roman" w:cs="Times New Roman"/>
-          <w:color w:val="000000"/>
-          <w:lang w:val="en-US"/>
-        </w:rPr>
-        <w:tab/>
-      </w:r>
+        <w:t>);</w:t>
+      </w:r>
+    </w:p>
+    <w:p>
+      <w:pPr>
+        <w:suppressAutoHyphens w:val="0"/>
+        <w:autoSpaceDE w:val="0"/>
+        <w:autoSpaceDN w:val="0"/>
+        <w:adjustRightInd w:val="0"/>
+        <w:spacing w:after="0" w:line="240" w:lineRule="auto"/>
+        <w:rPr>
+          <w:rFonts w:ascii="Times New Roman" w:hAnsi="Times New Roman" w:cs="Times New Roman"/>
+          <w:color w:val="000000"/>
+          <w:lang w:val="en-US"/>
+        </w:rPr>
+      </w:pPr>
       <w:r>
         <w:rPr>
           <w:rFonts w:ascii="Times New Roman" w:hAnsi="Times New Roman" w:cs="Times New Roman"/>
@@ -13589,7 +16761,7 @@
           <w:color w:val="000000"/>
           <w:lang w:val="en-US"/>
         </w:rPr>
-        <w:t xml:space="preserve"> &gt;= </w:t>
+        <w:t xml:space="preserve"> &gt; </w:t>
       </w:r>
       <w:r>
         <w:rPr>
@@ -13618,93 +16790,63 @@
         <w:rPr>
           <w:rFonts w:ascii="Times New Roman" w:hAnsi="Times New Roman" w:cs="Times New Roman"/>
           <w:color w:val="000000"/>
-        </w:rPr>
-      </w:pPr>
-      <w:r>
-        <w:rPr>
-          <w:rFonts w:ascii="Times New Roman" w:hAnsi="Times New Roman" w:cs="Times New Roman"/>
-          <w:color w:val="000000"/>
-          <w:lang w:val="en-US"/>
-        </w:rPr>
-        <w:tab/>
-      </w:r>
-      <w:r>
-        <w:rPr>
-          <w:rFonts w:ascii="Times New Roman" w:hAnsi="Times New Roman" w:cs="Times New Roman"/>
-          <w:color w:val="000000"/>
-          <w:lang w:val="en-US"/>
-        </w:rPr>
-        <w:tab/>
-      </w:r>
-      <w:r>
-        <w:rPr>
-          <w:rFonts w:ascii="Times New Roman" w:hAnsi="Times New Roman" w:cs="Times New Roman"/>
-          <w:color w:val="000000"/>
-          <w:lang w:val="en-US"/>
-        </w:rPr>
-        <w:tab/>
-      </w:r>
-      <w:proofErr w:type="spellStart"/>
-      <w:r>
-        <w:rPr>
-          <w:rFonts w:ascii="Times New Roman" w:hAnsi="Times New Roman" w:cs="Times New Roman"/>
-          <w:color w:val="000000"/>
-        </w:rPr>
-        <w:t>total</w:t>
-      </w:r>
-      <w:proofErr w:type="spellEnd"/>
-      <w:r>
-        <w:rPr>
-          <w:rFonts w:ascii="Times New Roman" w:hAnsi="Times New Roman" w:cs="Times New Roman"/>
-          <w:color w:val="000000"/>
-        </w:rPr>
-        <w:t>(</w:t>
-      </w:r>
-      <w:proofErr w:type="spellStart"/>
+          <w:lang w:val="en-US"/>
+        </w:rPr>
+      </w:pPr>
+      <w:r>
+        <w:rPr>
+          <w:rFonts w:ascii="Times New Roman" w:hAnsi="Times New Roman" w:cs="Times New Roman"/>
+          <w:color w:val="000000"/>
+          <w:lang w:val="en-US"/>
+        </w:rPr>
+        <w:tab/>
+      </w:r>
+      <w:r>
+        <w:rPr>
+          <w:rFonts w:ascii="Times New Roman" w:hAnsi="Times New Roman" w:cs="Times New Roman"/>
+          <w:color w:val="000000"/>
+          <w:lang w:val="en-US"/>
+        </w:rPr>
+        <w:tab/>
+      </w:r>
+      <w:r>
+        <w:rPr>
+          <w:rFonts w:ascii="Times New Roman" w:hAnsi="Times New Roman" w:cs="Times New Roman"/>
+          <w:color w:val="000000"/>
+          <w:lang w:val="en-US"/>
+        </w:rPr>
+        <w:tab/>
+        <w:t>occurrence(</w:t>
+      </w:r>
       <w:r>
         <w:rPr>
           <w:rFonts w:ascii="Times New Roman" w:hAnsi="Times New Roman" w:cs="Times New Roman"/>
           <w:color w:val="808080"/>
+          <w:lang w:val="en-US"/>
         </w:rPr>
         <w:t>tree</w:t>
       </w:r>
-      <w:proofErr w:type="spellEnd"/>
-      <w:r>
-        <w:rPr>
-          <w:rFonts w:ascii="Times New Roman" w:hAnsi="Times New Roman" w:cs="Times New Roman"/>
-          <w:color w:val="000000"/>
-        </w:rPr>
-        <w:t>-&gt;</w:t>
-      </w:r>
-      <w:proofErr w:type="spellStart"/>
-      <w:r>
-        <w:rPr>
-          <w:rFonts w:ascii="Times New Roman" w:hAnsi="Times New Roman" w:cs="Times New Roman"/>
-          <w:color w:val="000000"/>
-        </w:rPr>
-        <w:t>right</w:t>
-      </w:r>
-      <w:proofErr w:type="spellEnd"/>
-      <w:r>
-        <w:rPr>
-          <w:rFonts w:ascii="Times New Roman" w:hAnsi="Times New Roman" w:cs="Times New Roman"/>
-          <w:color w:val="000000"/>
-        </w:rPr>
-        <w:t xml:space="preserve">, </w:t>
-      </w:r>
-      <w:proofErr w:type="spellStart"/>
+      <w:r>
+        <w:rPr>
+          <w:rFonts w:ascii="Times New Roman" w:hAnsi="Times New Roman" w:cs="Times New Roman"/>
+          <w:color w:val="000000"/>
+          <w:lang w:val="en-US"/>
+        </w:rPr>
+        <w:t xml:space="preserve">-&gt;right, </w:t>
+      </w:r>
       <w:r>
         <w:rPr>
           <w:rFonts w:ascii="Times New Roman" w:hAnsi="Times New Roman" w:cs="Times New Roman"/>
           <w:color w:val="808080"/>
+          <w:lang w:val="en-US"/>
         </w:rPr>
         <w:t>element</w:t>
       </w:r>
-      <w:proofErr w:type="spellEnd"/>
-      <w:r>
-        <w:rPr>
-          <w:rFonts w:ascii="Times New Roman" w:hAnsi="Times New Roman" w:cs="Times New Roman"/>
-          <w:color w:val="000000"/>
+      <w:r>
+        <w:rPr>
+          <w:rFonts w:ascii="Times New Roman" w:hAnsi="Times New Roman" w:cs="Times New Roman"/>
+          <w:color w:val="000000"/>
+          <w:lang w:val="en-US"/>
         </w:rPr>
         <w:t>);</w:t>
       </w:r>
@@ -13725,10 +16867,50 @@
         <w:rPr>
           <w:rFonts w:ascii="Times New Roman" w:hAnsi="Times New Roman" w:cs="Times New Roman"/>
           <w:color w:val="000000"/>
-        </w:rPr>
-        <w:tab/>
+          <w:lang w:val="en-US"/>
+        </w:rPr>
+        <w:tab/>
+      </w:r>
+      <w:r>
+        <w:rPr>
+          <w:rFonts w:ascii="Times New Roman" w:hAnsi="Times New Roman" w:cs="Times New Roman"/>
+          <w:color w:val="000000"/>
+        </w:rPr>
         <w:t>}</w:t>
       </w:r>
+    </w:p>
+    <w:p>
+      <w:pPr>
+        <w:suppressAutoHyphens w:val="0"/>
+        <w:autoSpaceDE w:val="0"/>
+        <w:autoSpaceDN w:val="0"/>
+        <w:adjustRightInd w:val="0"/>
+        <w:spacing w:after="0" w:line="240" w:lineRule="auto"/>
+        <w:rPr>
+          <w:rFonts w:ascii="Times New Roman" w:hAnsi="Times New Roman" w:cs="Times New Roman"/>
+          <w:color w:val="000000"/>
+        </w:rPr>
+      </w:pPr>
+      <w:r>
+        <w:rPr>
+          <w:rFonts w:ascii="Times New Roman" w:hAnsi="Times New Roman" w:cs="Times New Roman"/>
+          <w:color w:val="000000"/>
+        </w:rPr>
+        <w:t>}</w:t>
+      </w:r>
+    </w:p>
+    <w:p>
+      <w:pPr>
+        <w:suppressAutoHyphens w:val="0"/>
+        <w:autoSpaceDE w:val="0"/>
+        <w:autoSpaceDN w:val="0"/>
+        <w:adjustRightInd w:val="0"/>
+        <w:spacing w:after="0" w:line="240" w:lineRule="auto"/>
+        <w:rPr>
+          <w:rFonts w:ascii="Times New Roman" w:hAnsi="Times New Roman" w:cs="Times New Roman"/>
+          <w:color w:val="000000"/>
+        </w:rPr>
+      </w:pPr>
     </w:p>
     <w:p>
       <w:pPr>
@@ -13739,16 +16921,11 @@
           <w:b/>
           <w:bCs/>
           <w:color w:val="000000"/>
-          <w:lang w:val="en-US"/>
-        </w:rPr>
-      </w:pPr>
-      <w:r>
-        <w:rPr>
-          <w:rFonts w:ascii="Times New Roman" w:hAnsi="Times New Roman" w:cs="Times New Roman"/>
-          <w:color w:val="000000"/>
-        </w:rPr>
-        <w:t>}</w:t>
-      </w:r>
+          <w:sz w:val="28"/>
+          <w:szCs w:val="28"/>
+          <w:lang w:val="en-US"/>
+        </w:rPr>
+      </w:pPr>
     </w:p>
     <w:p>
       <w:pPr>
@@ -13790,15 +16967,14 @@
       <w:r>
         <w:rPr>
           <w:rFonts w:ascii="Times New Roman" w:hAnsi="Times New Roman" w:cs="Times New Roman"/>
-          <w:noProof/>
           <w:sz w:val="28"/>
           <w:szCs w:val="28"/>
         </w:rPr>
         <w:drawing>
-          <wp:inline distT="0" distB="0" distL="0" distR="0" wp14:anchorId="345CEE7E" wp14:editId="794DD28F">
-            <wp:extent cx="5731510" cy="1005205"/>
-            <wp:effectExtent l="0" t="0" r="2540" b="4445"/>
-            <wp:docPr id="1390745041" name="Рисунок 1"/>
+          <wp:inline distT="0" distB="0" distL="0" distR="0" wp14:anchorId="151ABC24" wp14:editId="38C3B838">
+            <wp:extent cx="5731510" cy="1645920"/>
+            <wp:effectExtent l="0" t="0" r="2540" b="0"/>
+            <wp:docPr id="200457197" name="Рисунок 1"/>
             <wp:cNvGraphicFramePr>
               <a:graphicFrameLocks xmlns:a="http://schemas.openxmlformats.org/drawingml/2006/main" noChangeAspect="1"/>
             </wp:cNvGraphicFramePr>
@@ -13806,7 +16982,7 @@
               <a:graphicData uri="http://schemas.openxmlformats.org/drawingml/2006/picture">
                 <pic:pic xmlns:pic="http://schemas.openxmlformats.org/drawingml/2006/picture">
                   <pic:nvPicPr>
-                    <pic:cNvPr id="1390745041" name=""/>
+                    <pic:cNvPr id="200457197" name=""/>
                     <pic:cNvPicPr/>
                   </pic:nvPicPr>
                   <pic:blipFill>
@@ -13818,7 +16994,7 @@
                   <pic:spPr>
                     <a:xfrm>
                       <a:off x="0" y="0"/>
-                      <a:ext cx="5731510" cy="1005205"/>
+                      <a:ext cx="5731510" cy="1645920"/>
                     </a:xfrm>
                     <a:prstGeom prst="rect">
                       <a:avLst/>
@@ -14408,15 +17584,15 @@
       <w:r>
         <w:rPr>
           <w:rFonts w:ascii="Times New Roman" w:hAnsi="Times New Roman" w:cs="Times New Roman"/>
-          <w:noProof/>
           <w:sz w:val="28"/>
           <w:szCs w:val="28"/>
         </w:rPr>
+        <w:lastRenderedPageBreak/>
         <w:drawing>
-          <wp:inline distT="0" distB="0" distL="0" distR="0" wp14:anchorId="14DADA10" wp14:editId="2AEC6092">
-            <wp:extent cx="5715798" cy="771633"/>
-            <wp:effectExtent l="0" t="0" r="0" b="9525"/>
-            <wp:docPr id="1947814417" name="Рисунок 1"/>
+          <wp:inline distT="0" distB="0" distL="0" distR="0" wp14:anchorId="6C6651D4" wp14:editId="1A325EEE">
+            <wp:extent cx="5731510" cy="836295"/>
+            <wp:effectExtent l="0" t="0" r="2540" b="1905"/>
+            <wp:docPr id="113694554" name="Рисунок 1"/>
             <wp:cNvGraphicFramePr>
               <a:graphicFrameLocks xmlns:a="http://schemas.openxmlformats.org/drawingml/2006/main" noChangeAspect="1"/>
             </wp:cNvGraphicFramePr>
@@ -14424,7 +17600,7 @@
               <a:graphicData uri="http://schemas.openxmlformats.org/drawingml/2006/picture">
                 <pic:pic xmlns:pic="http://schemas.openxmlformats.org/drawingml/2006/picture">
                   <pic:nvPicPr>
-                    <pic:cNvPr id="1947814417" name=""/>
+                    <pic:cNvPr id="113694554" name=""/>
                     <pic:cNvPicPr/>
                   </pic:nvPicPr>
                   <pic:blipFill>
@@ -14436,7 +17612,7 @@
                   <pic:spPr>
                     <a:xfrm>
                       <a:off x="0" y="0"/>
-                      <a:ext cx="5715798" cy="771633"/>
+                      <a:ext cx="5731510" cy="836295"/>
                     </a:xfrm>
                     <a:prstGeom prst="rect">
                       <a:avLst/>
